--- a/Team10_D3.docx
+++ b/Team10_D3.docx
@@ -22,7 +22,7 @@
           <w:rFonts w:ascii="Times New Roman" w:hAnsi="Times New Roman" w:cs="Times New Roman"/>
           <w:lang w:val="en-US"/>
         </w:rPr>
-        <w:t>2</w:t>
+        <w:t>3</w:t>
       </w:r>
       <w:r>
         <w:rPr>
@@ -538,7 +538,7 @@
         </w:rPr>
         <w:fldChar w:fldCharType="separate"/>
       </w:r>
-      <w:hyperlink w:anchor="_Toc118737977" w:history="1">
+      <w:hyperlink w:anchor="_Toc119924111" w:history="1">
         <w:r>
           <w:rPr>
             <w:rStyle w:val="Hyperlink"/>
@@ -565,7 +565,7 @@
             <w:noProof/>
             <w:webHidden/>
           </w:rPr>
-          <w:instrText xml:space="preserve"> PAGEREF _Toc118737977 \h </w:instrText>
+          <w:instrText xml:space="preserve"> PAGEREF _Toc119924111 \h </w:instrText>
         </w:r>
         <w:r>
           <w:rPr>
@@ -585,7 +585,7 @@
             <w:noProof/>
             <w:webHidden/>
           </w:rPr>
-          <w:t>3</w:t>
+          <w:t>5</w:t>
         </w:r>
         <w:r>
           <w:rPr>
@@ -608,13 +608,13 @@
           <w:lang w:eastAsia="en-GB"/>
         </w:rPr>
       </w:pPr>
-      <w:hyperlink w:anchor="_Toc118737978" w:history="1">
+      <w:hyperlink w:anchor="_Toc119924112" w:history="1">
         <w:r>
           <w:rPr>
             <w:rStyle w:val="Hyperlink"/>
             <w:noProof/>
           </w:rPr>
-          <w:t>2. Introduction</w:t>
+          <w:t>1. Introduction</w:t>
         </w:r>
         <w:r>
           <w:rPr>
@@ -635,7 +635,7 @@
             <w:noProof/>
             <w:webHidden/>
           </w:rPr>
-          <w:instrText xml:space="preserve"> PAGEREF _Toc118737978 \h </w:instrText>
+          <w:instrText xml:space="preserve"> PAGEREF _Toc119924112 \h </w:instrText>
         </w:r>
         <w:r>
           <w:rPr>
@@ -655,7 +655,7 @@
             <w:noProof/>
             <w:webHidden/>
           </w:rPr>
-          <w:t>4</w:t>
+          <w:t>6</w:t>
         </w:r>
         <w:r>
           <w:rPr>
@@ -678,13 +678,13 @@
           <w:lang w:eastAsia="en-GB"/>
         </w:rPr>
       </w:pPr>
-      <w:hyperlink w:anchor="_Toc118737979" w:history="1">
+      <w:hyperlink w:anchor="_Toc119924113" w:history="1">
         <w:r>
           <w:rPr>
             <w:rStyle w:val="Hyperlink"/>
             <w:noProof/>
           </w:rPr>
-          <w:t>2.1 Background</w:t>
+          <w:t>1.1 Background</w:t>
         </w:r>
         <w:r>
           <w:rPr>
@@ -705,7 +705,7 @@
             <w:noProof/>
             <w:webHidden/>
           </w:rPr>
-          <w:instrText xml:space="preserve"> PAGEREF _Toc118737979 \h </w:instrText>
+          <w:instrText xml:space="preserve"> PAGEREF _Toc119924113 \h </w:instrText>
         </w:r>
         <w:r>
           <w:rPr>
@@ -725,7 +725,7 @@
             <w:noProof/>
             <w:webHidden/>
           </w:rPr>
-          <w:t>4</w:t>
+          <w:t>6</w:t>
         </w:r>
         <w:r>
           <w:rPr>
@@ -748,13 +748,13 @@
           <w:lang w:eastAsia="en-GB"/>
         </w:rPr>
       </w:pPr>
-      <w:hyperlink w:anchor="_Toc118737980" w:history="1">
+      <w:hyperlink w:anchor="_Toc119924114" w:history="1">
         <w:r>
           <w:rPr>
             <w:rStyle w:val="Hyperlink"/>
             <w:noProof/>
           </w:rPr>
-          <w:t>2.2 Different Possible Approaches</w:t>
+          <w:t>1.2 Different Possible Approaches</w:t>
         </w:r>
         <w:r>
           <w:rPr>
@@ -775,7 +775,7 @@
             <w:noProof/>
             <w:webHidden/>
           </w:rPr>
-          <w:instrText xml:space="preserve"> PAGEREF _Toc118737980 \h </w:instrText>
+          <w:instrText xml:space="preserve"> PAGEREF _Toc119924114 \h </w:instrText>
         </w:r>
         <w:r>
           <w:rPr>
@@ -795,7 +795,7 @@
             <w:noProof/>
             <w:webHidden/>
           </w:rPr>
-          <w:t>4</w:t>
+          <w:t>6</w:t>
         </w:r>
         <w:r>
           <w:rPr>
@@ -818,13 +818,13 @@
           <w:lang w:eastAsia="en-GB"/>
         </w:rPr>
       </w:pPr>
-      <w:hyperlink w:anchor="_Toc118737981" w:history="1">
+      <w:hyperlink w:anchor="_Toc119924115" w:history="1">
         <w:r>
           <w:rPr>
             <w:rStyle w:val="Hyperlink"/>
             <w:noProof/>
           </w:rPr>
-          <w:t>2.3 Pros and cons of vertical farming</w:t>
+          <w:t>1.3 Pros and cons of vertical farming</w:t>
         </w:r>
         <w:r>
           <w:rPr>
@@ -845,7 +845,7 @@
             <w:noProof/>
             <w:webHidden/>
           </w:rPr>
-          <w:instrText xml:space="preserve"> PAGEREF _Toc118737981 \h </w:instrText>
+          <w:instrText xml:space="preserve"> PAGEREF _Toc119924115 \h </w:instrText>
         </w:r>
         <w:r>
           <w:rPr>
@@ -865,7 +865,7 @@
             <w:noProof/>
             <w:webHidden/>
           </w:rPr>
-          <w:t>5</w:t>
+          <w:t>7</w:t>
         </w:r>
         <w:r>
           <w:rPr>
@@ -888,13 +888,13 @@
           <w:lang w:eastAsia="en-GB"/>
         </w:rPr>
       </w:pPr>
-      <w:hyperlink w:anchor="_Toc118737982" w:history="1">
+      <w:hyperlink w:anchor="_Toc119924116" w:history="1">
         <w:r>
           <w:rPr>
             <w:rStyle w:val="Hyperlink"/>
             <w:noProof/>
           </w:rPr>
-          <w:t>3. Requirements</w:t>
+          <w:t>2. Requirements</w:t>
         </w:r>
         <w:r>
           <w:rPr>
@@ -915,7 +915,7 @@
             <w:noProof/>
             <w:webHidden/>
           </w:rPr>
-          <w:instrText xml:space="preserve"> PAGEREF _Toc118737982 \h </w:instrText>
+          <w:instrText xml:space="preserve"> PAGEREF _Toc119924116 \h </w:instrText>
         </w:r>
         <w:r>
           <w:rPr>
@@ -935,7 +935,7 @@
             <w:noProof/>
             <w:webHidden/>
           </w:rPr>
-          <w:t>5</w:t>
+          <w:t>7</w:t>
         </w:r>
         <w:r>
           <w:rPr>
@@ -958,13 +958,13 @@
           <w:lang w:eastAsia="en-GB"/>
         </w:rPr>
       </w:pPr>
-      <w:hyperlink w:anchor="_Toc118737983" w:history="1">
+      <w:hyperlink w:anchor="_Toc119924117" w:history="1">
         <w:r>
           <w:rPr>
             <w:rStyle w:val="Hyperlink"/>
             <w:noProof/>
           </w:rPr>
-          <w:t>3.1 Non-Functional Requirements</w:t>
+          <w:t>2.1 Non-Functional Requirements</w:t>
         </w:r>
         <w:r>
           <w:rPr>
@@ -985,7 +985,7 @@
             <w:noProof/>
             <w:webHidden/>
           </w:rPr>
-          <w:instrText xml:space="preserve"> PAGEREF _Toc118737983 \h </w:instrText>
+          <w:instrText xml:space="preserve"> PAGEREF _Toc119924117 \h </w:instrText>
         </w:r>
         <w:r>
           <w:rPr>
@@ -1005,7 +1005,7 @@
             <w:noProof/>
             <w:webHidden/>
           </w:rPr>
-          <w:t>5</w:t>
+          <w:t>7</w:t>
         </w:r>
         <w:r>
           <w:rPr>
@@ -1028,13 +1028,13 @@
           <w:lang w:eastAsia="en-GB"/>
         </w:rPr>
       </w:pPr>
-      <w:hyperlink w:anchor="_Toc118737984" w:history="1">
+      <w:hyperlink w:anchor="_Toc119924118" w:history="1">
         <w:r>
           <w:rPr>
             <w:rStyle w:val="Hyperlink"/>
             <w:noProof/>
           </w:rPr>
-          <w:t>3.2 Functional Requirements</w:t>
+          <w:t>2.2 Functional Requirements</w:t>
         </w:r>
         <w:r>
           <w:rPr>
@@ -1055,7 +1055,7 @@
             <w:noProof/>
             <w:webHidden/>
           </w:rPr>
-          <w:instrText xml:space="preserve"> PAGEREF _Toc118737984 \h </w:instrText>
+          <w:instrText xml:space="preserve"> PAGEREF _Toc119924118 \h </w:instrText>
         </w:r>
         <w:r>
           <w:rPr>
@@ -1075,7 +1075,7 @@
             <w:noProof/>
             <w:webHidden/>
           </w:rPr>
-          <w:t>6</w:t>
+          <w:t>8</w:t>
         </w:r>
         <w:r>
           <w:rPr>
@@ -1098,13 +1098,13 @@
           <w:lang w:eastAsia="en-GB"/>
         </w:rPr>
       </w:pPr>
-      <w:hyperlink w:anchor="_Toc118737985" w:history="1">
+      <w:hyperlink w:anchor="_Toc119924119" w:history="1">
         <w:r>
           <w:rPr>
             <w:rStyle w:val="Hyperlink"/>
             <w:noProof/>
           </w:rPr>
-          <w:t>4. Design Diagrams</w:t>
+          <w:t>3. Design Diagrams</w:t>
         </w:r>
         <w:r>
           <w:rPr>
@@ -1125,7 +1125,7 @@
             <w:noProof/>
             <w:webHidden/>
           </w:rPr>
-          <w:instrText xml:space="preserve"> PAGEREF _Toc118737985 \h </w:instrText>
+          <w:instrText xml:space="preserve"> PAGEREF _Toc119924119 \h </w:instrText>
         </w:r>
         <w:r>
           <w:rPr>
@@ -1145,7 +1145,7 @@
             <w:noProof/>
             <w:webHidden/>
           </w:rPr>
-          <w:t>9</w:t>
+          <w:t>11</w:t>
         </w:r>
         <w:r>
           <w:rPr>
@@ -1168,13 +1168,13 @@
           <w:lang w:eastAsia="en-GB"/>
         </w:rPr>
       </w:pPr>
-      <w:hyperlink w:anchor="_Toc118737986" w:history="1">
+      <w:hyperlink w:anchor="_Toc119924120" w:history="1">
         <w:r>
           <w:rPr>
             <w:rStyle w:val="Hyperlink"/>
             <w:noProof/>
           </w:rPr>
-          <w:t>4.1 Use-Case Diagram</w:t>
+          <w:t>3.1 Use-Case Diagram</w:t>
         </w:r>
         <w:r>
           <w:rPr>
@@ -1195,7 +1195,7 @@
             <w:noProof/>
             <w:webHidden/>
           </w:rPr>
-          <w:instrText xml:space="preserve"> PAGEREF _Toc118737986 \h </w:instrText>
+          <w:instrText xml:space="preserve"> PAGEREF _Toc119924120 \h </w:instrText>
         </w:r>
         <w:r>
           <w:rPr>
@@ -1215,7 +1215,7 @@
             <w:noProof/>
             <w:webHidden/>
           </w:rPr>
-          <w:t>9</w:t>
+          <w:t>11</w:t>
         </w:r>
         <w:r>
           <w:rPr>
@@ -1238,13 +1238,13 @@
           <w:lang w:eastAsia="en-GB"/>
         </w:rPr>
       </w:pPr>
-      <w:hyperlink w:anchor="_Toc118737987" w:history="1">
+      <w:hyperlink w:anchor="_Toc119924121" w:history="1">
         <w:r>
           <w:rPr>
             <w:rStyle w:val="Hyperlink"/>
             <w:noProof/>
           </w:rPr>
-          <w:t>4.2 Control System Diagram</w:t>
+          <w:t>3.2 Control System Diagram</w:t>
         </w:r>
         <w:r>
           <w:rPr>
@@ -1265,7 +1265,7 @@
             <w:noProof/>
             <w:webHidden/>
           </w:rPr>
-          <w:instrText xml:space="preserve"> PAGEREF _Toc118737987 \h </w:instrText>
+          <w:instrText xml:space="preserve"> PAGEREF _Toc119924121 \h </w:instrText>
         </w:r>
         <w:r>
           <w:rPr>
@@ -1285,7 +1285,7 @@
             <w:noProof/>
             <w:webHidden/>
           </w:rPr>
-          <w:t>12</w:t>
+          <w:t>14</w:t>
         </w:r>
         <w:r>
           <w:rPr>
@@ -1308,13 +1308,13 @@
           <w:lang w:eastAsia="en-GB"/>
         </w:rPr>
       </w:pPr>
-      <w:hyperlink w:anchor="_Toc118737988" w:history="1">
+      <w:hyperlink w:anchor="_Toc119924122" w:history="1">
         <w:r>
           <w:rPr>
             <w:rStyle w:val="Hyperlink"/>
             <w:noProof/>
           </w:rPr>
-          <w:t>4.3 Finite State Machine</w:t>
+          <w:t>3.3 Finite State Machine</w:t>
         </w:r>
         <w:r>
           <w:rPr>
@@ -1335,7 +1335,7 @@
             <w:noProof/>
             <w:webHidden/>
           </w:rPr>
-          <w:instrText xml:space="preserve"> PAGEREF _Toc118737988 \h </w:instrText>
+          <w:instrText xml:space="preserve"> PAGEREF _Toc119924122 \h </w:instrText>
         </w:r>
         <w:r>
           <w:rPr>
@@ -1355,7 +1355,7 @@
             <w:noProof/>
             <w:webHidden/>
           </w:rPr>
-          <w:t>13</w:t>
+          <w:t>15</w:t>
         </w:r>
         <w:r>
           <w:rPr>
@@ -1378,13 +1378,13 @@
           <w:lang w:eastAsia="en-GB"/>
         </w:rPr>
       </w:pPr>
-      <w:hyperlink w:anchor="_Toc118737989" w:history="1">
+      <w:hyperlink w:anchor="_Toc119924123" w:history="1">
         <w:r>
           <w:rPr>
             <w:rStyle w:val="Hyperlink"/>
             <w:noProof/>
           </w:rPr>
-          <w:t>4.4 Data flow</w:t>
+          <w:t>3.4 Data flow</w:t>
         </w:r>
         <w:r>
           <w:rPr>
@@ -1405,7 +1405,7 @@
             <w:noProof/>
             <w:webHidden/>
           </w:rPr>
-          <w:instrText xml:space="preserve"> PAGEREF _Toc118737989 \h </w:instrText>
+          <w:instrText xml:space="preserve"> PAGEREF _Toc119924123 \h </w:instrText>
         </w:r>
         <w:r>
           <w:rPr>
@@ -1425,7 +1425,7 @@
             <w:noProof/>
             <w:webHidden/>
           </w:rPr>
-          <w:t>15</w:t>
+          <w:t>17</w:t>
         </w:r>
         <w:r>
           <w:rPr>
@@ -1448,13 +1448,13 @@
           <w:lang w:eastAsia="en-GB"/>
         </w:rPr>
       </w:pPr>
-      <w:hyperlink w:anchor="_Toc118737990" w:history="1">
+      <w:hyperlink w:anchor="_Toc119924124" w:history="1">
         <w:r>
           <w:rPr>
             <w:rStyle w:val="Hyperlink"/>
             <w:noProof/>
           </w:rPr>
-          <w:t>5. References</w:t>
+          <w:t>4. UML Diagrams</w:t>
         </w:r>
         <w:r>
           <w:rPr>
@@ -1475,7 +1475,7 @@
             <w:noProof/>
             <w:webHidden/>
           </w:rPr>
-          <w:instrText xml:space="preserve"> PAGEREF _Toc118737990 \h </w:instrText>
+          <w:instrText xml:space="preserve"> PAGEREF _Toc119924124 \h </w:instrText>
         </w:r>
         <w:r>
           <w:rPr>
@@ -1495,7 +1495,497 @@
             <w:noProof/>
             <w:webHidden/>
           </w:rPr>
-          <w:t>16</w:t>
+          <w:t>19</w:t>
+        </w:r>
+        <w:r>
+          <w:rPr>
+            <w:noProof/>
+            <w:webHidden/>
+          </w:rPr>
+          <w:fldChar w:fldCharType="end"/>
+        </w:r>
+      </w:hyperlink>
+    </w:p>
+    <w:p>
+      <w:pPr>
+        <w:pStyle w:val="TOC2"/>
+        <w:tabs>
+          <w:tab w:val="right" w:leader="dot" w:pos="9016"/>
+        </w:tabs>
+        <w:rPr>
+          <w:rFonts w:eastAsiaTheme="minorEastAsia"/>
+          <w:noProof/>
+          <w:lang w:eastAsia="en-GB"/>
+        </w:rPr>
+      </w:pPr>
+      <w:hyperlink w:anchor="_Toc119924125" w:history="1">
+        <w:r>
+          <w:rPr>
+            <w:rStyle w:val="Hyperlink"/>
+            <w:noProof/>
+          </w:rPr>
+          <w:t>4.1 UML Package Diagram</w:t>
+        </w:r>
+        <w:r>
+          <w:rPr>
+            <w:noProof/>
+            <w:webHidden/>
+          </w:rPr>
+          <w:tab/>
+        </w:r>
+        <w:r>
+          <w:rPr>
+            <w:noProof/>
+            <w:webHidden/>
+          </w:rPr>
+          <w:fldChar w:fldCharType="begin"/>
+        </w:r>
+        <w:r>
+          <w:rPr>
+            <w:noProof/>
+            <w:webHidden/>
+          </w:rPr>
+          <w:instrText xml:space="preserve"> PAGEREF _Toc119924125 \h </w:instrText>
+        </w:r>
+        <w:r>
+          <w:rPr>
+            <w:noProof/>
+            <w:webHidden/>
+          </w:rPr>
+        </w:r>
+        <w:r>
+          <w:rPr>
+            <w:noProof/>
+            <w:webHidden/>
+          </w:rPr>
+          <w:fldChar w:fldCharType="separate"/>
+        </w:r>
+        <w:r>
+          <w:rPr>
+            <w:noProof/>
+            <w:webHidden/>
+          </w:rPr>
+          <w:t>19</w:t>
+        </w:r>
+        <w:r>
+          <w:rPr>
+            <w:noProof/>
+            <w:webHidden/>
+          </w:rPr>
+          <w:fldChar w:fldCharType="end"/>
+        </w:r>
+      </w:hyperlink>
+    </w:p>
+    <w:p>
+      <w:pPr>
+        <w:pStyle w:val="TOC2"/>
+        <w:tabs>
+          <w:tab w:val="right" w:leader="dot" w:pos="9016"/>
+        </w:tabs>
+        <w:rPr>
+          <w:rFonts w:eastAsiaTheme="minorEastAsia"/>
+          <w:noProof/>
+          <w:lang w:eastAsia="en-GB"/>
+        </w:rPr>
+      </w:pPr>
+      <w:hyperlink w:anchor="_Toc119924126" w:history="1">
+        <w:r>
+          <w:rPr>
+            <w:rStyle w:val="Hyperlink"/>
+            <w:noProof/>
+          </w:rPr>
+          <w:t>4.2 UML Class Diagrams</w:t>
+        </w:r>
+        <w:r>
+          <w:rPr>
+            <w:noProof/>
+            <w:webHidden/>
+          </w:rPr>
+          <w:tab/>
+        </w:r>
+        <w:r>
+          <w:rPr>
+            <w:noProof/>
+            <w:webHidden/>
+          </w:rPr>
+          <w:fldChar w:fldCharType="begin"/>
+        </w:r>
+        <w:r>
+          <w:rPr>
+            <w:noProof/>
+            <w:webHidden/>
+          </w:rPr>
+          <w:instrText xml:space="preserve"> PAGEREF _Toc119924126 \h </w:instrText>
+        </w:r>
+        <w:r>
+          <w:rPr>
+            <w:noProof/>
+            <w:webHidden/>
+          </w:rPr>
+        </w:r>
+        <w:r>
+          <w:rPr>
+            <w:noProof/>
+            <w:webHidden/>
+          </w:rPr>
+          <w:fldChar w:fldCharType="separate"/>
+        </w:r>
+        <w:r>
+          <w:rPr>
+            <w:noProof/>
+            <w:webHidden/>
+          </w:rPr>
+          <w:t>19</w:t>
+        </w:r>
+        <w:r>
+          <w:rPr>
+            <w:noProof/>
+            <w:webHidden/>
+          </w:rPr>
+          <w:fldChar w:fldCharType="end"/>
+        </w:r>
+      </w:hyperlink>
+    </w:p>
+    <w:p>
+      <w:pPr>
+        <w:pStyle w:val="TOC1"/>
+        <w:tabs>
+          <w:tab w:val="right" w:leader="dot" w:pos="9016"/>
+        </w:tabs>
+        <w:rPr>
+          <w:rFonts w:eastAsiaTheme="minorEastAsia"/>
+          <w:noProof/>
+          <w:lang w:eastAsia="en-GB"/>
+        </w:rPr>
+      </w:pPr>
+      <w:hyperlink w:anchor="_Toc119924127" w:history="1">
+        <w:r>
+          <w:rPr>
+            <w:rStyle w:val="Hyperlink"/>
+            <w:noProof/>
+          </w:rPr>
+          <w:t>5. Prototype 1</w:t>
+        </w:r>
+        <w:r>
+          <w:rPr>
+            <w:noProof/>
+            <w:webHidden/>
+          </w:rPr>
+          <w:tab/>
+        </w:r>
+        <w:r>
+          <w:rPr>
+            <w:noProof/>
+            <w:webHidden/>
+          </w:rPr>
+          <w:fldChar w:fldCharType="begin"/>
+        </w:r>
+        <w:r>
+          <w:rPr>
+            <w:noProof/>
+            <w:webHidden/>
+          </w:rPr>
+          <w:instrText xml:space="preserve"> PAGEREF _Toc119924127 \h </w:instrText>
+        </w:r>
+        <w:r>
+          <w:rPr>
+            <w:noProof/>
+            <w:webHidden/>
+          </w:rPr>
+        </w:r>
+        <w:r>
+          <w:rPr>
+            <w:noProof/>
+            <w:webHidden/>
+          </w:rPr>
+          <w:fldChar w:fldCharType="separate"/>
+        </w:r>
+        <w:r>
+          <w:rPr>
+            <w:noProof/>
+            <w:webHidden/>
+          </w:rPr>
+          <w:t>20</w:t>
+        </w:r>
+        <w:r>
+          <w:rPr>
+            <w:noProof/>
+            <w:webHidden/>
+          </w:rPr>
+          <w:fldChar w:fldCharType="end"/>
+        </w:r>
+      </w:hyperlink>
+    </w:p>
+    <w:p>
+      <w:pPr>
+        <w:pStyle w:val="TOC2"/>
+        <w:tabs>
+          <w:tab w:val="right" w:leader="dot" w:pos="9016"/>
+        </w:tabs>
+        <w:rPr>
+          <w:rFonts w:eastAsiaTheme="minorEastAsia"/>
+          <w:noProof/>
+          <w:lang w:eastAsia="en-GB"/>
+        </w:rPr>
+      </w:pPr>
+      <w:hyperlink w:anchor="_Toc119924128" w:history="1">
+        <w:r>
+          <w:rPr>
+            <w:rStyle w:val="Hyperlink"/>
+            <w:noProof/>
+          </w:rPr>
+          <w:t>5.1 Description of Application</w:t>
+        </w:r>
+        <w:r>
+          <w:rPr>
+            <w:noProof/>
+            <w:webHidden/>
+          </w:rPr>
+          <w:tab/>
+        </w:r>
+        <w:r>
+          <w:rPr>
+            <w:noProof/>
+            <w:webHidden/>
+          </w:rPr>
+          <w:fldChar w:fldCharType="begin"/>
+        </w:r>
+        <w:r>
+          <w:rPr>
+            <w:noProof/>
+            <w:webHidden/>
+          </w:rPr>
+          <w:instrText xml:space="preserve"> PAGEREF _Toc119924128 \h </w:instrText>
+        </w:r>
+        <w:r>
+          <w:rPr>
+            <w:noProof/>
+            <w:webHidden/>
+          </w:rPr>
+        </w:r>
+        <w:r>
+          <w:rPr>
+            <w:noProof/>
+            <w:webHidden/>
+          </w:rPr>
+          <w:fldChar w:fldCharType="separate"/>
+        </w:r>
+        <w:r>
+          <w:rPr>
+            <w:noProof/>
+            <w:webHidden/>
+          </w:rPr>
+          <w:t>20</w:t>
+        </w:r>
+        <w:r>
+          <w:rPr>
+            <w:noProof/>
+            <w:webHidden/>
+          </w:rPr>
+          <w:fldChar w:fldCharType="end"/>
+        </w:r>
+      </w:hyperlink>
+    </w:p>
+    <w:p>
+      <w:pPr>
+        <w:pStyle w:val="TOC2"/>
+        <w:tabs>
+          <w:tab w:val="right" w:leader="dot" w:pos="9016"/>
+        </w:tabs>
+        <w:rPr>
+          <w:rFonts w:eastAsiaTheme="minorEastAsia"/>
+          <w:noProof/>
+          <w:lang w:eastAsia="en-GB"/>
+        </w:rPr>
+      </w:pPr>
+      <w:hyperlink w:anchor="_Toc119924129" w:history="1">
+        <w:r>
+          <w:rPr>
+            <w:rStyle w:val="Hyperlink"/>
+            <w:noProof/>
+          </w:rPr>
+          <w:t>5.2 Description of Packages</w:t>
+        </w:r>
+        <w:r>
+          <w:rPr>
+            <w:noProof/>
+            <w:webHidden/>
+          </w:rPr>
+          <w:tab/>
+        </w:r>
+        <w:r>
+          <w:rPr>
+            <w:noProof/>
+            <w:webHidden/>
+          </w:rPr>
+          <w:fldChar w:fldCharType="begin"/>
+        </w:r>
+        <w:r>
+          <w:rPr>
+            <w:noProof/>
+            <w:webHidden/>
+          </w:rPr>
+          <w:instrText xml:space="preserve"> PAGEREF _Toc119924129 \h </w:instrText>
+        </w:r>
+        <w:r>
+          <w:rPr>
+            <w:noProof/>
+            <w:webHidden/>
+          </w:rPr>
+        </w:r>
+        <w:r>
+          <w:rPr>
+            <w:noProof/>
+            <w:webHidden/>
+          </w:rPr>
+          <w:fldChar w:fldCharType="separate"/>
+        </w:r>
+        <w:r>
+          <w:rPr>
+            <w:noProof/>
+            <w:webHidden/>
+          </w:rPr>
+          <w:t>20</w:t>
+        </w:r>
+        <w:r>
+          <w:rPr>
+            <w:noProof/>
+            <w:webHidden/>
+          </w:rPr>
+          <w:fldChar w:fldCharType="end"/>
+        </w:r>
+      </w:hyperlink>
+    </w:p>
+    <w:p>
+      <w:pPr>
+        <w:pStyle w:val="TOC2"/>
+        <w:tabs>
+          <w:tab w:val="right" w:leader="dot" w:pos="9016"/>
+        </w:tabs>
+        <w:rPr>
+          <w:rFonts w:eastAsiaTheme="minorEastAsia"/>
+          <w:noProof/>
+          <w:lang w:eastAsia="en-GB"/>
+        </w:rPr>
+      </w:pPr>
+      <w:hyperlink w:anchor="_Toc119924130" w:history="1">
+        <w:r>
+          <w:rPr>
+            <w:rStyle w:val="Hyperlink"/>
+            <w:noProof/>
+          </w:rPr>
+          <w:t>5.3 Description of Classes</w:t>
+        </w:r>
+        <w:r>
+          <w:rPr>
+            <w:noProof/>
+            <w:webHidden/>
+          </w:rPr>
+          <w:tab/>
+        </w:r>
+        <w:r>
+          <w:rPr>
+            <w:noProof/>
+            <w:webHidden/>
+          </w:rPr>
+          <w:fldChar w:fldCharType="begin"/>
+        </w:r>
+        <w:r>
+          <w:rPr>
+            <w:noProof/>
+            <w:webHidden/>
+          </w:rPr>
+          <w:instrText xml:space="preserve"> PAGEREF _Toc119924130 \h </w:instrText>
+        </w:r>
+        <w:r>
+          <w:rPr>
+            <w:noProof/>
+            <w:webHidden/>
+          </w:rPr>
+        </w:r>
+        <w:r>
+          <w:rPr>
+            <w:noProof/>
+            <w:webHidden/>
+          </w:rPr>
+          <w:fldChar w:fldCharType="separate"/>
+        </w:r>
+        <w:r>
+          <w:rPr>
+            <w:noProof/>
+            <w:webHidden/>
+          </w:rPr>
+          <w:t>20</w:t>
+        </w:r>
+        <w:r>
+          <w:rPr>
+            <w:noProof/>
+            <w:webHidden/>
+          </w:rPr>
+          <w:fldChar w:fldCharType="end"/>
+        </w:r>
+      </w:hyperlink>
+    </w:p>
+    <w:p>
+      <w:pPr>
+        <w:pStyle w:val="TOC1"/>
+        <w:tabs>
+          <w:tab w:val="right" w:leader="dot" w:pos="9016"/>
+        </w:tabs>
+        <w:rPr>
+          <w:rFonts w:eastAsiaTheme="minorEastAsia"/>
+          <w:noProof/>
+          <w:lang w:eastAsia="en-GB"/>
+        </w:rPr>
+      </w:pPr>
+      <w:hyperlink w:anchor="_Toc119924131" w:history="1">
+        <w:r>
+          <w:rPr>
+            <w:rStyle w:val="Hyperlink"/>
+            <w:noProof/>
+          </w:rPr>
+          <w:t>6. References</w:t>
+        </w:r>
+        <w:r>
+          <w:rPr>
+            <w:noProof/>
+            <w:webHidden/>
+          </w:rPr>
+          <w:tab/>
+        </w:r>
+        <w:r>
+          <w:rPr>
+            <w:noProof/>
+            <w:webHidden/>
+          </w:rPr>
+          <w:fldChar w:fldCharType="begin"/>
+        </w:r>
+        <w:r>
+          <w:rPr>
+            <w:noProof/>
+            <w:webHidden/>
+          </w:rPr>
+          <w:instrText xml:space="preserve"> PAGEREF _Toc119924131 \h </w:instrText>
+        </w:r>
+        <w:r>
+          <w:rPr>
+            <w:noProof/>
+            <w:webHidden/>
+          </w:rPr>
+        </w:r>
+        <w:r>
+          <w:rPr>
+            <w:noProof/>
+            <w:webHidden/>
+          </w:rPr>
+          <w:fldChar w:fldCharType="separate"/>
+        </w:r>
+        <w:r>
+          <w:rPr>
+            <w:noProof/>
+            <w:webHidden/>
+          </w:rPr>
+          <w:t>21</w:t>
         </w:r>
         <w:r>
           <w:rPr>
@@ -1575,7 +2065,7 @@
         <w:rPr>
           <w:rFonts w:eastAsiaTheme="minorEastAsia"/>
           <w:noProof/>
-          <w:lang w:val="en-US"/>
+          <w:lang w:eastAsia="en-GB"/>
         </w:rPr>
       </w:pPr>
       <w:r>
@@ -1599,7 +2089,7 @@
         </w:rPr>
         <w:fldChar w:fldCharType="separate"/>
       </w:r>
-      <w:hyperlink w:anchor="_Toc118209478" w:history="1">
+      <w:hyperlink w:anchor="_Toc119924132" w:history="1">
         <w:r>
           <w:rPr>
             <w:rStyle w:val="Hyperlink"/>
@@ -1626,7 +2116,7 @@
             <w:noProof/>
             <w:webHidden/>
           </w:rPr>
-          <w:instrText xml:space="preserve"> PAGEREF _Toc118209478 \h </w:instrText>
+          <w:instrText xml:space="preserve"> PAGEREF _Toc119924132 \h </w:instrText>
         </w:r>
         <w:r>
           <w:rPr>
@@ -1646,7 +2136,7 @@
             <w:noProof/>
             <w:webHidden/>
           </w:rPr>
-          <w:t>4</w:t>
+          <w:t>6</w:t>
         </w:r>
         <w:r>
           <w:rPr>
@@ -1666,10 +2156,10 @@
         <w:rPr>
           <w:rFonts w:eastAsiaTheme="minorEastAsia"/>
           <w:noProof/>
-          <w:lang w:val="en-US"/>
-        </w:rPr>
-      </w:pPr>
-      <w:hyperlink w:anchor="_Toc118209479" w:history="1">
+          <w:lang w:eastAsia="en-GB"/>
+        </w:rPr>
+      </w:pPr>
+      <w:hyperlink w:anchor="_Toc119924133" w:history="1">
         <w:r>
           <w:rPr>
             <w:rStyle w:val="Hyperlink"/>
@@ -1696,7 +2186,7 @@
             <w:noProof/>
             <w:webHidden/>
           </w:rPr>
-          <w:instrText xml:space="preserve"> PAGEREF _Toc118209479 \h </w:instrText>
+          <w:instrText xml:space="preserve"> PAGEREF _Toc119924133 \h </w:instrText>
         </w:r>
         <w:r>
           <w:rPr>
@@ -1716,7 +2206,7 @@
             <w:noProof/>
             <w:webHidden/>
           </w:rPr>
-          <w:t>8</w:t>
+          <w:t>11</w:t>
         </w:r>
         <w:r>
           <w:rPr>
@@ -1736,10 +2226,10 @@
         <w:rPr>
           <w:rFonts w:eastAsiaTheme="minorEastAsia"/>
           <w:noProof/>
-          <w:lang w:val="en-US"/>
-        </w:rPr>
-      </w:pPr>
-      <w:hyperlink r:id="rId9" w:anchor="_Toc118209480" w:history="1">
+          <w:lang w:eastAsia="en-GB"/>
+        </w:rPr>
+      </w:pPr>
+      <w:hyperlink r:id="rId9" w:anchor="_Toc119924134" w:history="1">
         <w:r>
           <w:rPr>
             <w:rStyle w:val="Hyperlink"/>
@@ -1766,7 +2256,7 @@
             <w:noProof/>
             <w:webHidden/>
           </w:rPr>
-          <w:instrText xml:space="preserve"> PAGEREF _Toc118209480 \h </w:instrText>
+          <w:instrText xml:space="preserve"> PAGEREF _Toc119924134 \h </w:instrText>
         </w:r>
         <w:r>
           <w:rPr>
@@ -1786,7 +2276,7 @@
             <w:noProof/>
             <w:webHidden/>
           </w:rPr>
-          <w:t>9</w:t>
+          <w:t>12</w:t>
         </w:r>
         <w:r>
           <w:rPr>
@@ -1806,10 +2296,10 @@
         <w:rPr>
           <w:rFonts w:eastAsiaTheme="minorEastAsia"/>
           <w:noProof/>
-          <w:lang w:val="en-US"/>
-        </w:rPr>
-      </w:pPr>
-      <w:hyperlink r:id="rId10" w:anchor="_Toc118209481" w:history="1">
+          <w:lang w:eastAsia="en-GB"/>
+        </w:rPr>
+      </w:pPr>
+      <w:hyperlink r:id="rId10" w:anchor="_Toc119924135" w:history="1">
         <w:r>
           <w:rPr>
             <w:rStyle w:val="Hyperlink"/>
@@ -1836,7 +2326,7 @@
             <w:noProof/>
             <w:webHidden/>
           </w:rPr>
-          <w:instrText xml:space="preserve"> PAGEREF _Toc118209481 \h </w:instrText>
+          <w:instrText xml:space="preserve"> PAGEREF _Toc119924135 \h </w:instrText>
         </w:r>
         <w:r>
           <w:rPr>
@@ -1856,7 +2346,7 @@
             <w:noProof/>
             <w:webHidden/>
           </w:rPr>
-          <w:t>10</w:t>
+          <w:t>13</w:t>
         </w:r>
         <w:r>
           <w:rPr>
@@ -1876,10 +2366,10 @@
         <w:rPr>
           <w:rFonts w:eastAsiaTheme="minorEastAsia"/>
           <w:noProof/>
-          <w:lang w:val="en-US"/>
-        </w:rPr>
-      </w:pPr>
-      <w:hyperlink r:id="rId11" w:anchor="_Toc118209482" w:history="1">
+          <w:lang w:eastAsia="en-GB"/>
+        </w:rPr>
+      </w:pPr>
+      <w:hyperlink r:id="rId11" w:anchor="_Toc119924136" w:history="1">
         <w:r>
           <w:rPr>
             <w:rStyle w:val="Hyperlink"/>
@@ -1906,7 +2396,7 @@
             <w:noProof/>
             <w:webHidden/>
           </w:rPr>
-          <w:instrText xml:space="preserve"> PAGEREF _Toc118209482 \h </w:instrText>
+          <w:instrText xml:space="preserve"> PAGEREF _Toc119924136 \h </w:instrText>
         </w:r>
         <w:r>
           <w:rPr>
@@ -1926,7 +2416,7 @@
             <w:noProof/>
             <w:webHidden/>
           </w:rPr>
-          <w:t>10</w:t>
+          <w:t>13</w:t>
         </w:r>
         <w:r>
           <w:rPr>
@@ -1946,10 +2436,10 @@
         <w:rPr>
           <w:rFonts w:eastAsiaTheme="minorEastAsia"/>
           <w:noProof/>
-          <w:lang w:val="en-US"/>
-        </w:rPr>
-      </w:pPr>
-      <w:hyperlink r:id="rId12" w:anchor="_Toc118209483" w:history="1">
+          <w:lang w:eastAsia="en-GB"/>
+        </w:rPr>
+      </w:pPr>
+      <w:hyperlink r:id="rId12" w:anchor="_Toc119924137" w:history="1">
         <w:r>
           <w:rPr>
             <w:rStyle w:val="Hyperlink"/>
@@ -1976,7 +2466,7 @@
             <w:noProof/>
             <w:webHidden/>
           </w:rPr>
-          <w:instrText xml:space="preserve"> PAGEREF _Toc118209483 \h </w:instrText>
+          <w:instrText xml:space="preserve"> PAGEREF _Toc119924137 \h </w:instrText>
         </w:r>
         <w:r>
           <w:rPr>
@@ -1996,7 +2486,7 @@
             <w:noProof/>
             <w:webHidden/>
           </w:rPr>
-          <w:t>11</w:t>
+          <w:t>14</w:t>
         </w:r>
         <w:r>
           <w:rPr>
@@ -2016,10 +2506,10 @@
         <w:rPr>
           <w:rFonts w:eastAsiaTheme="minorEastAsia"/>
           <w:noProof/>
-          <w:lang w:val="en-US"/>
-        </w:rPr>
-      </w:pPr>
-      <w:hyperlink r:id="rId13" w:anchor="_Toc118209484" w:history="1">
+          <w:lang w:eastAsia="en-GB"/>
+        </w:rPr>
+      </w:pPr>
+      <w:hyperlink r:id="rId13" w:anchor="_Toc119924138" w:history="1">
         <w:r>
           <w:rPr>
             <w:rStyle w:val="Hyperlink"/>
@@ -2046,7 +2536,7 @@
             <w:noProof/>
             <w:webHidden/>
           </w:rPr>
-          <w:instrText xml:space="preserve"> PAGEREF _Toc118209484 \h </w:instrText>
+          <w:instrText xml:space="preserve"> PAGEREF _Toc119924138 \h </w:instrText>
         </w:r>
         <w:r>
           <w:rPr>
@@ -2066,7 +2556,7 @@
             <w:noProof/>
             <w:webHidden/>
           </w:rPr>
-          <w:t>11</w:t>
+          <w:t>14</w:t>
         </w:r>
         <w:r>
           <w:rPr>
@@ -2086,16 +2576,16 @@
         <w:rPr>
           <w:rFonts w:eastAsiaTheme="minorEastAsia"/>
           <w:noProof/>
-          <w:lang w:val="en-US"/>
-        </w:rPr>
-      </w:pPr>
-      <w:hyperlink w:anchor="_Toc118209485" w:history="1">
+          <w:lang w:eastAsia="en-GB"/>
+        </w:rPr>
+      </w:pPr>
+      <w:hyperlink w:anchor="_Toc119924139" w:history="1">
         <w:r>
           <w:rPr>
             <w:rStyle w:val="Hyperlink"/>
             <w:noProof/>
           </w:rPr>
-          <w:t>Figure 8 Feedback Control System diagram</w:t>
+          <w:t>Figure 8 Feedback Control System Diagram</w:t>
         </w:r>
         <w:r>
           <w:rPr>
@@ -2116,7 +2606,7 @@
             <w:noProof/>
             <w:webHidden/>
           </w:rPr>
-          <w:instrText xml:space="preserve"> PAGEREF _Toc118209485 \h </w:instrText>
+          <w:instrText xml:space="preserve"> PAGEREF _Toc119924139 \h </w:instrText>
         </w:r>
         <w:r>
           <w:rPr>
@@ -2136,7 +2626,7 @@
             <w:noProof/>
             <w:webHidden/>
           </w:rPr>
-          <w:t>12</w:t>
+          <w:t>15</w:t>
         </w:r>
         <w:r>
           <w:rPr>
@@ -2156,10 +2646,10 @@
         <w:rPr>
           <w:rFonts w:eastAsiaTheme="minorEastAsia"/>
           <w:noProof/>
-          <w:lang w:val="en-US"/>
-        </w:rPr>
-      </w:pPr>
-      <w:hyperlink w:anchor="_Toc118209486" w:history="1">
+          <w:lang w:eastAsia="en-GB"/>
+        </w:rPr>
+      </w:pPr>
+      <w:hyperlink w:anchor="_Toc119924140" w:history="1">
         <w:r>
           <w:rPr>
             <w:rStyle w:val="Hyperlink"/>
@@ -2186,7 +2676,7 @@
             <w:noProof/>
             <w:webHidden/>
           </w:rPr>
-          <w:instrText xml:space="preserve"> PAGEREF _Toc118209486 \h </w:instrText>
+          <w:instrText xml:space="preserve"> PAGEREF _Toc119924140 \h </w:instrText>
         </w:r>
         <w:r>
           <w:rPr>
@@ -2206,7 +2696,7 @@
             <w:noProof/>
             <w:webHidden/>
           </w:rPr>
-          <w:t>13</w:t>
+          <w:t>16</w:t>
         </w:r>
         <w:r>
           <w:rPr>
@@ -2226,10 +2716,10 @@
         <w:rPr>
           <w:rFonts w:eastAsiaTheme="minorEastAsia"/>
           <w:noProof/>
-          <w:lang w:val="en-US"/>
-        </w:rPr>
-      </w:pPr>
-      <w:hyperlink r:id="rId14" w:anchor="_Toc118209487" w:history="1">
+          <w:lang w:eastAsia="en-GB"/>
+        </w:rPr>
+      </w:pPr>
+      <w:hyperlink r:id="rId14" w:anchor="_Toc119924141" w:history="1">
         <w:r>
           <w:rPr>
             <w:rStyle w:val="Hyperlink"/>
@@ -2256,7 +2746,7 @@
             <w:noProof/>
             <w:webHidden/>
           </w:rPr>
-          <w:instrText xml:space="preserve"> PAGEREF _Toc118209487 \h </w:instrText>
+          <w:instrText xml:space="preserve"> PAGEREF _Toc119924141 \h </w:instrText>
         </w:r>
         <w:r>
           <w:rPr>
@@ -2276,7 +2766,7 @@
             <w:noProof/>
             <w:webHidden/>
           </w:rPr>
-          <w:t>14</w:t>
+          <w:t>17</w:t>
         </w:r>
         <w:r>
           <w:rPr>
@@ -2296,10 +2786,10 @@
         <w:rPr>
           <w:rFonts w:eastAsiaTheme="minorEastAsia"/>
           <w:noProof/>
-          <w:lang w:val="en-US"/>
-        </w:rPr>
-      </w:pPr>
-      <w:hyperlink r:id="rId15" w:anchor="_Toc118209488" w:history="1">
+          <w:lang w:eastAsia="en-GB"/>
+        </w:rPr>
+      </w:pPr>
+      <w:hyperlink r:id="rId15" w:anchor="_Toc119924142" w:history="1">
         <w:r>
           <w:rPr>
             <w:rStyle w:val="Hyperlink"/>
@@ -2326,7 +2816,7 @@
             <w:noProof/>
             <w:webHidden/>
           </w:rPr>
-          <w:instrText xml:space="preserve"> PAGEREF _Toc118209488 \h </w:instrText>
+          <w:instrText xml:space="preserve"> PAGEREF _Toc119924142 \h </w:instrText>
         </w:r>
         <w:r>
           <w:rPr>
@@ -2346,7 +2836,7 @@
             <w:noProof/>
             <w:webHidden/>
           </w:rPr>
-          <w:t>14</w:t>
+          <w:t>17</w:t>
         </w:r>
         <w:r>
           <w:rPr>
@@ -2366,10 +2856,10 @@
         <w:rPr>
           <w:rFonts w:eastAsiaTheme="minorEastAsia"/>
           <w:noProof/>
-          <w:lang w:val="en-US"/>
-        </w:rPr>
-      </w:pPr>
-      <w:hyperlink r:id="rId16" w:anchor="_Toc118209489" w:history="1">
+          <w:lang w:eastAsia="en-GB"/>
+        </w:rPr>
+      </w:pPr>
+      <w:hyperlink r:id="rId16" w:anchor="_Toc119924143" w:history="1">
         <w:r>
           <w:rPr>
             <w:rStyle w:val="Hyperlink"/>
@@ -2396,7 +2886,7 @@
             <w:noProof/>
             <w:webHidden/>
           </w:rPr>
-          <w:instrText xml:space="preserve"> PAGEREF _Toc118209489 \h </w:instrText>
+          <w:instrText xml:space="preserve"> PAGEREF _Toc119924143 \h </w:instrText>
         </w:r>
         <w:r>
           <w:rPr>
@@ -2416,7 +2906,7 @@
             <w:noProof/>
             <w:webHidden/>
           </w:rPr>
-          <w:t>15</w:t>
+          <w:t>18</w:t>
         </w:r>
         <w:r>
           <w:rPr>
@@ -2436,8 +2926,6 @@
         <w:ind w:left="0"/>
         <w:rPr>
           <w:noProof/>
-          <w:color w:val="0563C1" w:themeColor="hyperlink"/>
-          <w:u w:val="single"/>
         </w:rPr>
       </w:pPr>
       <w:r>
@@ -2487,10 +2975,10 @@
         <w:rPr>
           <w:rFonts w:eastAsiaTheme="minorEastAsia"/>
           <w:noProof/>
-          <w:lang w:val="en-US"/>
-        </w:rPr>
-      </w:pPr>
-      <w:hyperlink w:anchor="_Toc118209490" w:history="1">
+          <w:lang w:eastAsia="en-GB"/>
+        </w:rPr>
+      </w:pPr>
+      <w:hyperlink w:anchor="_Toc119924144" w:history="1">
         <w:r>
           <w:rPr>
             <w:rStyle w:val="Hyperlink"/>
@@ -2517,7 +3005,7 @@
             <w:noProof/>
             <w:webHidden/>
           </w:rPr>
-          <w:instrText xml:space="preserve"> PAGEREF _Toc118209490 \h </w:instrText>
+          <w:instrText xml:space="preserve"> PAGEREF _Toc119924144 \h </w:instrText>
         </w:r>
         <w:r>
           <w:rPr>
@@ -2537,7 +3025,7 @@
             <w:noProof/>
             <w:webHidden/>
           </w:rPr>
-          <w:t>6</w:t>
+          <w:t>8</w:t>
         </w:r>
         <w:r>
           <w:rPr>
@@ -2554,6 +3042,7 @@
         <w:tabs>
           <w:tab w:val="right" w:leader="dot" w:pos="9016"/>
         </w:tabs>
+        <w:ind w:left="0"/>
         <w:rPr>
           <w:noProof/>
           <w:color w:val="0563C1" w:themeColor="hyperlink"/>
@@ -2565,24 +3054,8 @@
           <w:rStyle w:val="Hyperlink"/>
           <w:noProof/>
         </w:rPr>
+        <w:lastRenderedPageBreak/>
         <w:fldChar w:fldCharType="end"/>
-      </w:r>
-    </w:p>
-    <w:p>
-      <w:pPr>
-        <w:rPr>
-          <w:rFonts w:ascii="Times New Roman" w:hAnsi="Times New Roman" w:cs="Times New Roman"/>
-          <w:i/>
-          <w:iCs/>
-          <w:lang w:val="en-US"/>
-        </w:rPr>
-      </w:pPr>
-      <w:r>
-        <w:rPr>
-          <w:i/>
-          <w:iCs/>
-        </w:rPr>
-        <w:br w:type="page"/>
       </w:r>
     </w:p>
     <w:tbl>
@@ -2610,7 +3083,6 @@
               <w:jc w:val="center"/>
             </w:pPr>
             <w:r>
-              <w:lastRenderedPageBreak/>
               <w:t>Work split between the team members</w:t>
             </w:r>
           </w:p>
@@ -2864,7 +3336,7 @@
         <w:jc w:val="center"/>
       </w:pPr>
       <w:bookmarkStart w:id="0" w:name="_Toc117247975"/>
-      <w:bookmarkStart w:id="1" w:name="_Toc118737977"/>
+      <w:bookmarkStart w:id="1" w:name="_Toc119924111"/>
       <w:r>
         <w:t>Abstract</w:t>
       </w:r>
@@ -3010,7 +3482,7 @@
         <w:pStyle w:val="Sectiontitle"/>
       </w:pPr>
       <w:bookmarkStart w:id="2" w:name="_Toc117247976"/>
-      <w:bookmarkStart w:id="3" w:name="_Toc118737978"/>
+      <w:bookmarkStart w:id="3" w:name="_Toc119924112"/>
       <w:r>
         <w:lastRenderedPageBreak/>
         <w:t>1</w:t>
@@ -3029,7 +3501,7 @@
         <w:pStyle w:val="Subtitle"/>
       </w:pPr>
       <w:bookmarkStart w:id="4" w:name="_Toc117247977"/>
-      <w:bookmarkStart w:id="5" w:name="_Toc118737979"/>
+      <w:bookmarkStart w:id="5" w:name="_Toc119924113"/>
       <w:r>
         <w:t>1</w:t>
       </w:r>
@@ -3132,6 +3604,7 @@
         <w:t xml:space="preserve">nd water </w:t>
       </w:r>
       <w:proofErr w:type="spellStart"/>
+      <w:proofErr w:type="gramStart"/>
       <w:r>
         <w:t>temperature,</w:t>
       </w:r>
@@ -3139,6 +3612,7 @@
         <w:t>e</w:t>
       </w:r>
       <w:proofErr w:type="spellEnd"/>
+      <w:proofErr w:type="gramEnd"/>
       <w:r>
         <w:t xml:space="preserve"> and the salinity of the water which can be determined by the EC level (electrical conductivity).</w:t>
       </w:r>
@@ -3166,7 +3640,7 @@
         <w:pStyle w:val="Subtitle"/>
       </w:pPr>
       <w:bookmarkStart w:id="6" w:name="_Toc117247978"/>
-      <w:bookmarkStart w:id="7" w:name="_Toc118737980"/>
+      <w:bookmarkStart w:id="7" w:name="_Toc119924114"/>
       <w:r>
         <w:t>1</w:t>
       </w:r>
@@ -3195,12 +3669,21 @@
       <w:r>
         <w:t xml:space="preserve"> (</w:t>
       </w:r>
+      <w:proofErr w:type="gramStart"/>
       <w:r>
         <w:rPr>
           <w:i/>
           <w:iCs/>
         </w:rPr>
-        <w:t>seen in</w:t>
+        <w:t>seen</w:t>
+      </w:r>
+      <w:proofErr w:type="gramEnd"/>
+      <w:r>
+        <w:rPr>
+          <w:i/>
+          <w:iCs/>
+        </w:rPr>
+        <w:t xml:space="preserve"> in</w:t>
       </w:r>
       <w:r>
         <w:t xml:space="preserve"> </w:t>
@@ -3300,7 +3783,7 @@
       </w:pPr>
       <w:bookmarkStart w:id="8" w:name="_Ref118236788"/>
       <w:bookmarkStart w:id="9" w:name="_Ref117256237"/>
-      <w:bookmarkStart w:id="10" w:name="_Toc118209478"/>
+      <w:bookmarkStart w:id="10" w:name="_Toc119924132"/>
       <w:r>
         <w:t xml:space="preserve">Figure </w:t>
       </w:r>
@@ -3486,7 +3969,15 @@
         <w:t>reservoir</w:t>
       </w:r>
       <w:r>
-        <w:t xml:space="preserve"> from these pipes. The pipes are moving; the incline makes the water flow down and then a new amount is pumped into the pipe. The water is recycled this way; less water consumption.</w:t>
+        <w:t xml:space="preserve"> from these pipes. The pipes are moving; the incline makes the water flow down and then a new amount is pumped into the pipe. The water is recycled this </w:t>
+      </w:r>
+      <w:proofErr w:type="gramStart"/>
+      <w:r>
+        <w:t>way;</w:t>
+      </w:r>
+      <w:proofErr w:type="gramEnd"/>
+      <w:r>
+        <w:t xml:space="preserve"> less water consumption.</w:t>
       </w:r>
     </w:p>
     <w:p>
@@ -3514,7 +4005,7 @@
         <w:pStyle w:val="Subtitle"/>
       </w:pPr>
       <w:bookmarkStart w:id="11" w:name="_Toc117247979"/>
-      <w:bookmarkStart w:id="12" w:name="_Toc118737981"/>
+      <w:bookmarkStart w:id="12" w:name="_Toc119924115"/>
       <w:r>
         <w:t>1</w:t>
       </w:r>
@@ -3608,8 +4099,13 @@
         <w:t xml:space="preserve"> Among the</w:t>
       </w:r>
       <w:r>
-        <w:t xml:space="preserve"> biggest disadvantage</w:t>
-      </w:r>
+        <w:t xml:space="preserve"> biggest </w:t>
+      </w:r>
+      <w:proofErr w:type="gramStart"/>
+      <w:r>
+        <w:t>disadvantage</w:t>
+      </w:r>
+      <w:proofErr w:type="gramEnd"/>
       <w:r>
         <w:t xml:space="preserve"> we can mention</w:t>
       </w:r>
@@ -3679,7 +4175,7 @@
         <w:pStyle w:val="Sectiontitle"/>
       </w:pPr>
       <w:bookmarkStart w:id="13" w:name="_Toc117247980"/>
-      <w:bookmarkStart w:id="14" w:name="_Toc118737982"/>
+      <w:bookmarkStart w:id="14" w:name="_Toc119924116"/>
       <w:r>
         <w:t>2</w:t>
       </w:r>
@@ -3720,7 +4216,7 @@
         <w:t xml:space="preserve"> </w:t>
       </w:r>
       <w:bookmarkStart w:id="15" w:name="_Toc117247981"/>
-      <w:bookmarkStart w:id="16" w:name="_Toc118737983"/>
+      <w:bookmarkStart w:id="16" w:name="_Toc119924117"/>
       <w:r>
         <w:t>2</w:t>
       </w:r>
@@ -3738,7 +4234,15 @@
         <w:pStyle w:val="Textcontent"/>
       </w:pPr>
       <w:r>
-        <w:t xml:space="preserve">Non-functional requirements contain demands that are concerning </w:t>
+        <w:t xml:space="preserve">Non-functional requirements contain demands that </w:t>
+      </w:r>
+      <w:proofErr w:type="gramStart"/>
+      <w:r>
+        <w:t>are concerning</w:t>
+      </w:r>
+      <w:proofErr w:type="gramEnd"/>
+      <w:r>
+        <w:t xml:space="preserve"> </w:t>
       </w:r>
       <w:r>
         <w:t xml:space="preserve">the </w:t>
@@ -3991,8 +4495,13 @@
       <w:r>
         <w:t xml:space="preserve"> </w:t>
       </w:r>
-      <w:r>
-        <w:t>Combined the two requirements above</w:t>
+      <w:proofErr w:type="gramStart"/>
+      <w:r>
+        <w:t>Combined</w:t>
+      </w:r>
+      <w:proofErr w:type="gramEnd"/>
+      <w:r>
+        <w:t xml:space="preserve"> the two requirements above</w:t>
       </w:r>
       <w:r>
         <w:t>,</w:t>
@@ -4033,7 +4542,7 @@
         <w:pStyle w:val="Subtitle"/>
       </w:pPr>
       <w:bookmarkStart w:id="17" w:name="_Toc117247982"/>
-      <w:bookmarkStart w:id="18" w:name="_Toc118737984"/>
+      <w:bookmarkStart w:id="18" w:name="_Toc119924118"/>
       <w:r>
         <w:t>2</w:t>
       </w:r>
@@ -4069,7 +4578,7 @@
         <w:keepNext/>
         <w:jc w:val="center"/>
       </w:pPr>
-      <w:bookmarkStart w:id="19" w:name="_Toc118209490"/>
+      <w:bookmarkStart w:id="19" w:name="_Toc119924144"/>
       <w:r>
         <w:t xml:space="preserve">Table </w:t>
       </w:r>
@@ -6679,7 +7188,23 @@
         <w:t>]</w:t>
       </w:r>
       <w:r>
-        <w:t xml:space="preserve"> is representing the corresponding system parameter. For example, the heating of air will be turned on when the temperature drops below the minimum temperature - a threshold. And is continuing heating until the temperature gets above the minimum temperature. The system has other requirements such as:</w:t>
+        <w:t xml:space="preserve"> </w:t>
+      </w:r>
+      <w:proofErr w:type="gramStart"/>
+      <w:r>
+        <w:t>is representing</w:t>
+      </w:r>
+      <w:proofErr w:type="gramEnd"/>
+      <w:r>
+        <w:t xml:space="preserve"> the corresponding system parameter. For example, the heating of air will be turned on when the temperature drops below the minimum temperature - a threshold. And </w:t>
+      </w:r>
+      <w:proofErr w:type="gramStart"/>
+      <w:r>
+        <w:t>is</w:t>
+      </w:r>
+      <w:proofErr w:type="gramEnd"/>
+      <w:r>
+        <w:t xml:space="preserve"> continuing heating until the temperature gets above the minimum temperature. The system has other requirements such as:</w:t>
       </w:r>
     </w:p>
     <w:p>
@@ -6933,7 +7458,15 @@
         <w:ind w:left="851" w:hanging="567"/>
       </w:pPr>
       <w:r>
-        <w:t>If the system cannot solve an issue it will alert the administrator.</w:t>
+        <w:t xml:space="preserve">If the system cannot solve an </w:t>
+      </w:r>
+      <w:proofErr w:type="gramStart"/>
+      <w:r>
+        <w:t>issue</w:t>
+      </w:r>
+      <w:proofErr w:type="gramEnd"/>
+      <w:r>
+        <w:t xml:space="preserve"> it will alert the administrator.</w:t>
       </w:r>
     </w:p>
     <w:p>
@@ -7394,7 +7927,15 @@
         <w:t>cannot</w:t>
       </w:r>
       <w:r>
-        <w:t xml:space="preserve"> solve an issue it will alert the administrator.</w:t>
+        <w:t xml:space="preserve"> solve an </w:t>
+      </w:r>
+      <w:proofErr w:type="gramStart"/>
+      <w:r>
+        <w:t>issue</w:t>
+      </w:r>
+      <w:proofErr w:type="gramEnd"/>
+      <w:r>
+        <w:t xml:space="preserve"> it will alert the administrator.</w:t>
       </w:r>
     </w:p>
     <w:p>
@@ -7415,7 +7956,7 @@
         <w:pStyle w:val="Sectiontitle"/>
       </w:pPr>
       <w:bookmarkStart w:id="21" w:name="_Toc117247983"/>
-      <w:bookmarkStart w:id="22" w:name="_Toc118737985"/>
+      <w:bookmarkStart w:id="22" w:name="_Toc119924119"/>
       <w:r>
         <w:lastRenderedPageBreak/>
         <w:t>3</w:t>
@@ -7437,7 +7978,7 @@
         <w:pStyle w:val="Subtitle"/>
       </w:pPr>
       <w:bookmarkStart w:id="23" w:name="_Toc117247984"/>
-      <w:bookmarkStart w:id="24" w:name="_Toc118737986"/>
+      <w:bookmarkStart w:id="24" w:name="_Toc119924120"/>
       <w:r>
         <w:t>3</w:t>
       </w:r>
@@ -7690,7 +8231,7 @@
       </w:pPr>
       <w:bookmarkStart w:id="25" w:name="_Ref117256785"/>
       <w:bookmarkStart w:id="26" w:name="_Ref117256780"/>
-      <w:bookmarkStart w:id="27" w:name="_Toc118209479"/>
+      <w:bookmarkStart w:id="27" w:name="_Toc119924133"/>
       <w:r>
         <w:t xml:space="preserve">Figure </w:t>
       </w:r>
@@ -8064,7 +8605,7 @@
                               </w:rPr>
                             </w:pPr>
                             <w:bookmarkStart w:id="28" w:name="_Ref118209218"/>
-                            <w:bookmarkStart w:id="29" w:name="_Toc118209480"/>
+                            <w:bookmarkStart w:id="29" w:name="_Toc119924134"/>
                             <w:r>
                               <w:t xml:space="preserve">Figure </w:t>
                             </w:r>
@@ -8121,7 +8662,7 @@
                         </w:rPr>
                       </w:pPr>
                       <w:bookmarkStart w:id="30" w:name="_Ref118209218"/>
-                      <w:bookmarkStart w:id="31" w:name="_Toc118209480"/>
+                      <w:bookmarkStart w:id="31" w:name="_Toc119924134"/>
                       <w:r>
                         <w:t xml:space="preserve">Figure </w:t>
                       </w:r>
@@ -8530,7 +9071,7 @@
                               </w:rPr>
                             </w:pPr>
                             <w:bookmarkStart w:id="32" w:name="_Ref118209262"/>
-                            <w:bookmarkStart w:id="33" w:name="_Toc118209481"/>
+                            <w:bookmarkStart w:id="33" w:name="_Toc119924135"/>
                             <w:r>
                               <w:t xml:space="preserve">Figure </w:t>
                             </w:r>
@@ -8583,7 +9124,7 @@
                         </w:rPr>
                       </w:pPr>
                       <w:bookmarkStart w:id="34" w:name="_Ref118209262"/>
-                      <w:bookmarkStart w:id="35" w:name="_Toc118209481"/>
+                      <w:bookmarkStart w:id="35" w:name="_Toc119924135"/>
                       <w:r>
                         <w:t xml:space="preserve">Figure </w:t>
                       </w:r>
@@ -8897,7 +9438,7 @@
                               </w:rPr>
                             </w:pPr>
                             <w:bookmarkStart w:id="36" w:name="_Ref118209277"/>
-                            <w:bookmarkStart w:id="37" w:name="_Toc118209482"/>
+                            <w:bookmarkStart w:id="37" w:name="_Toc119924136"/>
                             <w:r>
                               <w:t xml:space="preserve">Figure </w:t>
                             </w:r>
@@ -8950,7 +9491,7 @@
                         </w:rPr>
                       </w:pPr>
                       <w:bookmarkStart w:id="38" w:name="_Ref118209277"/>
-                      <w:bookmarkStart w:id="39" w:name="_Toc118209482"/>
+                      <w:bookmarkStart w:id="39" w:name="_Toc119924136"/>
                       <w:r>
                         <w:t xml:space="preserve">Figure </w:t>
                       </w:r>
@@ -9279,7 +9820,7 @@
                               </w:rPr>
                             </w:pPr>
                             <w:bookmarkStart w:id="40" w:name="_Ref118209285"/>
-                            <w:bookmarkStart w:id="41" w:name="_Toc118209483"/>
+                            <w:bookmarkStart w:id="41" w:name="_Toc119924137"/>
                             <w:r>
                               <w:t xml:space="preserve">Figure </w:t>
                             </w:r>
@@ -9332,7 +9873,7 @@
                         </w:rPr>
                       </w:pPr>
                       <w:bookmarkStart w:id="42" w:name="_Ref118209285"/>
-                      <w:bookmarkStart w:id="43" w:name="_Toc118209483"/>
+                      <w:bookmarkStart w:id="43" w:name="_Toc119924137"/>
                       <w:r>
                         <w:t xml:space="preserve">Figure </w:t>
                       </w:r>
@@ -9633,7 +10174,7 @@
                               </w:rPr>
                             </w:pPr>
                             <w:bookmarkStart w:id="44" w:name="_Ref118209293"/>
-                            <w:bookmarkStart w:id="45" w:name="_Toc118209484"/>
+                            <w:bookmarkStart w:id="45" w:name="_Toc119924138"/>
                             <w:r>
                               <w:t xml:space="preserve">Figure </w:t>
                             </w:r>
@@ -9686,7 +10227,7 @@
                         </w:rPr>
                       </w:pPr>
                       <w:bookmarkStart w:id="46" w:name="_Ref118209293"/>
-                      <w:bookmarkStart w:id="47" w:name="_Toc118209484"/>
+                      <w:bookmarkStart w:id="47" w:name="_Toc119924138"/>
                       <w:r>
                         <w:t xml:space="preserve">Figure </w:t>
                       </w:r>
@@ -9790,7 +10331,7 @@
         <w:pStyle w:val="Subtitle"/>
       </w:pPr>
       <w:bookmarkStart w:id="48" w:name="_Toc117247985"/>
-      <w:bookmarkStart w:id="49" w:name="_Toc118737987"/>
+      <w:bookmarkStart w:id="49" w:name="_Toc119924121"/>
       <w:r>
         <w:t>3</w:t>
       </w:r>
@@ -10004,8 +10545,8 @@
         </w:rPr>
       </w:pPr>
       <w:bookmarkStart w:id="50" w:name="_Ref118236549"/>
-      <w:bookmarkStart w:id="51" w:name="_Toc118209485"/>
-      <w:bookmarkStart w:id="52" w:name="_Ref118236541"/>
+      <w:bookmarkStart w:id="51" w:name="_Ref118236541"/>
+      <w:bookmarkStart w:id="52" w:name="_Toc119924139"/>
       <w:r>
         <w:t xml:space="preserve">Figure </w:t>
       </w:r>
@@ -10022,17 +10563,17 @@
         <w:t xml:space="preserve"> Feedback Control System </w:t>
       </w:r>
       <w:bookmarkEnd w:id="51"/>
+      <w:r>
+        <w:t>Diagram</w:t>
+      </w:r>
       <w:bookmarkEnd w:id="52"/>
-      <w:r>
-        <w:t>Diagram</w:t>
-      </w:r>
     </w:p>
     <w:p>
       <w:pPr>
         <w:pStyle w:val="Subtitle"/>
       </w:pPr>
       <w:bookmarkStart w:id="53" w:name="_Toc117247986"/>
-      <w:bookmarkStart w:id="54" w:name="_Toc118737988"/>
+      <w:bookmarkStart w:id="54" w:name="_Toc119924122"/>
       <w:r>
         <w:t>3</w:t>
       </w:r>
@@ -10436,7 +10977,7 @@
         <w:jc w:val="center"/>
       </w:pPr>
       <w:bookmarkStart w:id="55" w:name="_Ref118209352"/>
-      <w:bookmarkStart w:id="56" w:name="_Toc118209486"/>
+      <w:bookmarkStart w:id="56" w:name="_Toc119924140"/>
       <w:r>
         <w:t xml:space="preserve">Figure </w:t>
       </w:r>
@@ -10469,7 +11010,7 @@
       <w:pPr>
         <w:pStyle w:val="Subtitle"/>
       </w:pPr>
-      <w:bookmarkStart w:id="57" w:name="_Toc118737989"/>
+      <w:bookmarkStart w:id="57" w:name="_Toc119924123"/>
       <w:r>
         <w:lastRenderedPageBreak/>
         <w:t>3</w:t>
@@ -10542,7 +11083,7 @@
                               </w:rPr>
                             </w:pPr>
                             <w:bookmarkStart w:id="58" w:name="_Ref118209384"/>
-                            <w:bookmarkStart w:id="59" w:name="_Toc118209487"/>
+                            <w:bookmarkStart w:id="59" w:name="_Toc119924141"/>
                             <w:r>
                               <w:t xml:space="preserve">Figure </w:t>
                             </w:r>
@@ -10592,7 +11133,7 @@
                         </w:rPr>
                       </w:pPr>
                       <w:bookmarkStart w:id="60" w:name="_Ref118209384"/>
-                      <w:bookmarkStart w:id="61" w:name="_Toc118209487"/>
+                      <w:bookmarkStart w:id="61" w:name="_Toc119924141"/>
                       <w:r>
                         <w:t xml:space="preserve">Figure </w:t>
                       </w:r>
@@ -10938,7 +11479,7 @@
                               </w:rPr>
                             </w:pPr>
                             <w:bookmarkStart w:id="62" w:name="_Ref118209396"/>
-                            <w:bookmarkStart w:id="63" w:name="_Toc118209488"/>
+                            <w:bookmarkStart w:id="63" w:name="_Toc119924142"/>
                             <w:r>
                               <w:t xml:space="preserve">Figure </w:t>
                             </w:r>
@@ -10985,7 +11526,7 @@
                         </w:rPr>
                       </w:pPr>
                       <w:bookmarkStart w:id="64" w:name="_Ref118209396"/>
-                      <w:bookmarkStart w:id="65" w:name="_Toc118209488"/>
+                      <w:bookmarkStart w:id="65" w:name="_Toc119924142"/>
                       <w:r>
                         <w:t xml:space="preserve">Figure </w:t>
                       </w:r>
@@ -11307,7 +11848,7 @@
                               </w:rPr>
                             </w:pPr>
                             <w:bookmarkStart w:id="66" w:name="_Ref118209404"/>
-                            <w:bookmarkStart w:id="67" w:name="_Toc118209489"/>
+                            <w:bookmarkStart w:id="67" w:name="_Toc119924143"/>
                             <w:r>
                               <w:t xml:space="preserve">Figure </w:t>
                             </w:r>
@@ -11353,7 +11894,7 @@
                         </w:rPr>
                       </w:pPr>
                       <w:bookmarkStart w:id="68" w:name="_Ref118209404"/>
-                      <w:bookmarkStart w:id="69" w:name="_Toc118209489"/>
+                      <w:bookmarkStart w:id="69" w:name="_Toc119924143"/>
                       <w:r>
                         <w:t xml:space="preserve">Figure </w:t>
                       </w:r>
@@ -11605,13 +12146,29 @@
           <w:i/>
           <w:iCs/>
         </w:rPr>
-        <w:t xml:space="preserve">periodically compare </w:t>
-      </w:r>
+        <w:t xml:space="preserve">periodically </w:t>
+      </w:r>
+      <w:proofErr w:type="gramStart"/>
       <w:r>
         <w:rPr>
           <w:i/>
           <w:iCs/>
         </w:rPr>
+        <w:t>compare</w:t>
+      </w:r>
+      <w:proofErr w:type="gramEnd"/>
+      <w:r>
+        <w:rPr>
+          <w:i/>
+          <w:iCs/>
+        </w:rPr>
+        <w:t xml:space="preserve"> </w:t>
+      </w:r>
+      <w:r>
+        <w:rPr>
+          <w:i/>
+          <w:iCs/>
+        </w:rPr>
         <w:t xml:space="preserve">of </w:t>
       </w:r>
       <w:r>
@@ -11662,40 +12219,53 @@
         <w:t>show parameters and report</w:t>
       </w:r>
       <w:r>
-        <w:t xml:space="preserve"> process gets the data from the database and sends a report or just plain data to the administrator to take further action.</w:t>
-      </w:r>
-    </w:p>
-    <w:p>
-      <w:pPr>
-        <w:pStyle w:val="Heading1"/>
+        <w:t xml:space="preserve"> process </w:t>
+      </w:r>
+      <w:proofErr w:type="gramStart"/>
+      <w:r>
+        <w:t>gets</w:t>
+      </w:r>
+      <w:proofErr w:type="gramEnd"/>
+      <w:r>
+        <w:t xml:space="preserve"> the data from the database and sends a report or just plain data to the administrator to take further action.</w:t>
+      </w:r>
+    </w:p>
+    <w:p>
+      <w:pPr>
+        <w:pStyle w:val="Sectiontitle"/>
       </w:pPr>
       <w:bookmarkStart w:id="70" w:name="_Toc117247988"/>
-      <w:bookmarkStart w:id="71" w:name="_Toc118737990"/>
       <w:r>
         <w:br w:type="page"/>
       </w:r>
+      <w:bookmarkStart w:id="71" w:name="_Toc119924124"/>
       <w:r>
         <w:lastRenderedPageBreak/>
         <w:t>4. UML Diagrams</w:t>
       </w:r>
+      <w:bookmarkEnd w:id="71"/>
     </w:p>
     <w:p/>
     <w:p>
       <w:pPr>
-        <w:pStyle w:val="Heading2"/>
-      </w:pPr>
+        <w:pStyle w:val="Subtitle"/>
+      </w:pPr>
+      <w:bookmarkStart w:id="72" w:name="_Toc119924125"/>
       <w:r>
         <w:t>4.1 UML Package Diagram</w:t>
       </w:r>
+      <w:bookmarkEnd w:id="72"/>
     </w:p>
     <w:p/>
     <w:p>
       <w:pPr>
-        <w:pStyle w:val="Heading2"/>
-      </w:pPr>
+        <w:pStyle w:val="Subtitle"/>
+      </w:pPr>
+      <w:bookmarkStart w:id="73" w:name="_Toc119924126"/>
       <w:r>
         <w:t>4.2 UML Class Diagrams</w:t>
       </w:r>
+      <w:bookmarkEnd w:id="73"/>
     </w:p>
     <w:p/>
     <w:p>
@@ -11713,39 +12283,47 @@
     </w:p>
     <w:p>
       <w:pPr>
-        <w:pStyle w:val="Heading1"/>
-      </w:pPr>
+        <w:pStyle w:val="Sectiontitle"/>
+      </w:pPr>
+      <w:bookmarkStart w:id="74" w:name="_Toc119924127"/>
       <w:r>
         <w:lastRenderedPageBreak/>
         <w:t>5. Prototype 1</w:t>
       </w:r>
+      <w:bookmarkEnd w:id="74"/>
     </w:p>
     <w:p/>
     <w:p>
       <w:pPr>
-        <w:pStyle w:val="Heading2"/>
-      </w:pPr>
+        <w:pStyle w:val="Subtitle"/>
+      </w:pPr>
+      <w:bookmarkStart w:id="75" w:name="_Toc119924128"/>
       <w:r>
         <w:t>5.1 Description of Application</w:t>
       </w:r>
+      <w:bookmarkEnd w:id="75"/>
     </w:p>
     <w:p/>
     <w:p>
       <w:pPr>
-        <w:pStyle w:val="Heading2"/>
-      </w:pPr>
+        <w:pStyle w:val="Subtitle"/>
+      </w:pPr>
+      <w:bookmarkStart w:id="76" w:name="_Toc119924129"/>
       <w:r>
         <w:t>5.2 Description of Packages</w:t>
       </w:r>
+      <w:bookmarkEnd w:id="76"/>
     </w:p>
     <w:p/>
     <w:p>
       <w:pPr>
-        <w:pStyle w:val="Heading2"/>
-      </w:pPr>
+        <w:pStyle w:val="Subtitle"/>
+      </w:pPr>
+      <w:bookmarkStart w:id="77" w:name="_Toc119924130"/>
       <w:r>
         <w:t>5.3 Description of Classes</w:t>
       </w:r>
+      <w:bookmarkEnd w:id="77"/>
     </w:p>
     <w:p/>
     <w:p>
@@ -11757,9 +12335,10 @@
       <w:pPr>
         <w:pStyle w:val="Sectiontitle"/>
       </w:pPr>
+      <w:bookmarkStart w:id="78" w:name="_Toc119924131"/>
       <w:r>
         <w:lastRenderedPageBreak/>
-        <w:t>4</w:t>
+        <w:t>6</w:t>
       </w:r>
       <w:r>
         <w:t>.</w:t>
@@ -11768,7 +12347,7 @@
         <w:t xml:space="preserve"> References</w:t>
       </w:r>
       <w:bookmarkEnd w:id="70"/>
-      <w:bookmarkEnd w:id="71"/>
+      <w:bookmarkEnd w:id="78"/>
     </w:p>
     <w:p>
       <w:pPr>

--- a/Team10_D3.docx
+++ b/Team10_D3.docx
@@ -2089,10 +2089,11 @@
         </w:rPr>
         <w:fldChar w:fldCharType="separate"/>
       </w:r>
-      <w:hyperlink w:anchor="_Toc119924132" w:history="1">
+      <w:hyperlink w:anchor="_Toc120010017" w:history="1">
         <w:r>
           <w:rPr>
             <w:rStyle w:val="Hyperlink"/>
+            <w:rFonts w:ascii="Times New Roman" w:hAnsi="Times New Roman" w:cs="Times New Roman"/>
             <w:noProof/>
           </w:rPr>
           <w:t>Figure 1 Hydroponics in vertical farming systems</w:t>
@@ -2116,7 +2117,7 @@
             <w:noProof/>
             <w:webHidden/>
           </w:rPr>
-          <w:instrText xml:space="preserve"> PAGEREF _Toc119924132 \h </w:instrText>
+          <w:instrText xml:space="preserve"> PAGEREF _Toc120010017 \h </w:instrText>
         </w:r>
         <w:r>
           <w:rPr>
@@ -2136,7 +2137,7 @@
             <w:noProof/>
             <w:webHidden/>
           </w:rPr>
-          <w:t>6</w:t>
+          <w:t>5</w:t>
         </w:r>
         <w:r>
           <w:rPr>
@@ -2159,10 +2160,11 @@
           <w:lang w:eastAsia="en-GB"/>
         </w:rPr>
       </w:pPr>
-      <w:hyperlink w:anchor="_Toc119924133" w:history="1">
+      <w:hyperlink w:anchor="_Toc120010018" w:history="1">
         <w:r>
           <w:rPr>
             <w:rStyle w:val="Hyperlink"/>
+            <w:rFonts w:ascii="Times New Roman" w:hAnsi="Times New Roman" w:cs="Times New Roman"/>
             <w:noProof/>
           </w:rPr>
           <w:t>Figure 2 Use-case diagram of the Vertical Farm Control System</w:t>
@@ -2186,7 +2188,7 @@
             <w:noProof/>
             <w:webHidden/>
           </w:rPr>
-          <w:instrText xml:space="preserve"> PAGEREF _Toc119924133 \h </w:instrText>
+          <w:instrText xml:space="preserve"> PAGEREF _Toc120010018 \h </w:instrText>
         </w:r>
         <w:r>
           <w:rPr>
@@ -2206,7 +2208,7 @@
             <w:noProof/>
             <w:webHidden/>
           </w:rPr>
-          <w:t>11</w:t>
+          <w:t>10</w:t>
         </w:r>
         <w:r>
           <w:rPr>
@@ -2229,10 +2231,11 @@
           <w:lang w:eastAsia="en-GB"/>
         </w:rPr>
       </w:pPr>
-      <w:hyperlink r:id="rId9" w:anchor="_Toc119924134" w:history="1">
+      <w:hyperlink r:id="rId9" w:anchor="_Toc120010019" w:history="1">
         <w:r>
           <w:rPr>
             <w:rStyle w:val="Hyperlink"/>
+            <w:rFonts w:ascii="Times New Roman" w:hAnsi="Times New Roman" w:cs="Times New Roman"/>
             <w:noProof/>
           </w:rPr>
           <w:t>Figure 3 Sequence diagram for use case 1</w:t>
@@ -2256,7 +2259,7 @@
             <w:noProof/>
             <w:webHidden/>
           </w:rPr>
-          <w:instrText xml:space="preserve"> PAGEREF _Toc119924134 \h </w:instrText>
+          <w:instrText xml:space="preserve"> PAGEREF _Toc120010019 \h </w:instrText>
         </w:r>
         <w:r>
           <w:rPr>
@@ -2276,7 +2279,7 @@
             <w:noProof/>
             <w:webHidden/>
           </w:rPr>
-          <w:t>12</w:t>
+          <w:t>11</w:t>
         </w:r>
         <w:r>
           <w:rPr>
@@ -2299,10 +2302,11 @@
           <w:lang w:eastAsia="en-GB"/>
         </w:rPr>
       </w:pPr>
-      <w:hyperlink r:id="rId10" w:anchor="_Toc119924135" w:history="1">
+      <w:hyperlink r:id="rId10" w:anchor="_Toc120010020" w:history="1">
         <w:r>
           <w:rPr>
             <w:rStyle w:val="Hyperlink"/>
+            <w:rFonts w:ascii="Times New Roman" w:hAnsi="Times New Roman" w:cs="Times New Roman"/>
             <w:noProof/>
           </w:rPr>
           <w:t>Figure 4 Sequence diagram for use case 2</w:t>
@@ -2326,7 +2330,7 @@
             <w:noProof/>
             <w:webHidden/>
           </w:rPr>
-          <w:instrText xml:space="preserve"> PAGEREF _Toc119924135 \h </w:instrText>
+          <w:instrText xml:space="preserve"> PAGEREF _Toc120010020 \h </w:instrText>
         </w:r>
         <w:r>
           <w:rPr>
@@ -2346,7 +2350,7 @@
             <w:noProof/>
             <w:webHidden/>
           </w:rPr>
-          <w:t>13</w:t>
+          <w:t>12</w:t>
         </w:r>
         <w:r>
           <w:rPr>
@@ -2369,10 +2373,11 @@
           <w:lang w:eastAsia="en-GB"/>
         </w:rPr>
       </w:pPr>
-      <w:hyperlink r:id="rId11" w:anchor="_Toc119924136" w:history="1">
+      <w:hyperlink r:id="rId11" w:anchor="_Toc120010021" w:history="1">
         <w:r>
           <w:rPr>
             <w:rStyle w:val="Hyperlink"/>
+            <w:rFonts w:ascii="Times New Roman" w:hAnsi="Times New Roman" w:cs="Times New Roman"/>
             <w:noProof/>
           </w:rPr>
           <w:t>Figure 5 Sequence diagram for use case 3</w:t>
@@ -2396,7 +2401,7 @@
             <w:noProof/>
             <w:webHidden/>
           </w:rPr>
-          <w:instrText xml:space="preserve"> PAGEREF _Toc119924136 \h </w:instrText>
+          <w:instrText xml:space="preserve"> PAGEREF _Toc120010021 \h </w:instrText>
         </w:r>
         <w:r>
           <w:rPr>
@@ -2416,7 +2421,7 @@
             <w:noProof/>
             <w:webHidden/>
           </w:rPr>
-          <w:t>13</w:t>
+          <w:t>12</w:t>
         </w:r>
         <w:r>
           <w:rPr>
@@ -2439,10 +2444,11 @@
           <w:lang w:eastAsia="en-GB"/>
         </w:rPr>
       </w:pPr>
-      <w:hyperlink r:id="rId12" w:anchor="_Toc119924137" w:history="1">
+      <w:hyperlink r:id="rId12" w:anchor="_Toc120010022" w:history="1">
         <w:r>
           <w:rPr>
             <w:rStyle w:val="Hyperlink"/>
+            <w:rFonts w:ascii="Times New Roman" w:hAnsi="Times New Roman" w:cs="Times New Roman"/>
             <w:noProof/>
           </w:rPr>
           <w:t>Figure 6 Sequence diagram for use case 4</w:t>
@@ -2466,7 +2472,7 @@
             <w:noProof/>
             <w:webHidden/>
           </w:rPr>
-          <w:instrText xml:space="preserve"> PAGEREF _Toc119924137 \h </w:instrText>
+          <w:instrText xml:space="preserve"> PAGEREF _Toc120010022 \h </w:instrText>
         </w:r>
         <w:r>
           <w:rPr>
@@ -2486,7 +2492,7 @@
             <w:noProof/>
             <w:webHidden/>
           </w:rPr>
-          <w:t>14</w:t>
+          <w:t>13</w:t>
         </w:r>
         <w:r>
           <w:rPr>
@@ -2509,10 +2515,11 @@
           <w:lang w:eastAsia="en-GB"/>
         </w:rPr>
       </w:pPr>
-      <w:hyperlink r:id="rId13" w:anchor="_Toc119924138" w:history="1">
+      <w:hyperlink r:id="rId13" w:anchor="_Toc120010023" w:history="1">
         <w:r>
           <w:rPr>
             <w:rStyle w:val="Hyperlink"/>
+            <w:rFonts w:ascii="Times New Roman" w:hAnsi="Times New Roman" w:cs="Times New Roman"/>
             <w:noProof/>
           </w:rPr>
           <w:t>Figure 7 Sequence diagram for use case 5</w:t>
@@ -2536,7 +2543,7 @@
             <w:noProof/>
             <w:webHidden/>
           </w:rPr>
-          <w:instrText xml:space="preserve"> PAGEREF _Toc119924138 \h </w:instrText>
+          <w:instrText xml:space="preserve"> PAGEREF _Toc120010023 \h </w:instrText>
         </w:r>
         <w:r>
           <w:rPr>
@@ -2556,7 +2563,7 @@
             <w:noProof/>
             <w:webHidden/>
           </w:rPr>
-          <w:t>14</w:t>
+          <w:t>13</w:t>
         </w:r>
         <w:r>
           <w:rPr>
@@ -2579,10 +2586,11 @@
           <w:lang w:eastAsia="en-GB"/>
         </w:rPr>
       </w:pPr>
-      <w:hyperlink w:anchor="_Toc119924139" w:history="1">
+      <w:hyperlink w:anchor="_Toc120010024" w:history="1">
         <w:r>
           <w:rPr>
             <w:rStyle w:val="Hyperlink"/>
+            <w:rFonts w:ascii="Times New Roman" w:hAnsi="Times New Roman" w:cs="Times New Roman"/>
             <w:noProof/>
           </w:rPr>
           <w:t>Figure 8 Feedback Control System Diagram</w:t>
@@ -2606,7 +2614,7 @@
             <w:noProof/>
             <w:webHidden/>
           </w:rPr>
-          <w:instrText xml:space="preserve"> PAGEREF _Toc119924139 \h </w:instrText>
+          <w:instrText xml:space="preserve"> PAGEREF _Toc120010024 \h </w:instrText>
         </w:r>
         <w:r>
           <w:rPr>
@@ -2626,7 +2634,7 @@
             <w:noProof/>
             <w:webHidden/>
           </w:rPr>
-          <w:t>15</w:t>
+          <w:t>14</w:t>
         </w:r>
         <w:r>
           <w:rPr>
@@ -2649,10 +2657,11 @@
           <w:lang w:eastAsia="en-GB"/>
         </w:rPr>
       </w:pPr>
-      <w:hyperlink w:anchor="_Toc119924140" w:history="1">
+      <w:hyperlink w:anchor="_Toc120010025" w:history="1">
         <w:r>
           <w:rPr>
             <w:rStyle w:val="Hyperlink"/>
+            <w:rFonts w:ascii="Times New Roman" w:hAnsi="Times New Roman" w:cs="Times New Roman"/>
             <w:noProof/>
           </w:rPr>
           <w:t>Figure 9 Finite state machine diagram</w:t>
@@ -2676,7 +2685,7 @@
             <w:noProof/>
             <w:webHidden/>
           </w:rPr>
-          <w:instrText xml:space="preserve"> PAGEREF _Toc119924140 \h </w:instrText>
+          <w:instrText xml:space="preserve"> PAGEREF _Toc120010025 \h </w:instrText>
         </w:r>
         <w:r>
           <w:rPr>
@@ -2696,7 +2705,7 @@
             <w:noProof/>
             <w:webHidden/>
           </w:rPr>
-          <w:t>16</w:t>
+          <w:t>15</w:t>
         </w:r>
         <w:r>
           <w:rPr>
@@ -2719,10 +2728,11 @@
           <w:lang w:eastAsia="en-GB"/>
         </w:rPr>
       </w:pPr>
-      <w:hyperlink r:id="rId14" w:anchor="_Toc119924141" w:history="1">
+      <w:hyperlink r:id="rId14" w:anchor="_Toc120010026" w:history="1">
         <w:r>
           <w:rPr>
             <w:rStyle w:val="Hyperlink"/>
+            <w:rFonts w:ascii="Times New Roman" w:hAnsi="Times New Roman" w:cs="Times New Roman"/>
             <w:noProof/>
           </w:rPr>
           <w:t>Figure 10 Level 0 (Context) data flow diagram</w:t>
@@ -2746,7 +2756,7 @@
             <w:noProof/>
             <w:webHidden/>
           </w:rPr>
-          <w:instrText xml:space="preserve"> PAGEREF _Toc119924141 \h </w:instrText>
+          <w:instrText xml:space="preserve"> PAGEREF _Toc120010026 \h </w:instrText>
         </w:r>
         <w:r>
           <w:rPr>
@@ -2766,7 +2776,7 @@
             <w:noProof/>
             <w:webHidden/>
           </w:rPr>
-          <w:t>17</w:t>
+          <w:t>16</w:t>
         </w:r>
         <w:r>
           <w:rPr>
@@ -2789,10 +2799,11 @@
           <w:lang w:eastAsia="en-GB"/>
         </w:rPr>
       </w:pPr>
-      <w:hyperlink r:id="rId15" w:anchor="_Toc119924142" w:history="1">
+      <w:hyperlink r:id="rId15" w:anchor="_Toc120010027" w:history="1">
         <w:r>
           <w:rPr>
             <w:rStyle w:val="Hyperlink"/>
+            <w:rFonts w:ascii="Times New Roman" w:hAnsi="Times New Roman" w:cs="Times New Roman"/>
             <w:noProof/>
           </w:rPr>
           <w:t>Figure 11 Level 1 data flow diagram</w:t>
@@ -2816,7 +2827,7 @@
             <w:noProof/>
             <w:webHidden/>
           </w:rPr>
-          <w:instrText xml:space="preserve"> PAGEREF _Toc119924142 \h </w:instrText>
+          <w:instrText xml:space="preserve"> PAGEREF _Toc120010027 \h </w:instrText>
         </w:r>
         <w:r>
           <w:rPr>
@@ -2836,7 +2847,7 @@
             <w:noProof/>
             <w:webHidden/>
           </w:rPr>
-          <w:t>17</w:t>
+          <w:t>16</w:t>
         </w:r>
         <w:r>
           <w:rPr>
@@ -2859,10 +2870,11 @@
           <w:lang w:eastAsia="en-GB"/>
         </w:rPr>
       </w:pPr>
-      <w:hyperlink r:id="rId16" w:anchor="_Toc119924143" w:history="1">
+      <w:hyperlink r:id="rId16" w:anchor="_Toc120010028" w:history="1">
         <w:r>
           <w:rPr>
             <w:rStyle w:val="Hyperlink"/>
+            <w:rFonts w:ascii="Times New Roman" w:hAnsi="Times New Roman" w:cs="Times New Roman"/>
             <w:noProof/>
           </w:rPr>
           <w:t>Figure 12 Level 2 data flow diagram</w:t>
@@ -2886,7 +2898,7 @@
             <w:noProof/>
             <w:webHidden/>
           </w:rPr>
-          <w:instrText xml:space="preserve"> PAGEREF _Toc119924143 \h </w:instrText>
+          <w:instrText xml:space="preserve"> PAGEREF _Toc120010028 \h </w:instrText>
         </w:r>
         <w:r>
           <w:rPr>
@@ -2906,7 +2918,291 @@
             <w:noProof/>
             <w:webHidden/>
           </w:rPr>
-          <w:t>18</w:t>
+          <w:t>17</w:t>
+        </w:r>
+        <w:r>
+          <w:rPr>
+            <w:noProof/>
+            <w:webHidden/>
+          </w:rPr>
+          <w:fldChar w:fldCharType="end"/>
+        </w:r>
+      </w:hyperlink>
+    </w:p>
+    <w:p>
+      <w:pPr>
+        <w:pStyle w:val="TableofFigures"/>
+        <w:tabs>
+          <w:tab w:val="right" w:leader="dot" w:pos="9016"/>
+        </w:tabs>
+        <w:rPr>
+          <w:rFonts w:eastAsiaTheme="minorEastAsia"/>
+          <w:noProof/>
+          <w:lang w:eastAsia="en-GB"/>
+        </w:rPr>
+      </w:pPr>
+      <w:hyperlink w:anchor="_Toc120010029" w:history="1">
+        <w:r>
+          <w:rPr>
+            <w:rStyle w:val="Hyperlink"/>
+            <w:rFonts w:ascii="Times New Roman" w:hAnsi="Times New Roman" w:cs="Times New Roman"/>
+            <w:noProof/>
+          </w:rPr>
+          <w:t>Figure 13 Administrator control panel</w:t>
+        </w:r>
+        <w:r>
+          <w:rPr>
+            <w:noProof/>
+            <w:webHidden/>
+          </w:rPr>
+          <w:tab/>
+        </w:r>
+        <w:r>
+          <w:rPr>
+            <w:noProof/>
+            <w:webHidden/>
+          </w:rPr>
+          <w:fldChar w:fldCharType="begin"/>
+        </w:r>
+        <w:r>
+          <w:rPr>
+            <w:noProof/>
+            <w:webHidden/>
+          </w:rPr>
+          <w:instrText xml:space="preserve"> PAGEREF _Toc120010029 \h </w:instrText>
+        </w:r>
+        <w:r>
+          <w:rPr>
+            <w:noProof/>
+            <w:webHidden/>
+          </w:rPr>
+        </w:r>
+        <w:r>
+          <w:rPr>
+            <w:noProof/>
+            <w:webHidden/>
+          </w:rPr>
+          <w:fldChar w:fldCharType="separate"/>
+        </w:r>
+        <w:r>
+          <w:rPr>
+            <w:noProof/>
+            <w:webHidden/>
+          </w:rPr>
+          <w:t>19</w:t>
+        </w:r>
+        <w:r>
+          <w:rPr>
+            <w:noProof/>
+            <w:webHidden/>
+          </w:rPr>
+          <w:fldChar w:fldCharType="end"/>
+        </w:r>
+      </w:hyperlink>
+    </w:p>
+    <w:p>
+      <w:pPr>
+        <w:pStyle w:val="TableofFigures"/>
+        <w:tabs>
+          <w:tab w:val="right" w:leader="dot" w:pos="9016"/>
+        </w:tabs>
+        <w:rPr>
+          <w:rFonts w:eastAsiaTheme="minorEastAsia"/>
+          <w:noProof/>
+          <w:lang w:eastAsia="en-GB"/>
+        </w:rPr>
+      </w:pPr>
+      <w:hyperlink w:anchor="_Toc120010030" w:history="1">
+        <w:r>
+          <w:rPr>
+            <w:rStyle w:val="Hyperlink"/>
+            <w:rFonts w:ascii="Times New Roman" w:hAnsi="Times New Roman" w:cs="Times New Roman"/>
+            <w:noProof/>
+          </w:rPr>
+          <w:t>Figure 14 Monitor System Panel</w:t>
+        </w:r>
+        <w:r>
+          <w:rPr>
+            <w:noProof/>
+            <w:webHidden/>
+          </w:rPr>
+          <w:tab/>
+        </w:r>
+        <w:r>
+          <w:rPr>
+            <w:noProof/>
+            <w:webHidden/>
+          </w:rPr>
+          <w:fldChar w:fldCharType="begin"/>
+        </w:r>
+        <w:r>
+          <w:rPr>
+            <w:noProof/>
+            <w:webHidden/>
+          </w:rPr>
+          <w:instrText xml:space="preserve"> PAGEREF _Toc120010030 \h </w:instrText>
+        </w:r>
+        <w:r>
+          <w:rPr>
+            <w:noProof/>
+            <w:webHidden/>
+          </w:rPr>
+        </w:r>
+        <w:r>
+          <w:rPr>
+            <w:noProof/>
+            <w:webHidden/>
+          </w:rPr>
+          <w:fldChar w:fldCharType="separate"/>
+        </w:r>
+        <w:r>
+          <w:rPr>
+            <w:noProof/>
+            <w:webHidden/>
+          </w:rPr>
+          <w:t>20</w:t>
+        </w:r>
+        <w:r>
+          <w:rPr>
+            <w:noProof/>
+            <w:webHidden/>
+          </w:rPr>
+          <w:fldChar w:fldCharType="end"/>
+        </w:r>
+      </w:hyperlink>
+    </w:p>
+    <w:p>
+      <w:pPr>
+        <w:pStyle w:val="TableofFigures"/>
+        <w:tabs>
+          <w:tab w:val="right" w:leader="dot" w:pos="9016"/>
+        </w:tabs>
+        <w:rPr>
+          <w:rFonts w:eastAsiaTheme="minorEastAsia"/>
+          <w:noProof/>
+          <w:lang w:eastAsia="en-GB"/>
+        </w:rPr>
+      </w:pPr>
+      <w:hyperlink w:anchor="_Toc120010031" w:history="1">
+        <w:r>
+          <w:rPr>
+            <w:rStyle w:val="Hyperlink"/>
+            <w:rFonts w:ascii="Times New Roman" w:hAnsi="Times New Roman" w:cs="Times New Roman"/>
+            <w:noProof/>
+          </w:rPr>
+          <w:t>Figure 15 Control Simulation Window</w:t>
+        </w:r>
+        <w:r>
+          <w:rPr>
+            <w:noProof/>
+            <w:webHidden/>
+          </w:rPr>
+          <w:tab/>
+        </w:r>
+        <w:r>
+          <w:rPr>
+            <w:noProof/>
+            <w:webHidden/>
+          </w:rPr>
+          <w:fldChar w:fldCharType="begin"/>
+        </w:r>
+        <w:r>
+          <w:rPr>
+            <w:noProof/>
+            <w:webHidden/>
+          </w:rPr>
+          <w:instrText xml:space="preserve"> PAGEREF _Toc120010031 \h </w:instrText>
+        </w:r>
+        <w:r>
+          <w:rPr>
+            <w:noProof/>
+            <w:webHidden/>
+          </w:rPr>
+        </w:r>
+        <w:r>
+          <w:rPr>
+            <w:noProof/>
+            <w:webHidden/>
+          </w:rPr>
+          <w:fldChar w:fldCharType="separate"/>
+        </w:r>
+        <w:r>
+          <w:rPr>
+            <w:noProof/>
+            <w:webHidden/>
+          </w:rPr>
+          <w:t>21</w:t>
+        </w:r>
+        <w:r>
+          <w:rPr>
+            <w:noProof/>
+            <w:webHidden/>
+          </w:rPr>
+          <w:fldChar w:fldCharType="end"/>
+        </w:r>
+      </w:hyperlink>
+    </w:p>
+    <w:p>
+      <w:pPr>
+        <w:pStyle w:val="TableofFigures"/>
+        <w:tabs>
+          <w:tab w:val="right" w:leader="dot" w:pos="9016"/>
+        </w:tabs>
+        <w:rPr>
+          <w:rFonts w:eastAsiaTheme="minorEastAsia"/>
+          <w:noProof/>
+          <w:lang w:eastAsia="en-GB"/>
+        </w:rPr>
+      </w:pPr>
+      <w:hyperlink w:anchor="_Toc120010032" w:history="1">
+        <w:r>
+          <w:rPr>
+            <w:rStyle w:val="Hyperlink"/>
+            <w:rFonts w:ascii="Times New Roman" w:hAnsi="Times New Roman" w:cs="Times New Roman"/>
+            <w:noProof/>
+          </w:rPr>
+          <w:t>Figure 16 Monitor System during Simulation</w:t>
+        </w:r>
+        <w:r>
+          <w:rPr>
+            <w:noProof/>
+            <w:webHidden/>
+          </w:rPr>
+          <w:tab/>
+        </w:r>
+        <w:r>
+          <w:rPr>
+            <w:noProof/>
+            <w:webHidden/>
+          </w:rPr>
+          <w:fldChar w:fldCharType="begin"/>
+        </w:r>
+        <w:r>
+          <w:rPr>
+            <w:noProof/>
+            <w:webHidden/>
+          </w:rPr>
+          <w:instrText xml:space="preserve"> PAGEREF _Toc120010032 \h </w:instrText>
+        </w:r>
+        <w:r>
+          <w:rPr>
+            <w:noProof/>
+            <w:webHidden/>
+          </w:rPr>
+        </w:r>
+        <w:r>
+          <w:rPr>
+            <w:noProof/>
+            <w:webHidden/>
+          </w:rPr>
+          <w:fldChar w:fldCharType="separate"/>
+        </w:r>
+        <w:r>
+          <w:rPr>
+            <w:noProof/>
+            <w:webHidden/>
+          </w:rPr>
+          <w:t>21</w:t>
         </w:r>
         <w:r>
           <w:rPr>
@@ -2925,17 +3221,20 @@
         </w:tabs>
         <w:ind w:left="0"/>
         <w:rPr>
-          <w:noProof/>
-        </w:rPr>
-      </w:pPr>
-      <w:r>
-        <w:rPr>
           <w:rStyle w:val="Hyperlink"/>
           <w:noProof/>
         </w:rPr>
+      </w:pPr>
+      <w:r>
+        <w:rPr>
+          <w:rStyle w:val="Hyperlink"/>
+          <w:noProof/>
+        </w:rPr>
         <w:fldChar w:fldCharType="end"/>
       </w:r>
-      <w:r>
+    </w:p>
+    <w:p>
+      <w:pPr>
         <w:rPr>
           <w:rFonts w:ascii="Times New Roman" w:eastAsiaTheme="majorEastAsia" w:hAnsi="Times New Roman" w:cs="Times New Roman"/>
           <w:color w:val="2F5496" w:themeColor="accent1" w:themeShade="BF"/>
@@ -2943,8 +3242,7 @@
           <w:szCs w:val="32"/>
           <w:lang w:val="en-US"/>
         </w:rPr>
-        <w:fldChar w:fldCharType="begin"/>
-      </w:r>
+      </w:pPr>
       <w:r>
         <w:rPr>
           <w:rFonts w:ascii="Times New Roman" w:eastAsiaTheme="majorEastAsia" w:hAnsi="Times New Roman" w:cs="Times New Roman"/>
@@ -2953,8 +3251,21 @@
           <w:szCs w:val="32"/>
           <w:lang w:val="en-US"/>
         </w:rPr>
-        <w:instrText xml:space="preserve"> TOC \h \z \c "Table" </w:instrText>
-      </w:r>
+        <w:br w:type="page"/>
+      </w:r>
+    </w:p>
+    <w:p>
+      <w:pPr>
+        <w:pStyle w:val="TOC2"/>
+        <w:tabs>
+          <w:tab w:val="right" w:leader="dot" w:pos="9016"/>
+        </w:tabs>
+        <w:spacing w:after="600"/>
+        <w:ind w:left="0"/>
+        <w:rPr>
+          <w:noProof/>
+        </w:rPr>
+      </w:pPr>
       <w:r>
         <w:rPr>
           <w:rFonts w:ascii="Times New Roman" w:eastAsiaTheme="majorEastAsia" w:hAnsi="Times New Roman" w:cs="Times New Roman"/>
@@ -2963,98 +3274,34 @@
           <w:szCs w:val="32"/>
           <w:lang w:val="en-US"/>
         </w:rPr>
+        <w:lastRenderedPageBreak/>
+        <w:fldChar w:fldCharType="begin"/>
+      </w:r>
+      <w:r>
+        <w:rPr>
+          <w:rFonts w:ascii="Times New Roman" w:eastAsiaTheme="majorEastAsia" w:hAnsi="Times New Roman" w:cs="Times New Roman"/>
+          <w:color w:val="2F5496" w:themeColor="accent1" w:themeShade="BF"/>
+          <w:sz w:val="32"/>
+          <w:szCs w:val="32"/>
+          <w:lang w:val="en-US"/>
+        </w:rPr>
+        <w:instrText xml:space="preserve"> TOC \h \z \c "Table" </w:instrText>
+      </w:r>
+      <w:r>
+        <w:rPr>
+          <w:rFonts w:ascii="Times New Roman" w:eastAsiaTheme="majorEastAsia" w:hAnsi="Times New Roman" w:cs="Times New Roman"/>
+          <w:color w:val="2F5496" w:themeColor="accent1" w:themeShade="BF"/>
+          <w:sz w:val="32"/>
+          <w:szCs w:val="32"/>
+          <w:lang w:val="en-US"/>
+        </w:rPr>
         <w:fldChar w:fldCharType="separate"/>
       </w:r>
-    </w:p>
-    <w:p>
-      <w:pPr>
-        <w:pStyle w:val="TableofFigures"/>
-        <w:tabs>
-          <w:tab w:val="right" w:leader="dot" w:pos="9016"/>
-        </w:tabs>
-        <w:rPr>
-          <w:rFonts w:eastAsiaTheme="minorEastAsia"/>
-          <w:noProof/>
-          <w:lang w:eastAsia="en-GB"/>
-        </w:rPr>
-      </w:pPr>
-      <w:hyperlink w:anchor="_Toc119924144" w:history="1">
-        <w:r>
-          <w:rPr>
-            <w:rStyle w:val="Hyperlink"/>
-            <w:noProof/>
-          </w:rPr>
-          <w:t>Table 1 Contains actions that are triggered based on intervals given as system parameters.</w:t>
-        </w:r>
-        <w:r>
-          <w:rPr>
-            <w:noProof/>
-            <w:webHidden/>
-          </w:rPr>
-          <w:tab/>
-        </w:r>
-        <w:r>
-          <w:rPr>
-            <w:noProof/>
-            <w:webHidden/>
-          </w:rPr>
-          <w:fldChar w:fldCharType="begin"/>
-        </w:r>
-        <w:r>
-          <w:rPr>
-            <w:noProof/>
-            <w:webHidden/>
-          </w:rPr>
-          <w:instrText xml:space="preserve"> PAGEREF _Toc119924144 \h </w:instrText>
-        </w:r>
-        <w:r>
-          <w:rPr>
-            <w:noProof/>
-            <w:webHidden/>
-          </w:rPr>
-        </w:r>
-        <w:r>
-          <w:rPr>
-            <w:noProof/>
-            <w:webHidden/>
-          </w:rPr>
-          <w:fldChar w:fldCharType="separate"/>
-        </w:r>
-        <w:r>
-          <w:rPr>
-            <w:noProof/>
-            <w:webHidden/>
-          </w:rPr>
-          <w:t>8</w:t>
-        </w:r>
-        <w:r>
-          <w:rPr>
-            <w:noProof/>
-            <w:webHidden/>
-          </w:rPr>
-          <w:fldChar w:fldCharType="end"/>
-        </w:r>
-      </w:hyperlink>
-    </w:p>
-    <w:p>
-      <w:pPr>
-        <w:pStyle w:val="TOC2"/>
-        <w:tabs>
-          <w:tab w:val="right" w:leader="dot" w:pos="9016"/>
-        </w:tabs>
-        <w:ind w:left="0"/>
-        <w:rPr>
-          <w:noProof/>
-          <w:color w:val="0563C1" w:themeColor="hyperlink"/>
-          <w:u w:val="single"/>
-        </w:rPr>
-      </w:pPr>
       <w:r>
         <w:rPr>
           <w:rStyle w:val="Hyperlink"/>
           <w:noProof/>
         </w:rPr>
-        <w:lastRenderedPageBreak/>
         <w:fldChar w:fldCharType="end"/>
       </w:r>
     </w:p>
@@ -3079,11 +3326,41 @@
           <w:p>
             <w:pPr>
               <w:pStyle w:val="Textcontent"/>
-              <w:ind w:left="0"/>
+              <w:ind w:left="0" w:right="288"/>
               <w:jc w:val="center"/>
+              <w:rPr>
+                <w:b/>
+                <w:bCs/>
+                <w:i/>
+                <w:iCs/>
+              </w:rPr>
             </w:pPr>
             <w:r>
-              <w:t>Work split between the team members</w:t>
+              <w:rPr>
+                <w:b/>
+                <w:bCs/>
+                <w:i/>
+                <w:iCs/>
+              </w:rPr>
+              <w:t>Tasks of individual</w:t>
+            </w:r>
+            <w:r>
+              <w:rPr>
+                <w:b/>
+                <w:bCs/>
+                <w:i/>
+                <w:iCs/>
+              </w:rPr>
+              <w:t xml:space="preserve"> team members</w:t>
+            </w:r>
+            <w:r>
+              <w:rPr>
+                <w:b/>
+                <w:bCs/>
+                <w:i/>
+                <w:iCs/>
+              </w:rPr>
+              <w:t xml:space="preserve"> for D3</w:t>
             </w:r>
           </w:p>
         </w:tc>
@@ -3780,27 +4057,57 @@
         <w:pStyle w:val="Caption"/>
         <w:spacing w:after="0"/>
         <w:jc w:val="center"/>
+        <w:rPr>
+          <w:rFonts w:ascii="Times New Roman" w:hAnsi="Times New Roman" w:cs="Times New Roman"/>
+        </w:rPr>
       </w:pPr>
       <w:bookmarkStart w:id="8" w:name="_Ref118236788"/>
       <w:bookmarkStart w:id="9" w:name="_Ref117256237"/>
-      <w:bookmarkStart w:id="10" w:name="_Toc119924132"/>
-      <w:r>
+      <w:bookmarkStart w:id="10" w:name="_Toc120010017"/>
+      <w:r>
+        <w:rPr>
+          <w:rFonts w:ascii="Times New Roman" w:hAnsi="Times New Roman" w:cs="Times New Roman"/>
+        </w:rPr>
         <w:t xml:space="preserve">Figure </w:t>
       </w:r>
-      <w:fldSimple w:instr=" SEQ Figure \* ARABIC ">
-        <w:r>
-          <w:rPr>
-            <w:noProof/>
-          </w:rPr>
-          <w:t>1</w:t>
-        </w:r>
-      </w:fldSimple>
+      <w:r>
+        <w:rPr>
+          <w:rFonts w:ascii="Times New Roman" w:hAnsi="Times New Roman" w:cs="Times New Roman"/>
+        </w:rPr>
+        <w:fldChar w:fldCharType="begin"/>
+      </w:r>
+      <w:r>
+        <w:rPr>
+          <w:rFonts w:ascii="Times New Roman" w:hAnsi="Times New Roman" w:cs="Times New Roman"/>
+        </w:rPr>
+        <w:instrText xml:space="preserve"> SEQ Figure \* ARABIC </w:instrText>
+      </w:r>
+      <w:r>
+        <w:rPr>
+          <w:rFonts w:ascii="Times New Roman" w:hAnsi="Times New Roman" w:cs="Times New Roman"/>
+        </w:rPr>
+        <w:fldChar w:fldCharType="separate"/>
+      </w:r>
+      <w:r>
+        <w:rPr>
+          <w:rFonts w:ascii="Times New Roman" w:hAnsi="Times New Roman" w:cs="Times New Roman"/>
+          <w:noProof/>
+        </w:rPr>
+        <w:t>1</w:t>
+      </w:r>
+      <w:r>
+        <w:rPr>
+          <w:rFonts w:ascii="Times New Roman" w:hAnsi="Times New Roman" w:cs="Times New Roman"/>
+          <w:noProof/>
+        </w:rPr>
+        <w:fldChar w:fldCharType="end"/>
+      </w:r>
       <w:bookmarkEnd w:id="8"/>
       <w:r>
-        <w:t xml:space="preserve"> </w:t>
-      </w:r>
-      <w:r>
-        <w:t>Hydroponics in vertical farming systems</w:t>
+        <w:rPr>
+          <w:rFonts w:ascii="Times New Roman" w:hAnsi="Times New Roman" w:cs="Times New Roman"/>
+        </w:rPr>
+        <w:t xml:space="preserve"> Hydroponics in vertical farming systems</w:t>
       </w:r>
       <w:bookmarkEnd w:id="9"/>
       <w:bookmarkEnd w:id="10"/>
@@ -3811,17 +4118,15 @@
         <w:spacing w:after="0"/>
         <w:jc w:val="center"/>
         <w:rPr>
+          <w:rFonts w:ascii="Times New Roman" w:hAnsi="Times New Roman" w:cs="Times New Roman"/>
           <w:lang w:val="en-US"/>
         </w:rPr>
       </w:pPr>
       <w:r>
-        <w:t xml:space="preserve"> [</w:t>
-      </w:r>
-      <w:r>
-        <w:t>https://www.hydroponicschina.com/types-of-hydroponic-system/</w:t>
-      </w:r>
-      <w:r>
-        <w:t>]</w:t>
+        <w:rPr>
+          <w:rFonts w:ascii="Times New Roman" w:hAnsi="Times New Roman" w:cs="Times New Roman"/>
+        </w:rPr>
+        <w:t xml:space="preserve"> [https://www.hydroponicschina.com/types-of-hydroponic-system/]</w:t>
       </w:r>
     </w:p>
     <w:p>
@@ -4571,29 +4876,6 @@
       <w:r>
         <w:t xml:space="preserve"> the given parameters of the system administrator.</w:t>
       </w:r>
-    </w:p>
-    <w:p>
-      <w:pPr>
-        <w:pStyle w:val="Caption"/>
-        <w:keepNext/>
-        <w:jc w:val="center"/>
-      </w:pPr>
-      <w:bookmarkStart w:id="19" w:name="_Toc119924144"/>
-      <w:r>
-        <w:t xml:space="preserve">Table </w:t>
-      </w:r>
-      <w:fldSimple w:instr=" SEQ Table \* ARABIC ">
-        <w:r>
-          <w:rPr>
-            <w:noProof/>
-          </w:rPr>
-          <w:t>1</w:t>
-        </w:r>
-      </w:fldSimple>
-      <w:r>
-        <w:t xml:space="preserve"> Contains actions that are triggered based on intervals given as system parameters.</w:t>
-      </w:r>
-      <w:bookmarkEnd w:id="19"/>
     </w:p>
     <w:tbl>
       <w:tblPr>
@@ -4637,7 +4919,7 @@
                 <w:noProof/>
               </w:rPr>
             </w:pPr>
-            <w:bookmarkStart w:id="20" w:name="_Hlk119542457"/>
+            <w:bookmarkStart w:id="19" w:name="_Hlk119542457"/>
             <w:r>
               <w:rPr>
                 <w:b/>
@@ -4758,7 +5040,7 @@
             </w:r>
           </w:p>
         </w:tc>
-        <w:bookmarkEnd w:id="20"/>
+        <w:bookmarkEnd w:id="19"/>
       </w:tr>
       <w:tr>
         <w:trPr>
@@ -5909,6 +6191,7 @@
                 <w:rFonts w:ascii="Times New Roman" w:hAnsi="Times New Roman" w:cs="Times New Roman"/>
                 <w:noProof/>
               </w:rPr>
+              <w:lastRenderedPageBreak/>
               <w:t>Humidity</w:t>
             </w:r>
           </w:p>
@@ -5938,6 +6221,7 @@
                 <w:bCs/>
                 <w:noProof/>
               </w:rPr>
+              <w:lastRenderedPageBreak/>
               <w:t xml:space="preserve">&lt; </w:t>
             </w:r>
             <w:r>
@@ -7955,8 +8239,8 @@
       <w:pPr>
         <w:pStyle w:val="Sectiontitle"/>
       </w:pPr>
-      <w:bookmarkStart w:id="21" w:name="_Toc117247983"/>
-      <w:bookmarkStart w:id="22" w:name="_Toc119924119"/>
+      <w:bookmarkStart w:id="20" w:name="_Toc117247983"/>
+      <w:bookmarkStart w:id="21" w:name="_Toc119924119"/>
       <w:r>
         <w:lastRenderedPageBreak/>
         <w:t>3</w:t>
@@ -7970,44 +8254,44 @@
       <w:r>
         <w:t xml:space="preserve"> Diagrams</w:t>
       </w:r>
+      <w:bookmarkEnd w:id="20"/>
       <w:bookmarkEnd w:id="21"/>
+    </w:p>
+    <w:p>
+      <w:pPr>
+        <w:pStyle w:val="Subtitle"/>
+      </w:pPr>
+      <w:bookmarkStart w:id="22" w:name="_Toc117247984"/>
+      <w:bookmarkStart w:id="23" w:name="_Toc119924120"/>
+      <w:r>
+        <w:t>3</w:t>
+      </w:r>
+      <w:r>
+        <w:t>.1</w:t>
+      </w:r>
+      <w:r>
+        <w:t xml:space="preserve"> </w:t>
+      </w:r>
+      <w:r>
+        <w:rPr>
+          <w:rStyle w:val="SubtitleChar"/>
+        </w:rPr>
+        <w:t>Use</w:t>
+      </w:r>
+      <w:r>
+        <w:rPr>
+          <w:rStyle w:val="SubtitleChar"/>
+        </w:rPr>
+        <w:t>-</w:t>
+      </w:r>
+      <w:r>
+        <w:rPr>
+          <w:rStyle w:val="SubtitleChar"/>
+        </w:rPr>
+        <w:t>Case Diagram</w:t>
+      </w:r>
       <w:bookmarkEnd w:id="22"/>
-    </w:p>
-    <w:p>
-      <w:pPr>
-        <w:pStyle w:val="Subtitle"/>
-      </w:pPr>
-      <w:bookmarkStart w:id="23" w:name="_Toc117247984"/>
-      <w:bookmarkStart w:id="24" w:name="_Toc119924120"/>
-      <w:r>
-        <w:t>3</w:t>
-      </w:r>
-      <w:r>
-        <w:t>.1</w:t>
-      </w:r>
-      <w:r>
-        <w:t xml:space="preserve"> </w:t>
-      </w:r>
-      <w:r>
-        <w:rPr>
-          <w:rStyle w:val="SubtitleChar"/>
-        </w:rPr>
-        <w:t>Use</w:t>
-      </w:r>
-      <w:r>
-        <w:rPr>
-          <w:rStyle w:val="SubtitleChar"/>
-        </w:rPr>
-        <w:t>-</w:t>
-      </w:r>
-      <w:r>
-        <w:rPr>
-          <w:rStyle w:val="SubtitleChar"/>
-        </w:rPr>
-        <w:t>Case Diagram</w:t>
-      </w:r>
       <w:bookmarkEnd w:id="23"/>
-      <w:bookmarkEnd w:id="24"/>
     </w:p>
     <w:p>
       <w:pPr>
@@ -8229,29 +8513,56 @@
           <w:lang w:val="en-US"/>
         </w:rPr>
       </w:pPr>
-      <w:bookmarkStart w:id="25" w:name="_Ref117256785"/>
-      <w:bookmarkStart w:id="26" w:name="_Ref117256780"/>
-      <w:bookmarkStart w:id="27" w:name="_Toc119924133"/>
-      <w:r>
+      <w:bookmarkStart w:id="24" w:name="_Ref117256785"/>
+      <w:bookmarkStart w:id="25" w:name="_Ref117256780"/>
+      <w:bookmarkStart w:id="26" w:name="_Toc120010018"/>
+      <w:r>
+        <w:rPr>
+          <w:rFonts w:ascii="Times New Roman" w:hAnsi="Times New Roman" w:cs="Times New Roman"/>
+        </w:rPr>
         <w:t xml:space="preserve">Figure </w:t>
       </w:r>
-      <w:fldSimple w:instr=" SEQ Figure \* ARABIC ">
-        <w:r>
-          <w:rPr>
-            <w:noProof/>
-          </w:rPr>
-          <w:t>2</w:t>
-        </w:r>
-      </w:fldSimple>
+      <w:r>
+        <w:rPr>
+          <w:rFonts w:ascii="Times New Roman" w:hAnsi="Times New Roman" w:cs="Times New Roman"/>
+        </w:rPr>
+        <w:fldChar w:fldCharType="begin"/>
+      </w:r>
+      <w:r>
+        <w:rPr>
+          <w:rFonts w:ascii="Times New Roman" w:hAnsi="Times New Roman" w:cs="Times New Roman"/>
+        </w:rPr>
+        <w:instrText xml:space="preserve"> SEQ Figure \* ARABIC </w:instrText>
+      </w:r>
+      <w:r>
+        <w:rPr>
+          <w:rFonts w:ascii="Times New Roman" w:hAnsi="Times New Roman" w:cs="Times New Roman"/>
+        </w:rPr>
+        <w:fldChar w:fldCharType="separate"/>
+      </w:r>
+      <w:r>
+        <w:rPr>
+          <w:rFonts w:ascii="Times New Roman" w:hAnsi="Times New Roman" w:cs="Times New Roman"/>
+          <w:noProof/>
+        </w:rPr>
+        <w:t>2</w:t>
+      </w:r>
+      <w:r>
+        <w:rPr>
+          <w:rFonts w:ascii="Times New Roman" w:hAnsi="Times New Roman" w:cs="Times New Roman"/>
+          <w:noProof/>
+        </w:rPr>
+        <w:fldChar w:fldCharType="end"/>
+      </w:r>
+      <w:bookmarkEnd w:id="24"/>
+      <w:r>
+        <w:rPr>
+          <w:rFonts w:ascii="Times New Roman" w:hAnsi="Times New Roman" w:cs="Times New Roman"/>
+        </w:rPr>
+        <w:t xml:space="preserve"> Use-case diagram of the Vertical Farm Control System</w:t>
+      </w:r>
       <w:bookmarkEnd w:id="25"/>
-      <w:r>
-        <w:t xml:space="preserve"> </w:t>
-      </w:r>
-      <w:r>
-        <w:t>Use-case diagram of the Vertical Farm Control System</w:t>
-      </w:r>
       <w:bookmarkEnd w:id="26"/>
-      <w:bookmarkEnd w:id="27"/>
     </w:p>
     <w:p>
       <w:pPr>
@@ -8604,30 +8915,66 @@
                                 <w:noProof/>
                               </w:rPr>
                             </w:pPr>
-                            <w:bookmarkStart w:id="28" w:name="_Ref118209218"/>
-                            <w:bookmarkStart w:id="29" w:name="_Toc119924134"/>
+                            <w:bookmarkStart w:id="27" w:name="_Ref118209218"/>
+                            <w:bookmarkStart w:id="28" w:name="_Toc120010019"/>
                             <w:r>
+                              <w:rPr>
+                                <w:rFonts w:ascii="Times New Roman" w:hAnsi="Times New Roman" w:cs="Times New Roman"/>
+                              </w:rPr>
                               <w:t xml:space="preserve">Figure </w:t>
                             </w:r>
-                            <w:fldSimple w:instr=" SEQ Figure \* ARABIC ">
-                              <w:r>
-                                <w:rPr>
-                                  <w:noProof/>
-                                </w:rPr>
-                                <w:t>3</w:t>
-                              </w:r>
-                            </w:fldSimple>
-                            <w:bookmarkEnd w:id="28"/>
                             <w:r>
+                              <w:rPr>
+                                <w:rFonts w:ascii="Times New Roman" w:hAnsi="Times New Roman" w:cs="Times New Roman"/>
+                              </w:rPr>
+                              <w:fldChar w:fldCharType="begin"/>
+                            </w:r>
+                            <w:r>
+                              <w:rPr>
+                                <w:rFonts w:ascii="Times New Roman" w:hAnsi="Times New Roman" w:cs="Times New Roman"/>
+                              </w:rPr>
+                              <w:instrText xml:space="preserve"> SEQ Figure \* ARABIC </w:instrText>
+                            </w:r>
+                            <w:r>
+                              <w:rPr>
+                                <w:rFonts w:ascii="Times New Roman" w:hAnsi="Times New Roman" w:cs="Times New Roman"/>
+                              </w:rPr>
+                              <w:fldChar w:fldCharType="separate"/>
+                            </w:r>
+                            <w:r>
+                              <w:rPr>
+                                <w:rFonts w:ascii="Times New Roman" w:hAnsi="Times New Roman" w:cs="Times New Roman"/>
+                                <w:noProof/>
+                              </w:rPr>
+                              <w:t>3</w:t>
+                            </w:r>
+                            <w:r>
+                              <w:rPr>
+                                <w:rFonts w:ascii="Times New Roman" w:hAnsi="Times New Roman" w:cs="Times New Roman"/>
+                                <w:noProof/>
+                              </w:rPr>
+                              <w:fldChar w:fldCharType="end"/>
+                            </w:r>
+                            <w:bookmarkEnd w:id="27"/>
+                            <w:r>
+                              <w:rPr>
+                                <w:rFonts w:ascii="Times New Roman" w:hAnsi="Times New Roman" w:cs="Times New Roman"/>
+                              </w:rPr>
                               <w:t xml:space="preserve"> </w:t>
                             </w:r>
                             <w:r>
+                              <w:rPr>
+                                <w:rFonts w:ascii="Times New Roman" w:hAnsi="Times New Roman" w:cs="Times New Roman"/>
+                              </w:rPr>
                               <w:t>Sequence d</w:t>
                             </w:r>
                             <w:r>
+                              <w:rPr>
+                                <w:rFonts w:ascii="Times New Roman" w:hAnsi="Times New Roman" w:cs="Times New Roman"/>
+                              </w:rPr>
                               <w:t>iagram for use case 1</w:t>
                             </w:r>
-                            <w:bookmarkEnd w:id="29"/>
+                            <w:bookmarkEnd w:id="28"/>
                           </w:p>
                         </w:txbxContent>
                       </wps:txbx>
@@ -8661,30 +9008,66 @@
                           <w:noProof/>
                         </w:rPr>
                       </w:pPr>
-                      <w:bookmarkStart w:id="30" w:name="_Ref118209218"/>
-                      <w:bookmarkStart w:id="31" w:name="_Toc119924134"/>
+                      <w:bookmarkStart w:id="29" w:name="_Ref118209218"/>
+                      <w:bookmarkStart w:id="30" w:name="_Toc120010019"/>
                       <w:r>
+                        <w:rPr>
+                          <w:rFonts w:ascii="Times New Roman" w:hAnsi="Times New Roman" w:cs="Times New Roman"/>
+                        </w:rPr>
                         <w:t xml:space="preserve">Figure </w:t>
                       </w:r>
-                      <w:fldSimple w:instr=" SEQ Figure \* ARABIC ">
-                        <w:r>
-                          <w:rPr>
-                            <w:noProof/>
-                          </w:rPr>
-                          <w:t>3</w:t>
-                        </w:r>
-                      </w:fldSimple>
-                      <w:bookmarkEnd w:id="30"/>
                       <w:r>
+                        <w:rPr>
+                          <w:rFonts w:ascii="Times New Roman" w:hAnsi="Times New Roman" w:cs="Times New Roman"/>
+                        </w:rPr>
+                        <w:fldChar w:fldCharType="begin"/>
+                      </w:r>
+                      <w:r>
+                        <w:rPr>
+                          <w:rFonts w:ascii="Times New Roman" w:hAnsi="Times New Roman" w:cs="Times New Roman"/>
+                        </w:rPr>
+                        <w:instrText xml:space="preserve"> SEQ Figure \* ARABIC </w:instrText>
+                      </w:r>
+                      <w:r>
+                        <w:rPr>
+                          <w:rFonts w:ascii="Times New Roman" w:hAnsi="Times New Roman" w:cs="Times New Roman"/>
+                        </w:rPr>
+                        <w:fldChar w:fldCharType="separate"/>
+                      </w:r>
+                      <w:r>
+                        <w:rPr>
+                          <w:rFonts w:ascii="Times New Roman" w:hAnsi="Times New Roman" w:cs="Times New Roman"/>
+                          <w:noProof/>
+                        </w:rPr>
+                        <w:t>3</w:t>
+                      </w:r>
+                      <w:r>
+                        <w:rPr>
+                          <w:rFonts w:ascii="Times New Roman" w:hAnsi="Times New Roman" w:cs="Times New Roman"/>
+                          <w:noProof/>
+                        </w:rPr>
+                        <w:fldChar w:fldCharType="end"/>
+                      </w:r>
+                      <w:bookmarkEnd w:id="29"/>
+                      <w:r>
+                        <w:rPr>
+                          <w:rFonts w:ascii="Times New Roman" w:hAnsi="Times New Roman" w:cs="Times New Roman"/>
+                        </w:rPr>
                         <w:t xml:space="preserve"> </w:t>
                       </w:r>
                       <w:r>
+                        <w:rPr>
+                          <w:rFonts w:ascii="Times New Roman" w:hAnsi="Times New Roman" w:cs="Times New Roman"/>
+                        </w:rPr>
                         <w:t>Sequence d</w:t>
                       </w:r>
                       <w:r>
+                        <w:rPr>
+                          <w:rFonts w:ascii="Times New Roman" w:hAnsi="Times New Roman" w:cs="Times New Roman"/>
+                        </w:rPr>
                         <w:t>iagram for use case 1</w:t>
                       </w:r>
-                      <w:bookmarkEnd w:id="31"/>
+                      <w:bookmarkEnd w:id="30"/>
                     </w:p>
                   </w:txbxContent>
                 </v:textbox>
@@ -9070,30 +9453,66 @@
                                 <w:noProof/>
                               </w:rPr>
                             </w:pPr>
-                            <w:bookmarkStart w:id="32" w:name="_Ref118209262"/>
-                            <w:bookmarkStart w:id="33" w:name="_Toc119924135"/>
+                            <w:bookmarkStart w:id="31" w:name="_Ref118209262"/>
+                            <w:bookmarkStart w:id="32" w:name="_Toc120010020"/>
                             <w:r>
+                              <w:rPr>
+                                <w:rFonts w:ascii="Times New Roman" w:hAnsi="Times New Roman" w:cs="Times New Roman"/>
+                              </w:rPr>
                               <w:t xml:space="preserve">Figure </w:t>
                             </w:r>
-                            <w:fldSimple w:instr=" SEQ Figure \* ARABIC ">
-                              <w:r>
-                                <w:rPr>
-                                  <w:noProof/>
-                                </w:rPr>
-                                <w:t>4</w:t>
-                              </w:r>
-                            </w:fldSimple>
-                            <w:bookmarkEnd w:id="32"/>
                             <w:r>
+                              <w:rPr>
+                                <w:rFonts w:ascii="Times New Roman" w:hAnsi="Times New Roman" w:cs="Times New Roman"/>
+                              </w:rPr>
+                              <w:fldChar w:fldCharType="begin"/>
+                            </w:r>
+                            <w:r>
+                              <w:rPr>
+                                <w:rFonts w:ascii="Times New Roman" w:hAnsi="Times New Roman" w:cs="Times New Roman"/>
+                              </w:rPr>
+                              <w:instrText xml:space="preserve"> SEQ Figure \* ARABIC </w:instrText>
+                            </w:r>
+                            <w:r>
+                              <w:rPr>
+                                <w:rFonts w:ascii="Times New Roman" w:hAnsi="Times New Roman" w:cs="Times New Roman"/>
+                              </w:rPr>
+                              <w:fldChar w:fldCharType="separate"/>
+                            </w:r>
+                            <w:r>
+                              <w:rPr>
+                                <w:rFonts w:ascii="Times New Roman" w:hAnsi="Times New Roman" w:cs="Times New Roman"/>
+                                <w:noProof/>
+                              </w:rPr>
+                              <w:t>4</w:t>
+                            </w:r>
+                            <w:r>
+                              <w:rPr>
+                                <w:rFonts w:ascii="Times New Roman" w:hAnsi="Times New Roman" w:cs="Times New Roman"/>
+                                <w:noProof/>
+                              </w:rPr>
+                              <w:fldChar w:fldCharType="end"/>
+                            </w:r>
+                            <w:bookmarkEnd w:id="31"/>
+                            <w:r>
+                              <w:rPr>
+                                <w:rFonts w:ascii="Times New Roman" w:hAnsi="Times New Roman" w:cs="Times New Roman"/>
+                              </w:rPr>
                               <w:t xml:space="preserve"> </w:t>
                             </w:r>
                             <w:r>
+                              <w:rPr>
+                                <w:rFonts w:ascii="Times New Roman" w:hAnsi="Times New Roman" w:cs="Times New Roman"/>
+                              </w:rPr>
                               <w:t>Sequence d</w:t>
                             </w:r>
                             <w:r>
+                              <w:rPr>
+                                <w:rFonts w:ascii="Times New Roman" w:hAnsi="Times New Roman" w:cs="Times New Roman"/>
+                              </w:rPr>
                               <w:t>iagram for use case 2</w:t>
                             </w:r>
-                            <w:bookmarkEnd w:id="33"/>
+                            <w:bookmarkEnd w:id="32"/>
                           </w:p>
                         </w:txbxContent>
                       </wps:txbx>
@@ -9123,30 +9542,66 @@
                           <w:noProof/>
                         </w:rPr>
                       </w:pPr>
-                      <w:bookmarkStart w:id="34" w:name="_Ref118209262"/>
-                      <w:bookmarkStart w:id="35" w:name="_Toc119924135"/>
+                      <w:bookmarkStart w:id="33" w:name="_Ref118209262"/>
+                      <w:bookmarkStart w:id="34" w:name="_Toc120010020"/>
                       <w:r>
+                        <w:rPr>
+                          <w:rFonts w:ascii="Times New Roman" w:hAnsi="Times New Roman" w:cs="Times New Roman"/>
+                        </w:rPr>
                         <w:t xml:space="preserve">Figure </w:t>
                       </w:r>
-                      <w:fldSimple w:instr=" SEQ Figure \* ARABIC ">
-                        <w:r>
-                          <w:rPr>
-                            <w:noProof/>
-                          </w:rPr>
-                          <w:t>4</w:t>
-                        </w:r>
-                      </w:fldSimple>
-                      <w:bookmarkEnd w:id="34"/>
                       <w:r>
+                        <w:rPr>
+                          <w:rFonts w:ascii="Times New Roman" w:hAnsi="Times New Roman" w:cs="Times New Roman"/>
+                        </w:rPr>
+                        <w:fldChar w:fldCharType="begin"/>
+                      </w:r>
+                      <w:r>
+                        <w:rPr>
+                          <w:rFonts w:ascii="Times New Roman" w:hAnsi="Times New Roman" w:cs="Times New Roman"/>
+                        </w:rPr>
+                        <w:instrText xml:space="preserve"> SEQ Figure \* ARABIC </w:instrText>
+                      </w:r>
+                      <w:r>
+                        <w:rPr>
+                          <w:rFonts w:ascii="Times New Roman" w:hAnsi="Times New Roman" w:cs="Times New Roman"/>
+                        </w:rPr>
+                        <w:fldChar w:fldCharType="separate"/>
+                      </w:r>
+                      <w:r>
+                        <w:rPr>
+                          <w:rFonts w:ascii="Times New Roman" w:hAnsi="Times New Roman" w:cs="Times New Roman"/>
+                          <w:noProof/>
+                        </w:rPr>
+                        <w:t>4</w:t>
+                      </w:r>
+                      <w:r>
+                        <w:rPr>
+                          <w:rFonts w:ascii="Times New Roman" w:hAnsi="Times New Roman" w:cs="Times New Roman"/>
+                          <w:noProof/>
+                        </w:rPr>
+                        <w:fldChar w:fldCharType="end"/>
+                      </w:r>
+                      <w:bookmarkEnd w:id="33"/>
+                      <w:r>
+                        <w:rPr>
+                          <w:rFonts w:ascii="Times New Roman" w:hAnsi="Times New Roman" w:cs="Times New Roman"/>
+                        </w:rPr>
                         <w:t xml:space="preserve"> </w:t>
                       </w:r>
                       <w:r>
+                        <w:rPr>
+                          <w:rFonts w:ascii="Times New Roman" w:hAnsi="Times New Roman" w:cs="Times New Roman"/>
+                        </w:rPr>
                         <w:t>Sequence d</w:t>
                       </w:r>
                       <w:r>
+                        <w:rPr>
+                          <w:rFonts w:ascii="Times New Roman" w:hAnsi="Times New Roman" w:cs="Times New Roman"/>
+                        </w:rPr>
                         <w:t>iagram for use case 2</w:t>
                       </w:r>
-                      <w:bookmarkEnd w:id="35"/>
+                      <w:bookmarkEnd w:id="34"/>
                     </w:p>
                   </w:txbxContent>
                 </v:textbox>
@@ -9437,30 +9892,66 @@
                                 <w:noProof/>
                               </w:rPr>
                             </w:pPr>
-                            <w:bookmarkStart w:id="36" w:name="_Ref118209277"/>
-                            <w:bookmarkStart w:id="37" w:name="_Toc119924136"/>
+                            <w:bookmarkStart w:id="35" w:name="_Ref118209277"/>
+                            <w:bookmarkStart w:id="36" w:name="_Toc120010021"/>
                             <w:r>
+                              <w:rPr>
+                                <w:rFonts w:ascii="Times New Roman" w:hAnsi="Times New Roman" w:cs="Times New Roman"/>
+                              </w:rPr>
                               <w:t xml:space="preserve">Figure </w:t>
                             </w:r>
-                            <w:fldSimple w:instr=" SEQ Figure \* ARABIC ">
-                              <w:r>
-                                <w:rPr>
-                                  <w:noProof/>
-                                </w:rPr>
-                                <w:t>5</w:t>
-                              </w:r>
-                            </w:fldSimple>
-                            <w:bookmarkEnd w:id="36"/>
                             <w:r>
+                              <w:rPr>
+                                <w:rFonts w:ascii="Times New Roman" w:hAnsi="Times New Roman" w:cs="Times New Roman"/>
+                              </w:rPr>
+                              <w:fldChar w:fldCharType="begin"/>
+                            </w:r>
+                            <w:r>
+                              <w:rPr>
+                                <w:rFonts w:ascii="Times New Roman" w:hAnsi="Times New Roman" w:cs="Times New Roman"/>
+                              </w:rPr>
+                              <w:instrText xml:space="preserve"> SEQ Figure \* ARABIC </w:instrText>
+                            </w:r>
+                            <w:r>
+                              <w:rPr>
+                                <w:rFonts w:ascii="Times New Roman" w:hAnsi="Times New Roman" w:cs="Times New Roman"/>
+                              </w:rPr>
+                              <w:fldChar w:fldCharType="separate"/>
+                            </w:r>
+                            <w:r>
+                              <w:rPr>
+                                <w:rFonts w:ascii="Times New Roman" w:hAnsi="Times New Roman" w:cs="Times New Roman"/>
+                                <w:noProof/>
+                              </w:rPr>
+                              <w:t>5</w:t>
+                            </w:r>
+                            <w:r>
+                              <w:rPr>
+                                <w:rFonts w:ascii="Times New Roman" w:hAnsi="Times New Roman" w:cs="Times New Roman"/>
+                                <w:noProof/>
+                              </w:rPr>
+                              <w:fldChar w:fldCharType="end"/>
+                            </w:r>
+                            <w:bookmarkEnd w:id="35"/>
+                            <w:r>
+                              <w:rPr>
+                                <w:rFonts w:ascii="Times New Roman" w:hAnsi="Times New Roman" w:cs="Times New Roman"/>
+                              </w:rPr>
                               <w:t xml:space="preserve"> </w:t>
                             </w:r>
                             <w:r>
+                              <w:rPr>
+                                <w:rFonts w:ascii="Times New Roman" w:hAnsi="Times New Roman" w:cs="Times New Roman"/>
+                              </w:rPr>
                               <w:t>Sequence d</w:t>
                             </w:r>
                             <w:r>
+                              <w:rPr>
+                                <w:rFonts w:ascii="Times New Roman" w:hAnsi="Times New Roman" w:cs="Times New Roman"/>
+                              </w:rPr>
                               <w:t>iagram for use case 3</w:t>
                             </w:r>
-                            <w:bookmarkEnd w:id="37"/>
+                            <w:bookmarkEnd w:id="36"/>
                           </w:p>
                         </w:txbxContent>
                       </wps:txbx>
@@ -9490,30 +9981,66 @@
                           <w:noProof/>
                         </w:rPr>
                       </w:pPr>
-                      <w:bookmarkStart w:id="38" w:name="_Ref118209277"/>
-                      <w:bookmarkStart w:id="39" w:name="_Toc119924136"/>
+                      <w:bookmarkStart w:id="37" w:name="_Ref118209277"/>
+                      <w:bookmarkStart w:id="38" w:name="_Toc120010021"/>
                       <w:r>
+                        <w:rPr>
+                          <w:rFonts w:ascii="Times New Roman" w:hAnsi="Times New Roman" w:cs="Times New Roman"/>
+                        </w:rPr>
                         <w:t xml:space="preserve">Figure </w:t>
                       </w:r>
-                      <w:fldSimple w:instr=" SEQ Figure \* ARABIC ">
-                        <w:r>
-                          <w:rPr>
-                            <w:noProof/>
-                          </w:rPr>
-                          <w:t>5</w:t>
-                        </w:r>
-                      </w:fldSimple>
-                      <w:bookmarkEnd w:id="38"/>
                       <w:r>
+                        <w:rPr>
+                          <w:rFonts w:ascii="Times New Roman" w:hAnsi="Times New Roman" w:cs="Times New Roman"/>
+                        </w:rPr>
+                        <w:fldChar w:fldCharType="begin"/>
+                      </w:r>
+                      <w:r>
+                        <w:rPr>
+                          <w:rFonts w:ascii="Times New Roman" w:hAnsi="Times New Roman" w:cs="Times New Roman"/>
+                        </w:rPr>
+                        <w:instrText xml:space="preserve"> SEQ Figure \* ARABIC </w:instrText>
+                      </w:r>
+                      <w:r>
+                        <w:rPr>
+                          <w:rFonts w:ascii="Times New Roman" w:hAnsi="Times New Roman" w:cs="Times New Roman"/>
+                        </w:rPr>
+                        <w:fldChar w:fldCharType="separate"/>
+                      </w:r>
+                      <w:r>
+                        <w:rPr>
+                          <w:rFonts w:ascii="Times New Roman" w:hAnsi="Times New Roman" w:cs="Times New Roman"/>
+                          <w:noProof/>
+                        </w:rPr>
+                        <w:t>5</w:t>
+                      </w:r>
+                      <w:r>
+                        <w:rPr>
+                          <w:rFonts w:ascii="Times New Roman" w:hAnsi="Times New Roman" w:cs="Times New Roman"/>
+                          <w:noProof/>
+                        </w:rPr>
+                        <w:fldChar w:fldCharType="end"/>
+                      </w:r>
+                      <w:bookmarkEnd w:id="37"/>
+                      <w:r>
+                        <w:rPr>
+                          <w:rFonts w:ascii="Times New Roman" w:hAnsi="Times New Roman" w:cs="Times New Roman"/>
+                        </w:rPr>
                         <w:t xml:space="preserve"> </w:t>
                       </w:r>
                       <w:r>
+                        <w:rPr>
+                          <w:rFonts w:ascii="Times New Roman" w:hAnsi="Times New Roman" w:cs="Times New Roman"/>
+                        </w:rPr>
                         <w:t>Sequence d</w:t>
                       </w:r>
                       <w:r>
+                        <w:rPr>
+                          <w:rFonts w:ascii="Times New Roman" w:hAnsi="Times New Roman" w:cs="Times New Roman"/>
+                        </w:rPr>
                         <w:t>iagram for use case 3</w:t>
                       </w:r>
-                      <w:bookmarkEnd w:id="39"/>
+                      <w:bookmarkEnd w:id="38"/>
                     </w:p>
                   </w:txbxContent>
                 </v:textbox>
@@ -9819,30 +10346,66 @@
                                 <w:noProof/>
                               </w:rPr>
                             </w:pPr>
-                            <w:bookmarkStart w:id="40" w:name="_Ref118209285"/>
-                            <w:bookmarkStart w:id="41" w:name="_Toc119924137"/>
+                            <w:bookmarkStart w:id="39" w:name="_Ref118209285"/>
+                            <w:bookmarkStart w:id="40" w:name="_Toc120010022"/>
                             <w:r>
+                              <w:rPr>
+                                <w:rFonts w:ascii="Times New Roman" w:hAnsi="Times New Roman" w:cs="Times New Roman"/>
+                              </w:rPr>
                               <w:t xml:space="preserve">Figure </w:t>
                             </w:r>
-                            <w:fldSimple w:instr=" SEQ Figure \* ARABIC ">
-                              <w:r>
-                                <w:rPr>
-                                  <w:noProof/>
-                                </w:rPr>
-                                <w:t>6</w:t>
-                              </w:r>
-                            </w:fldSimple>
-                            <w:bookmarkEnd w:id="40"/>
                             <w:r>
+                              <w:rPr>
+                                <w:rFonts w:ascii="Times New Roman" w:hAnsi="Times New Roman" w:cs="Times New Roman"/>
+                              </w:rPr>
+                              <w:fldChar w:fldCharType="begin"/>
+                            </w:r>
+                            <w:r>
+                              <w:rPr>
+                                <w:rFonts w:ascii="Times New Roman" w:hAnsi="Times New Roman" w:cs="Times New Roman"/>
+                              </w:rPr>
+                              <w:instrText xml:space="preserve"> SEQ Figure \* ARABIC </w:instrText>
+                            </w:r>
+                            <w:r>
+                              <w:rPr>
+                                <w:rFonts w:ascii="Times New Roman" w:hAnsi="Times New Roman" w:cs="Times New Roman"/>
+                              </w:rPr>
+                              <w:fldChar w:fldCharType="separate"/>
+                            </w:r>
+                            <w:r>
+                              <w:rPr>
+                                <w:rFonts w:ascii="Times New Roman" w:hAnsi="Times New Roman" w:cs="Times New Roman"/>
+                                <w:noProof/>
+                              </w:rPr>
+                              <w:t>6</w:t>
+                            </w:r>
+                            <w:r>
+                              <w:rPr>
+                                <w:rFonts w:ascii="Times New Roman" w:hAnsi="Times New Roman" w:cs="Times New Roman"/>
+                                <w:noProof/>
+                              </w:rPr>
+                              <w:fldChar w:fldCharType="end"/>
+                            </w:r>
+                            <w:bookmarkEnd w:id="39"/>
+                            <w:r>
+                              <w:rPr>
+                                <w:rFonts w:ascii="Times New Roman" w:hAnsi="Times New Roman" w:cs="Times New Roman"/>
+                              </w:rPr>
                               <w:t xml:space="preserve"> </w:t>
                             </w:r>
                             <w:r>
+                              <w:rPr>
+                                <w:rFonts w:ascii="Times New Roman" w:hAnsi="Times New Roman" w:cs="Times New Roman"/>
+                              </w:rPr>
                               <w:t>Sequence d</w:t>
                             </w:r>
                             <w:r>
+                              <w:rPr>
+                                <w:rFonts w:ascii="Times New Roman" w:hAnsi="Times New Roman" w:cs="Times New Roman"/>
+                              </w:rPr>
                               <w:t>iagram for use case 4</w:t>
                             </w:r>
-                            <w:bookmarkEnd w:id="41"/>
+                            <w:bookmarkEnd w:id="40"/>
                           </w:p>
                         </w:txbxContent>
                       </wps:txbx>
@@ -9872,30 +10435,66 @@
                           <w:noProof/>
                         </w:rPr>
                       </w:pPr>
-                      <w:bookmarkStart w:id="42" w:name="_Ref118209285"/>
-                      <w:bookmarkStart w:id="43" w:name="_Toc119924137"/>
+                      <w:bookmarkStart w:id="41" w:name="_Ref118209285"/>
+                      <w:bookmarkStart w:id="42" w:name="_Toc120010022"/>
                       <w:r>
+                        <w:rPr>
+                          <w:rFonts w:ascii="Times New Roman" w:hAnsi="Times New Roman" w:cs="Times New Roman"/>
+                        </w:rPr>
                         <w:t xml:space="preserve">Figure </w:t>
                       </w:r>
-                      <w:fldSimple w:instr=" SEQ Figure \* ARABIC ">
-                        <w:r>
-                          <w:rPr>
-                            <w:noProof/>
-                          </w:rPr>
-                          <w:t>6</w:t>
-                        </w:r>
-                      </w:fldSimple>
-                      <w:bookmarkEnd w:id="42"/>
                       <w:r>
+                        <w:rPr>
+                          <w:rFonts w:ascii="Times New Roman" w:hAnsi="Times New Roman" w:cs="Times New Roman"/>
+                        </w:rPr>
+                        <w:fldChar w:fldCharType="begin"/>
+                      </w:r>
+                      <w:r>
+                        <w:rPr>
+                          <w:rFonts w:ascii="Times New Roman" w:hAnsi="Times New Roman" w:cs="Times New Roman"/>
+                        </w:rPr>
+                        <w:instrText xml:space="preserve"> SEQ Figure \* ARABIC </w:instrText>
+                      </w:r>
+                      <w:r>
+                        <w:rPr>
+                          <w:rFonts w:ascii="Times New Roman" w:hAnsi="Times New Roman" w:cs="Times New Roman"/>
+                        </w:rPr>
+                        <w:fldChar w:fldCharType="separate"/>
+                      </w:r>
+                      <w:r>
+                        <w:rPr>
+                          <w:rFonts w:ascii="Times New Roman" w:hAnsi="Times New Roman" w:cs="Times New Roman"/>
+                          <w:noProof/>
+                        </w:rPr>
+                        <w:t>6</w:t>
+                      </w:r>
+                      <w:r>
+                        <w:rPr>
+                          <w:rFonts w:ascii="Times New Roman" w:hAnsi="Times New Roman" w:cs="Times New Roman"/>
+                          <w:noProof/>
+                        </w:rPr>
+                        <w:fldChar w:fldCharType="end"/>
+                      </w:r>
+                      <w:bookmarkEnd w:id="41"/>
+                      <w:r>
+                        <w:rPr>
+                          <w:rFonts w:ascii="Times New Roman" w:hAnsi="Times New Roman" w:cs="Times New Roman"/>
+                        </w:rPr>
                         <w:t xml:space="preserve"> </w:t>
                       </w:r>
                       <w:r>
+                        <w:rPr>
+                          <w:rFonts w:ascii="Times New Roman" w:hAnsi="Times New Roman" w:cs="Times New Roman"/>
+                        </w:rPr>
                         <w:t>Sequence d</w:t>
                       </w:r>
                       <w:r>
+                        <w:rPr>
+                          <w:rFonts w:ascii="Times New Roman" w:hAnsi="Times New Roman" w:cs="Times New Roman"/>
+                        </w:rPr>
                         <w:t>iagram for use case 4</w:t>
                       </w:r>
-                      <w:bookmarkEnd w:id="43"/>
+                      <w:bookmarkEnd w:id="42"/>
                     </w:p>
                   </w:txbxContent>
                 </v:textbox>
@@ -10173,30 +10772,66 @@
                                 <w:noProof/>
                               </w:rPr>
                             </w:pPr>
-                            <w:bookmarkStart w:id="44" w:name="_Ref118209293"/>
-                            <w:bookmarkStart w:id="45" w:name="_Toc119924138"/>
+                            <w:bookmarkStart w:id="43" w:name="_Ref118209293"/>
+                            <w:bookmarkStart w:id="44" w:name="_Toc120010023"/>
                             <w:r>
+                              <w:rPr>
+                                <w:rFonts w:ascii="Times New Roman" w:hAnsi="Times New Roman" w:cs="Times New Roman"/>
+                              </w:rPr>
                               <w:t xml:space="preserve">Figure </w:t>
                             </w:r>
-                            <w:fldSimple w:instr=" SEQ Figure \* ARABIC ">
-                              <w:r>
-                                <w:rPr>
-                                  <w:noProof/>
-                                </w:rPr>
-                                <w:t>7</w:t>
-                              </w:r>
-                            </w:fldSimple>
-                            <w:bookmarkEnd w:id="44"/>
                             <w:r>
+                              <w:rPr>
+                                <w:rFonts w:ascii="Times New Roman" w:hAnsi="Times New Roman" w:cs="Times New Roman"/>
+                              </w:rPr>
+                              <w:fldChar w:fldCharType="begin"/>
+                            </w:r>
+                            <w:r>
+                              <w:rPr>
+                                <w:rFonts w:ascii="Times New Roman" w:hAnsi="Times New Roman" w:cs="Times New Roman"/>
+                              </w:rPr>
+                              <w:instrText xml:space="preserve"> SEQ Figure \* ARABIC </w:instrText>
+                            </w:r>
+                            <w:r>
+                              <w:rPr>
+                                <w:rFonts w:ascii="Times New Roman" w:hAnsi="Times New Roman" w:cs="Times New Roman"/>
+                              </w:rPr>
+                              <w:fldChar w:fldCharType="separate"/>
+                            </w:r>
+                            <w:r>
+                              <w:rPr>
+                                <w:rFonts w:ascii="Times New Roman" w:hAnsi="Times New Roman" w:cs="Times New Roman"/>
+                                <w:noProof/>
+                              </w:rPr>
+                              <w:t>7</w:t>
+                            </w:r>
+                            <w:r>
+                              <w:rPr>
+                                <w:rFonts w:ascii="Times New Roman" w:hAnsi="Times New Roman" w:cs="Times New Roman"/>
+                                <w:noProof/>
+                              </w:rPr>
+                              <w:fldChar w:fldCharType="end"/>
+                            </w:r>
+                            <w:bookmarkEnd w:id="43"/>
+                            <w:r>
+                              <w:rPr>
+                                <w:rFonts w:ascii="Times New Roman" w:hAnsi="Times New Roman" w:cs="Times New Roman"/>
+                              </w:rPr>
                               <w:t xml:space="preserve"> </w:t>
                             </w:r>
                             <w:r>
+                              <w:rPr>
+                                <w:rFonts w:ascii="Times New Roman" w:hAnsi="Times New Roman" w:cs="Times New Roman"/>
+                              </w:rPr>
                               <w:t>Sequence d</w:t>
                             </w:r>
                             <w:r>
+                              <w:rPr>
+                                <w:rFonts w:ascii="Times New Roman" w:hAnsi="Times New Roman" w:cs="Times New Roman"/>
+                              </w:rPr>
                               <w:t>iagram for use case 5</w:t>
                             </w:r>
-                            <w:bookmarkEnd w:id="45"/>
+                            <w:bookmarkEnd w:id="44"/>
                           </w:p>
                         </w:txbxContent>
                       </wps:txbx>
@@ -10226,30 +10861,66 @@
                           <w:noProof/>
                         </w:rPr>
                       </w:pPr>
-                      <w:bookmarkStart w:id="46" w:name="_Ref118209293"/>
-                      <w:bookmarkStart w:id="47" w:name="_Toc119924138"/>
+                      <w:bookmarkStart w:id="45" w:name="_Ref118209293"/>
+                      <w:bookmarkStart w:id="46" w:name="_Toc120010023"/>
                       <w:r>
+                        <w:rPr>
+                          <w:rFonts w:ascii="Times New Roman" w:hAnsi="Times New Roman" w:cs="Times New Roman"/>
+                        </w:rPr>
                         <w:t xml:space="preserve">Figure </w:t>
                       </w:r>
-                      <w:fldSimple w:instr=" SEQ Figure \* ARABIC ">
-                        <w:r>
-                          <w:rPr>
-                            <w:noProof/>
-                          </w:rPr>
-                          <w:t>7</w:t>
-                        </w:r>
-                      </w:fldSimple>
-                      <w:bookmarkEnd w:id="46"/>
                       <w:r>
+                        <w:rPr>
+                          <w:rFonts w:ascii="Times New Roman" w:hAnsi="Times New Roman" w:cs="Times New Roman"/>
+                        </w:rPr>
+                        <w:fldChar w:fldCharType="begin"/>
+                      </w:r>
+                      <w:r>
+                        <w:rPr>
+                          <w:rFonts w:ascii="Times New Roman" w:hAnsi="Times New Roman" w:cs="Times New Roman"/>
+                        </w:rPr>
+                        <w:instrText xml:space="preserve"> SEQ Figure \* ARABIC </w:instrText>
+                      </w:r>
+                      <w:r>
+                        <w:rPr>
+                          <w:rFonts w:ascii="Times New Roman" w:hAnsi="Times New Roman" w:cs="Times New Roman"/>
+                        </w:rPr>
+                        <w:fldChar w:fldCharType="separate"/>
+                      </w:r>
+                      <w:r>
+                        <w:rPr>
+                          <w:rFonts w:ascii="Times New Roman" w:hAnsi="Times New Roman" w:cs="Times New Roman"/>
+                          <w:noProof/>
+                        </w:rPr>
+                        <w:t>7</w:t>
+                      </w:r>
+                      <w:r>
+                        <w:rPr>
+                          <w:rFonts w:ascii="Times New Roman" w:hAnsi="Times New Roman" w:cs="Times New Roman"/>
+                          <w:noProof/>
+                        </w:rPr>
+                        <w:fldChar w:fldCharType="end"/>
+                      </w:r>
+                      <w:bookmarkEnd w:id="45"/>
+                      <w:r>
+                        <w:rPr>
+                          <w:rFonts w:ascii="Times New Roman" w:hAnsi="Times New Roman" w:cs="Times New Roman"/>
+                        </w:rPr>
                         <w:t xml:space="preserve"> </w:t>
                       </w:r>
                       <w:r>
+                        <w:rPr>
+                          <w:rFonts w:ascii="Times New Roman" w:hAnsi="Times New Roman" w:cs="Times New Roman"/>
+                        </w:rPr>
                         <w:t>Sequence d</w:t>
                       </w:r>
                       <w:r>
+                        <w:rPr>
+                          <w:rFonts w:ascii="Times New Roman" w:hAnsi="Times New Roman" w:cs="Times New Roman"/>
+                        </w:rPr>
                         <w:t>iagram for use case 5</w:t>
                       </w:r>
-                      <w:bookmarkEnd w:id="47"/>
+                      <w:bookmarkEnd w:id="46"/>
                     </w:p>
                   </w:txbxContent>
                 </v:textbox>
@@ -10330,8 +11001,8 @@
       <w:pPr>
         <w:pStyle w:val="Subtitle"/>
       </w:pPr>
-      <w:bookmarkStart w:id="48" w:name="_Toc117247985"/>
-      <w:bookmarkStart w:id="49" w:name="_Toc119924121"/>
+      <w:bookmarkStart w:id="47" w:name="_Toc117247985"/>
+      <w:bookmarkStart w:id="48" w:name="_Toc119924121"/>
       <w:r>
         <w:t>3</w:t>
       </w:r>
@@ -10344,8 +11015,8 @@
         </w:rPr>
         <w:t>2 Control System Diagram</w:t>
       </w:r>
+      <w:bookmarkEnd w:id="47"/>
       <w:bookmarkEnd w:id="48"/>
-      <w:bookmarkEnd w:id="49"/>
     </w:p>
     <w:p>
       <w:pPr>
@@ -10541,47 +11212,81 @@
         <w:pStyle w:val="Caption"/>
         <w:jc w:val="center"/>
         <w:rPr>
+          <w:rFonts w:ascii="Times New Roman" w:hAnsi="Times New Roman" w:cs="Times New Roman"/>
           <w:lang w:val="en-US"/>
         </w:rPr>
       </w:pPr>
-      <w:bookmarkStart w:id="50" w:name="_Ref118236549"/>
-      <w:bookmarkStart w:id="51" w:name="_Ref118236541"/>
-      <w:bookmarkStart w:id="52" w:name="_Toc119924139"/>
-      <w:r>
+      <w:bookmarkStart w:id="49" w:name="_Ref118236549"/>
+      <w:bookmarkStart w:id="50" w:name="_Ref118236541"/>
+      <w:bookmarkStart w:id="51" w:name="_Toc120010024"/>
+      <w:r>
+        <w:rPr>
+          <w:rFonts w:ascii="Times New Roman" w:hAnsi="Times New Roman" w:cs="Times New Roman"/>
+        </w:rPr>
         <w:t xml:space="preserve">Figure </w:t>
       </w:r>
-      <w:fldSimple w:instr=" SEQ Figure \* ARABIC ">
-        <w:r>
-          <w:rPr>
-            <w:noProof/>
-          </w:rPr>
-          <w:t>8</w:t>
-        </w:r>
-      </w:fldSimple>
+      <w:r>
+        <w:rPr>
+          <w:rFonts w:ascii="Times New Roman" w:hAnsi="Times New Roman" w:cs="Times New Roman"/>
+        </w:rPr>
+        <w:fldChar w:fldCharType="begin"/>
+      </w:r>
+      <w:r>
+        <w:rPr>
+          <w:rFonts w:ascii="Times New Roman" w:hAnsi="Times New Roman" w:cs="Times New Roman"/>
+        </w:rPr>
+        <w:instrText xml:space="preserve"> SEQ Figure \* ARABIC </w:instrText>
+      </w:r>
+      <w:r>
+        <w:rPr>
+          <w:rFonts w:ascii="Times New Roman" w:hAnsi="Times New Roman" w:cs="Times New Roman"/>
+        </w:rPr>
+        <w:fldChar w:fldCharType="separate"/>
+      </w:r>
+      <w:r>
+        <w:rPr>
+          <w:rFonts w:ascii="Times New Roman" w:hAnsi="Times New Roman" w:cs="Times New Roman"/>
+          <w:noProof/>
+        </w:rPr>
+        <w:t>8</w:t>
+      </w:r>
+      <w:r>
+        <w:rPr>
+          <w:rFonts w:ascii="Times New Roman" w:hAnsi="Times New Roman" w:cs="Times New Roman"/>
+          <w:noProof/>
+        </w:rPr>
+        <w:fldChar w:fldCharType="end"/>
+      </w:r>
+      <w:bookmarkEnd w:id="49"/>
+      <w:r>
+        <w:rPr>
+          <w:rFonts w:ascii="Times New Roman" w:hAnsi="Times New Roman" w:cs="Times New Roman"/>
+        </w:rPr>
+        <w:t xml:space="preserve"> Feedback Control System </w:t>
+      </w:r>
       <w:bookmarkEnd w:id="50"/>
       <w:r>
-        <w:t xml:space="preserve"> Feedback Control System </w:t>
+        <w:rPr>
+          <w:rFonts w:ascii="Times New Roman" w:hAnsi="Times New Roman" w:cs="Times New Roman"/>
+        </w:rPr>
+        <w:t>Diagram</w:t>
       </w:r>
       <w:bookmarkEnd w:id="51"/>
-      <w:r>
-        <w:t>Diagram</w:t>
+    </w:p>
+    <w:p>
+      <w:pPr>
+        <w:pStyle w:val="Subtitle"/>
+      </w:pPr>
+      <w:bookmarkStart w:id="52" w:name="_Toc117247986"/>
+      <w:bookmarkStart w:id="53" w:name="_Toc119924122"/>
+      <w:r>
+        <w:t>3</w:t>
+      </w:r>
+      <w:r>
+        <w:t>.3 Finite State Machine</w:t>
       </w:r>
       <w:bookmarkEnd w:id="52"/>
-    </w:p>
-    <w:p>
-      <w:pPr>
-        <w:pStyle w:val="Subtitle"/>
-      </w:pPr>
-      <w:bookmarkStart w:id="53" w:name="_Toc117247986"/>
-      <w:bookmarkStart w:id="54" w:name="_Toc119924122"/>
-      <w:r>
-        <w:t>3</w:t>
-      </w:r>
-      <w:r>
-        <w:t>.3 Finite State Machine</w:t>
-      </w:r>
       <w:bookmarkEnd w:id="53"/>
-      <w:bookmarkEnd w:id="54"/>
       <w:r>
         <w:t xml:space="preserve"> </w:t>
       </w:r>
@@ -10975,25 +11680,58 @@
       <w:pPr>
         <w:pStyle w:val="Caption"/>
         <w:jc w:val="center"/>
-      </w:pPr>
-      <w:bookmarkStart w:id="55" w:name="_Ref118209352"/>
-      <w:bookmarkStart w:id="56" w:name="_Toc119924140"/>
-      <w:r>
+        <w:rPr>
+          <w:rFonts w:ascii="Times New Roman" w:hAnsi="Times New Roman" w:cs="Times New Roman"/>
+        </w:rPr>
+      </w:pPr>
+      <w:bookmarkStart w:id="54" w:name="_Ref118209352"/>
+      <w:bookmarkStart w:id="55" w:name="_Toc120010025"/>
+      <w:r>
+        <w:rPr>
+          <w:rFonts w:ascii="Times New Roman" w:hAnsi="Times New Roman" w:cs="Times New Roman"/>
+        </w:rPr>
         <w:t xml:space="preserve">Figure </w:t>
       </w:r>
-      <w:fldSimple w:instr=" SEQ Figure \* ARABIC ">
-        <w:r>
-          <w:rPr>
-            <w:noProof/>
-          </w:rPr>
-          <w:t>9</w:t>
-        </w:r>
-      </w:fldSimple>
+      <w:r>
+        <w:rPr>
+          <w:rFonts w:ascii="Times New Roman" w:hAnsi="Times New Roman" w:cs="Times New Roman"/>
+        </w:rPr>
+        <w:fldChar w:fldCharType="begin"/>
+      </w:r>
+      <w:r>
+        <w:rPr>
+          <w:rFonts w:ascii="Times New Roman" w:hAnsi="Times New Roman" w:cs="Times New Roman"/>
+        </w:rPr>
+        <w:instrText xml:space="preserve"> SEQ Figure \* ARABIC </w:instrText>
+      </w:r>
+      <w:r>
+        <w:rPr>
+          <w:rFonts w:ascii="Times New Roman" w:hAnsi="Times New Roman" w:cs="Times New Roman"/>
+        </w:rPr>
+        <w:fldChar w:fldCharType="separate"/>
+      </w:r>
+      <w:r>
+        <w:rPr>
+          <w:rFonts w:ascii="Times New Roman" w:hAnsi="Times New Roman" w:cs="Times New Roman"/>
+          <w:noProof/>
+        </w:rPr>
+        <w:t>9</w:t>
+      </w:r>
+      <w:r>
+        <w:rPr>
+          <w:rFonts w:ascii="Times New Roman" w:hAnsi="Times New Roman" w:cs="Times New Roman"/>
+          <w:noProof/>
+        </w:rPr>
+        <w:fldChar w:fldCharType="end"/>
+      </w:r>
+      <w:bookmarkEnd w:id="54"/>
+      <w:r>
+        <w:rPr>
+          <w:rFonts w:ascii="Times New Roman" w:hAnsi="Times New Roman" w:cs="Times New Roman"/>
+        </w:rPr>
+        <w:t xml:space="preserve"> Finite state machine diagram</w:t>
+      </w:r>
       <w:bookmarkEnd w:id="55"/>
-      <w:r>
-        <w:t xml:space="preserve"> Finite state machine diagram</w:t>
-      </w:r>
-      <w:bookmarkEnd w:id="56"/>
     </w:p>
     <w:p>
       <w:pPr>
@@ -11010,7 +11748,7 @@
       <w:pPr>
         <w:pStyle w:val="Subtitle"/>
       </w:pPr>
-      <w:bookmarkStart w:id="57" w:name="_Toc119924123"/>
+      <w:bookmarkStart w:id="56" w:name="_Toc119924123"/>
       <w:r>
         <w:lastRenderedPageBreak/>
         <w:t>3</w:t>
@@ -11018,7 +11756,7 @@
       <w:r>
         <w:t>.4 Data flow</w:t>
       </w:r>
-      <w:bookmarkEnd w:id="57"/>
+      <w:bookmarkEnd w:id="56"/>
     </w:p>
     <w:p>
       <w:pPr>
@@ -11082,27 +11820,60 @@
                                 <w:noProof/>
                               </w:rPr>
                             </w:pPr>
-                            <w:bookmarkStart w:id="58" w:name="_Ref118209384"/>
-                            <w:bookmarkStart w:id="59" w:name="_Toc119924141"/>
+                            <w:bookmarkStart w:id="57" w:name="_Ref118209384"/>
+                            <w:bookmarkStart w:id="58" w:name="_Toc120010026"/>
                             <w:r>
+                              <w:rPr>
+                                <w:rFonts w:ascii="Times New Roman" w:hAnsi="Times New Roman" w:cs="Times New Roman"/>
+                              </w:rPr>
                               <w:t xml:space="preserve">Figure </w:t>
                             </w:r>
-                            <w:fldSimple w:instr=" SEQ Figure \* ARABIC ">
-                              <w:r>
-                                <w:rPr>
-                                  <w:noProof/>
-                                </w:rPr>
-                                <w:t>10</w:t>
-                              </w:r>
-                            </w:fldSimple>
-                            <w:bookmarkEnd w:id="58"/>
                             <w:r>
+                              <w:rPr>
+                                <w:rFonts w:ascii="Times New Roman" w:hAnsi="Times New Roman" w:cs="Times New Roman"/>
+                              </w:rPr>
+                              <w:fldChar w:fldCharType="begin"/>
+                            </w:r>
+                            <w:r>
+                              <w:rPr>
+                                <w:rFonts w:ascii="Times New Roman" w:hAnsi="Times New Roman" w:cs="Times New Roman"/>
+                              </w:rPr>
+                              <w:instrText xml:space="preserve"> SEQ Figure \* ARABIC </w:instrText>
+                            </w:r>
+                            <w:r>
+                              <w:rPr>
+                                <w:rFonts w:ascii="Times New Roman" w:hAnsi="Times New Roman" w:cs="Times New Roman"/>
+                              </w:rPr>
+                              <w:fldChar w:fldCharType="separate"/>
+                            </w:r>
+                            <w:r>
+                              <w:rPr>
+                                <w:rFonts w:ascii="Times New Roman" w:hAnsi="Times New Roman" w:cs="Times New Roman"/>
+                                <w:noProof/>
+                              </w:rPr>
+                              <w:t>10</w:t>
+                            </w:r>
+                            <w:r>
+                              <w:rPr>
+                                <w:rFonts w:ascii="Times New Roman" w:hAnsi="Times New Roman" w:cs="Times New Roman"/>
+                                <w:noProof/>
+                              </w:rPr>
+                              <w:fldChar w:fldCharType="end"/>
+                            </w:r>
+                            <w:bookmarkEnd w:id="57"/>
+                            <w:r>
+                              <w:rPr>
+                                <w:rFonts w:ascii="Times New Roman" w:hAnsi="Times New Roman" w:cs="Times New Roman"/>
+                              </w:rPr>
                               <w:t xml:space="preserve"> Level 0 (Context) data flow</w:t>
                             </w:r>
                             <w:r>
+                              <w:rPr>
+                                <w:rFonts w:ascii="Times New Roman" w:hAnsi="Times New Roman" w:cs="Times New Roman"/>
+                              </w:rPr>
                               <w:t xml:space="preserve"> diagram</w:t>
                             </w:r>
-                            <w:bookmarkEnd w:id="59"/>
+                            <w:bookmarkEnd w:id="58"/>
                           </w:p>
                         </w:txbxContent>
                       </wps:txbx>
@@ -11132,27 +11903,60 @@
                           <w:noProof/>
                         </w:rPr>
                       </w:pPr>
-                      <w:bookmarkStart w:id="60" w:name="_Ref118209384"/>
-                      <w:bookmarkStart w:id="61" w:name="_Toc119924141"/>
+                      <w:bookmarkStart w:id="59" w:name="_Ref118209384"/>
+                      <w:bookmarkStart w:id="60" w:name="_Toc120010026"/>
                       <w:r>
+                        <w:rPr>
+                          <w:rFonts w:ascii="Times New Roman" w:hAnsi="Times New Roman" w:cs="Times New Roman"/>
+                        </w:rPr>
                         <w:t xml:space="preserve">Figure </w:t>
                       </w:r>
-                      <w:fldSimple w:instr=" SEQ Figure \* ARABIC ">
-                        <w:r>
-                          <w:rPr>
-                            <w:noProof/>
-                          </w:rPr>
-                          <w:t>10</w:t>
-                        </w:r>
-                      </w:fldSimple>
-                      <w:bookmarkEnd w:id="60"/>
                       <w:r>
+                        <w:rPr>
+                          <w:rFonts w:ascii="Times New Roman" w:hAnsi="Times New Roman" w:cs="Times New Roman"/>
+                        </w:rPr>
+                        <w:fldChar w:fldCharType="begin"/>
+                      </w:r>
+                      <w:r>
+                        <w:rPr>
+                          <w:rFonts w:ascii="Times New Roman" w:hAnsi="Times New Roman" w:cs="Times New Roman"/>
+                        </w:rPr>
+                        <w:instrText xml:space="preserve"> SEQ Figure \* ARABIC </w:instrText>
+                      </w:r>
+                      <w:r>
+                        <w:rPr>
+                          <w:rFonts w:ascii="Times New Roman" w:hAnsi="Times New Roman" w:cs="Times New Roman"/>
+                        </w:rPr>
+                        <w:fldChar w:fldCharType="separate"/>
+                      </w:r>
+                      <w:r>
+                        <w:rPr>
+                          <w:rFonts w:ascii="Times New Roman" w:hAnsi="Times New Roman" w:cs="Times New Roman"/>
+                          <w:noProof/>
+                        </w:rPr>
+                        <w:t>10</w:t>
+                      </w:r>
+                      <w:r>
+                        <w:rPr>
+                          <w:rFonts w:ascii="Times New Roman" w:hAnsi="Times New Roman" w:cs="Times New Roman"/>
+                          <w:noProof/>
+                        </w:rPr>
+                        <w:fldChar w:fldCharType="end"/>
+                      </w:r>
+                      <w:bookmarkEnd w:id="59"/>
+                      <w:r>
+                        <w:rPr>
+                          <w:rFonts w:ascii="Times New Roman" w:hAnsi="Times New Roman" w:cs="Times New Roman"/>
+                        </w:rPr>
                         <w:t xml:space="preserve"> Level 0 (Context) data flow</w:t>
                       </w:r>
                       <w:r>
+                        <w:rPr>
+                          <w:rFonts w:ascii="Times New Roman" w:hAnsi="Times New Roman" w:cs="Times New Roman"/>
+                        </w:rPr>
                         <w:t xml:space="preserve"> diagram</w:t>
                       </w:r>
-                      <w:bookmarkEnd w:id="61"/>
+                      <w:bookmarkEnd w:id="60"/>
                     </w:p>
                   </w:txbxContent>
                 </v:textbox>
@@ -11478,24 +12282,54 @@
                                 <w:noProof/>
                               </w:rPr>
                             </w:pPr>
-                            <w:bookmarkStart w:id="62" w:name="_Ref118209396"/>
-                            <w:bookmarkStart w:id="63" w:name="_Toc119924142"/>
+                            <w:bookmarkStart w:id="61" w:name="_Ref118209396"/>
+                            <w:bookmarkStart w:id="62" w:name="_Toc120010027"/>
                             <w:r>
+                              <w:rPr>
+                                <w:rFonts w:ascii="Times New Roman" w:hAnsi="Times New Roman" w:cs="Times New Roman"/>
+                              </w:rPr>
                               <w:t xml:space="preserve">Figure </w:t>
                             </w:r>
-                            <w:fldSimple w:instr=" SEQ Figure \* ARABIC ">
-                              <w:r>
-                                <w:rPr>
-                                  <w:noProof/>
-                                </w:rPr>
-                                <w:t>11</w:t>
-                              </w:r>
-                            </w:fldSimple>
-                            <w:bookmarkEnd w:id="62"/>
                             <w:r>
+                              <w:rPr>
+                                <w:rFonts w:ascii="Times New Roman" w:hAnsi="Times New Roman" w:cs="Times New Roman"/>
+                              </w:rPr>
+                              <w:fldChar w:fldCharType="begin"/>
+                            </w:r>
+                            <w:r>
+                              <w:rPr>
+                                <w:rFonts w:ascii="Times New Roman" w:hAnsi="Times New Roman" w:cs="Times New Roman"/>
+                              </w:rPr>
+                              <w:instrText xml:space="preserve"> SEQ Figure \* ARABIC </w:instrText>
+                            </w:r>
+                            <w:r>
+                              <w:rPr>
+                                <w:rFonts w:ascii="Times New Roman" w:hAnsi="Times New Roman" w:cs="Times New Roman"/>
+                              </w:rPr>
+                              <w:fldChar w:fldCharType="separate"/>
+                            </w:r>
+                            <w:r>
+                              <w:rPr>
+                                <w:rFonts w:ascii="Times New Roman" w:hAnsi="Times New Roman" w:cs="Times New Roman"/>
+                                <w:noProof/>
+                              </w:rPr>
+                              <w:t>11</w:t>
+                            </w:r>
+                            <w:r>
+                              <w:rPr>
+                                <w:rFonts w:ascii="Times New Roman" w:hAnsi="Times New Roman" w:cs="Times New Roman"/>
+                                <w:noProof/>
+                              </w:rPr>
+                              <w:fldChar w:fldCharType="end"/>
+                            </w:r>
+                            <w:bookmarkEnd w:id="61"/>
+                            <w:r>
+                              <w:rPr>
+                                <w:rFonts w:ascii="Times New Roman" w:hAnsi="Times New Roman" w:cs="Times New Roman"/>
+                              </w:rPr>
                               <w:t xml:space="preserve"> Level 1 data flow diagram</w:t>
                             </w:r>
-                            <w:bookmarkEnd w:id="63"/>
+                            <w:bookmarkEnd w:id="62"/>
                           </w:p>
                         </w:txbxContent>
                       </wps:txbx>
@@ -11525,24 +12359,54 @@
                           <w:noProof/>
                         </w:rPr>
                       </w:pPr>
-                      <w:bookmarkStart w:id="64" w:name="_Ref118209396"/>
-                      <w:bookmarkStart w:id="65" w:name="_Toc119924142"/>
+                      <w:bookmarkStart w:id="63" w:name="_Ref118209396"/>
+                      <w:bookmarkStart w:id="64" w:name="_Toc120010027"/>
                       <w:r>
+                        <w:rPr>
+                          <w:rFonts w:ascii="Times New Roman" w:hAnsi="Times New Roman" w:cs="Times New Roman"/>
+                        </w:rPr>
                         <w:t xml:space="preserve">Figure </w:t>
                       </w:r>
-                      <w:fldSimple w:instr=" SEQ Figure \* ARABIC ">
-                        <w:r>
-                          <w:rPr>
-                            <w:noProof/>
-                          </w:rPr>
-                          <w:t>11</w:t>
-                        </w:r>
-                      </w:fldSimple>
-                      <w:bookmarkEnd w:id="64"/>
                       <w:r>
+                        <w:rPr>
+                          <w:rFonts w:ascii="Times New Roman" w:hAnsi="Times New Roman" w:cs="Times New Roman"/>
+                        </w:rPr>
+                        <w:fldChar w:fldCharType="begin"/>
+                      </w:r>
+                      <w:r>
+                        <w:rPr>
+                          <w:rFonts w:ascii="Times New Roman" w:hAnsi="Times New Roman" w:cs="Times New Roman"/>
+                        </w:rPr>
+                        <w:instrText xml:space="preserve"> SEQ Figure \* ARABIC </w:instrText>
+                      </w:r>
+                      <w:r>
+                        <w:rPr>
+                          <w:rFonts w:ascii="Times New Roman" w:hAnsi="Times New Roman" w:cs="Times New Roman"/>
+                        </w:rPr>
+                        <w:fldChar w:fldCharType="separate"/>
+                      </w:r>
+                      <w:r>
+                        <w:rPr>
+                          <w:rFonts w:ascii="Times New Roman" w:hAnsi="Times New Roman" w:cs="Times New Roman"/>
+                          <w:noProof/>
+                        </w:rPr>
+                        <w:t>11</w:t>
+                      </w:r>
+                      <w:r>
+                        <w:rPr>
+                          <w:rFonts w:ascii="Times New Roman" w:hAnsi="Times New Roman" w:cs="Times New Roman"/>
+                          <w:noProof/>
+                        </w:rPr>
+                        <w:fldChar w:fldCharType="end"/>
+                      </w:r>
+                      <w:bookmarkEnd w:id="63"/>
+                      <w:r>
+                        <w:rPr>
+                          <w:rFonts w:ascii="Times New Roman" w:hAnsi="Times New Roman" w:cs="Times New Roman"/>
+                        </w:rPr>
                         <w:t xml:space="preserve"> Level 1 data flow diagram</w:t>
                       </w:r>
-                      <w:bookmarkEnd w:id="65"/>
+                      <w:bookmarkEnd w:id="64"/>
                     </w:p>
                   </w:txbxContent>
                 </v:textbox>
@@ -11847,24 +12711,54 @@
                                 <w:rFonts w:ascii="Times New Roman" w:hAnsi="Times New Roman" w:cs="Times New Roman"/>
                               </w:rPr>
                             </w:pPr>
-                            <w:bookmarkStart w:id="66" w:name="_Ref118209404"/>
-                            <w:bookmarkStart w:id="67" w:name="_Toc119924143"/>
+                            <w:bookmarkStart w:id="65" w:name="_Ref118209404"/>
+                            <w:bookmarkStart w:id="66" w:name="_Toc120010028"/>
                             <w:r>
+                              <w:rPr>
+                                <w:rFonts w:ascii="Times New Roman" w:hAnsi="Times New Roman" w:cs="Times New Roman"/>
+                              </w:rPr>
                               <w:t xml:space="preserve">Figure </w:t>
                             </w:r>
-                            <w:fldSimple w:instr=" SEQ Figure \* ARABIC ">
-                              <w:r>
-                                <w:rPr>
-                                  <w:noProof/>
-                                </w:rPr>
-                                <w:t>12</w:t>
-                              </w:r>
-                            </w:fldSimple>
-                            <w:bookmarkEnd w:id="66"/>
                             <w:r>
+                              <w:rPr>
+                                <w:rFonts w:ascii="Times New Roman" w:hAnsi="Times New Roman" w:cs="Times New Roman"/>
+                              </w:rPr>
+                              <w:fldChar w:fldCharType="begin"/>
+                            </w:r>
+                            <w:r>
+                              <w:rPr>
+                                <w:rFonts w:ascii="Times New Roman" w:hAnsi="Times New Roman" w:cs="Times New Roman"/>
+                              </w:rPr>
+                              <w:instrText xml:space="preserve"> SEQ Figure \* ARABIC </w:instrText>
+                            </w:r>
+                            <w:r>
+                              <w:rPr>
+                                <w:rFonts w:ascii="Times New Roman" w:hAnsi="Times New Roman" w:cs="Times New Roman"/>
+                              </w:rPr>
+                              <w:fldChar w:fldCharType="separate"/>
+                            </w:r>
+                            <w:r>
+                              <w:rPr>
+                                <w:rFonts w:ascii="Times New Roman" w:hAnsi="Times New Roman" w:cs="Times New Roman"/>
+                                <w:noProof/>
+                              </w:rPr>
+                              <w:t>12</w:t>
+                            </w:r>
+                            <w:r>
+                              <w:rPr>
+                                <w:rFonts w:ascii="Times New Roman" w:hAnsi="Times New Roman" w:cs="Times New Roman"/>
+                                <w:noProof/>
+                              </w:rPr>
+                              <w:fldChar w:fldCharType="end"/>
+                            </w:r>
+                            <w:bookmarkEnd w:id="65"/>
+                            <w:r>
+                              <w:rPr>
+                                <w:rFonts w:ascii="Times New Roman" w:hAnsi="Times New Roman" w:cs="Times New Roman"/>
+                              </w:rPr>
                               <w:t xml:space="preserve"> Level 2 data flow diagram</w:t>
                             </w:r>
-                            <w:bookmarkEnd w:id="67"/>
+                            <w:bookmarkEnd w:id="66"/>
                           </w:p>
                         </w:txbxContent>
                       </wps:txbx>
@@ -11893,24 +12787,54 @@
                           <w:rFonts w:ascii="Times New Roman" w:hAnsi="Times New Roman" w:cs="Times New Roman"/>
                         </w:rPr>
                       </w:pPr>
-                      <w:bookmarkStart w:id="68" w:name="_Ref118209404"/>
-                      <w:bookmarkStart w:id="69" w:name="_Toc119924143"/>
+                      <w:bookmarkStart w:id="67" w:name="_Ref118209404"/>
+                      <w:bookmarkStart w:id="68" w:name="_Toc120010028"/>
                       <w:r>
+                        <w:rPr>
+                          <w:rFonts w:ascii="Times New Roman" w:hAnsi="Times New Roman" w:cs="Times New Roman"/>
+                        </w:rPr>
                         <w:t xml:space="preserve">Figure </w:t>
                       </w:r>
-                      <w:fldSimple w:instr=" SEQ Figure \* ARABIC ">
-                        <w:r>
-                          <w:rPr>
-                            <w:noProof/>
-                          </w:rPr>
-                          <w:t>12</w:t>
-                        </w:r>
-                      </w:fldSimple>
-                      <w:bookmarkEnd w:id="68"/>
                       <w:r>
+                        <w:rPr>
+                          <w:rFonts w:ascii="Times New Roman" w:hAnsi="Times New Roman" w:cs="Times New Roman"/>
+                        </w:rPr>
+                        <w:fldChar w:fldCharType="begin"/>
+                      </w:r>
+                      <w:r>
+                        <w:rPr>
+                          <w:rFonts w:ascii="Times New Roman" w:hAnsi="Times New Roman" w:cs="Times New Roman"/>
+                        </w:rPr>
+                        <w:instrText xml:space="preserve"> SEQ Figure \* ARABIC </w:instrText>
+                      </w:r>
+                      <w:r>
+                        <w:rPr>
+                          <w:rFonts w:ascii="Times New Roman" w:hAnsi="Times New Roman" w:cs="Times New Roman"/>
+                        </w:rPr>
+                        <w:fldChar w:fldCharType="separate"/>
+                      </w:r>
+                      <w:r>
+                        <w:rPr>
+                          <w:rFonts w:ascii="Times New Roman" w:hAnsi="Times New Roman" w:cs="Times New Roman"/>
+                          <w:noProof/>
+                        </w:rPr>
+                        <w:t>12</w:t>
+                      </w:r>
+                      <w:r>
+                        <w:rPr>
+                          <w:rFonts w:ascii="Times New Roman" w:hAnsi="Times New Roman" w:cs="Times New Roman"/>
+                          <w:noProof/>
+                        </w:rPr>
+                        <w:fldChar w:fldCharType="end"/>
+                      </w:r>
+                      <w:bookmarkEnd w:id="67"/>
+                      <w:r>
+                        <w:rPr>
+                          <w:rFonts w:ascii="Times New Roman" w:hAnsi="Times New Roman" w:cs="Times New Roman"/>
+                        </w:rPr>
                         <w:t xml:space="preserve"> Level 2 data flow diagram</w:t>
                       </w:r>
-                      <w:bookmarkEnd w:id="69"/>
+                      <w:bookmarkEnd w:id="68"/>
                     </w:p>
                   </w:txbxContent>
                 </v:textbox>
@@ -12234,15 +13158,26 @@
       <w:pPr>
         <w:pStyle w:val="Sectiontitle"/>
       </w:pPr>
-      <w:bookmarkStart w:id="70" w:name="_Toc117247988"/>
+      <w:bookmarkStart w:id="69" w:name="_Toc117247988"/>
       <w:r>
         <w:br w:type="page"/>
       </w:r>
-      <w:bookmarkStart w:id="71" w:name="_Toc119924124"/>
+      <w:bookmarkStart w:id="70" w:name="_Toc119924124"/>
       <w:r>
         <w:lastRenderedPageBreak/>
         <w:t>4. UML Diagrams</w:t>
       </w:r>
+      <w:bookmarkEnd w:id="70"/>
+    </w:p>
+    <w:p/>
+    <w:p>
+      <w:pPr>
+        <w:pStyle w:val="Subtitle"/>
+      </w:pPr>
+      <w:bookmarkStart w:id="71" w:name="_Toc119924125"/>
+      <w:r>
+        <w:t>4.1 UML Package Diagram</w:t>
+      </w:r>
       <w:bookmarkEnd w:id="71"/>
     </w:p>
     <w:p/>
@@ -12250,22 +13185,11 @@
       <w:pPr>
         <w:pStyle w:val="Subtitle"/>
       </w:pPr>
-      <w:bookmarkStart w:id="72" w:name="_Toc119924125"/>
-      <w:r>
-        <w:t>4.1 UML Package Diagram</w:t>
+      <w:bookmarkStart w:id="72" w:name="_Toc119924126"/>
+      <w:r>
+        <w:t>4.2 UML Class Diagrams</w:t>
       </w:r>
       <w:bookmarkEnd w:id="72"/>
-    </w:p>
-    <w:p/>
-    <w:p>
-      <w:pPr>
-        <w:pStyle w:val="Subtitle"/>
-      </w:pPr>
-      <w:bookmarkStart w:id="73" w:name="_Toc119924126"/>
-      <w:r>
-        <w:t>4.2 UML Class Diagrams</w:t>
-      </w:r>
-      <w:bookmarkEnd w:id="73"/>
     </w:p>
     <w:p/>
     <w:p>
@@ -12285,48 +13209,636 @@
       <w:pPr>
         <w:pStyle w:val="Sectiontitle"/>
       </w:pPr>
-      <w:bookmarkStart w:id="74" w:name="_Toc119924127"/>
+      <w:bookmarkStart w:id="73" w:name="_Toc119924127"/>
       <w:r>
         <w:lastRenderedPageBreak/>
         <w:t>5. Prototype 1</w:t>
       </w:r>
+      <w:bookmarkEnd w:id="73"/>
+    </w:p>
+    <w:p>
+      <w:pPr>
+        <w:rPr>
+          <w:rFonts w:ascii="Times New Roman" w:hAnsi="Times New Roman" w:cs="Times New Roman"/>
+        </w:rPr>
+      </w:pPr>
+      <w:r>
+        <w:rPr>
+          <w:rFonts w:ascii="Times New Roman" w:hAnsi="Times New Roman" w:cs="Times New Roman"/>
+        </w:rPr>
+        <w:t>With this first version of our application, we aim to show how the temperature would behave in our vertical farm control system. A growing salad must also have other parameters adjusted, like lights to be turned on or off, the humidity, the pH level and so on. However, for simplicity, the interface shows only the temperature changes and when the heater or cooler is tuned on or off.</w:t>
+      </w:r>
+    </w:p>
+    <w:p>
+      <w:pPr>
+        <w:rPr>
+          <w:rFonts w:ascii="Times New Roman" w:hAnsi="Times New Roman" w:cs="Times New Roman"/>
+        </w:rPr>
+      </w:pPr>
+      <w:r>
+        <w:rPr>
+          <w:rFonts w:ascii="Times New Roman" w:hAnsi="Times New Roman" w:cs="Times New Roman"/>
+        </w:rPr>
+        <w:t>This version will have extensions for different parameters and for live reports and alerts. So far, the initialization and the monitoring of the system are the panels that show accurate results.</w:t>
+      </w:r>
+    </w:p>
+    <w:p>
+      <w:pPr>
+        <w:pStyle w:val="Subtitle"/>
+      </w:pPr>
+      <w:bookmarkStart w:id="74" w:name="_Toc119924128"/>
+      <w:r>
+        <w:t>5.1 Description of Application</w:t>
+      </w:r>
       <w:bookmarkEnd w:id="74"/>
     </w:p>
+    <w:p>
+      <w:pPr>
+        <w:rPr>
+          <w:rFonts w:ascii="Times New Roman" w:hAnsi="Times New Roman" w:cs="Times New Roman"/>
+        </w:rPr>
+      </w:pPr>
+      <w:r>
+        <w:rPr>
+          <w:rFonts w:ascii="Times New Roman" w:hAnsi="Times New Roman" w:cs="Times New Roman"/>
+        </w:rPr>
+        <w:t>This is the user manual that explains step by step how to operate the application.</w:t>
+      </w:r>
+    </w:p>
+    <w:p>
+      <w:pPr>
+        <w:rPr>
+          <w:rFonts w:ascii="Times New Roman" w:hAnsi="Times New Roman" w:cs="Times New Roman"/>
+          <w:noProof/>
+        </w:rPr>
+      </w:pPr>
+      <w:r>
+        <w:rPr>
+          <w:rFonts w:ascii="Times New Roman" w:hAnsi="Times New Roman" w:cs="Times New Roman"/>
+        </w:rPr>
+        <w:t>When you open the application, the first panel that pops up is the admin panel. He is the only user of this system. There are 4 different windows for 4 different actions possible: Initialize/Update parameters, Monitor system, Alerts, and Reports.</w:t>
+      </w:r>
+    </w:p>
+    <w:p>
+      <w:pPr>
+        <w:keepNext/>
+        <w:jc w:val="center"/>
+        <w:rPr>
+          <w:rFonts w:ascii="Times New Roman" w:hAnsi="Times New Roman" w:cs="Times New Roman"/>
+        </w:rPr>
+      </w:pPr>
+      <w:r>
+        <w:rPr>
+          <w:rFonts w:ascii="Times New Roman" w:hAnsi="Times New Roman" w:cs="Times New Roman"/>
+          <w:noProof/>
+        </w:rPr>
+        <w:drawing>
+          <wp:inline distT="0" distB="0" distL="0" distR="0" wp14:anchorId="54259C26" wp14:editId="41E44654">
+            <wp:extent cx="3606800" cy="3128877"/>
+            <wp:effectExtent l="0" t="0" r="0" b="0"/>
+            <wp:docPr id="27" name="Picture 27" descr="Graphical user interface&#10;&#10;Description automatically generated"/>
+            <wp:cNvGraphicFramePr>
+              <a:graphicFrameLocks xmlns:a="http://schemas.openxmlformats.org/drawingml/2006/main" noChangeAspect="1"/>
+            </wp:cNvGraphicFramePr>
+            <a:graphic xmlns:a="http://schemas.openxmlformats.org/drawingml/2006/main">
+              <a:graphicData uri="http://schemas.openxmlformats.org/drawingml/2006/picture">
+                <pic:pic xmlns:pic="http://schemas.openxmlformats.org/drawingml/2006/picture">
+                  <pic:nvPicPr>
+                    <pic:cNvPr id="27" name="Picture 27" descr="Graphical user interface&#10;&#10;Description automatically generated"/>
+                    <pic:cNvPicPr/>
+                  </pic:nvPicPr>
+                  <pic:blipFill>
+                    <a:blip r:embed="rId29"/>
+                    <a:stretch>
+                      <a:fillRect/>
+                    </a:stretch>
+                  </pic:blipFill>
+                  <pic:spPr>
+                    <a:xfrm>
+                      <a:off x="0" y="0"/>
+                      <a:ext cx="3609491" cy="3131211"/>
+                    </a:xfrm>
+                    <a:prstGeom prst="rect">
+                      <a:avLst/>
+                    </a:prstGeom>
+                  </pic:spPr>
+                </pic:pic>
+              </a:graphicData>
+            </a:graphic>
+          </wp:inline>
+        </w:drawing>
+      </w:r>
+    </w:p>
+    <w:p>
+      <w:pPr>
+        <w:pStyle w:val="Caption"/>
+        <w:jc w:val="center"/>
+        <w:rPr>
+          <w:rFonts w:ascii="Times New Roman" w:hAnsi="Times New Roman" w:cs="Times New Roman"/>
+        </w:rPr>
+      </w:pPr>
+      <w:bookmarkStart w:id="75" w:name="_Toc120010029"/>
+      <w:r>
+        <w:rPr>
+          <w:rFonts w:ascii="Times New Roman" w:hAnsi="Times New Roman" w:cs="Times New Roman"/>
+        </w:rPr>
+        <w:t xml:space="preserve">Figure </w:t>
+      </w:r>
+      <w:r>
+        <w:rPr>
+          <w:rFonts w:ascii="Times New Roman" w:hAnsi="Times New Roman" w:cs="Times New Roman"/>
+        </w:rPr>
+        <w:fldChar w:fldCharType="begin"/>
+      </w:r>
+      <w:r>
+        <w:rPr>
+          <w:rFonts w:ascii="Times New Roman" w:hAnsi="Times New Roman" w:cs="Times New Roman"/>
+        </w:rPr>
+        <w:instrText xml:space="preserve"> SEQ Figure \* ARABIC </w:instrText>
+      </w:r>
+      <w:r>
+        <w:rPr>
+          <w:rFonts w:ascii="Times New Roman" w:hAnsi="Times New Roman" w:cs="Times New Roman"/>
+        </w:rPr>
+        <w:fldChar w:fldCharType="separate"/>
+      </w:r>
+      <w:r>
+        <w:rPr>
+          <w:rFonts w:ascii="Times New Roman" w:hAnsi="Times New Roman" w:cs="Times New Roman"/>
+          <w:noProof/>
+        </w:rPr>
+        <w:t>13</w:t>
+      </w:r>
+      <w:r>
+        <w:rPr>
+          <w:rFonts w:ascii="Times New Roman" w:hAnsi="Times New Roman" w:cs="Times New Roman"/>
+        </w:rPr>
+        <w:fldChar w:fldCharType="end"/>
+      </w:r>
+      <w:r>
+        <w:rPr>
+          <w:rFonts w:ascii="Times New Roman" w:hAnsi="Times New Roman" w:cs="Times New Roman"/>
+        </w:rPr>
+        <w:t xml:space="preserve"> Administrator control panel</w:t>
+      </w:r>
+      <w:bookmarkEnd w:id="75"/>
+    </w:p>
+    <w:p>
+      <w:pPr>
+        <w:rPr>
+          <w:rFonts w:ascii="Times New Roman" w:hAnsi="Times New Roman" w:cs="Times New Roman"/>
+        </w:rPr>
+      </w:pPr>
+      <w:r>
+        <w:rPr>
+          <w:rFonts w:ascii="Times New Roman" w:hAnsi="Times New Roman" w:cs="Times New Roman"/>
+        </w:rPr>
+        <w:t>To initialize the system, the user must type in the desired values: how long is the growing phase (in days), the minimum and maximum temperature (in Celsius), and the how often should the system perform a temperature check (different for a well-balanced state and for a state in which the actuators are changing the temperature constantly - balancing). Then the update button saves these values in the database. Next time when the application starts, the admin will automatically see these previous values that he/she set.</w:t>
+      </w:r>
+    </w:p>
+    <w:p>
+      <w:pPr>
+        <w:rPr>
+          <w:rFonts w:ascii="Times New Roman" w:hAnsi="Times New Roman" w:cs="Times New Roman"/>
+        </w:rPr>
+      </w:pPr>
+      <w:r>
+        <w:rPr>
+          <w:rFonts w:ascii="Times New Roman" w:hAnsi="Times New Roman" w:cs="Times New Roman"/>
+        </w:rPr>
+        <w:t>The Monitor panel shows the current time of the growing phase during the simulation, the temperature, and the actuator’s state (on/off). When the start button is pushed, the simulation window will pop up.</w:t>
+      </w:r>
+    </w:p>
+    <w:p>
+      <w:pPr>
+        <w:keepNext/>
+        <w:jc w:val="center"/>
+      </w:pPr>
+      <w:r>
+        <w:rPr>
+          <w:noProof/>
+        </w:rPr>
+        <w:lastRenderedPageBreak/>
+        <w:drawing>
+          <wp:inline distT="0" distB="0" distL="0" distR="0" wp14:anchorId="6D6AED43" wp14:editId="3A1D20FF">
+            <wp:extent cx="4191000" cy="3625452"/>
+            <wp:effectExtent l="0" t="0" r="0" b="0"/>
+            <wp:docPr id="25" name="Picture 25" descr="Graphical user interface, text, application, email&#10;&#10;Description automatically generated"/>
+            <wp:cNvGraphicFramePr>
+              <a:graphicFrameLocks xmlns:a="http://schemas.openxmlformats.org/drawingml/2006/main" noChangeAspect="1"/>
+            </wp:cNvGraphicFramePr>
+            <a:graphic xmlns:a="http://schemas.openxmlformats.org/drawingml/2006/main">
+              <a:graphicData uri="http://schemas.openxmlformats.org/drawingml/2006/picture">
+                <pic:pic xmlns:pic="http://schemas.openxmlformats.org/drawingml/2006/picture">
+                  <pic:nvPicPr>
+                    <pic:cNvPr id="25" name="Picture 25" descr="Graphical user interface, text, application, email&#10;&#10;Description automatically generated"/>
+                    <pic:cNvPicPr/>
+                  </pic:nvPicPr>
+                  <pic:blipFill>
+                    <a:blip r:embed="rId30"/>
+                    <a:stretch>
+                      <a:fillRect/>
+                    </a:stretch>
+                  </pic:blipFill>
+                  <pic:spPr>
+                    <a:xfrm>
+                      <a:off x="0" y="0"/>
+                      <a:ext cx="4197897" cy="3631418"/>
+                    </a:xfrm>
+                    <a:prstGeom prst="rect">
+                      <a:avLst/>
+                    </a:prstGeom>
+                  </pic:spPr>
+                </pic:pic>
+              </a:graphicData>
+            </a:graphic>
+          </wp:inline>
+        </w:drawing>
+      </w:r>
+    </w:p>
+    <w:p>
+      <w:pPr>
+        <w:pStyle w:val="Caption"/>
+        <w:jc w:val="center"/>
+        <w:rPr>
+          <w:rFonts w:ascii="Times New Roman" w:hAnsi="Times New Roman" w:cs="Times New Roman"/>
+        </w:rPr>
+      </w:pPr>
+      <w:bookmarkStart w:id="76" w:name="_Toc120010030"/>
+      <w:r>
+        <w:rPr>
+          <w:rFonts w:ascii="Times New Roman" w:hAnsi="Times New Roman" w:cs="Times New Roman"/>
+        </w:rPr>
+        <w:t xml:space="preserve">Figure </w:t>
+      </w:r>
+      <w:r>
+        <w:rPr>
+          <w:rFonts w:ascii="Times New Roman" w:hAnsi="Times New Roman" w:cs="Times New Roman"/>
+        </w:rPr>
+        <w:fldChar w:fldCharType="begin"/>
+      </w:r>
+      <w:r>
+        <w:rPr>
+          <w:rFonts w:ascii="Times New Roman" w:hAnsi="Times New Roman" w:cs="Times New Roman"/>
+        </w:rPr>
+        <w:instrText xml:space="preserve"> SEQ Figure \* ARABIC </w:instrText>
+      </w:r>
+      <w:r>
+        <w:rPr>
+          <w:rFonts w:ascii="Times New Roman" w:hAnsi="Times New Roman" w:cs="Times New Roman"/>
+        </w:rPr>
+        <w:fldChar w:fldCharType="separate"/>
+      </w:r>
+      <w:r>
+        <w:rPr>
+          <w:rFonts w:ascii="Times New Roman" w:hAnsi="Times New Roman" w:cs="Times New Roman"/>
+          <w:noProof/>
+        </w:rPr>
+        <w:t>14</w:t>
+      </w:r>
+      <w:r>
+        <w:rPr>
+          <w:rFonts w:ascii="Times New Roman" w:hAnsi="Times New Roman" w:cs="Times New Roman"/>
+        </w:rPr>
+        <w:fldChar w:fldCharType="end"/>
+      </w:r>
+      <w:r>
+        <w:rPr>
+          <w:rFonts w:ascii="Times New Roman" w:hAnsi="Times New Roman" w:cs="Times New Roman"/>
+        </w:rPr>
+        <w:t xml:space="preserve"> Monitor System Panel</w:t>
+      </w:r>
+      <w:bookmarkEnd w:id="76"/>
+    </w:p>
+    <w:p>
+      <w:pPr>
+        <w:rPr>
+          <w:rFonts w:ascii="Times New Roman" w:hAnsi="Times New Roman" w:cs="Times New Roman"/>
+          <w:noProof/>
+        </w:rPr>
+      </w:pPr>
+      <w:r>
+        <w:rPr>
+          <w:rFonts w:ascii="Times New Roman" w:hAnsi="Times New Roman" w:cs="Times New Roman"/>
+        </w:rPr>
+        <w:t>For the simulation to start, we need to set certain parameters specific to the simulation environment.</w:t>
+      </w:r>
+      <w:r>
+        <w:rPr>
+          <w:rFonts w:ascii="Times New Roman" w:hAnsi="Times New Roman" w:cs="Times New Roman"/>
+          <w:noProof/>
+        </w:rPr>
+        <w:t xml:space="preserve"> The concept of time divides into simulation time (in real life how long is the simulation going to run), and salad simulation time (how long are we growing salads in real life for – tipically a couple of days). This salad growing interval can be set to seconds, minutes, hours, or days.</w:t>
+      </w:r>
+    </w:p>
+    <w:p>
+      <w:pPr>
+        <w:rPr>
+          <w:rFonts w:ascii="Times New Roman" w:hAnsi="Times New Roman" w:cs="Times New Roman"/>
+          <w:noProof/>
+        </w:rPr>
+      </w:pPr>
+      <w:r>
+        <w:rPr>
+          <w:rFonts w:ascii="Times New Roman" w:hAnsi="Times New Roman" w:cs="Times New Roman"/>
+          <w:noProof/>
+        </w:rPr>
+        <w:t>To indicate the sensors measured values in this simulation, the sensor tendency indicates if the simulated measurements should keep increasing or decreasing with every second. The temperature is 20 degrees Celsius to start with.</w:t>
+      </w:r>
+    </w:p>
+    <w:p>
+      <w:pPr>
+        <w:rPr>
+          <w:rFonts w:ascii="Times New Roman" w:hAnsi="Times New Roman" w:cs="Times New Roman"/>
+          <w:noProof/>
+        </w:rPr>
+      </w:pPr>
+      <w:r>
+        <w:rPr>
+          <w:rFonts w:ascii="Times New Roman" w:hAnsi="Times New Roman" w:cs="Times New Roman"/>
+          <w:noProof/>
+        </w:rPr>
+        <w:t>The actuator tendency indicates the actions that the actuator (heater or cooler in this case) takes: if the slider is in the positive range, then the heater is turned on; if the slider is in the negative range, then the cooler is turned on.</w:t>
+      </w:r>
+    </w:p>
+    <w:p>
+      <w:pPr>
+        <w:rPr>
+          <w:rFonts w:ascii="Times New Roman" w:hAnsi="Times New Roman" w:cs="Times New Roman"/>
+          <w:noProof/>
+        </w:rPr>
+      </w:pPr>
+      <w:r>
+        <w:rPr>
+          <w:rFonts w:ascii="Times New Roman" w:hAnsi="Times New Roman" w:cs="Times New Roman"/>
+          <w:noProof/>
+        </w:rPr>
+        <w:t>After pressing the “start” button, the simulation starts running in real time.</w:t>
+      </w:r>
+    </w:p>
+    <w:p>
+      <w:pPr>
+        <w:keepNext/>
+        <w:jc w:val="center"/>
+      </w:pPr>
+      <w:r>
+        <w:rPr>
+          <w:noProof/>
+        </w:rPr>
+        <w:lastRenderedPageBreak/>
+        <w:drawing>
+          <wp:inline distT="0" distB="0" distL="0" distR="0" wp14:anchorId="0A87A1A5" wp14:editId="1050E39A">
+            <wp:extent cx="5727700" cy="3663950"/>
+            <wp:effectExtent l="0" t="0" r="6350" b="0"/>
+            <wp:docPr id="28" name="Picture 28" descr="Table&#10;&#10;Description automatically generated"/>
+            <wp:cNvGraphicFramePr>
+              <a:graphicFrameLocks xmlns:a="http://schemas.openxmlformats.org/drawingml/2006/main" noChangeAspect="1"/>
+            </wp:cNvGraphicFramePr>
+            <a:graphic xmlns:a="http://schemas.openxmlformats.org/drawingml/2006/main">
+              <a:graphicData uri="http://schemas.openxmlformats.org/drawingml/2006/picture">
+                <pic:pic xmlns:pic="http://schemas.openxmlformats.org/drawingml/2006/picture">
+                  <pic:nvPicPr>
+                    <pic:cNvPr id="28" name="Picture 28" descr="Table&#10;&#10;Description automatically generated"/>
+                    <pic:cNvPicPr>
+                      <a:picLocks noChangeAspect="1" noChangeArrowheads="1"/>
+                    </pic:cNvPicPr>
+                  </pic:nvPicPr>
+                  <pic:blipFill>
+                    <a:blip r:embed="rId31">
+                      <a:extLst>
+                        <a:ext uri="{28A0092B-C50C-407E-A947-70E740481C1C}">
+                          <a14:useLocalDpi xmlns:a14="http://schemas.microsoft.com/office/drawing/2010/main" val="0"/>
+                        </a:ext>
+                      </a:extLst>
+                    </a:blip>
+                    <a:srcRect/>
+                    <a:stretch>
+                      <a:fillRect/>
+                    </a:stretch>
+                  </pic:blipFill>
+                  <pic:spPr bwMode="auto">
+                    <a:xfrm>
+                      <a:off x="0" y="0"/>
+                      <a:ext cx="5727700" cy="3663950"/>
+                    </a:xfrm>
+                    <a:prstGeom prst="rect">
+                      <a:avLst/>
+                    </a:prstGeom>
+                    <a:noFill/>
+                    <a:ln>
+                      <a:noFill/>
+                    </a:ln>
+                  </pic:spPr>
+                </pic:pic>
+              </a:graphicData>
+            </a:graphic>
+          </wp:inline>
+        </w:drawing>
+      </w:r>
+    </w:p>
+    <w:p>
+      <w:pPr>
+        <w:pStyle w:val="Caption"/>
+        <w:jc w:val="center"/>
+        <w:rPr>
+          <w:rFonts w:ascii="Times New Roman" w:hAnsi="Times New Roman" w:cs="Times New Roman"/>
+        </w:rPr>
+      </w:pPr>
+      <w:bookmarkStart w:id="77" w:name="_Toc120010031"/>
+      <w:r>
+        <w:rPr>
+          <w:rFonts w:ascii="Times New Roman" w:hAnsi="Times New Roman" w:cs="Times New Roman"/>
+        </w:rPr>
+        <w:t xml:space="preserve">Figure </w:t>
+      </w:r>
+      <w:r>
+        <w:rPr>
+          <w:rFonts w:ascii="Times New Roman" w:hAnsi="Times New Roman" w:cs="Times New Roman"/>
+        </w:rPr>
+        <w:fldChar w:fldCharType="begin"/>
+      </w:r>
+      <w:r>
+        <w:rPr>
+          <w:rFonts w:ascii="Times New Roman" w:hAnsi="Times New Roman" w:cs="Times New Roman"/>
+        </w:rPr>
+        <w:instrText xml:space="preserve"> SEQ Figure \* ARABIC </w:instrText>
+      </w:r>
+      <w:r>
+        <w:rPr>
+          <w:rFonts w:ascii="Times New Roman" w:hAnsi="Times New Roman" w:cs="Times New Roman"/>
+        </w:rPr>
+        <w:fldChar w:fldCharType="separate"/>
+      </w:r>
+      <w:r>
+        <w:rPr>
+          <w:rFonts w:ascii="Times New Roman" w:hAnsi="Times New Roman" w:cs="Times New Roman"/>
+          <w:noProof/>
+        </w:rPr>
+        <w:t>15</w:t>
+      </w:r>
+      <w:r>
+        <w:rPr>
+          <w:rFonts w:ascii="Times New Roman" w:hAnsi="Times New Roman" w:cs="Times New Roman"/>
+        </w:rPr>
+        <w:fldChar w:fldCharType="end"/>
+      </w:r>
+      <w:r>
+        <w:rPr>
+          <w:rFonts w:ascii="Times New Roman" w:hAnsi="Times New Roman" w:cs="Times New Roman"/>
+        </w:rPr>
+        <w:t xml:space="preserve"> Control Simulation Window</w:t>
+      </w:r>
+      <w:bookmarkEnd w:id="77"/>
+    </w:p>
+    <w:p>
+      <w:pPr>
+        <w:rPr>
+          <w:rFonts w:ascii="Times New Roman" w:hAnsi="Times New Roman" w:cs="Times New Roman"/>
+        </w:rPr>
+      </w:pPr>
+      <w:r>
+        <w:rPr>
+          <w:rFonts w:ascii="Times New Roman" w:hAnsi="Times New Roman" w:cs="Times New Roman"/>
+        </w:rPr>
+        <w:t>To follow the simulation, the user should look at the monitor system window. There, the salad time is showing, the current temperature, and the actuator being on or off. After the predefined simulation is over, the time stops</w:t>
+      </w:r>
+      <w:r>
+        <w:rPr>
+          <w:rFonts w:ascii="Times New Roman" w:hAnsi="Times New Roman" w:cs="Times New Roman"/>
+        </w:rPr>
+        <w:t>,</w:t>
+      </w:r>
+      <w:r>
+        <w:rPr>
+          <w:rFonts w:ascii="Times New Roman" w:hAnsi="Times New Roman" w:cs="Times New Roman"/>
+        </w:rPr>
+        <w:t xml:space="preserve"> and another simulation can be started.</w:t>
+      </w:r>
+    </w:p>
+    <w:p>
+      <w:pPr>
+        <w:keepNext/>
+        <w:jc w:val="center"/>
+      </w:pPr>
+      <w:r>
+        <w:rPr>
+          <w:noProof/>
+        </w:rPr>
+        <w:drawing>
+          <wp:inline distT="0" distB="0" distL="0" distR="0" wp14:anchorId="0A384851" wp14:editId="2C3AF5D6">
+            <wp:extent cx="3930650" cy="3420702"/>
+            <wp:effectExtent l="0" t="0" r="0" b="8890"/>
+            <wp:docPr id="26" name="Picture 26" descr="Graphical user interface, text, application, email&#10;&#10;Description automatically generated"/>
+            <wp:cNvGraphicFramePr>
+              <a:graphicFrameLocks xmlns:a="http://schemas.openxmlformats.org/drawingml/2006/main" noChangeAspect="1"/>
+            </wp:cNvGraphicFramePr>
+            <a:graphic xmlns:a="http://schemas.openxmlformats.org/drawingml/2006/main">
+              <a:graphicData uri="http://schemas.openxmlformats.org/drawingml/2006/picture">
+                <pic:pic xmlns:pic="http://schemas.openxmlformats.org/drawingml/2006/picture">
+                  <pic:nvPicPr>
+                    <pic:cNvPr id="26" name="Picture 26" descr="Graphical user interface, text, application, email&#10;&#10;Description automatically generated"/>
+                    <pic:cNvPicPr/>
+                  </pic:nvPicPr>
+                  <pic:blipFill>
+                    <a:blip r:embed="rId32"/>
+                    <a:stretch>
+                      <a:fillRect/>
+                    </a:stretch>
+                  </pic:blipFill>
+                  <pic:spPr>
+                    <a:xfrm>
+                      <a:off x="0" y="0"/>
+                      <a:ext cx="3940612" cy="3429372"/>
+                    </a:xfrm>
+                    <a:prstGeom prst="rect">
+                      <a:avLst/>
+                    </a:prstGeom>
+                  </pic:spPr>
+                </pic:pic>
+              </a:graphicData>
+            </a:graphic>
+          </wp:inline>
+        </w:drawing>
+      </w:r>
+    </w:p>
+    <w:p>
+      <w:pPr>
+        <w:pStyle w:val="Caption"/>
+        <w:jc w:val="center"/>
+        <w:rPr>
+          <w:rFonts w:ascii="Times New Roman" w:hAnsi="Times New Roman" w:cs="Times New Roman"/>
+        </w:rPr>
+      </w:pPr>
+      <w:bookmarkStart w:id="78" w:name="_Toc120010032"/>
+      <w:r>
+        <w:rPr>
+          <w:rFonts w:ascii="Times New Roman" w:hAnsi="Times New Roman" w:cs="Times New Roman"/>
+        </w:rPr>
+        <w:t xml:space="preserve">Figure </w:t>
+      </w:r>
+      <w:r>
+        <w:rPr>
+          <w:rFonts w:ascii="Times New Roman" w:hAnsi="Times New Roman" w:cs="Times New Roman"/>
+        </w:rPr>
+        <w:fldChar w:fldCharType="begin"/>
+      </w:r>
+      <w:r>
+        <w:rPr>
+          <w:rFonts w:ascii="Times New Roman" w:hAnsi="Times New Roman" w:cs="Times New Roman"/>
+        </w:rPr>
+        <w:instrText xml:space="preserve"> SEQ Figure \* ARABIC </w:instrText>
+      </w:r>
+      <w:r>
+        <w:rPr>
+          <w:rFonts w:ascii="Times New Roman" w:hAnsi="Times New Roman" w:cs="Times New Roman"/>
+        </w:rPr>
+        <w:fldChar w:fldCharType="separate"/>
+      </w:r>
+      <w:r>
+        <w:rPr>
+          <w:rFonts w:ascii="Times New Roman" w:hAnsi="Times New Roman" w:cs="Times New Roman"/>
+          <w:noProof/>
+        </w:rPr>
+        <w:t>16</w:t>
+      </w:r>
+      <w:r>
+        <w:rPr>
+          <w:rFonts w:ascii="Times New Roman" w:hAnsi="Times New Roman" w:cs="Times New Roman"/>
+        </w:rPr>
+        <w:fldChar w:fldCharType="end"/>
+      </w:r>
+      <w:r>
+        <w:rPr>
+          <w:rFonts w:ascii="Times New Roman" w:hAnsi="Times New Roman" w:cs="Times New Roman"/>
+        </w:rPr>
+        <w:t xml:space="preserve"> Monitor System during Simulation</w:t>
+      </w:r>
+      <w:bookmarkEnd w:id="78"/>
+    </w:p>
+    <w:p>
+      <w:pPr>
+        <w:pStyle w:val="Subtitle"/>
+      </w:pPr>
+      <w:bookmarkStart w:id="79" w:name="_Toc119924129"/>
+      <w:r>
+        <w:lastRenderedPageBreak/>
+        <w:t>5.2 Description of Packages</w:t>
+      </w:r>
+      <w:bookmarkEnd w:id="79"/>
+    </w:p>
     <w:p/>
     <w:p>
       <w:pPr>
         <w:pStyle w:val="Subtitle"/>
       </w:pPr>
-      <w:bookmarkStart w:id="75" w:name="_Toc119924128"/>
-      <w:r>
-        <w:t>5.1 Description of Application</w:t>
-      </w:r>
-      <w:bookmarkEnd w:id="75"/>
+      <w:bookmarkStart w:id="80" w:name="_Toc119924130"/>
+      <w:r>
+        <w:t>5.3 Description of Classes</w:t>
+      </w:r>
+      <w:bookmarkEnd w:id="80"/>
     </w:p>
     <w:p/>
     <w:p>
-      <w:pPr>
-        <w:pStyle w:val="Subtitle"/>
-      </w:pPr>
-      <w:bookmarkStart w:id="76" w:name="_Toc119924129"/>
-      <w:r>
-        <w:t>5.2 Description of Packages</w:t>
-      </w:r>
-      <w:bookmarkEnd w:id="76"/>
-    </w:p>
-    <w:p/>
-    <w:p>
-      <w:pPr>
-        <w:pStyle w:val="Subtitle"/>
-      </w:pPr>
-      <w:bookmarkStart w:id="77" w:name="_Toc119924130"/>
-      <w:r>
-        <w:t>5.3 Description of Classes</w:t>
-      </w:r>
-      <w:bookmarkEnd w:id="77"/>
-    </w:p>
-    <w:p/>
-    <w:p>
       <w:r>
         <w:br w:type="page"/>
       </w:r>
@@ -12335,7 +13847,7 @@
       <w:pPr>
         <w:pStyle w:val="Sectiontitle"/>
       </w:pPr>
-      <w:bookmarkStart w:id="78" w:name="_Toc119924131"/>
+      <w:bookmarkStart w:id="81" w:name="_Toc119924131"/>
       <w:r>
         <w:lastRenderedPageBreak/>
         <w:t>6</w:t>
@@ -12346,8 +13858,8 @@
       <w:r>
         <w:t xml:space="preserve"> References</w:t>
       </w:r>
-      <w:bookmarkEnd w:id="70"/>
-      <w:bookmarkEnd w:id="78"/>
+      <w:bookmarkEnd w:id="69"/>
+      <w:bookmarkEnd w:id="81"/>
     </w:p>
     <w:p>
       <w:pPr>
@@ -12405,7 +13917,7 @@
         </w:rPr>
         <w:t xml:space="preserve">Retrieved from: </w:t>
       </w:r>
-      <w:hyperlink r:id="rId29" w:history="1">
+      <w:hyperlink r:id="rId33" w:history="1">
         <w:r>
           <w:rPr>
             <w:rStyle w:val="Hyperlink"/>
@@ -12472,7 +13984,7 @@
         </w:rPr>
         <w:t xml:space="preserve">Retrieved from: </w:t>
       </w:r>
-      <w:hyperlink r:id="rId30" w:history="1">
+      <w:hyperlink r:id="rId34" w:history="1">
         <w:r>
           <w:rPr>
             <w:rStyle w:val="Hyperlink"/>
@@ -12516,7 +14028,7 @@
         </w:rPr>
         <w:t xml:space="preserve">Retrieved from: </w:t>
       </w:r>
-      <w:hyperlink r:id="rId31" w:history="1">
+      <w:hyperlink r:id="rId35" w:history="1">
         <w:r>
           <w:rPr>
             <w:rStyle w:val="Hyperlink"/>
@@ -12533,7 +14045,7 @@
         </w:rPr>
         <w:br/>
       </w:r>
-      <w:hyperlink r:id="rId32" w:history="1">
+      <w:hyperlink r:id="rId36" w:history="1">
         <w:r>
           <w:rPr>
             <w:rStyle w:val="Hyperlink"/>
@@ -12553,9 +14065,9 @@
       </w:pPr>
     </w:p>
     <w:sectPr>
-      <w:headerReference w:type="default" r:id="rId33"/>
-      <w:footerReference w:type="default" r:id="rId34"/>
-      <w:headerReference w:type="first" r:id="rId35"/>
+      <w:headerReference w:type="default" r:id="rId37"/>
+      <w:footerReference w:type="default" r:id="rId38"/>
+      <w:headerReference w:type="first" r:id="rId39"/>
       <w:pgSz w:w="11906" w:h="16838"/>
       <w:pgMar w:top="1440" w:right="1440" w:bottom="1440" w:left="1440" w:header="397" w:footer="720" w:gutter="0"/>
       <w:pgNumType w:start="1"/>

--- a/Team10_D3.docx
+++ b/Team10_D3.docx
@@ -9453,8 +9453,8 @@
                                 <w:noProof/>
                               </w:rPr>
                             </w:pPr>
-                            <w:bookmarkStart w:id="31" w:name="_Ref118209262"/>
-                            <w:bookmarkStart w:id="32" w:name="_Toc120010020"/>
+                            <w:bookmarkStart w:id="29" w:name="_Ref118209262"/>
+                            <w:bookmarkStart w:id="30" w:name="_Toc120010020"/>
                             <w:r>
                               <w:rPr>
                                 <w:rFonts w:ascii="Times New Roman" w:hAnsi="Times New Roman" w:cs="Times New Roman"/>
@@ -9493,7 +9493,7 @@
                               </w:rPr>
                               <w:fldChar w:fldCharType="end"/>
                             </w:r>
-                            <w:bookmarkEnd w:id="31"/>
+                            <w:bookmarkEnd w:id="29"/>
                             <w:r>
                               <w:rPr>
                                 <w:rFonts w:ascii="Times New Roman" w:hAnsi="Times New Roman" w:cs="Times New Roman"/>
@@ -9512,7 +9512,7 @@
                               </w:rPr>
                               <w:t>iagram for use case 2</w:t>
                             </w:r>
-                            <w:bookmarkEnd w:id="32"/>
+                            <w:bookmarkEnd w:id="30"/>
                           </w:p>
                         </w:txbxContent>
                       </wps:txbx>
@@ -9892,8 +9892,8 @@
                                 <w:noProof/>
                               </w:rPr>
                             </w:pPr>
-                            <w:bookmarkStart w:id="35" w:name="_Ref118209277"/>
-                            <w:bookmarkStart w:id="36" w:name="_Toc120010021"/>
+                            <w:bookmarkStart w:id="31" w:name="_Ref118209277"/>
+                            <w:bookmarkStart w:id="32" w:name="_Toc120010021"/>
                             <w:r>
                               <w:rPr>
                                 <w:rFonts w:ascii="Times New Roman" w:hAnsi="Times New Roman" w:cs="Times New Roman"/>
@@ -9932,7 +9932,7 @@
                               </w:rPr>
                               <w:fldChar w:fldCharType="end"/>
                             </w:r>
-                            <w:bookmarkEnd w:id="35"/>
+                            <w:bookmarkEnd w:id="31"/>
                             <w:r>
                               <w:rPr>
                                 <w:rFonts w:ascii="Times New Roman" w:hAnsi="Times New Roman" w:cs="Times New Roman"/>
@@ -9951,7 +9951,7 @@
                               </w:rPr>
                               <w:t>iagram for use case 3</w:t>
                             </w:r>
-                            <w:bookmarkEnd w:id="36"/>
+                            <w:bookmarkEnd w:id="32"/>
                           </w:p>
                         </w:txbxContent>
                       </wps:txbx>
@@ -10346,8 +10346,8 @@
                                 <w:noProof/>
                               </w:rPr>
                             </w:pPr>
-                            <w:bookmarkStart w:id="39" w:name="_Ref118209285"/>
-                            <w:bookmarkStart w:id="40" w:name="_Toc120010022"/>
+                            <w:bookmarkStart w:id="33" w:name="_Ref118209285"/>
+                            <w:bookmarkStart w:id="34" w:name="_Toc120010022"/>
                             <w:r>
                               <w:rPr>
                                 <w:rFonts w:ascii="Times New Roman" w:hAnsi="Times New Roman" w:cs="Times New Roman"/>
@@ -10386,7 +10386,7 @@
                               </w:rPr>
                               <w:fldChar w:fldCharType="end"/>
                             </w:r>
-                            <w:bookmarkEnd w:id="39"/>
+                            <w:bookmarkEnd w:id="33"/>
                             <w:r>
                               <w:rPr>
                                 <w:rFonts w:ascii="Times New Roman" w:hAnsi="Times New Roman" w:cs="Times New Roman"/>
@@ -10405,7 +10405,7 @@
                               </w:rPr>
                               <w:t>iagram for use case 4</w:t>
                             </w:r>
-                            <w:bookmarkEnd w:id="40"/>
+                            <w:bookmarkEnd w:id="34"/>
                           </w:p>
                         </w:txbxContent>
                       </wps:txbx>
@@ -10772,8 +10772,8 @@
                                 <w:noProof/>
                               </w:rPr>
                             </w:pPr>
-                            <w:bookmarkStart w:id="43" w:name="_Ref118209293"/>
-                            <w:bookmarkStart w:id="44" w:name="_Toc120010023"/>
+                            <w:bookmarkStart w:id="35" w:name="_Ref118209293"/>
+                            <w:bookmarkStart w:id="36" w:name="_Toc120010023"/>
                             <w:r>
                               <w:rPr>
                                 <w:rFonts w:ascii="Times New Roman" w:hAnsi="Times New Roman" w:cs="Times New Roman"/>
@@ -10812,7 +10812,7 @@
                               </w:rPr>
                               <w:fldChar w:fldCharType="end"/>
                             </w:r>
-                            <w:bookmarkEnd w:id="43"/>
+                            <w:bookmarkEnd w:id="35"/>
                             <w:r>
                               <w:rPr>
                                 <w:rFonts w:ascii="Times New Roman" w:hAnsi="Times New Roman" w:cs="Times New Roman"/>
@@ -10831,7 +10831,7 @@
                               </w:rPr>
                               <w:t>iagram for use case 5</w:t>
                             </w:r>
-                            <w:bookmarkEnd w:id="44"/>
+                            <w:bookmarkEnd w:id="36"/>
                           </w:p>
                         </w:txbxContent>
                       </wps:txbx>
@@ -11001,8 +11001,8 @@
       <w:pPr>
         <w:pStyle w:val="Subtitle"/>
       </w:pPr>
-      <w:bookmarkStart w:id="47" w:name="_Toc117247985"/>
-      <w:bookmarkStart w:id="48" w:name="_Toc119924121"/>
+      <w:bookmarkStart w:id="37" w:name="_Toc117247985"/>
+      <w:bookmarkStart w:id="38" w:name="_Toc119924121"/>
       <w:r>
         <w:t>3</w:t>
       </w:r>
@@ -11015,8 +11015,8 @@
         </w:rPr>
         <w:t>2 Control System Diagram</w:t>
       </w:r>
-      <w:bookmarkEnd w:id="47"/>
-      <w:bookmarkEnd w:id="48"/>
+      <w:bookmarkEnd w:id="37"/>
+      <w:bookmarkEnd w:id="38"/>
     </w:p>
     <w:p>
       <w:pPr>
@@ -11216,9 +11216,9 @@
           <w:lang w:val="en-US"/>
         </w:rPr>
       </w:pPr>
-      <w:bookmarkStart w:id="49" w:name="_Ref118236549"/>
-      <w:bookmarkStart w:id="50" w:name="_Ref118236541"/>
-      <w:bookmarkStart w:id="51" w:name="_Toc120010024"/>
+      <w:bookmarkStart w:id="39" w:name="_Ref118236549"/>
+      <w:bookmarkStart w:id="40" w:name="_Ref118236541"/>
+      <w:bookmarkStart w:id="41" w:name="_Toc120010024"/>
       <w:r>
         <w:rPr>
           <w:rFonts w:ascii="Times New Roman" w:hAnsi="Times New Roman" w:cs="Times New Roman"/>
@@ -11257,36 +11257,36 @@
         </w:rPr>
         <w:fldChar w:fldCharType="end"/>
       </w:r>
-      <w:bookmarkEnd w:id="49"/>
+      <w:bookmarkEnd w:id="39"/>
       <w:r>
         <w:rPr>
           <w:rFonts w:ascii="Times New Roman" w:hAnsi="Times New Roman" w:cs="Times New Roman"/>
         </w:rPr>
         <w:t xml:space="preserve"> Feedback Control System </w:t>
       </w:r>
-      <w:bookmarkEnd w:id="50"/>
+      <w:bookmarkEnd w:id="40"/>
       <w:r>
         <w:rPr>
           <w:rFonts w:ascii="Times New Roman" w:hAnsi="Times New Roman" w:cs="Times New Roman"/>
         </w:rPr>
         <w:t>Diagram</w:t>
       </w:r>
-      <w:bookmarkEnd w:id="51"/>
+      <w:bookmarkEnd w:id="41"/>
     </w:p>
     <w:p>
       <w:pPr>
         <w:pStyle w:val="Subtitle"/>
       </w:pPr>
-      <w:bookmarkStart w:id="52" w:name="_Toc117247986"/>
-      <w:bookmarkStart w:id="53" w:name="_Toc119924122"/>
+      <w:bookmarkStart w:id="42" w:name="_Toc117247986"/>
+      <w:bookmarkStart w:id="43" w:name="_Toc119924122"/>
       <w:r>
         <w:t>3</w:t>
       </w:r>
       <w:r>
         <w:t>.3 Finite State Machine</w:t>
       </w:r>
-      <w:bookmarkEnd w:id="52"/>
-      <w:bookmarkEnd w:id="53"/>
+      <w:bookmarkEnd w:id="42"/>
+      <w:bookmarkEnd w:id="43"/>
       <w:r>
         <w:t xml:space="preserve"> </w:t>
       </w:r>
@@ -11684,8 +11684,8 @@
           <w:rFonts w:ascii="Times New Roman" w:hAnsi="Times New Roman" w:cs="Times New Roman"/>
         </w:rPr>
       </w:pPr>
-      <w:bookmarkStart w:id="54" w:name="_Ref118209352"/>
-      <w:bookmarkStart w:id="55" w:name="_Toc120010025"/>
+      <w:bookmarkStart w:id="44" w:name="_Ref118209352"/>
+      <w:bookmarkStart w:id="45" w:name="_Toc120010025"/>
       <w:r>
         <w:rPr>
           <w:rFonts w:ascii="Times New Roman" w:hAnsi="Times New Roman" w:cs="Times New Roman"/>
@@ -11724,14 +11724,14 @@
         </w:rPr>
         <w:fldChar w:fldCharType="end"/>
       </w:r>
-      <w:bookmarkEnd w:id="54"/>
+      <w:bookmarkEnd w:id="44"/>
       <w:r>
         <w:rPr>
           <w:rFonts w:ascii="Times New Roman" w:hAnsi="Times New Roman" w:cs="Times New Roman"/>
         </w:rPr>
         <w:t xml:space="preserve"> Finite state machine diagram</w:t>
       </w:r>
-      <w:bookmarkEnd w:id="55"/>
+      <w:bookmarkEnd w:id="45"/>
     </w:p>
     <w:p>
       <w:pPr>
@@ -11748,7 +11748,7 @@
       <w:pPr>
         <w:pStyle w:val="Subtitle"/>
       </w:pPr>
-      <w:bookmarkStart w:id="56" w:name="_Toc119924123"/>
+      <w:bookmarkStart w:id="46" w:name="_Toc119924123"/>
       <w:r>
         <w:lastRenderedPageBreak/>
         <w:t>3</w:t>
@@ -11756,7 +11756,7 @@
       <w:r>
         <w:t>.4 Data flow</w:t>
       </w:r>
-      <w:bookmarkEnd w:id="56"/>
+      <w:bookmarkEnd w:id="46"/>
     </w:p>
     <w:p>
       <w:pPr>
@@ -11820,8 +11820,8 @@
                                 <w:noProof/>
                               </w:rPr>
                             </w:pPr>
-                            <w:bookmarkStart w:id="57" w:name="_Ref118209384"/>
-                            <w:bookmarkStart w:id="58" w:name="_Toc120010026"/>
+                            <w:bookmarkStart w:id="47" w:name="_Ref118209384"/>
+                            <w:bookmarkStart w:id="48" w:name="_Toc120010026"/>
                             <w:r>
                               <w:rPr>
                                 <w:rFonts w:ascii="Times New Roman" w:hAnsi="Times New Roman" w:cs="Times New Roman"/>
@@ -11860,7 +11860,7 @@
                               </w:rPr>
                               <w:fldChar w:fldCharType="end"/>
                             </w:r>
-                            <w:bookmarkEnd w:id="57"/>
+                            <w:bookmarkEnd w:id="47"/>
                             <w:r>
                               <w:rPr>
                                 <w:rFonts w:ascii="Times New Roman" w:hAnsi="Times New Roman" w:cs="Times New Roman"/>
@@ -11873,7 +11873,7 @@
                               </w:rPr>
                               <w:t xml:space="preserve"> diagram</w:t>
                             </w:r>
-                            <w:bookmarkEnd w:id="58"/>
+                            <w:bookmarkEnd w:id="48"/>
                           </w:p>
                         </w:txbxContent>
                       </wps:txbx>
@@ -12282,8 +12282,8 @@
                                 <w:noProof/>
                               </w:rPr>
                             </w:pPr>
-                            <w:bookmarkStart w:id="61" w:name="_Ref118209396"/>
-                            <w:bookmarkStart w:id="62" w:name="_Toc120010027"/>
+                            <w:bookmarkStart w:id="49" w:name="_Ref118209396"/>
+                            <w:bookmarkStart w:id="50" w:name="_Toc120010027"/>
                             <w:r>
                               <w:rPr>
                                 <w:rFonts w:ascii="Times New Roman" w:hAnsi="Times New Roman" w:cs="Times New Roman"/>
@@ -12322,14 +12322,14 @@
                               </w:rPr>
                               <w:fldChar w:fldCharType="end"/>
                             </w:r>
-                            <w:bookmarkEnd w:id="61"/>
+                            <w:bookmarkEnd w:id="49"/>
                             <w:r>
                               <w:rPr>
                                 <w:rFonts w:ascii="Times New Roman" w:hAnsi="Times New Roman" w:cs="Times New Roman"/>
                               </w:rPr>
                               <w:t xml:space="preserve"> Level 1 data flow diagram</w:t>
                             </w:r>
-                            <w:bookmarkEnd w:id="62"/>
+                            <w:bookmarkEnd w:id="50"/>
                           </w:p>
                         </w:txbxContent>
                       </wps:txbx>
@@ -12711,8 +12711,8 @@
                                 <w:rFonts w:ascii="Times New Roman" w:hAnsi="Times New Roman" w:cs="Times New Roman"/>
                               </w:rPr>
                             </w:pPr>
-                            <w:bookmarkStart w:id="65" w:name="_Ref118209404"/>
-                            <w:bookmarkStart w:id="66" w:name="_Toc120010028"/>
+                            <w:bookmarkStart w:id="51" w:name="_Ref118209404"/>
+                            <w:bookmarkStart w:id="52" w:name="_Toc120010028"/>
                             <w:r>
                               <w:rPr>
                                 <w:rFonts w:ascii="Times New Roman" w:hAnsi="Times New Roman" w:cs="Times New Roman"/>
@@ -12751,14 +12751,14 @@
                               </w:rPr>
                               <w:fldChar w:fldCharType="end"/>
                             </w:r>
-                            <w:bookmarkEnd w:id="65"/>
+                            <w:bookmarkEnd w:id="51"/>
                             <w:r>
                               <w:rPr>
                                 <w:rFonts w:ascii="Times New Roman" w:hAnsi="Times New Roman" w:cs="Times New Roman"/>
                               </w:rPr>
                               <w:t xml:space="preserve"> Level 2 data flow diagram</w:t>
                             </w:r>
-                            <w:bookmarkEnd w:id="66"/>
+                            <w:bookmarkEnd w:id="52"/>
                           </w:p>
                         </w:txbxContent>
                       </wps:txbx>
@@ -13158,38 +13158,38 @@
       <w:pPr>
         <w:pStyle w:val="Sectiontitle"/>
       </w:pPr>
-      <w:bookmarkStart w:id="69" w:name="_Toc117247988"/>
+      <w:bookmarkStart w:id="53" w:name="_Toc117247988"/>
       <w:r>
         <w:br w:type="page"/>
       </w:r>
-      <w:bookmarkStart w:id="70" w:name="_Toc119924124"/>
+      <w:bookmarkStart w:id="54" w:name="_Toc119924124"/>
       <w:r>
         <w:lastRenderedPageBreak/>
         <w:t>4. UML Diagrams</w:t>
       </w:r>
-      <w:bookmarkEnd w:id="70"/>
+      <w:bookmarkEnd w:id="54"/>
     </w:p>
     <w:p/>
     <w:p>
       <w:pPr>
         <w:pStyle w:val="Subtitle"/>
       </w:pPr>
-      <w:bookmarkStart w:id="71" w:name="_Toc119924125"/>
+      <w:bookmarkStart w:id="55" w:name="_Toc119924125"/>
       <w:r>
         <w:t>4.1 UML Package Diagram</w:t>
       </w:r>
-      <w:bookmarkEnd w:id="71"/>
+      <w:bookmarkEnd w:id="55"/>
     </w:p>
     <w:p/>
     <w:p>
       <w:pPr>
         <w:pStyle w:val="Subtitle"/>
       </w:pPr>
-      <w:bookmarkStart w:id="72" w:name="_Toc119924126"/>
+      <w:bookmarkStart w:id="56" w:name="_Toc119924126"/>
       <w:r>
         <w:t>4.2 UML Class Diagrams</w:t>
       </w:r>
-      <w:bookmarkEnd w:id="72"/>
+      <w:bookmarkEnd w:id="56"/>
     </w:p>
     <w:p/>
     <w:p>
@@ -13209,12 +13209,12 @@
       <w:pPr>
         <w:pStyle w:val="Sectiontitle"/>
       </w:pPr>
-      <w:bookmarkStart w:id="73" w:name="_Toc119924127"/>
+      <w:bookmarkStart w:id="57" w:name="_Toc119924127"/>
       <w:r>
         <w:lastRenderedPageBreak/>
         <w:t>5. Prototype 1</w:t>
       </w:r>
-      <w:bookmarkEnd w:id="73"/>
+      <w:bookmarkEnd w:id="57"/>
     </w:p>
     <w:p>
       <w:pPr>
@@ -13246,11 +13246,11 @@
       <w:pPr>
         <w:pStyle w:val="Subtitle"/>
       </w:pPr>
-      <w:bookmarkStart w:id="74" w:name="_Toc119924128"/>
+      <w:bookmarkStart w:id="58" w:name="_Toc119924128"/>
       <w:r>
         <w:t>5.1 Description of Application</w:t>
       </w:r>
-      <w:bookmarkEnd w:id="74"/>
+      <w:bookmarkEnd w:id="58"/>
     </w:p>
     <w:p>
       <w:pPr>
@@ -13337,7 +13337,7 @@
           <w:rFonts w:ascii="Times New Roman" w:hAnsi="Times New Roman" w:cs="Times New Roman"/>
         </w:rPr>
       </w:pPr>
-      <w:bookmarkStart w:id="75" w:name="_Toc120010029"/>
+      <w:bookmarkStart w:id="59" w:name="_Toc120010029"/>
       <w:r>
         <w:rPr>
           <w:rFonts w:ascii="Times New Roman" w:hAnsi="Times New Roman" w:cs="Times New Roman"/>
@@ -13381,7 +13381,7 @@
         </w:rPr>
         <w:t xml:space="preserve"> Administrator control panel</w:t>
       </w:r>
-      <w:bookmarkEnd w:id="75"/>
+      <w:bookmarkEnd w:id="59"/>
     </w:p>
     <w:p>
       <w:pPr>
@@ -13464,7 +13464,7 @@
           <w:rFonts w:ascii="Times New Roman" w:hAnsi="Times New Roman" w:cs="Times New Roman"/>
         </w:rPr>
       </w:pPr>
-      <w:bookmarkStart w:id="76" w:name="_Toc120010030"/>
+      <w:bookmarkStart w:id="60" w:name="_Toc120010030"/>
       <w:r>
         <w:rPr>
           <w:rFonts w:ascii="Times New Roman" w:hAnsi="Times New Roman" w:cs="Times New Roman"/>
@@ -13508,7 +13508,7 @@
         </w:rPr>
         <w:t xml:space="preserve"> Monitor System Panel</w:t>
       </w:r>
-      <w:bookmarkEnd w:id="76"/>
+      <w:bookmarkEnd w:id="60"/>
     </w:p>
     <w:p>
       <w:pPr>
@@ -13644,7 +13644,7 @@
           <w:rFonts w:ascii="Times New Roman" w:hAnsi="Times New Roman" w:cs="Times New Roman"/>
         </w:rPr>
       </w:pPr>
-      <w:bookmarkStart w:id="77" w:name="_Toc120010031"/>
+      <w:bookmarkStart w:id="61" w:name="_Toc120010031"/>
       <w:r>
         <w:rPr>
           <w:rFonts w:ascii="Times New Roman" w:hAnsi="Times New Roman" w:cs="Times New Roman"/>
@@ -13688,7 +13688,7 @@
         </w:rPr>
         <w:t xml:space="preserve"> Control Simulation Window</w:t>
       </w:r>
-      <w:bookmarkEnd w:id="77"/>
+      <w:bookmarkEnd w:id="61"/>
     </w:p>
     <w:p>
       <w:pPr>
@@ -13769,7 +13769,7 @@
           <w:rFonts w:ascii="Times New Roman" w:hAnsi="Times New Roman" w:cs="Times New Roman"/>
         </w:rPr>
       </w:pPr>
-      <w:bookmarkStart w:id="78" w:name="_Toc120010032"/>
+      <w:bookmarkStart w:id="62" w:name="_Toc120010032"/>
       <w:r>
         <w:rPr>
           <w:rFonts w:ascii="Times New Roman" w:hAnsi="Times New Roman" w:cs="Times New Roman"/>
@@ -13813,32 +13813,117 @@
         </w:rPr>
         <w:t xml:space="preserve"> Monitor System during Simulation</w:t>
       </w:r>
-      <w:bookmarkEnd w:id="78"/>
+      <w:bookmarkEnd w:id="62"/>
     </w:p>
     <w:p>
       <w:pPr>
         <w:pStyle w:val="Subtitle"/>
       </w:pPr>
-      <w:bookmarkStart w:id="79" w:name="_Toc119924129"/>
+      <w:bookmarkStart w:id="63" w:name="_Toc119924129"/>
       <w:r>
         <w:lastRenderedPageBreak/>
         <w:t>5.2 Description of Packages</w:t>
       </w:r>
-      <w:bookmarkEnd w:id="79"/>
+      <w:bookmarkEnd w:id="63"/>
     </w:p>
     <w:p/>
     <w:p>
       <w:pPr>
         <w:pStyle w:val="Subtitle"/>
       </w:pPr>
-      <w:bookmarkStart w:id="80" w:name="_Toc119924130"/>
+      <w:bookmarkStart w:id="64" w:name="_Toc119924130"/>
       <w:r>
         <w:t>5.3 Description of Classes</w:t>
       </w:r>
-      <w:bookmarkEnd w:id="80"/>
+      <w:bookmarkEnd w:id="64"/>
     </w:p>
     <w:p/>
     <w:p>
+      <w:pPr>
+        <w:pStyle w:val="Subtitle"/>
+      </w:pPr>
+      <w:r>
+        <w:t>5.4 Test Cases</w:t>
+      </w:r>
+    </w:p>
+    <w:p>
+      <w:pPr>
+        <w:rPr>
+          <w:rFonts w:ascii="Times New Roman" w:hAnsi="Times New Roman" w:cs="Times New Roman"/>
+        </w:rPr>
+      </w:pPr>
+      <w:r>
+        <w:rPr>
+          <w:rFonts w:ascii="Times New Roman" w:hAnsi="Times New Roman" w:cs="Times New Roman"/>
+        </w:rPr>
+        <w:t xml:space="preserve">For white box testing we have tested separate methods and classes on their own. Since the most important package that contains the logic behind the control system is the </w:t>
+      </w:r>
+      <w:proofErr w:type="spellStart"/>
+      <w:r>
+        <w:rPr>
+          <w:rFonts w:ascii="Times New Roman" w:hAnsi="Times New Roman" w:cs="Times New Roman"/>
+        </w:rPr>
+        <w:t>ControlSystem</w:t>
+      </w:r>
+      <w:proofErr w:type="spellEnd"/>
+      <w:r>
+        <w:rPr>
+          <w:rFonts w:ascii="Times New Roman" w:hAnsi="Times New Roman" w:cs="Times New Roman"/>
+        </w:rPr>
+        <w:t>, the test cases are targeting the classes mostly from this package.</w:t>
+      </w:r>
+    </w:p>
+    <w:p>
+      <w:pPr>
+        <w:pStyle w:val="Subtitle"/>
+      </w:pPr>
+      <w:r>
+        <w:t xml:space="preserve">5.4.1 </w:t>
+      </w:r>
+      <w:proofErr w:type="spellStart"/>
+      <w:r>
+        <w:t>EnvironmentControllers</w:t>
+      </w:r>
+      <w:proofErr w:type="spellEnd"/>
+      <w:r>
+        <w:t xml:space="preserve"> Package Tests</w:t>
+      </w:r>
+    </w:p>
+    <w:p/>
+    <w:p>
+      <w:pPr>
+        <w:pStyle w:val="Subtitle"/>
+      </w:pPr>
+      <w:r>
+        <w:t xml:space="preserve">5.4.2 </w:t>
+      </w:r>
+      <w:proofErr w:type="spellStart"/>
+      <w:r>
+        <w:t>InputParameters</w:t>
+      </w:r>
+      <w:proofErr w:type="spellEnd"/>
+      <w:r>
+        <w:t xml:space="preserve"> Package Tests</w:t>
+      </w:r>
+    </w:p>
+    <w:p>
+      <w:pPr>
+        <w:rPr>
+          <w:lang w:val="en-US"/>
+        </w:rPr>
+      </w:pPr>
+    </w:p>
+    <w:p>
+      <w:pPr>
+        <w:rPr>
+          <w:rFonts w:ascii="Times New Roman" w:eastAsiaTheme="majorEastAsia" w:hAnsi="Times New Roman" w:cs="Times New Roman"/>
+          <w:color w:val="2F5496" w:themeColor="accent1" w:themeShade="BF"/>
+          <w:sz w:val="32"/>
+          <w:szCs w:val="32"/>
+          <w:lang w:val="en-US"/>
+        </w:rPr>
+      </w:pPr>
+      <w:bookmarkStart w:id="65" w:name="_Toc119924131"/>
       <w:r>
         <w:br w:type="page"/>
       </w:r>
@@ -13847,7 +13932,6 @@
       <w:pPr>
         <w:pStyle w:val="Sectiontitle"/>
       </w:pPr>
-      <w:bookmarkStart w:id="81" w:name="_Toc119924131"/>
       <w:r>
         <w:lastRenderedPageBreak/>
         <w:t>6</w:t>
@@ -13858,8 +13942,8 @@
       <w:r>
         <w:t xml:space="preserve"> References</w:t>
       </w:r>
-      <w:bookmarkEnd w:id="69"/>
-      <w:bookmarkEnd w:id="81"/>
+      <w:bookmarkEnd w:id="53"/>
+      <w:bookmarkEnd w:id="65"/>
     </w:p>
     <w:p>
       <w:pPr>

--- a/Team10_D3.docx
+++ b/Team10_D3.docx
@@ -13191,7 +13191,6 @@
       </w:r>
       <w:bookmarkEnd w:id="56"/>
     </w:p>
-    <w:p/>
     <w:p>
       <w:pPr>
         <w:rPr>
@@ -13201,9 +13200,6 @@
           <w:szCs w:val="32"/>
         </w:rPr>
       </w:pPr>
-      <w:r>
-        <w:br w:type="page"/>
-      </w:r>
     </w:p>
     <w:p>
       <w:pPr>
@@ -13211,7 +13207,6 @@
       </w:pPr>
       <w:bookmarkStart w:id="57" w:name="_Toc119924127"/>
       <w:r>
-        <w:lastRenderedPageBreak/>
         <w:t>5. Prototype 1</w:t>
       </w:r>
       <w:bookmarkEnd w:id="57"/>
@@ -13393,7 +13388,14 @@
         <w:rPr>
           <w:rFonts w:ascii="Times New Roman" w:hAnsi="Times New Roman" w:cs="Times New Roman"/>
         </w:rPr>
-        <w:t>To initialize the system, the user must type in the desired values: how long is the growing phase (in days), the minimum and maximum temperature (in Celsius), and the how often should the system perform a temperature check (different for a well-balanced state and for a state in which the actuators are changing the temperature constantly - balancing). Then the update button saves these values in the database. Next time when the application starts, the admin will automatically see these previous values that he/she set.</w:t>
+        <w:t xml:space="preserve">To initialize the system, the user must type in the desired values: how long is the growing phase (in days), the minimum and maximum temperature (in Celsius), and the how often should the system </w:t>
+      </w:r>
+      <w:r>
+        <w:rPr>
+          <w:rFonts w:ascii="Times New Roman" w:hAnsi="Times New Roman" w:cs="Times New Roman"/>
+        </w:rPr>
+        <w:lastRenderedPageBreak/>
+        <w:t>perform a temperature check (different for a well-balanced state and for a state in which the actuators are changing the temperature constantly - balancing). Then the update button saves these values in the database. Next time when the application starts, the admin will automatically see these previous values that he/she set.</w:t>
       </w:r>
     </w:p>
     <w:p>
@@ -13418,7 +13420,6 @@
         <w:rPr>
           <w:noProof/>
         </w:rPr>
-        <w:lastRenderedPageBreak/>
         <w:drawing>
           <wp:inline distT="0" distB="0" distL="0" distR="0" wp14:anchorId="6D6AED43" wp14:editId="3A1D20FF">
             <wp:extent cx="4191000" cy="3625452"/>
@@ -13826,84 +13827,804 @@
       </w:r>
       <w:bookmarkEnd w:id="63"/>
     </w:p>
+    <w:p>
+      <w:pPr>
+        <w:rPr>
+          <w:rFonts w:ascii="Times New Roman" w:hAnsi="Times New Roman" w:cs="Times New Roman"/>
+        </w:rPr>
+      </w:pPr>
+      <w:r>
+        <w:rPr>
+          <w:rFonts w:ascii="Times New Roman" w:hAnsi="Times New Roman" w:cs="Times New Roman"/>
+        </w:rPr>
+        <w:t>The GUI package is the graphical user interface. This allows the user to interact with the system.</w:t>
+      </w:r>
+    </w:p>
+    <w:p>
+      <w:pPr>
+        <w:rPr>
+          <w:rFonts w:ascii="Times New Roman" w:hAnsi="Times New Roman" w:cs="Times New Roman"/>
+        </w:rPr>
+      </w:pPr>
+      <w:r>
+        <w:rPr>
+          <w:rFonts w:ascii="Times New Roman" w:hAnsi="Times New Roman" w:cs="Times New Roman"/>
+        </w:rPr>
+        <w:t xml:space="preserve">The </w:t>
+      </w:r>
+      <w:proofErr w:type="spellStart"/>
+      <w:r>
+        <w:rPr>
+          <w:rFonts w:ascii="Times New Roman" w:hAnsi="Times New Roman" w:cs="Times New Roman"/>
+        </w:rPr>
+        <w:t>EnvironmentSimulator</w:t>
+      </w:r>
+      <w:proofErr w:type="spellEnd"/>
+      <w:r>
+        <w:rPr>
+          <w:rFonts w:ascii="Times New Roman" w:hAnsi="Times New Roman" w:cs="Times New Roman"/>
+        </w:rPr>
+        <w:t xml:space="preserve"> is the package that is used to simulate a pretend environment. This would not be a package used in a real-life application of this prototype, as they would not need fake data and time changes.</w:t>
+      </w:r>
+    </w:p>
+    <w:p>
+      <w:pPr>
+        <w:rPr>
+          <w:rFonts w:ascii="Times New Roman" w:hAnsi="Times New Roman" w:cs="Times New Roman"/>
+        </w:rPr>
+      </w:pPr>
+      <w:r>
+        <w:rPr>
+          <w:rFonts w:ascii="Times New Roman" w:hAnsi="Times New Roman" w:cs="Times New Roman"/>
+        </w:rPr>
+        <w:t xml:space="preserve">The </w:t>
+      </w:r>
+      <w:proofErr w:type="spellStart"/>
+      <w:r>
+        <w:rPr>
+          <w:rFonts w:ascii="Times New Roman" w:hAnsi="Times New Roman" w:cs="Times New Roman"/>
+        </w:rPr>
+        <w:t>ControlSystem</w:t>
+      </w:r>
+      <w:proofErr w:type="spellEnd"/>
+      <w:r>
+        <w:rPr>
+          <w:rFonts w:ascii="Times New Roman" w:hAnsi="Times New Roman" w:cs="Times New Roman"/>
+        </w:rPr>
+        <w:t xml:space="preserve"> package connects everything else with the database. It also updates the parameters in the database.</w:t>
+      </w:r>
+    </w:p>
+    <w:p>
+      <w:pPr>
+        <w:pStyle w:val="Subtitle"/>
+      </w:pPr>
+      <w:bookmarkStart w:id="64" w:name="_Toc119924130"/>
+      <w:r>
+        <w:t>5.3 Description of Classes</w:t>
+      </w:r>
+      <w:bookmarkEnd w:id="64"/>
+    </w:p>
+    <w:p>
+      <w:pPr>
+        <w:rPr>
+          <w:rFonts w:ascii="Times New Roman" w:hAnsi="Times New Roman" w:cs="Times New Roman"/>
+          <w:color w:val="000000" w:themeColor="text1"/>
+        </w:rPr>
+      </w:pPr>
+      <w:bookmarkStart w:id="65" w:name="_Hlk120094458"/>
+      <w:r>
+        <w:rPr>
+          <w:rFonts w:ascii="Times New Roman" w:hAnsi="Times New Roman" w:cs="Times New Roman"/>
+          <w:color w:val="000000" w:themeColor="text1"/>
+        </w:rPr>
+        <w:t>The more important classes in some detail:</w:t>
+      </w:r>
+    </w:p>
+    <w:p>
+      <w:pPr>
+        <w:rPr>
+          <w:rFonts w:ascii="Times New Roman" w:hAnsi="Times New Roman" w:cs="Times New Roman"/>
+          <w:b/>
+          <w:bCs/>
+        </w:rPr>
+      </w:pPr>
+      <w:proofErr w:type="spellStart"/>
+      <w:r>
+        <w:rPr>
+          <w:rFonts w:ascii="Times New Roman" w:hAnsi="Times New Roman" w:cs="Times New Roman"/>
+          <w:b/>
+          <w:bCs/>
+          <w:color w:val="2F5496" w:themeColor="accent1" w:themeShade="BF"/>
+        </w:rPr>
+        <w:t>ControlSystem</w:t>
+      </w:r>
+      <w:proofErr w:type="spellEnd"/>
+      <w:r>
+        <w:rPr>
+          <w:rFonts w:ascii="Times New Roman" w:hAnsi="Times New Roman" w:cs="Times New Roman"/>
+          <w:b/>
+          <w:bCs/>
+        </w:rPr>
+        <w:t xml:space="preserve"> </w:t>
+      </w:r>
+      <w:r>
+        <w:rPr>
+          <w:rFonts w:ascii="Times New Roman" w:hAnsi="Times New Roman" w:cs="Times New Roman"/>
+          <w:b/>
+          <w:bCs/>
+          <w:color w:val="2F5496" w:themeColor="accent1" w:themeShade="BF"/>
+        </w:rPr>
+        <w:t>package</w:t>
+      </w:r>
+    </w:p>
+    <w:p>
+      <w:pPr>
+        <w:rPr>
+          <w:rFonts w:ascii="Times New Roman" w:hAnsi="Times New Roman" w:cs="Times New Roman"/>
+        </w:rPr>
+      </w:pPr>
+      <w:r>
+        <w:rPr>
+          <w:rFonts w:ascii="Times New Roman" w:hAnsi="Times New Roman" w:cs="Times New Roman"/>
+        </w:rPr>
+        <w:t xml:space="preserve">The JDBC class is used to create the connection with the database. It also contains some HQL queries. </w:t>
+      </w:r>
+    </w:p>
+    <w:p>
+      <w:pPr>
+        <w:rPr>
+          <w:rFonts w:ascii="Times New Roman" w:hAnsi="Times New Roman" w:cs="Times New Roman"/>
+        </w:rPr>
+      </w:pPr>
+      <w:r>
+        <w:rPr>
+          <w:rFonts w:ascii="Times New Roman" w:hAnsi="Times New Roman" w:cs="Times New Roman"/>
+        </w:rPr>
+        <w:t xml:space="preserve">The </w:t>
+      </w:r>
+      <w:proofErr w:type="spellStart"/>
+      <w:r>
+        <w:rPr>
+          <w:rFonts w:ascii="Times New Roman" w:hAnsi="Times New Roman" w:cs="Times New Roman"/>
+        </w:rPr>
+        <w:t>InputParameters</w:t>
+      </w:r>
+      <w:proofErr w:type="spellEnd"/>
+      <w:r>
+        <w:rPr>
+          <w:rFonts w:ascii="Times New Roman" w:hAnsi="Times New Roman" w:cs="Times New Roman"/>
+        </w:rPr>
+        <w:t xml:space="preserve"> class contains three entity classes that will be stored in the database. They hold the ranges for the parameters. It also contains a singleton class for processing the input parameters. This will get all the input parameters from the database. If the new values from the database are valid it updates an entity that holds the ranges of a parameter, measurement intervals and a special parameter. This class also initializes the </w:t>
+      </w:r>
+      <w:proofErr w:type="spellStart"/>
+      <w:r>
+        <w:rPr>
+          <w:rFonts w:ascii="Times New Roman" w:hAnsi="Times New Roman" w:cs="Times New Roman"/>
+        </w:rPr>
+        <w:t>otherParametersMap</w:t>
+      </w:r>
+      <w:proofErr w:type="spellEnd"/>
+      <w:r>
+        <w:rPr>
+          <w:rFonts w:ascii="Times New Roman" w:hAnsi="Times New Roman" w:cs="Times New Roman"/>
+        </w:rPr>
+        <w:t xml:space="preserve">. If the database doesn't contain values for that parameter type it sets a default value of 0. It initializes the </w:t>
+      </w:r>
+      <w:proofErr w:type="spellStart"/>
+      <w:r>
+        <w:rPr>
+          <w:rFonts w:ascii="Times New Roman" w:hAnsi="Times New Roman" w:cs="Times New Roman"/>
+        </w:rPr>
+        <w:t>measurementIntervalList</w:t>
+      </w:r>
+      <w:proofErr w:type="spellEnd"/>
+      <w:r>
+        <w:rPr>
+          <w:rFonts w:ascii="Times New Roman" w:hAnsi="Times New Roman" w:cs="Times New Roman"/>
+        </w:rPr>
+        <w:t xml:space="preserve"> and the </w:t>
+      </w:r>
+      <w:proofErr w:type="spellStart"/>
+      <w:r>
+        <w:rPr>
+          <w:rFonts w:ascii="Times New Roman" w:hAnsi="Times New Roman" w:cs="Times New Roman"/>
+        </w:rPr>
+        <w:t>environmentPropertyParameterList</w:t>
+      </w:r>
+      <w:proofErr w:type="spellEnd"/>
+      <w:r>
+        <w:rPr>
+          <w:rFonts w:ascii="Times New Roman" w:hAnsi="Times New Roman" w:cs="Times New Roman"/>
+        </w:rPr>
+        <w:t xml:space="preserve"> with values from the database. If the database does not contain values for these parameter types, it also initializes them with 0. Then it saves </w:t>
+      </w:r>
+      <w:proofErr w:type="gramStart"/>
+      <w:r>
+        <w:rPr>
+          <w:rFonts w:ascii="Times New Roman" w:hAnsi="Times New Roman" w:cs="Times New Roman"/>
+        </w:rPr>
+        <w:t>all of</w:t>
+      </w:r>
+      <w:proofErr w:type="gramEnd"/>
+      <w:r>
+        <w:rPr>
+          <w:rFonts w:ascii="Times New Roman" w:hAnsi="Times New Roman" w:cs="Times New Roman"/>
+        </w:rPr>
+        <w:t xml:space="preserve"> the parameters into the database.</w:t>
+      </w:r>
+    </w:p>
+    <w:p>
+      <w:pPr>
+        <w:rPr>
+          <w:rFonts w:ascii="Times New Roman" w:hAnsi="Times New Roman" w:cs="Times New Roman"/>
+        </w:rPr>
+      </w:pPr>
+      <w:r>
+        <w:rPr>
+          <w:rFonts w:ascii="Times New Roman" w:hAnsi="Times New Roman" w:cs="Times New Roman"/>
+        </w:rPr>
+        <w:t xml:space="preserve">The </w:t>
+      </w:r>
+      <w:proofErr w:type="spellStart"/>
+      <w:r>
+        <w:rPr>
+          <w:rFonts w:ascii="Times New Roman" w:hAnsi="Times New Roman" w:cs="Times New Roman"/>
+        </w:rPr>
+        <w:t>EnvironmentControllers</w:t>
+      </w:r>
+      <w:proofErr w:type="spellEnd"/>
+      <w:r>
+        <w:rPr>
+          <w:rFonts w:ascii="Times New Roman" w:hAnsi="Times New Roman" w:cs="Times New Roman"/>
+        </w:rPr>
+        <w:t xml:space="preserve"> class contains a class that controls the </w:t>
+      </w:r>
+      <w:proofErr w:type="spellStart"/>
+      <w:r>
+        <w:rPr>
+          <w:rFonts w:ascii="Times New Roman" w:hAnsi="Times New Roman" w:cs="Times New Roman"/>
+        </w:rPr>
+        <w:t>EnvironmentController</w:t>
+      </w:r>
+      <w:proofErr w:type="spellEnd"/>
+      <w:r>
+        <w:rPr>
+          <w:rFonts w:ascii="Times New Roman" w:hAnsi="Times New Roman" w:cs="Times New Roman"/>
+        </w:rPr>
+        <w:t xml:space="preserve">. It is called when a second passed. If the system is not in a special state, and if the crops are not ready to be harvested yet, it performs check for parameters in the balanced state and for devices in the balancing state. It also converts the time from seconds to a legible format. The </w:t>
+      </w:r>
+      <w:proofErr w:type="spellStart"/>
+      <w:r>
+        <w:rPr>
+          <w:rFonts w:ascii="Times New Roman" w:hAnsi="Times New Roman" w:cs="Times New Roman"/>
+        </w:rPr>
+        <w:t>EnvironmentControllers</w:t>
+      </w:r>
+      <w:proofErr w:type="spellEnd"/>
+      <w:r>
+        <w:rPr>
+          <w:rFonts w:ascii="Times New Roman" w:hAnsi="Times New Roman" w:cs="Times New Roman"/>
+        </w:rPr>
+        <w:t xml:space="preserve"> class has a class for the data collection state. This class just calls functions from the environment simulator. Its only job is to collect data without processing it. There is also a class that corresponds to the balancing state. This balances the parameters that are given by turning on and off the actuator. It looks at the values at time intervals set in the </w:t>
+      </w:r>
+      <w:proofErr w:type="spellStart"/>
+      <w:r>
+        <w:rPr>
+          <w:rFonts w:ascii="Times New Roman" w:hAnsi="Times New Roman" w:cs="Times New Roman"/>
+        </w:rPr>
+        <w:t>intervalBalancingState</w:t>
+      </w:r>
+      <w:proofErr w:type="spellEnd"/>
+      <w:r>
+        <w:rPr>
+          <w:rFonts w:ascii="Times New Roman" w:hAnsi="Times New Roman" w:cs="Times New Roman"/>
+        </w:rPr>
+        <w:t xml:space="preserve"> field of the parameter. It tries to bring the values to the average of the min and max range. If a parameter is balanced it removes it from the list. The </w:t>
+      </w:r>
+      <w:proofErr w:type="spellStart"/>
+      <w:r>
+        <w:rPr>
+          <w:rFonts w:ascii="Times New Roman" w:hAnsi="Times New Roman" w:cs="Times New Roman"/>
+        </w:rPr>
+        <w:t>EnvironmentControllers</w:t>
+      </w:r>
+      <w:proofErr w:type="spellEnd"/>
+      <w:r>
+        <w:rPr>
+          <w:rFonts w:ascii="Times New Roman" w:hAnsi="Times New Roman" w:cs="Times New Roman"/>
+        </w:rPr>
+        <w:t xml:space="preserve"> class also has a singleton class corresponding to the balanced state. It is called periodically to check whether parameters need to be balanced. It does the check at intervals set in the </w:t>
+      </w:r>
+      <w:proofErr w:type="spellStart"/>
+      <w:r>
+        <w:rPr>
+          <w:rFonts w:ascii="Times New Roman" w:hAnsi="Times New Roman" w:cs="Times New Roman"/>
+        </w:rPr>
+        <w:t>intervalBalanced</w:t>
+      </w:r>
+      <w:proofErr w:type="spellEnd"/>
+      <w:r>
+        <w:rPr>
+          <w:rFonts w:ascii="Times New Roman" w:hAnsi="Times New Roman" w:cs="Times New Roman"/>
+        </w:rPr>
+        <w:t xml:space="preserve"> field. Checks if the current value measured by the sensor is between the normal ranges given and if the salad should be harvested.</w:t>
+      </w:r>
+    </w:p>
+    <w:p>
+      <w:pPr>
+        <w:rPr>
+          <w:rFonts w:ascii="Times New Roman" w:hAnsi="Times New Roman" w:cs="Times New Roman"/>
+          <w:b/>
+          <w:bCs/>
+        </w:rPr>
+      </w:pPr>
+      <w:proofErr w:type="spellStart"/>
+      <w:r>
+        <w:rPr>
+          <w:rFonts w:ascii="Times New Roman" w:hAnsi="Times New Roman" w:cs="Times New Roman"/>
+          <w:b/>
+          <w:bCs/>
+          <w:color w:val="2F5496" w:themeColor="accent1" w:themeShade="BF"/>
+        </w:rPr>
+        <w:t>SystemConfiguration</w:t>
+      </w:r>
+      <w:proofErr w:type="spellEnd"/>
+      <w:r>
+        <w:rPr>
+          <w:rFonts w:ascii="Times New Roman" w:hAnsi="Times New Roman" w:cs="Times New Roman"/>
+          <w:b/>
+          <w:bCs/>
+          <w:color w:val="2F5496" w:themeColor="accent1" w:themeShade="BF"/>
+        </w:rPr>
+        <w:t xml:space="preserve"> package</w:t>
+      </w:r>
+    </w:p>
+    <w:p>
+      <w:pPr>
+        <w:rPr>
+          <w:rFonts w:ascii="Times New Roman" w:hAnsi="Times New Roman" w:cs="Times New Roman"/>
+        </w:rPr>
+      </w:pPr>
+      <w:r>
+        <w:rPr>
+          <w:rFonts w:ascii="Times New Roman" w:hAnsi="Times New Roman" w:cs="Times New Roman"/>
+        </w:rPr>
+        <w:t xml:space="preserve">This class ensures that the class is singleton and reads the value from the configuration file corresponding to the given </w:t>
+      </w:r>
+      <w:proofErr w:type="spellStart"/>
+      <w:r>
+        <w:rPr>
+          <w:rFonts w:ascii="Times New Roman" w:hAnsi="Times New Roman" w:cs="Times New Roman"/>
+        </w:rPr>
+        <w:t>SystemConfigParameter</w:t>
+      </w:r>
+      <w:proofErr w:type="spellEnd"/>
+      <w:r>
+        <w:rPr>
+          <w:rFonts w:ascii="Times New Roman" w:hAnsi="Times New Roman" w:cs="Times New Roman"/>
+        </w:rPr>
+        <w:t>. It also resolves the value of an environment variable corresponding whose name is given in the configuration file.</w:t>
+      </w:r>
+    </w:p>
+    <w:p>
+      <w:pPr>
+        <w:rPr>
+          <w:rFonts w:ascii="Times New Roman" w:hAnsi="Times New Roman" w:cs="Times New Roman"/>
+          <w:b/>
+          <w:bCs/>
+          <w:color w:val="2F5496" w:themeColor="accent1" w:themeShade="BF"/>
+        </w:rPr>
+      </w:pPr>
+      <w:proofErr w:type="spellStart"/>
+      <w:r>
+        <w:rPr>
+          <w:rFonts w:ascii="Times New Roman" w:hAnsi="Times New Roman" w:cs="Times New Roman"/>
+          <w:b/>
+          <w:bCs/>
+          <w:color w:val="2F5496" w:themeColor="accent1" w:themeShade="BF"/>
+        </w:rPr>
+        <w:t>EnvironmentSimulator</w:t>
+      </w:r>
+      <w:proofErr w:type="spellEnd"/>
+      <w:r>
+        <w:rPr>
+          <w:rFonts w:ascii="Times New Roman" w:hAnsi="Times New Roman" w:cs="Times New Roman"/>
+          <w:b/>
+          <w:bCs/>
+          <w:color w:val="2F5496" w:themeColor="accent1" w:themeShade="BF"/>
+        </w:rPr>
+        <w:t xml:space="preserve"> package</w:t>
+      </w:r>
+    </w:p>
+    <w:p>
+      <w:pPr>
+        <w:rPr>
+          <w:rFonts w:ascii="Times New Roman" w:hAnsi="Times New Roman" w:cs="Times New Roman"/>
+        </w:rPr>
+      </w:pPr>
+      <w:r>
+        <w:rPr>
+          <w:rFonts w:ascii="Times New Roman" w:hAnsi="Times New Roman" w:cs="Times New Roman"/>
+        </w:rPr>
+        <w:t>The Actuator class is an empty class.</w:t>
+      </w:r>
+    </w:p>
+    <w:p>
+      <w:pPr>
+        <w:rPr>
+          <w:rFonts w:ascii="Times New Roman" w:hAnsi="Times New Roman" w:cs="Times New Roman"/>
+        </w:rPr>
+      </w:pPr>
+      <w:r>
+        <w:rPr>
+          <w:rFonts w:ascii="Times New Roman" w:hAnsi="Times New Roman" w:cs="Times New Roman"/>
+        </w:rPr>
+        <w:t>The Sensor class models the sensors that a hydroponic vertical farm would need to keep the salad plants healthy.</w:t>
+      </w:r>
+    </w:p>
+    <w:p>
+      <w:pPr>
+        <w:rPr>
+          <w:rFonts w:ascii="Times New Roman" w:hAnsi="Times New Roman" w:cs="Times New Roman"/>
+        </w:rPr>
+      </w:pPr>
+      <w:r>
+        <w:rPr>
+          <w:rFonts w:ascii="Times New Roman" w:hAnsi="Times New Roman" w:cs="Times New Roman"/>
+        </w:rPr>
+        <w:lastRenderedPageBreak/>
+        <w:t xml:space="preserve">The Controller class is the class that runs the environment simulation. It is a static class that starts the simulation by saving the values </w:t>
+      </w:r>
+      <w:proofErr w:type="gramStart"/>
+      <w:r>
+        <w:rPr>
+          <w:rFonts w:ascii="Times New Roman" w:hAnsi="Times New Roman" w:cs="Times New Roman"/>
+        </w:rPr>
+        <w:t>entered into</w:t>
+      </w:r>
+      <w:proofErr w:type="gramEnd"/>
+      <w:r>
+        <w:rPr>
+          <w:rFonts w:ascii="Times New Roman" w:hAnsi="Times New Roman" w:cs="Times New Roman"/>
+        </w:rPr>
+        <w:t xml:space="preserve"> the GUI and creates a new thread so that it can run in parallel with the GUI. The main thread simulates the change of time. It runs the while loop every second (in the life of a salad). Each time it takes a measurement, calls the control </w:t>
+      </w:r>
+      <w:proofErr w:type="gramStart"/>
+      <w:r>
+        <w:rPr>
+          <w:rFonts w:ascii="Times New Roman" w:hAnsi="Times New Roman" w:cs="Times New Roman"/>
+        </w:rPr>
+        <w:t>system</w:t>
+      </w:r>
+      <w:proofErr w:type="gramEnd"/>
+      <w:r>
+        <w:rPr>
+          <w:rFonts w:ascii="Times New Roman" w:hAnsi="Times New Roman" w:cs="Times New Roman"/>
+        </w:rPr>
+        <w:t xml:space="preserve"> and displays the values to the environment simulation control panel.</w:t>
+      </w:r>
+    </w:p>
+    <w:p>
+      <w:pPr>
+        <w:rPr>
+          <w:rFonts w:ascii="Times New Roman" w:hAnsi="Times New Roman" w:cs="Times New Roman"/>
+        </w:rPr>
+      </w:pPr>
+      <w:r>
+        <w:rPr>
+          <w:rFonts w:ascii="Times New Roman" w:hAnsi="Times New Roman" w:cs="Times New Roman"/>
+        </w:rPr>
+        <w:t xml:space="preserve">The </w:t>
+      </w:r>
+      <w:proofErr w:type="spellStart"/>
+      <w:r>
+        <w:rPr>
+          <w:rFonts w:ascii="Times New Roman" w:hAnsi="Times New Roman" w:cs="Times New Roman"/>
+        </w:rPr>
+        <w:t>EnvironmentSimulator</w:t>
+      </w:r>
+      <w:proofErr w:type="spellEnd"/>
+      <w:r>
+        <w:rPr>
+          <w:rFonts w:ascii="Times New Roman" w:hAnsi="Times New Roman" w:cs="Times New Roman"/>
+        </w:rPr>
+        <w:t xml:space="preserve"> class contains the current state of the environment simulation. It holds data of the measurement values, the time they were measured, the list of actuators and sensors (and their state), growth time, and the simulation duration. It is also responsible for computing the value of the next measurement. </w:t>
+      </w:r>
+    </w:p>
+    <w:p>
+      <w:pPr>
+        <w:rPr>
+          <w:rFonts w:ascii="Times New Roman" w:hAnsi="Times New Roman" w:cs="Times New Roman"/>
+        </w:rPr>
+      </w:pPr>
+      <w:r>
+        <w:rPr>
+          <w:rFonts w:ascii="Times New Roman" w:hAnsi="Times New Roman" w:cs="Times New Roman"/>
+        </w:rPr>
+        <w:t>This class takes measurement for all the sensors and returns a map of them and their measured values. It also takes measurements for only one sensor. It computes the current measurement value by taking in consideration the last measured value and the time it was measured, the amount the parameter changes in one second, and the strength of the actuator. The class also sets the amount with which the value of the parameter changes in one second (real life) and the amount with which the actuator tries to counter-act the growth of the parameter. It finds an entity of a device from the list of devices based on its type. Then it ensures this class is singleton. The class also initializes the lists of environment devices (actuators and sensors) and the list of last measured values by the default values written in.</w:t>
+      </w:r>
+    </w:p>
+    <w:bookmarkEnd w:id="65"/>
+    <w:p>
+      <w:pPr>
+        <w:pStyle w:val="Subtitle"/>
+      </w:pPr>
+      <w:r>
+        <w:t>5.4 Test Cases</w:t>
+      </w:r>
+    </w:p>
+    <w:p>
+      <w:pPr>
+        <w:rPr>
+          <w:rFonts w:ascii="Times New Roman" w:hAnsi="Times New Roman" w:cs="Times New Roman"/>
+        </w:rPr>
+      </w:pPr>
+      <w:r>
+        <w:rPr>
+          <w:rFonts w:ascii="Times New Roman" w:hAnsi="Times New Roman" w:cs="Times New Roman"/>
+        </w:rPr>
+        <w:t xml:space="preserve">For white box testing we have tested separate methods and classes on their own. Since the most important package that contains the logic behind the control system is the </w:t>
+      </w:r>
+      <w:proofErr w:type="spellStart"/>
+      <w:r>
+        <w:rPr>
+          <w:rFonts w:ascii="Times New Roman" w:hAnsi="Times New Roman" w:cs="Times New Roman"/>
+        </w:rPr>
+        <w:t>ControlSystem</w:t>
+      </w:r>
+      <w:proofErr w:type="spellEnd"/>
+      <w:r>
+        <w:rPr>
+          <w:rFonts w:ascii="Times New Roman" w:hAnsi="Times New Roman" w:cs="Times New Roman"/>
+        </w:rPr>
+        <w:t>, the test cases are targeting the classes mostly from this package.</w:t>
+      </w:r>
+      <w:r>
+        <w:rPr>
+          <w:rFonts w:ascii="Times New Roman" w:hAnsi="Times New Roman" w:cs="Times New Roman"/>
+        </w:rPr>
+        <w:t xml:space="preserve"> We used the Junit framework for these tests.</w:t>
+      </w:r>
+    </w:p>
+    <w:p>
+      <w:pPr>
+        <w:pStyle w:val="Subtitle"/>
+      </w:pPr>
+      <w:r>
+        <w:t xml:space="preserve">5.4.1 </w:t>
+      </w:r>
+      <w:proofErr w:type="spellStart"/>
+      <w:r>
+        <w:t>EnvironmentControllers</w:t>
+      </w:r>
+      <w:proofErr w:type="spellEnd"/>
+      <w:r>
+        <w:t xml:space="preserve"> Package Tests</w:t>
+      </w:r>
+    </w:p>
     <w:p/>
     <w:p>
       <w:pPr>
         <w:pStyle w:val="Subtitle"/>
       </w:pPr>
-      <w:bookmarkStart w:id="64" w:name="_Toc119924130"/>
-      <w:r>
-        <w:t>5.3 Description of Classes</w:t>
-      </w:r>
-      <w:bookmarkEnd w:id="64"/>
-    </w:p>
-    <w:p/>
-    <w:p>
-      <w:pPr>
-        <w:pStyle w:val="Subtitle"/>
-      </w:pPr>
-      <w:r>
-        <w:t>5.4 Test Cases</w:t>
-      </w:r>
-    </w:p>
-    <w:p>
-      <w:pPr>
-        <w:rPr>
-          <w:rFonts w:ascii="Times New Roman" w:hAnsi="Times New Roman" w:cs="Times New Roman"/>
-        </w:rPr>
-      </w:pPr>
-      <w:r>
-        <w:rPr>
-          <w:rFonts w:ascii="Times New Roman" w:hAnsi="Times New Roman" w:cs="Times New Roman"/>
-        </w:rPr>
-        <w:t xml:space="preserve">For white box testing we have tested separate methods and classes on their own. Since the most important package that contains the logic behind the control system is the </w:t>
+      <w:r>
+        <w:t xml:space="preserve">5.4.2 </w:t>
       </w:r>
       <w:proofErr w:type="spellStart"/>
       <w:r>
-        <w:rPr>
-          <w:rFonts w:ascii="Times New Roman" w:hAnsi="Times New Roman" w:cs="Times New Roman"/>
-        </w:rPr>
-        <w:t>ControlSystem</w:t>
+        <w:t>InputParameters</w:t>
       </w:r>
       <w:proofErr w:type="spellEnd"/>
       <w:r>
-        <w:rPr>
-          <w:rFonts w:ascii="Times New Roman" w:hAnsi="Times New Roman" w:cs="Times New Roman"/>
-        </w:rPr>
-        <w:t>, the test cases are targeting the classes mostly from this package.</w:t>
-      </w:r>
-    </w:p>
-    <w:p>
-      <w:pPr>
-        <w:pStyle w:val="Subtitle"/>
-      </w:pPr>
-      <w:r>
-        <w:t xml:space="preserve">5.4.1 </w:t>
-      </w:r>
+        <w:t xml:space="preserve"> Package Tests</w:t>
+      </w:r>
+    </w:p>
+    <w:p>
+      <w:pPr>
+        <w:rPr>
+          <w:rFonts w:ascii="Times New Roman" w:hAnsi="Times New Roman" w:cs="Times New Roman"/>
+        </w:rPr>
+      </w:pPr>
+      <w:r>
+        <w:rPr>
+          <w:rFonts w:ascii="Times New Roman" w:hAnsi="Times New Roman" w:cs="Times New Roman"/>
+        </w:rPr>
+        <w:t xml:space="preserve">These tests aim to check the updating of the different types of parameters. In all cases, a test case tests for true and another for false comparisons. </w:t>
+      </w:r>
+    </w:p>
+    <w:p>
+      <w:pPr>
+        <w:rPr>
+          <w:rFonts w:ascii="Times New Roman" w:hAnsi="Times New Roman" w:cs="Times New Roman"/>
+        </w:rPr>
+      </w:pPr>
       <w:proofErr w:type="spellStart"/>
       <w:r>
-        <w:t>EnvironmentControllers</w:t>
+        <w:rPr>
+          <w:rFonts w:ascii="Times New Roman" w:hAnsi="Times New Roman" w:cs="Times New Roman"/>
+          <w:color w:val="2F5496" w:themeColor="accent1" w:themeShade="BF"/>
+        </w:rPr>
+        <w:t>updateCheckTimeTest</w:t>
       </w:r>
       <w:proofErr w:type="spellEnd"/>
       <w:r>
-        <w:t xml:space="preserve"> Package Tests</w:t>
-      </w:r>
-    </w:p>
-    <w:p/>
-    <w:p>
-      <w:pPr>
-        <w:pStyle w:val="Subtitle"/>
-      </w:pPr>
-      <w:r>
-        <w:t xml:space="preserve">5.4.2 </w:t>
+        <w:rPr>
+          <w:rFonts w:ascii="Times New Roman" w:hAnsi="Times New Roman" w:cs="Times New Roman"/>
+          <w:color w:val="2F5496" w:themeColor="accent1" w:themeShade="BF"/>
+        </w:rPr>
+        <w:t xml:space="preserve"> class</w:t>
+      </w:r>
+      <w:r>
+        <w:rPr>
+          <w:rFonts w:ascii="Times New Roman" w:hAnsi="Times New Roman" w:cs="Times New Roman"/>
+        </w:rPr>
+        <w:t xml:space="preserve">: the updating of the time interval of checks is updated in balanced and in balancing states. By calling the corresponding update function from the </w:t>
       </w:r>
       <w:proofErr w:type="spellStart"/>
       <w:r>
-        <w:t>InputParameters</w:t>
+        <w:rPr>
+          <w:rFonts w:ascii="Times New Roman" w:hAnsi="Times New Roman" w:cs="Times New Roman"/>
+        </w:rPr>
+        <w:t>InputParameterProcessor</w:t>
       </w:r>
       <w:proofErr w:type="spellEnd"/>
       <w:r>
-        <w:t xml:space="preserve"> Package Tests</w:t>
+        <w:rPr>
+          <w:rFonts w:ascii="Times New Roman" w:hAnsi="Times New Roman" w:cs="Times New Roman"/>
+        </w:rPr>
+        <w:t xml:space="preserve">, </w:t>
+      </w:r>
+      <w:proofErr w:type="spellStart"/>
+      <w:proofErr w:type="gramStart"/>
+      <w:r>
+        <w:rPr>
+          <w:rFonts w:ascii="Times New Roman" w:hAnsi="Times New Roman" w:cs="Times New Roman"/>
+        </w:rPr>
+        <w:t>updateMeasurementIntervalParameter</w:t>
+      </w:r>
+      <w:proofErr w:type="spellEnd"/>
+      <w:r>
+        <w:rPr>
+          <w:rFonts w:ascii="Times New Roman" w:hAnsi="Times New Roman" w:cs="Times New Roman"/>
+        </w:rPr>
+        <w:t>(</w:t>
+      </w:r>
+      <w:proofErr w:type="gramEnd"/>
+      <w:r>
+        <w:rPr>
+          <w:rFonts w:ascii="Times New Roman" w:hAnsi="Times New Roman" w:cs="Times New Roman"/>
+        </w:rPr>
+        <w:t>), the balanced checking time is set to 30 minutes and the balancing check time is set to 5 minutes. Two methods check if the values after completing the update are equal to these predefined values. To realize this, assert statements are used.</w:t>
+      </w:r>
+    </w:p>
+    <w:p>
+      <w:pPr>
+        <w:rPr>
+          <w:rFonts w:ascii="Times New Roman" w:hAnsi="Times New Roman" w:cs="Times New Roman"/>
+        </w:rPr>
+      </w:pPr>
+      <w:proofErr w:type="spellStart"/>
+      <w:r>
+        <w:rPr>
+          <w:rFonts w:ascii="Times New Roman" w:hAnsi="Times New Roman" w:cs="Times New Roman"/>
+          <w:color w:val="2F5496" w:themeColor="accent1" w:themeShade="BF"/>
+        </w:rPr>
+        <w:t>updateGrowthTimeTest</w:t>
+      </w:r>
+      <w:proofErr w:type="spellEnd"/>
+      <w:r>
+        <w:rPr>
+          <w:rFonts w:ascii="Times New Roman" w:hAnsi="Times New Roman" w:cs="Times New Roman"/>
+          <w:color w:val="2F5496" w:themeColor="accent1" w:themeShade="BF"/>
+        </w:rPr>
+        <w:t xml:space="preserve"> class</w:t>
+      </w:r>
+      <w:r>
+        <w:rPr>
+          <w:rFonts w:ascii="Times New Roman" w:hAnsi="Times New Roman" w:cs="Times New Roman"/>
+        </w:rPr>
+        <w:t xml:space="preserve">: the updating of the growth time is checked. By calling the corresponding update function from the </w:t>
+      </w:r>
+      <w:proofErr w:type="spellStart"/>
+      <w:r>
+        <w:rPr>
+          <w:rFonts w:ascii="Times New Roman" w:hAnsi="Times New Roman" w:cs="Times New Roman"/>
+        </w:rPr>
+        <w:t>InputParameterProcessor</w:t>
+      </w:r>
+      <w:proofErr w:type="spellEnd"/>
+      <w:r>
+        <w:rPr>
+          <w:rFonts w:ascii="Times New Roman" w:hAnsi="Times New Roman" w:cs="Times New Roman"/>
+        </w:rPr>
+        <w:t xml:space="preserve">, </w:t>
+      </w:r>
+      <w:proofErr w:type="spellStart"/>
+      <w:proofErr w:type="gramStart"/>
+      <w:r>
+        <w:rPr>
+          <w:rFonts w:ascii="Times New Roman" w:hAnsi="Times New Roman" w:cs="Times New Roman"/>
+        </w:rPr>
+        <w:t>updateOtherParameter</w:t>
+      </w:r>
+      <w:proofErr w:type="spellEnd"/>
+      <w:r>
+        <w:rPr>
+          <w:rFonts w:ascii="Times New Roman" w:hAnsi="Times New Roman" w:cs="Times New Roman"/>
+        </w:rPr>
+        <w:t>(</w:t>
+      </w:r>
+      <w:proofErr w:type="gramEnd"/>
+      <w:r>
+        <w:rPr>
+          <w:rFonts w:ascii="Times New Roman" w:hAnsi="Times New Roman" w:cs="Times New Roman"/>
+        </w:rPr>
+        <w:t>), the growth time is set to 15 days. Two methods check if the value after completing the update is equal to these predefined values. To realize this, assert statements are used.</w:t>
+      </w:r>
+    </w:p>
+    <w:p>
+      <w:pPr>
+        <w:rPr>
+          <w:rFonts w:ascii="Times New Roman" w:hAnsi="Times New Roman" w:cs="Times New Roman"/>
+        </w:rPr>
+      </w:pPr>
+      <w:proofErr w:type="spellStart"/>
+      <w:r>
+        <w:rPr>
+          <w:rFonts w:ascii="Times New Roman" w:hAnsi="Times New Roman" w:cs="Times New Roman"/>
+          <w:color w:val="2F5496" w:themeColor="accent1" w:themeShade="BF"/>
+        </w:rPr>
+        <w:t>updateMinAndMaxTempTest</w:t>
+      </w:r>
+      <w:proofErr w:type="spellEnd"/>
+      <w:r>
+        <w:rPr>
+          <w:rFonts w:ascii="Times New Roman" w:hAnsi="Times New Roman" w:cs="Times New Roman"/>
+          <w:color w:val="2F5496" w:themeColor="accent1" w:themeShade="BF"/>
+        </w:rPr>
+        <w:t xml:space="preserve"> class</w:t>
+      </w:r>
+      <w:r>
+        <w:rPr>
+          <w:rFonts w:ascii="Times New Roman" w:hAnsi="Times New Roman" w:cs="Times New Roman"/>
+        </w:rPr>
+        <w:t xml:space="preserve">: the updating of the minimum and maximum temperature is checked. By calling the corresponding update function from the </w:t>
+      </w:r>
+      <w:proofErr w:type="spellStart"/>
+      <w:r>
+        <w:rPr>
+          <w:rFonts w:ascii="Times New Roman" w:hAnsi="Times New Roman" w:cs="Times New Roman"/>
+        </w:rPr>
+        <w:t>InputParameterProcessor</w:t>
+      </w:r>
+      <w:proofErr w:type="spellEnd"/>
+      <w:r>
+        <w:rPr>
+          <w:rFonts w:ascii="Times New Roman" w:hAnsi="Times New Roman" w:cs="Times New Roman"/>
+        </w:rPr>
+        <w:t xml:space="preserve">, </w:t>
+      </w:r>
+      <w:proofErr w:type="spellStart"/>
+      <w:proofErr w:type="gramStart"/>
+      <w:r>
+        <w:rPr>
+          <w:rFonts w:ascii="Times New Roman" w:hAnsi="Times New Roman" w:cs="Times New Roman"/>
+        </w:rPr>
+        <w:t>updateMeasurementIntervalParameter</w:t>
+      </w:r>
+      <w:proofErr w:type="spellEnd"/>
+      <w:r>
+        <w:rPr>
+          <w:rFonts w:ascii="Times New Roman" w:hAnsi="Times New Roman" w:cs="Times New Roman"/>
+        </w:rPr>
+        <w:t>(</w:t>
+      </w:r>
+      <w:proofErr w:type="gramEnd"/>
+      <w:r>
+        <w:rPr>
+          <w:rFonts w:ascii="Times New Roman" w:hAnsi="Times New Roman" w:cs="Times New Roman"/>
+        </w:rPr>
+        <w:t>), the minimum and maximum temperatures are set to the hardcoded values 14 and 19. Two methods check if the values after completing the update are equal to these predefined values. To realize this, assert statements are used.</w:t>
       </w:r>
     </w:p>
     <w:p>
@@ -13923,7 +14644,7 @@
           <w:lang w:val="en-US"/>
         </w:rPr>
       </w:pPr>
-      <w:bookmarkStart w:id="65" w:name="_Toc119924131"/>
+      <w:bookmarkStart w:id="66" w:name="_Toc119924131"/>
       <w:r>
         <w:br w:type="page"/>
       </w:r>
@@ -13943,7 +14664,7 @@
         <w:t xml:space="preserve"> References</w:t>
       </w:r>
       <w:bookmarkEnd w:id="53"/>
-      <w:bookmarkEnd w:id="65"/>
+      <w:bookmarkEnd w:id="66"/>
     </w:p>
     <w:p>
       <w:pPr>

--- a/Team10_D3.docx
+++ b/Team10_D3.docx
@@ -22,7 +22,7 @@
           <w:rFonts w:ascii="Times New Roman" w:hAnsi="Times New Roman" w:cs="Times New Roman"/>
           <w:lang w:val="en-US"/>
         </w:rPr>
-        <w:t>3</w:t>
+        <w:t>4</w:t>
       </w:r>
       <w:r>
         <w:rPr>
@@ -227,17 +227,8 @@
           <w:rFonts w:ascii="Times New Roman" w:hAnsi="Times New Roman" w:cs="Times New Roman"/>
           <w:lang w:val="en-US"/>
         </w:rPr>
-        <w:t xml:space="preserve">Smith </w:t>
-      </w:r>
-      <w:proofErr w:type="spellStart"/>
-      <w:r>
-        <w:rPr>
-          <w:rFonts w:ascii="Times New Roman" w:hAnsi="Times New Roman" w:cs="Times New Roman"/>
-          <w:lang w:val="en-US"/>
-        </w:rPr>
-        <w:t>Deirbhle</w:t>
-      </w:r>
-      <w:proofErr w:type="spellEnd"/>
+        <w:t>Smith Deirbhle</w:t>
+      </w:r>
       <w:r>
         <w:rPr>
           <w:rFonts w:ascii="Times New Roman" w:hAnsi="Times New Roman" w:cs="Times New Roman"/>
@@ -262,21 +253,12 @@
           <w:lang w:val="en-US"/>
         </w:rPr>
       </w:pPr>
-      <w:proofErr w:type="spellStart"/>
       <w:r>
         <w:rPr>
           <w:rFonts w:ascii="Times New Roman" w:hAnsi="Times New Roman" w:cs="Times New Roman"/>
           <w:lang w:val="en-US"/>
         </w:rPr>
-        <w:t>Varga</w:t>
-      </w:r>
-      <w:proofErr w:type="spellEnd"/>
-      <w:r>
-        <w:rPr>
-          <w:rFonts w:ascii="Times New Roman" w:hAnsi="Times New Roman" w:cs="Times New Roman"/>
-          <w:lang w:val="en-US"/>
-        </w:rPr>
-        <w:t xml:space="preserve"> Zoltán</w:t>
+        <w:t>Varga Zoltán</w:t>
       </w:r>
       <w:r>
         <w:rPr>
@@ -302,31 +284,13 @@
           <w:lang w:val="en-US"/>
         </w:rPr>
       </w:pPr>
-      <w:proofErr w:type="spellStart"/>
       <w:r>
         <w:rPr>
           <w:rFonts w:ascii="Times New Roman" w:hAnsi="Times New Roman" w:cs="Times New Roman"/>
           <w:lang w:val="en-US"/>
         </w:rPr>
-        <w:t>Veres</w:t>
-      </w:r>
-      <w:proofErr w:type="spellEnd"/>
-      <w:r>
-        <w:rPr>
-          <w:rFonts w:ascii="Times New Roman" w:hAnsi="Times New Roman" w:cs="Times New Roman"/>
-          <w:lang w:val="en-US"/>
-        </w:rPr>
-        <w:t xml:space="preserve"> </w:t>
-      </w:r>
-      <w:proofErr w:type="spellStart"/>
-      <w:r>
-        <w:rPr>
-          <w:rFonts w:ascii="Times New Roman" w:hAnsi="Times New Roman" w:cs="Times New Roman"/>
-          <w:lang w:val="en-US"/>
-        </w:rPr>
-        <w:t>Noémi</w:t>
-      </w:r>
-      <w:proofErr w:type="spellEnd"/>
+        <w:t>Veres Noémi</w:t>
+      </w:r>
       <w:r>
         <w:rPr>
           <w:rFonts w:ascii="Times New Roman" w:hAnsi="Times New Roman" w:cs="Times New Roman"/>
@@ -3408,7 +3372,22 @@
               <w:jc w:val="center"/>
             </w:pPr>
             <w:r>
-              <w:t>GUI control system, main panel + description of application + test cases and description of them</w:t>
+              <w:t xml:space="preserve">Add new parameters to </w:t>
+            </w:r>
+            <w:r>
+              <w:t>GUI</w:t>
+            </w:r>
+            <w:r>
+              <w:t xml:space="preserve"> + report GUI</w:t>
+            </w:r>
+            <w:r>
+              <w:t xml:space="preserve"> + description of application</w:t>
+            </w:r>
+            <w:r>
+              <w:t xml:space="preserve"> updated</w:t>
+            </w:r>
+            <w:r>
+              <w:t xml:space="preserve"> + test cases and description of them</w:t>
             </w:r>
           </w:p>
         </w:tc>
@@ -3424,13 +3403,8 @@
               <w:ind w:left="0"/>
             </w:pPr>
             <w:r>
-              <w:t xml:space="preserve">Smith </w:t>
+              <w:t>Smith Deirbhle</w:t>
             </w:r>
-            <w:proofErr w:type="spellStart"/>
-            <w:r>
-              <w:t>Deirbhle</w:t>
-            </w:r>
-            <w:proofErr w:type="spellEnd"/>
           </w:p>
         </w:tc>
         <w:tc>
@@ -3443,13 +3417,14 @@
               <w:ind w:left="0"/>
             </w:pPr>
             <w:r>
-              <w:t>Corrections to documentation from previous feedback + Documentation + UML diagrams</w:t>
+              <w:t>Documentation + UML diagrams</w:t>
             </w:r>
           </w:p>
         </w:tc>
         <w:tc>
           <w:tcPr>
             <w:tcW w:w="2857" w:type="dxa"/>
+            <w:shd w:val="clear" w:color="auto" w:fill="auto"/>
           </w:tcPr>
           <w:p>
             <w:pPr>
@@ -3457,7 +3432,16 @@
               <w:ind w:left="0"/>
             </w:pPr>
             <w:r>
-              <w:t>UML package and class diagrams, description of classes and packages</w:t>
+              <w:t>UML package and class diagrams</w:t>
+            </w:r>
+            <w:r>
+              <w:t xml:space="preserve"> updated</w:t>
+            </w:r>
+            <w:r>
+              <w:t>, description of classes and packages</w:t>
+            </w:r>
+            <w:r>
+              <w:t xml:space="preserve"> updated + conclusions from the project</w:t>
             </w:r>
           </w:p>
         </w:tc>
@@ -3475,19 +3459,9 @@
                 <w:lang w:val="hu-HU"/>
               </w:rPr>
             </w:pPr>
-            <w:proofErr w:type="spellStart"/>
             <w:r>
-              <w:t>Varga</w:t>
+              <w:t>Varga Zolt</w:t>
             </w:r>
-            <w:proofErr w:type="spellEnd"/>
-            <w:r>
-              <w:t xml:space="preserve"> </w:t>
-            </w:r>
-            <w:proofErr w:type="spellStart"/>
-            <w:r>
-              <w:t>Zolt</w:t>
-            </w:r>
-            <w:proofErr w:type="spellEnd"/>
             <w:r>
               <w:rPr>
                 <w:lang w:val="hu-HU"/>
@@ -3508,6 +3482,9 @@
             <w:r>
               <w:t>Backend</w:t>
             </w:r>
+            <w:r>
+              <w:t xml:space="preserve"> + documentation</w:t>
+            </w:r>
           </w:p>
         </w:tc>
         <w:tc>
@@ -3520,7 +3497,16 @@
               <w:ind w:left="0"/>
             </w:pPr>
             <w:r>
-              <w:t>Controller and environment simulation packages + Hibernate database + debugging + Screen recording of the final application</w:t>
+              <w:t xml:space="preserve">Adding new logic for the new parameters </w:t>
+            </w:r>
+            <w:r>
+              <w:t>+ debugging +</w:t>
+            </w:r>
+            <w:r>
+              <w:t xml:space="preserve"> documentation for setting up the application on any PC +</w:t>
+            </w:r>
+            <w:r>
+              <w:t xml:space="preserve"> Screen recording of the final application</w:t>
             </w:r>
           </w:p>
         </w:tc>
@@ -3535,19 +3521,9 @@
               <w:pStyle w:val="Textcontent"/>
               <w:ind w:left="0"/>
             </w:pPr>
-            <w:proofErr w:type="spellStart"/>
             <w:r>
-              <w:t>Veres</w:t>
+              <w:t>Veres Noémi</w:t>
             </w:r>
-            <w:proofErr w:type="spellEnd"/>
-            <w:r>
-              <w:t xml:space="preserve"> </w:t>
-            </w:r>
-            <w:proofErr w:type="spellStart"/>
-            <w:r>
-              <w:t>Noémi</w:t>
-            </w:r>
-            <w:proofErr w:type="spellEnd"/>
           </w:p>
         </w:tc>
         <w:tc>
@@ -3560,7 +3536,10 @@
               <w:ind w:left="0"/>
             </w:pPr>
             <w:r>
-              <w:t>GUI + back end + test cases</w:t>
+              <w:t>GUI + test cases</w:t>
+            </w:r>
+            <w:r>
+              <w:t xml:space="preserve"> + documentation</w:t>
             </w:r>
           </w:p>
         </w:tc>
@@ -3574,7 +3553,22 @@
               <w:ind w:left="0"/>
             </w:pPr>
             <w:r>
-              <w:t>GUI environment simulation + backend logic + test cases and description of them</w:t>
+              <w:t>GUI environment simulation</w:t>
+            </w:r>
+            <w:r>
+              <w:t xml:space="preserve"> updated with different windows</w:t>
+            </w:r>
+            <w:r>
+              <w:t xml:space="preserve"> + </w:t>
+            </w:r>
+            <w:r>
+              <w:t xml:space="preserve">black-box and white-box </w:t>
+            </w:r>
+            <w:r>
+              <w:t>test cases and description of them</w:t>
+            </w:r>
+            <w:r>
+              <w:t xml:space="preserve"> + Screen recording of the final application</w:t>
             </w:r>
           </w:p>
         </w:tc>
@@ -3861,15 +3855,7 @@
         <w:t xml:space="preserve"> the human body, this is a considerable side effect of traditional agriculture. </w:t>
       </w:r>
       <w:r>
-        <w:t xml:space="preserve">The consistency of the soil or water that the plants are growing in is controlled by machines, the sensors are measuring the nutrient level from time to time, </w:t>
-      </w:r>
-      <w:proofErr w:type="spellStart"/>
-      <w:r>
-        <w:t>ph</w:t>
-      </w:r>
-      <w:proofErr w:type="spellEnd"/>
-      <w:r>
-        <w:t xml:space="preserve"> level, air</w:t>
+        <w:t>The consistency of the soil or water that the plants are growing in is controlled by machines, the sensors are measuring the nutrient level from time to time, ph level, air</w:t>
       </w:r>
       <w:r>
         <w:t>,</w:t>
@@ -3880,16 +3866,9 @@
       <w:r>
         <w:t xml:space="preserve">nd water </w:t>
       </w:r>
-      <w:proofErr w:type="spellStart"/>
-      <w:proofErr w:type="gramStart"/>
       <w:r>
         <w:t>temperature,</w:t>
       </w:r>
-      <w:r>
-        <w:t>e</w:t>
-      </w:r>
-      <w:proofErr w:type="spellEnd"/>
-      <w:proofErr w:type="gramEnd"/>
       <w:r>
         <w:t xml:space="preserve"> and the salinity of the water which can be determined by the EC level (electrical conductivity).</w:t>
       </w:r>
@@ -3946,21 +3925,12 @@
       <w:r>
         <w:t xml:space="preserve"> (</w:t>
       </w:r>
-      <w:proofErr w:type="gramStart"/>
       <w:r>
         <w:rPr>
           <w:i/>
           <w:iCs/>
         </w:rPr>
-        <w:t>seen</w:t>
-      </w:r>
-      <w:proofErr w:type="gramEnd"/>
-      <w:r>
-        <w:rPr>
-          <w:i/>
-          <w:iCs/>
-        </w:rPr>
-        <w:t xml:space="preserve"> in</w:t>
+        <w:t>seen in</w:t>
       </w:r>
       <w:r>
         <w:t xml:space="preserve"> </w:t>
@@ -4274,15 +4244,7 @@
         <w:t>reservoir</w:t>
       </w:r>
       <w:r>
-        <w:t xml:space="preserve"> from these pipes. The pipes are moving; the incline makes the water flow down and then a new amount is pumped into the pipe. The water is recycled this </w:t>
-      </w:r>
-      <w:proofErr w:type="gramStart"/>
-      <w:r>
-        <w:t>way;</w:t>
-      </w:r>
-      <w:proofErr w:type="gramEnd"/>
-      <w:r>
-        <w:t xml:space="preserve"> less water consumption.</w:t>
+        <w:t xml:space="preserve"> from these pipes. The pipes are moving; the incline makes the water flow down and then a new amount is pumped into the pipe. The water is recycled this way; less water consumption.</w:t>
       </w:r>
     </w:p>
     <w:p>
@@ -4404,13 +4366,8 @@
         <w:t xml:space="preserve"> Among the</w:t>
       </w:r>
       <w:r>
-        <w:t xml:space="preserve"> biggest </w:t>
-      </w:r>
-      <w:proofErr w:type="gramStart"/>
-      <w:r>
-        <w:t>disadvantage</w:t>
-      </w:r>
-      <w:proofErr w:type="gramEnd"/>
+        <w:t xml:space="preserve"> biggest disadvantage</w:t>
+      </w:r>
       <w:r>
         <w:t xml:space="preserve"> we can mention</w:t>
       </w:r>
@@ -4539,15 +4496,7 @@
         <w:pStyle w:val="Textcontent"/>
       </w:pPr>
       <w:r>
-        <w:t xml:space="preserve">Non-functional requirements contain demands that </w:t>
-      </w:r>
-      <w:proofErr w:type="gramStart"/>
-      <w:r>
-        <w:t>are concerning</w:t>
-      </w:r>
-      <w:proofErr w:type="gramEnd"/>
-      <w:r>
-        <w:t xml:space="preserve"> </w:t>
+        <w:t xml:space="preserve">Non-functional requirements contain demands that are concerning </w:t>
       </w:r>
       <w:r>
         <w:t xml:space="preserve">the </w:t>
@@ -4800,13 +4749,8 @@
       <w:r>
         <w:t xml:space="preserve"> </w:t>
       </w:r>
-      <w:proofErr w:type="gramStart"/>
-      <w:r>
-        <w:t>Combined</w:t>
-      </w:r>
-      <w:proofErr w:type="gramEnd"/>
-      <w:r>
-        <w:t xml:space="preserve"> the two requirements above</w:t>
+      <w:r>
+        <w:t>Combined the two requirements above</w:t>
       </w:r>
       <w:r>
         <w:t>,</w:t>
@@ -5379,21 +5323,7 @@
         <w:rPr>
           <w:i/>
         </w:rPr>
-        <w:t>[</w:t>
-      </w:r>
-      <w:proofErr w:type="spellStart"/>
-      <w:r>
-        <w:rPr>
-          <w:i/>
-        </w:rPr>
-        <w:t>air_temperature_check_interval</w:t>
-      </w:r>
-      <w:proofErr w:type="spellEnd"/>
-      <w:r>
-        <w:rPr>
-          <w:i/>
-        </w:rPr>
-        <w:t>]</w:t>
+        <w:t>[air_temperature_check_interval]</w:t>
       </w:r>
       <w:r>
         <w:t>.</w:t>
@@ -5939,23 +5869,7 @@
           <w:i/>
           <w:iCs w:val="0"/>
         </w:rPr>
-        <w:t>[</w:t>
-      </w:r>
-      <w:proofErr w:type="spellStart"/>
-      <w:r>
-        <w:rPr>
-          <w:i/>
-          <w:iCs w:val="0"/>
-        </w:rPr>
-        <w:t>water_temperature_check_interval</w:t>
-      </w:r>
-      <w:proofErr w:type="spellEnd"/>
-      <w:r>
-        <w:rPr>
-          <w:i/>
-          <w:iCs w:val="0"/>
-        </w:rPr>
-        <w:t>]</w:t>
+        <w:t>[water_temperature_check_interval]</w:t>
       </w:r>
       <w:r>
         <w:t>.</w:t>
@@ -6468,23 +6382,7 @@
           <w:i/>
           <w:iCs w:val="0"/>
         </w:rPr>
-        <w:t>[</w:t>
-      </w:r>
-      <w:proofErr w:type="spellStart"/>
-      <w:r>
-        <w:rPr>
-          <w:i/>
-          <w:iCs w:val="0"/>
-        </w:rPr>
-        <w:t>humidity_check_interval</w:t>
-      </w:r>
-      <w:proofErr w:type="spellEnd"/>
-      <w:r>
-        <w:rPr>
-          <w:i/>
-          <w:iCs w:val="0"/>
-        </w:rPr>
-        <w:t>].</w:t>
+        <w:t>[humidity_check_interval].</w:t>
       </w:r>
     </w:p>
     <w:p>
@@ -6940,23 +6838,7 @@
           <w:i/>
           <w:iCs w:val="0"/>
         </w:rPr>
-        <w:t>[</w:t>
-      </w:r>
-      <w:proofErr w:type="spellStart"/>
-      <w:r>
-        <w:rPr>
-          <w:i/>
-          <w:iCs w:val="0"/>
-        </w:rPr>
-        <w:t>pH_check_interval</w:t>
-      </w:r>
-      <w:proofErr w:type="spellEnd"/>
-      <w:r>
-        <w:rPr>
-          <w:i/>
-          <w:iCs w:val="0"/>
-        </w:rPr>
-        <w:t>]</w:t>
+        <w:t>[pH_check_interval]</w:t>
       </w:r>
       <w:r>
         <w:t>.</w:t>
@@ -7410,23 +7292,7 @@
           <w:i/>
           <w:iCs w:val="0"/>
         </w:rPr>
-        <w:t>[</w:t>
-      </w:r>
-      <w:proofErr w:type="spellStart"/>
-      <w:r>
-        <w:rPr>
-          <w:i/>
-          <w:iCs w:val="0"/>
-        </w:rPr>
-        <w:t>EC_check_interval</w:t>
-      </w:r>
-      <w:proofErr w:type="spellEnd"/>
-      <w:r>
-        <w:rPr>
-          <w:i/>
-          <w:iCs w:val="0"/>
-        </w:rPr>
-        <w:t>]</w:t>
+        <w:t>[EC_check_interval]</w:t>
       </w:r>
       <w:r>
         <w:t>.</w:t>
@@ -7453,42 +7319,10 @@
           <w:i/>
           <w:iCs/>
         </w:rPr>
-        <w:t>[</w:t>
-      </w:r>
-      <w:proofErr w:type="spellStart"/>
-      <w:r>
-        <w:rPr>
-          <w:i/>
-          <w:iCs/>
-        </w:rPr>
-        <w:t>parameter_name</w:t>
-      </w:r>
-      <w:proofErr w:type="spellEnd"/>
-      <w:r>
-        <w:rPr>
-          <w:i/>
-          <w:iCs/>
-        </w:rPr>
-        <w:t>]</w:t>
-      </w:r>
-      <w:r>
-        <w:t xml:space="preserve"> </w:t>
-      </w:r>
-      <w:proofErr w:type="gramStart"/>
-      <w:r>
-        <w:t>is representing</w:t>
-      </w:r>
-      <w:proofErr w:type="gramEnd"/>
-      <w:r>
-        <w:t xml:space="preserve"> the corresponding system parameter. For example, the heating of air will be turned on when the temperature drops below the minimum temperature - a threshold. And </w:t>
-      </w:r>
-      <w:proofErr w:type="gramStart"/>
-      <w:r>
-        <w:t>is</w:t>
-      </w:r>
-      <w:proofErr w:type="gramEnd"/>
-      <w:r>
-        <w:t xml:space="preserve"> continuing heating until the temperature gets above the minimum temperature. The system has other requirements such as:</w:t>
+        <w:t>[parameter_name]</w:t>
+      </w:r>
+      <w:r>
+        <w:t xml:space="preserve"> is representing the corresponding system parameter. For example, the heating of air will be turned on when the temperature drops below the minimum temperature - a threshold. And is continuing heating until the temperature gets above the minimum temperature. The system has other requirements such as:</w:t>
       </w:r>
     </w:p>
     <w:p>
@@ -7509,23 +7343,7 @@
           <w:i/>
           <w:iCs w:val="0"/>
         </w:rPr>
-        <w:t>[</w:t>
-      </w:r>
-      <w:proofErr w:type="spellStart"/>
-      <w:r>
-        <w:rPr>
-          <w:i/>
-          <w:iCs w:val="0"/>
-        </w:rPr>
-        <w:t>nitrogen_check_interval</w:t>
-      </w:r>
-      <w:proofErr w:type="spellEnd"/>
-      <w:r>
-        <w:rPr>
-          <w:i/>
-          <w:iCs w:val="0"/>
-        </w:rPr>
-        <w:t>]</w:t>
+        <w:t>[nitrogen_check_interval]</w:t>
       </w:r>
       <w:r>
         <w:t>.</w:t>
@@ -7549,23 +7367,7 @@
           <w:i/>
           <w:iCs w:val="0"/>
         </w:rPr>
-        <w:t>[</w:t>
-      </w:r>
-      <w:proofErr w:type="spellStart"/>
-      <w:r>
-        <w:rPr>
-          <w:i/>
-          <w:iCs w:val="0"/>
-        </w:rPr>
-        <w:t>phosphorus_check_interval</w:t>
-      </w:r>
-      <w:proofErr w:type="spellEnd"/>
-      <w:r>
-        <w:rPr>
-          <w:i/>
-          <w:iCs w:val="0"/>
-        </w:rPr>
-        <w:t>]</w:t>
+        <w:t>[phosphorus_check_interval]</w:t>
       </w:r>
       <w:r>
         <w:t>.</w:t>
@@ -7589,23 +7391,7 @@
           <w:i/>
           <w:iCs w:val="0"/>
         </w:rPr>
-        <w:t>[</w:t>
-      </w:r>
-      <w:proofErr w:type="spellStart"/>
-      <w:r>
-        <w:rPr>
-          <w:i/>
-          <w:iCs w:val="0"/>
-        </w:rPr>
-        <w:t>potassium_check_interval</w:t>
-      </w:r>
-      <w:proofErr w:type="spellEnd"/>
-      <w:r>
-        <w:rPr>
-          <w:i/>
-          <w:iCs w:val="0"/>
-        </w:rPr>
-        <w:t>]</w:t>
+        <w:t>[potassium_check_interval]</w:t>
       </w:r>
       <w:r>
         <w:t>.</w:t>
@@ -7629,23 +7415,7 @@
           <w:i/>
           <w:iCs w:val="0"/>
         </w:rPr>
-        <w:t>[</w:t>
-      </w:r>
-      <w:proofErr w:type="spellStart"/>
-      <w:r>
-        <w:rPr>
-          <w:i/>
-          <w:iCs w:val="0"/>
-        </w:rPr>
-        <w:t>NPK_ratio</w:t>
-      </w:r>
-      <w:proofErr w:type="spellEnd"/>
-      <w:r>
-        <w:rPr>
-          <w:i/>
-          <w:iCs w:val="0"/>
-        </w:rPr>
-        <w:t>]</w:t>
+        <w:t>[NPK_ratio]</w:t>
       </w:r>
       <w:r>
         <w:t xml:space="preserve"> by adding nutrients as needed.</w:t>
@@ -7669,23 +7439,7 @@
           <w:i/>
           <w:iCs w:val="0"/>
         </w:rPr>
-        <w:t xml:space="preserve"> [</w:t>
-      </w:r>
-      <w:proofErr w:type="spellStart"/>
-      <w:r>
-        <w:rPr>
-          <w:i/>
-          <w:iCs w:val="0"/>
-        </w:rPr>
-        <w:t>light_ON_time</w:t>
-      </w:r>
-      <w:proofErr w:type="spellEnd"/>
-      <w:r>
-        <w:rPr>
-          <w:i/>
-          <w:iCs w:val="0"/>
-        </w:rPr>
-        <w:t>]</w:t>
+        <w:t xml:space="preserve"> [light_ON_time]</w:t>
       </w:r>
       <w:r>
         <w:t xml:space="preserve">. </w:t>
@@ -7709,23 +7463,7 @@
           <w:i/>
           <w:iCs w:val="0"/>
         </w:rPr>
-        <w:t>[</w:t>
-      </w:r>
-      <w:proofErr w:type="spellStart"/>
-      <w:r>
-        <w:rPr>
-          <w:i/>
-          <w:iCs w:val="0"/>
-        </w:rPr>
-        <w:t>light_OFF_time</w:t>
-      </w:r>
-      <w:proofErr w:type="spellEnd"/>
-      <w:r>
-        <w:rPr>
-          <w:i/>
-          <w:iCs w:val="0"/>
-        </w:rPr>
-        <w:t>]</w:t>
+        <w:t>[light_OFF_time]</w:t>
       </w:r>
       <w:r>
         <w:t>.</w:t>
@@ -7742,15 +7480,7 @@
         <w:ind w:left="851" w:hanging="567"/>
       </w:pPr>
       <w:r>
-        <w:t xml:space="preserve">If the system cannot solve an </w:t>
-      </w:r>
-      <w:proofErr w:type="gramStart"/>
-      <w:r>
-        <w:t>issue</w:t>
-      </w:r>
-      <w:proofErr w:type="gramEnd"/>
-      <w:r>
-        <w:t xml:space="preserve"> it will alert the administrator.</w:t>
+        <w:t>If the system cannot solve an issue it will alert the administrator.</w:t>
       </w:r>
     </w:p>
     <w:p>
@@ -7787,14 +7517,12 @@
         </w:rPr>
         <w:t>[</w:t>
       </w:r>
-      <w:proofErr w:type="spellStart"/>
       <w:r>
         <w:rPr>
           <w:i/>
         </w:rPr>
         <w:t>air_temperature_check_interval</w:t>
       </w:r>
-      <w:proofErr w:type="spellEnd"/>
       <w:r>
         <w:rPr>
           <w:i/>
@@ -7823,7 +7551,6 @@
         </w:rPr>
         <w:t>[</w:t>
       </w:r>
-      <w:proofErr w:type="spellStart"/>
       <w:r>
         <w:rPr>
           <w:i/>
@@ -7836,15 +7563,7 @@
           <w:i/>
           <w:iCs w:val="0"/>
         </w:rPr>
-        <w:t>l</w:t>
-      </w:r>
-      <w:proofErr w:type="spellEnd"/>
-      <w:r>
-        <w:rPr>
-          <w:i/>
-          <w:iCs w:val="0"/>
-        </w:rPr>
-        <w:t>]</w:t>
+        <w:t>l]</w:t>
       </w:r>
       <w:r>
         <w:t>.</w:t>
@@ -7868,7 +7587,6 @@
         </w:rPr>
         <w:t>[</w:t>
       </w:r>
-      <w:proofErr w:type="spellStart"/>
       <w:r>
         <w:rPr>
           <w:i/>
@@ -7876,7 +7594,6 @@
         </w:rPr>
         <w:t>nitrogen_check_interval</w:t>
       </w:r>
-      <w:proofErr w:type="spellEnd"/>
       <w:r>
         <w:rPr>
           <w:i/>
@@ -7906,7 +7623,6 @@
         </w:rPr>
         <w:t>[</w:t>
       </w:r>
-      <w:proofErr w:type="spellStart"/>
       <w:r>
         <w:rPr>
           <w:i/>
@@ -7914,7 +7630,6 @@
         </w:rPr>
         <w:t>phosphorus_check_interval</w:t>
       </w:r>
-      <w:proofErr w:type="spellEnd"/>
       <w:r>
         <w:rPr>
           <w:i/>
@@ -7944,7 +7659,6 @@
         </w:rPr>
         <w:t>[</w:t>
       </w:r>
-      <w:proofErr w:type="spellStart"/>
       <w:r>
         <w:rPr>
           <w:i/>
@@ -7959,7 +7673,6 @@
         </w:rPr>
         <w:t>_check_interval</w:t>
       </w:r>
-      <w:proofErr w:type="spellEnd"/>
       <w:r>
         <w:rPr>
           <w:i/>
@@ -7984,23 +7697,7 @@
           <w:i/>
           <w:iCs w:val="0"/>
         </w:rPr>
-        <w:t>[</w:t>
-      </w:r>
-      <w:proofErr w:type="spellStart"/>
-      <w:r>
-        <w:rPr>
-          <w:i/>
-          <w:iCs w:val="0"/>
-        </w:rPr>
-        <w:t>NPK_ratio</w:t>
-      </w:r>
-      <w:proofErr w:type="spellEnd"/>
-      <w:r>
-        <w:rPr>
-          <w:i/>
-          <w:iCs w:val="0"/>
-        </w:rPr>
-        <w:t>]</w:t>
+        <w:t>[NPK_ratio]</w:t>
       </w:r>
       <w:r>
         <w:t xml:space="preserve"> </w:t>
@@ -8025,23 +7722,7 @@
           <w:i/>
           <w:iCs w:val="0"/>
         </w:rPr>
-        <w:t xml:space="preserve"> [</w:t>
-      </w:r>
-      <w:proofErr w:type="spellStart"/>
-      <w:r>
-        <w:rPr>
-          <w:i/>
-          <w:iCs w:val="0"/>
-        </w:rPr>
-        <w:t>light_ON_time</w:t>
-      </w:r>
-      <w:proofErr w:type="spellEnd"/>
-      <w:r>
-        <w:rPr>
-          <w:i/>
-          <w:iCs w:val="0"/>
-        </w:rPr>
-        <w:t>]</w:t>
+        <w:t xml:space="preserve"> [light_ON_time]</w:t>
       </w:r>
       <w:r>
         <w:t xml:space="preserve">. </w:t>
@@ -8063,23 +7744,7 @@
           <w:i/>
           <w:iCs w:val="0"/>
         </w:rPr>
-        <w:t>[</w:t>
-      </w:r>
-      <w:proofErr w:type="spellStart"/>
-      <w:r>
-        <w:rPr>
-          <w:i/>
-          <w:iCs w:val="0"/>
-        </w:rPr>
-        <w:t>light_OFF_time</w:t>
-      </w:r>
-      <w:proofErr w:type="spellEnd"/>
-      <w:r>
-        <w:rPr>
-          <w:i/>
-          <w:iCs w:val="0"/>
-        </w:rPr>
-        <w:t>]</w:t>
+        <w:t>[light_OFF_time]</w:t>
       </w:r>
       <w:r>
         <w:t>.</w:t>
@@ -8101,23 +7766,7 @@
           <w:i/>
           <w:iCs w:val="0"/>
         </w:rPr>
-        <w:t>[</w:t>
-      </w:r>
-      <w:proofErr w:type="spellStart"/>
-      <w:r>
-        <w:rPr>
-          <w:i/>
-          <w:iCs w:val="0"/>
-        </w:rPr>
-        <w:t>humidity_check_interval</w:t>
-      </w:r>
-      <w:proofErr w:type="spellEnd"/>
-      <w:r>
-        <w:rPr>
-          <w:i/>
-          <w:iCs w:val="0"/>
-        </w:rPr>
-        <w:t>].</w:t>
+        <w:t>[humidity_check_interval].</w:t>
       </w:r>
     </w:p>
     <w:p>
@@ -8139,23 +7788,7 @@
           <w:i/>
           <w:iCs w:val="0"/>
         </w:rPr>
-        <w:t>[</w:t>
-      </w:r>
-      <w:proofErr w:type="spellStart"/>
-      <w:r>
-        <w:rPr>
-          <w:i/>
-          <w:iCs w:val="0"/>
-        </w:rPr>
-        <w:t>pH_check_interval</w:t>
-      </w:r>
-      <w:proofErr w:type="spellEnd"/>
-      <w:r>
-        <w:rPr>
-          <w:i/>
-          <w:iCs w:val="0"/>
-        </w:rPr>
-        <w:t>]</w:t>
+        <w:t>[pH_check_interval]</w:t>
       </w:r>
       <w:r>
         <w:t>.</w:t>
@@ -8177,23 +7810,7 @@
           <w:i/>
           <w:iCs w:val="0"/>
         </w:rPr>
-        <w:t>[</w:t>
-      </w:r>
-      <w:proofErr w:type="spellStart"/>
-      <w:r>
-        <w:rPr>
-          <w:i/>
-          <w:iCs w:val="0"/>
-        </w:rPr>
-        <w:t>EC_check_interval</w:t>
-      </w:r>
-      <w:proofErr w:type="spellEnd"/>
-      <w:r>
-        <w:rPr>
-          <w:i/>
-          <w:iCs w:val="0"/>
-        </w:rPr>
-        <w:t>]</w:t>
+        <w:t>[EC_check_interval]</w:t>
       </w:r>
       <w:r>
         <w:t>.</w:t>
@@ -8211,15 +7828,7 @@
         <w:t>cannot</w:t>
       </w:r>
       <w:r>
-        <w:t xml:space="preserve"> solve an </w:t>
-      </w:r>
-      <w:proofErr w:type="gramStart"/>
-      <w:r>
-        <w:t>issue</w:t>
-      </w:r>
-      <w:proofErr w:type="gramEnd"/>
-      <w:r>
-        <w:t xml:space="preserve"> it will alert the administrator.</w:t>
+        <w:t xml:space="preserve"> solve an issue it will alert the administrator.</w:t>
       </w:r>
     </w:p>
     <w:p>
@@ -9453,8 +9062,8 @@
                                 <w:noProof/>
                               </w:rPr>
                             </w:pPr>
-                            <w:bookmarkStart w:id="29" w:name="_Ref118209262"/>
-                            <w:bookmarkStart w:id="30" w:name="_Toc120010020"/>
+                            <w:bookmarkStart w:id="31" w:name="_Ref118209262"/>
+                            <w:bookmarkStart w:id="32" w:name="_Toc120010020"/>
                             <w:r>
                               <w:rPr>
                                 <w:rFonts w:ascii="Times New Roman" w:hAnsi="Times New Roman" w:cs="Times New Roman"/>
@@ -9493,7 +9102,7 @@
                               </w:rPr>
                               <w:fldChar w:fldCharType="end"/>
                             </w:r>
-                            <w:bookmarkEnd w:id="29"/>
+                            <w:bookmarkEnd w:id="31"/>
                             <w:r>
                               <w:rPr>
                                 <w:rFonts w:ascii="Times New Roman" w:hAnsi="Times New Roman" w:cs="Times New Roman"/>
@@ -9512,7 +9121,7 @@
                               </w:rPr>
                               <w:t>iagram for use case 2</w:t>
                             </w:r>
-                            <w:bookmarkEnd w:id="30"/>
+                            <w:bookmarkEnd w:id="32"/>
                           </w:p>
                         </w:txbxContent>
                       </wps:txbx>
@@ -9892,8 +9501,8 @@
                                 <w:noProof/>
                               </w:rPr>
                             </w:pPr>
-                            <w:bookmarkStart w:id="31" w:name="_Ref118209277"/>
-                            <w:bookmarkStart w:id="32" w:name="_Toc120010021"/>
+                            <w:bookmarkStart w:id="35" w:name="_Ref118209277"/>
+                            <w:bookmarkStart w:id="36" w:name="_Toc120010021"/>
                             <w:r>
                               <w:rPr>
                                 <w:rFonts w:ascii="Times New Roman" w:hAnsi="Times New Roman" w:cs="Times New Roman"/>
@@ -9932,7 +9541,7 @@
                               </w:rPr>
                               <w:fldChar w:fldCharType="end"/>
                             </w:r>
-                            <w:bookmarkEnd w:id="31"/>
+                            <w:bookmarkEnd w:id="35"/>
                             <w:r>
                               <w:rPr>
                                 <w:rFonts w:ascii="Times New Roman" w:hAnsi="Times New Roman" w:cs="Times New Roman"/>
@@ -9951,7 +9560,7 @@
                               </w:rPr>
                               <w:t>iagram for use case 3</w:t>
                             </w:r>
-                            <w:bookmarkEnd w:id="32"/>
+                            <w:bookmarkEnd w:id="36"/>
                           </w:p>
                         </w:txbxContent>
                       </wps:txbx>
@@ -10346,8 +9955,8 @@
                                 <w:noProof/>
                               </w:rPr>
                             </w:pPr>
-                            <w:bookmarkStart w:id="33" w:name="_Ref118209285"/>
-                            <w:bookmarkStart w:id="34" w:name="_Toc120010022"/>
+                            <w:bookmarkStart w:id="39" w:name="_Ref118209285"/>
+                            <w:bookmarkStart w:id="40" w:name="_Toc120010022"/>
                             <w:r>
                               <w:rPr>
                                 <w:rFonts w:ascii="Times New Roman" w:hAnsi="Times New Roman" w:cs="Times New Roman"/>
@@ -10386,7 +9995,7 @@
                               </w:rPr>
                               <w:fldChar w:fldCharType="end"/>
                             </w:r>
-                            <w:bookmarkEnd w:id="33"/>
+                            <w:bookmarkEnd w:id="39"/>
                             <w:r>
                               <w:rPr>
                                 <w:rFonts w:ascii="Times New Roman" w:hAnsi="Times New Roman" w:cs="Times New Roman"/>
@@ -10405,7 +10014,7 @@
                               </w:rPr>
                               <w:t>iagram for use case 4</w:t>
                             </w:r>
-                            <w:bookmarkEnd w:id="34"/>
+                            <w:bookmarkEnd w:id="40"/>
                           </w:p>
                         </w:txbxContent>
                       </wps:txbx>
@@ -10772,8 +10381,8 @@
                                 <w:noProof/>
                               </w:rPr>
                             </w:pPr>
-                            <w:bookmarkStart w:id="35" w:name="_Ref118209293"/>
-                            <w:bookmarkStart w:id="36" w:name="_Toc120010023"/>
+                            <w:bookmarkStart w:id="43" w:name="_Ref118209293"/>
+                            <w:bookmarkStart w:id="44" w:name="_Toc120010023"/>
                             <w:r>
                               <w:rPr>
                                 <w:rFonts w:ascii="Times New Roman" w:hAnsi="Times New Roman" w:cs="Times New Roman"/>
@@ -10812,7 +10421,7 @@
                               </w:rPr>
                               <w:fldChar w:fldCharType="end"/>
                             </w:r>
-                            <w:bookmarkEnd w:id="35"/>
+                            <w:bookmarkEnd w:id="43"/>
                             <w:r>
                               <w:rPr>
                                 <w:rFonts w:ascii="Times New Roman" w:hAnsi="Times New Roman" w:cs="Times New Roman"/>
@@ -10831,7 +10440,7 @@
                               </w:rPr>
                               <w:t>iagram for use case 5</w:t>
                             </w:r>
-                            <w:bookmarkEnd w:id="36"/>
+                            <w:bookmarkEnd w:id="44"/>
                           </w:p>
                         </w:txbxContent>
                       </wps:txbx>
@@ -11001,8 +10610,8 @@
       <w:pPr>
         <w:pStyle w:val="Subtitle"/>
       </w:pPr>
-      <w:bookmarkStart w:id="37" w:name="_Toc117247985"/>
-      <w:bookmarkStart w:id="38" w:name="_Toc119924121"/>
+      <w:bookmarkStart w:id="47" w:name="_Toc117247985"/>
+      <w:bookmarkStart w:id="48" w:name="_Toc119924121"/>
       <w:r>
         <w:t>3</w:t>
       </w:r>
@@ -11015,8 +10624,8 @@
         </w:rPr>
         <w:t>2 Control System Diagram</w:t>
       </w:r>
-      <w:bookmarkEnd w:id="37"/>
-      <w:bookmarkEnd w:id="38"/>
+      <w:bookmarkEnd w:id="47"/>
+      <w:bookmarkEnd w:id="48"/>
     </w:p>
     <w:p>
       <w:pPr>
@@ -11216,9 +10825,9 @@
           <w:lang w:val="en-US"/>
         </w:rPr>
       </w:pPr>
-      <w:bookmarkStart w:id="39" w:name="_Ref118236549"/>
-      <w:bookmarkStart w:id="40" w:name="_Ref118236541"/>
-      <w:bookmarkStart w:id="41" w:name="_Toc120010024"/>
+      <w:bookmarkStart w:id="49" w:name="_Ref118236549"/>
+      <w:bookmarkStart w:id="50" w:name="_Ref118236541"/>
+      <w:bookmarkStart w:id="51" w:name="_Toc120010024"/>
       <w:r>
         <w:rPr>
           <w:rFonts w:ascii="Times New Roman" w:hAnsi="Times New Roman" w:cs="Times New Roman"/>
@@ -11257,36 +10866,36 @@
         </w:rPr>
         <w:fldChar w:fldCharType="end"/>
       </w:r>
-      <w:bookmarkEnd w:id="39"/>
+      <w:bookmarkEnd w:id="49"/>
       <w:r>
         <w:rPr>
           <w:rFonts w:ascii="Times New Roman" w:hAnsi="Times New Roman" w:cs="Times New Roman"/>
         </w:rPr>
         <w:t xml:space="preserve"> Feedback Control System </w:t>
       </w:r>
-      <w:bookmarkEnd w:id="40"/>
+      <w:bookmarkEnd w:id="50"/>
       <w:r>
         <w:rPr>
           <w:rFonts w:ascii="Times New Roman" w:hAnsi="Times New Roman" w:cs="Times New Roman"/>
         </w:rPr>
         <w:t>Diagram</w:t>
       </w:r>
-      <w:bookmarkEnd w:id="41"/>
+      <w:bookmarkEnd w:id="51"/>
     </w:p>
     <w:p>
       <w:pPr>
         <w:pStyle w:val="Subtitle"/>
       </w:pPr>
-      <w:bookmarkStart w:id="42" w:name="_Toc117247986"/>
-      <w:bookmarkStart w:id="43" w:name="_Toc119924122"/>
+      <w:bookmarkStart w:id="52" w:name="_Toc117247986"/>
+      <w:bookmarkStart w:id="53" w:name="_Toc119924122"/>
       <w:r>
         <w:t>3</w:t>
       </w:r>
       <w:r>
         <w:t>.3 Finite State Machine</w:t>
       </w:r>
-      <w:bookmarkEnd w:id="42"/>
-      <w:bookmarkEnd w:id="43"/>
+      <w:bookmarkEnd w:id="52"/>
+      <w:bookmarkEnd w:id="53"/>
       <w:r>
         <w:t xml:space="preserve"> </w:t>
       </w:r>
@@ -11541,7 +11150,6 @@
         <w:pStyle w:val="Textcontent"/>
         <w:spacing w:after="0"/>
       </w:pPr>
-      <w:proofErr w:type="spellStart"/>
       <w:r>
         <w:t>x</w:t>
       </w:r>
@@ -11551,7 +11159,6 @@
         </w:rPr>
         <w:t>target</w:t>
       </w:r>
-      <w:proofErr w:type="spellEnd"/>
       <w:r>
         <w:t xml:space="preserve"> = the target value that the system is aiming to achieve</w:t>
       </w:r>
@@ -11600,13 +11207,8 @@
           <w:noProof/>
         </w:rPr>
       </w:pPr>
-      <w:proofErr w:type="spellStart"/>
-      <w:r>
-        <w:t>predefined_time</w:t>
-      </w:r>
-      <w:proofErr w:type="spellEnd"/>
-      <w:r>
-        <w:t xml:space="preserve"> = the interval </w:t>
+      <w:r>
+        <w:t xml:space="preserve">predefined_time = the interval </w:t>
       </w:r>
       <w:r>
         <w:t xml:space="preserve">at which we make measurements in </w:t>
@@ -11684,8 +11286,8 @@
           <w:rFonts w:ascii="Times New Roman" w:hAnsi="Times New Roman" w:cs="Times New Roman"/>
         </w:rPr>
       </w:pPr>
-      <w:bookmarkStart w:id="44" w:name="_Ref118209352"/>
-      <w:bookmarkStart w:id="45" w:name="_Toc120010025"/>
+      <w:bookmarkStart w:id="54" w:name="_Ref118209352"/>
+      <w:bookmarkStart w:id="55" w:name="_Toc120010025"/>
       <w:r>
         <w:rPr>
           <w:rFonts w:ascii="Times New Roman" w:hAnsi="Times New Roman" w:cs="Times New Roman"/>
@@ -11724,14 +11326,14 @@
         </w:rPr>
         <w:fldChar w:fldCharType="end"/>
       </w:r>
-      <w:bookmarkEnd w:id="44"/>
+      <w:bookmarkEnd w:id="54"/>
       <w:r>
         <w:rPr>
           <w:rFonts w:ascii="Times New Roman" w:hAnsi="Times New Roman" w:cs="Times New Roman"/>
         </w:rPr>
         <w:t xml:space="preserve"> Finite state machine diagram</w:t>
       </w:r>
-      <w:bookmarkEnd w:id="45"/>
+      <w:bookmarkEnd w:id="55"/>
     </w:p>
     <w:p>
       <w:pPr>
@@ -11748,7 +11350,7 @@
       <w:pPr>
         <w:pStyle w:val="Subtitle"/>
       </w:pPr>
-      <w:bookmarkStart w:id="46" w:name="_Toc119924123"/>
+      <w:bookmarkStart w:id="56" w:name="_Toc119924123"/>
       <w:r>
         <w:lastRenderedPageBreak/>
         <w:t>3</w:t>
@@ -11756,7 +11358,7 @@
       <w:r>
         <w:t>.4 Data flow</w:t>
       </w:r>
-      <w:bookmarkEnd w:id="46"/>
+      <w:bookmarkEnd w:id="56"/>
     </w:p>
     <w:p>
       <w:pPr>
@@ -11820,8 +11422,8 @@
                                 <w:noProof/>
                               </w:rPr>
                             </w:pPr>
-                            <w:bookmarkStart w:id="47" w:name="_Ref118209384"/>
-                            <w:bookmarkStart w:id="48" w:name="_Toc120010026"/>
+                            <w:bookmarkStart w:id="57" w:name="_Ref118209384"/>
+                            <w:bookmarkStart w:id="58" w:name="_Toc120010026"/>
                             <w:r>
                               <w:rPr>
                                 <w:rFonts w:ascii="Times New Roman" w:hAnsi="Times New Roman" w:cs="Times New Roman"/>
@@ -11860,7 +11462,7 @@
                               </w:rPr>
                               <w:fldChar w:fldCharType="end"/>
                             </w:r>
-                            <w:bookmarkEnd w:id="47"/>
+                            <w:bookmarkEnd w:id="57"/>
                             <w:r>
                               <w:rPr>
                                 <w:rFonts w:ascii="Times New Roman" w:hAnsi="Times New Roman" w:cs="Times New Roman"/>
@@ -11873,7 +11475,7 @@
                               </w:rPr>
                               <w:t xml:space="preserve"> diagram</w:t>
                             </w:r>
-                            <w:bookmarkEnd w:id="48"/>
+                            <w:bookmarkEnd w:id="58"/>
                           </w:p>
                         </w:txbxContent>
                       </wps:txbx>
@@ -12282,8 +11884,8 @@
                                 <w:noProof/>
                               </w:rPr>
                             </w:pPr>
-                            <w:bookmarkStart w:id="49" w:name="_Ref118209396"/>
-                            <w:bookmarkStart w:id="50" w:name="_Toc120010027"/>
+                            <w:bookmarkStart w:id="61" w:name="_Ref118209396"/>
+                            <w:bookmarkStart w:id="62" w:name="_Toc120010027"/>
                             <w:r>
                               <w:rPr>
                                 <w:rFonts w:ascii="Times New Roman" w:hAnsi="Times New Roman" w:cs="Times New Roman"/>
@@ -12322,14 +11924,14 @@
                               </w:rPr>
                               <w:fldChar w:fldCharType="end"/>
                             </w:r>
-                            <w:bookmarkEnd w:id="49"/>
+                            <w:bookmarkEnd w:id="61"/>
                             <w:r>
                               <w:rPr>
                                 <w:rFonts w:ascii="Times New Roman" w:hAnsi="Times New Roman" w:cs="Times New Roman"/>
                               </w:rPr>
                               <w:t xml:space="preserve"> Level 1 data flow diagram</w:t>
                             </w:r>
-                            <w:bookmarkEnd w:id="50"/>
+                            <w:bookmarkEnd w:id="62"/>
                           </w:p>
                         </w:txbxContent>
                       </wps:txbx>
@@ -12711,8 +12313,8 @@
                                 <w:rFonts w:ascii="Times New Roman" w:hAnsi="Times New Roman" w:cs="Times New Roman"/>
                               </w:rPr>
                             </w:pPr>
-                            <w:bookmarkStart w:id="51" w:name="_Ref118209404"/>
-                            <w:bookmarkStart w:id="52" w:name="_Toc120010028"/>
+                            <w:bookmarkStart w:id="65" w:name="_Ref118209404"/>
+                            <w:bookmarkStart w:id="66" w:name="_Toc120010028"/>
                             <w:r>
                               <w:rPr>
                                 <w:rFonts w:ascii="Times New Roman" w:hAnsi="Times New Roman" w:cs="Times New Roman"/>
@@ -12751,14 +12353,14 @@
                               </w:rPr>
                               <w:fldChar w:fldCharType="end"/>
                             </w:r>
-                            <w:bookmarkEnd w:id="51"/>
+                            <w:bookmarkEnd w:id="65"/>
                             <w:r>
                               <w:rPr>
                                 <w:rFonts w:ascii="Times New Roman" w:hAnsi="Times New Roman" w:cs="Times New Roman"/>
                               </w:rPr>
                               <w:t xml:space="preserve"> Level 2 data flow diagram</w:t>
                             </w:r>
-                            <w:bookmarkEnd w:id="52"/>
+                            <w:bookmarkEnd w:id="66"/>
                           </w:p>
                         </w:txbxContent>
                       </wps:txbx>
@@ -13070,228 +12672,211 @@
           <w:i/>
           <w:iCs/>
         </w:rPr>
-        <w:t xml:space="preserve">periodically </w:t>
-      </w:r>
-      <w:proofErr w:type="gramStart"/>
+        <w:t xml:space="preserve">periodically compare </w:t>
+      </w:r>
       <w:r>
         <w:rPr>
           <w:i/>
           <w:iCs/>
         </w:rPr>
-        <w:t>compare</w:t>
-      </w:r>
-      <w:proofErr w:type="gramEnd"/>
+        <w:t xml:space="preserve">of </w:t>
+      </w:r>
       <w:r>
         <w:rPr>
           <w:i/>
           <w:iCs/>
         </w:rPr>
-        <w:t xml:space="preserve"> </w:t>
+        <w:t>ideal and actual state</w:t>
+      </w:r>
+      <w:r>
+        <w:t xml:space="preserve"> process. This will get its data from the database (ideal state) and the sensors through </w:t>
+      </w:r>
+      <w:r>
+        <w:t xml:space="preserve">the </w:t>
       </w:r>
       <w:r>
         <w:rPr>
           <w:i/>
           <w:iCs/>
         </w:rPr>
-        <w:t xml:space="preserve">of </w:t>
+        <w:t>retrieved</w:t>
       </w:r>
       <w:r>
         <w:rPr>
           <w:i/>
           <w:iCs/>
         </w:rPr>
-        <w:t>ideal and actual state</w:t>
-      </w:r>
-      <w:r>
-        <w:t xml:space="preserve"> process. This will get its data from the database (ideal state) and the sensors through </w:t>
-      </w:r>
-      <w:r>
-        <w:t xml:space="preserve">the </w:t>
+        <w:t xml:space="preserve"> sensor values </w:t>
+      </w:r>
+      <w:r>
+        <w:t xml:space="preserve">process (actual state) and if those do not match it sends the values that are wrong to the </w:t>
       </w:r>
       <w:r>
         <w:rPr>
           <w:i/>
           <w:iCs/>
         </w:rPr>
-        <w:t>retrieved</w:t>
+        <w:t xml:space="preserve">environment balancing </w:t>
+      </w:r>
+      <w:r>
+        <w:t xml:space="preserve">process. The </w:t>
       </w:r>
       <w:r>
         <w:rPr>
           <w:i/>
           <w:iCs/>
         </w:rPr>
-        <w:t xml:space="preserve"> sensor values </w:t>
-      </w:r>
-      <w:r>
-        <w:t xml:space="preserve">process (actual state) and if those do not match it sends the values that are wrong to the </w:t>
-      </w:r>
-      <w:r>
-        <w:rPr>
-          <w:i/>
-          <w:iCs/>
-        </w:rPr>
-        <w:t xml:space="preserve">environment balancing </w:t>
-      </w:r>
-      <w:r>
-        <w:t xml:space="preserve">process. The </w:t>
-      </w:r>
-      <w:r>
-        <w:rPr>
-          <w:i/>
-          <w:iCs/>
-        </w:rPr>
         <w:t>show parameters and report</w:t>
       </w:r>
       <w:r>
-        <w:t xml:space="preserve"> process </w:t>
-      </w:r>
-      <w:proofErr w:type="gramStart"/>
-      <w:r>
-        <w:t>gets</w:t>
-      </w:r>
-      <w:proofErr w:type="gramEnd"/>
-      <w:r>
-        <w:t xml:space="preserve"> the data from the database and sends a report or just plain data to the administrator to take further action.</w:t>
+        <w:t xml:space="preserve"> process gets the data from the database and sends a report or just plain data to the administrator to take further action.</w:t>
       </w:r>
     </w:p>
     <w:p>
       <w:pPr>
         <w:pStyle w:val="Sectiontitle"/>
       </w:pPr>
-      <w:bookmarkStart w:id="53" w:name="_Toc117247988"/>
+      <w:bookmarkStart w:id="69" w:name="_Toc117247988"/>
       <w:r>
         <w:br w:type="page"/>
       </w:r>
-      <w:bookmarkStart w:id="54" w:name="_Toc119924124"/>
+      <w:bookmarkStart w:id="70" w:name="_Toc119924124"/>
       <w:r>
         <w:lastRenderedPageBreak/>
         <w:t>4. UML Diagrams</w:t>
       </w:r>
-      <w:bookmarkEnd w:id="54"/>
+      <w:bookmarkEnd w:id="70"/>
     </w:p>
     <w:p/>
     <w:p>
       <w:pPr>
         <w:pStyle w:val="Subtitle"/>
       </w:pPr>
-      <w:bookmarkStart w:id="55" w:name="_Toc119924125"/>
+      <w:bookmarkStart w:id="71" w:name="_Toc119924125"/>
       <w:r>
         <w:t>4.1 UML Package Diagram</w:t>
       </w:r>
-      <w:bookmarkEnd w:id="55"/>
+      <w:bookmarkEnd w:id="71"/>
     </w:p>
     <w:p/>
     <w:p>
       <w:pPr>
         <w:pStyle w:val="Subtitle"/>
       </w:pPr>
-      <w:bookmarkStart w:id="56" w:name="_Toc119924126"/>
+      <w:bookmarkStart w:id="72" w:name="_Toc119924126"/>
       <w:r>
         <w:t>4.2 UML Class Diagrams</w:t>
       </w:r>
-      <w:bookmarkEnd w:id="56"/>
-    </w:p>
-    <w:p>
-      <w:pPr>
-        <w:rPr>
-          <w:rFonts w:asciiTheme="majorHAnsi" w:eastAsiaTheme="majorEastAsia" w:hAnsiTheme="majorHAnsi" w:cstheme="majorBidi"/>
-          <w:color w:val="2F5496" w:themeColor="accent1" w:themeShade="BF"/>
-          <w:sz w:val="32"/>
-          <w:szCs w:val="32"/>
-        </w:rPr>
-      </w:pPr>
-    </w:p>
-    <w:p>
-      <w:pPr>
-        <w:pStyle w:val="Sectiontitle"/>
-      </w:pPr>
-      <w:bookmarkStart w:id="57" w:name="_Toc119924127"/>
-      <w:r>
-        <w:t>5. Prototype 1</w:t>
-      </w:r>
-      <w:bookmarkEnd w:id="57"/>
-    </w:p>
-    <w:p>
-      <w:pPr>
-        <w:rPr>
-          <w:rFonts w:ascii="Times New Roman" w:hAnsi="Times New Roman" w:cs="Times New Roman"/>
-        </w:rPr>
-      </w:pPr>
-      <w:r>
-        <w:rPr>
-          <w:rFonts w:ascii="Times New Roman" w:hAnsi="Times New Roman" w:cs="Times New Roman"/>
-        </w:rPr>
-        <w:t>With this first version of our application, we aim to show how the temperature would behave in our vertical farm control system. A growing salad must also have other parameters adjusted, like lights to be turned on or off, the humidity, the pH level and so on. However, for simplicity, the interface shows only the temperature changes and when the heater or cooler is tuned on or off.</w:t>
-      </w:r>
-    </w:p>
-    <w:p>
-      <w:pPr>
-        <w:rPr>
-          <w:rFonts w:ascii="Times New Roman" w:hAnsi="Times New Roman" w:cs="Times New Roman"/>
-        </w:rPr>
-      </w:pPr>
-      <w:r>
-        <w:rPr>
-          <w:rFonts w:ascii="Times New Roman" w:hAnsi="Times New Roman" w:cs="Times New Roman"/>
-        </w:rPr>
-        <w:t>This version will have extensions for different parameters and for live reports and alerts. So far, the initialization and the monitoring of the system are the panels that show accurate results.</w:t>
-      </w:r>
-    </w:p>
-    <w:p>
-      <w:pPr>
-        <w:pStyle w:val="Subtitle"/>
-      </w:pPr>
-      <w:bookmarkStart w:id="58" w:name="_Toc119924128"/>
-      <w:r>
-        <w:t>5.1 Description of Application</w:t>
-      </w:r>
-      <w:bookmarkEnd w:id="58"/>
-    </w:p>
-    <w:p>
-      <w:pPr>
-        <w:rPr>
-          <w:rFonts w:ascii="Times New Roman" w:hAnsi="Times New Roman" w:cs="Times New Roman"/>
-        </w:rPr>
-      </w:pPr>
-      <w:r>
-        <w:rPr>
-          <w:rFonts w:ascii="Times New Roman" w:hAnsi="Times New Roman" w:cs="Times New Roman"/>
-        </w:rPr>
-        <w:t>This is the user manual that explains step by step how to operate the application.</w:t>
-      </w:r>
-    </w:p>
-    <w:p>
-      <w:pPr>
-        <w:rPr>
-          <w:rFonts w:ascii="Times New Roman" w:hAnsi="Times New Roman" w:cs="Times New Roman"/>
+      <w:bookmarkEnd w:id="72"/>
+    </w:p>
+    <w:p>
+      <w:pPr>
+        <w:pStyle w:val="Textcontent"/>
+      </w:pPr>
+      <w:r>
+        <w:t xml:space="preserve">The </w:t>
+      </w:r>
+      <w:r>
+        <w:rPr>
+          <w:i/>
+          <w:iCs/>
+        </w:rPr>
+        <w:t xml:space="preserve">ControlSystem </w:t>
+      </w:r>
+      <w:r>
+        <w:t xml:space="preserve">package contains the main logic of the controller. It is divided into 3 packages: </w:t>
+      </w:r>
+      <w:r>
+        <w:rPr>
+          <w:i/>
+          <w:iCs/>
+        </w:rPr>
+        <w:t>JDBC (</w:t>
+      </w:r>
+      <w:r>
+        <w:t>holds classes that communicate directly with the database</w:t>
+      </w:r>
+      <w:r>
+        <w:rPr>
+          <w:i/>
+          <w:iCs/>
+        </w:rPr>
+        <w:t>)</w:t>
+      </w:r>
+      <w:r>
+        <w:t xml:space="preserve">, </w:t>
+      </w:r>
+      <w:r>
+        <w:rPr>
+          <w:i/>
+          <w:iCs/>
+        </w:rPr>
+        <w:t>EnvironmentControllers</w:t>
+      </w:r>
+      <w:r>
+        <w:t xml:space="preserve">, and </w:t>
+      </w:r>
+      <w:r>
+        <w:rPr>
+          <w:i/>
+          <w:iCs/>
+        </w:rPr>
+        <w:t>InputParameters</w:t>
+      </w:r>
+      <w:r>
+        <w:t xml:space="preserve">. The </w:t>
+      </w:r>
+      <w:r>
+        <w:rPr>
+          <w:i/>
+          <w:iCs/>
+        </w:rPr>
+        <w:t xml:space="preserve">GUI </w:t>
+      </w:r>
+      <w:r>
+        <w:t xml:space="preserve">package contains the classes for the admin and environment simulation panels, the </w:t>
+      </w:r>
+      <w:r>
+        <w:rPr>
+          <w:i/>
+          <w:iCs/>
+        </w:rPr>
+        <w:t>EnvironmentSimulator</w:t>
+      </w:r>
+      <w:r>
+        <w:t xml:space="preserve"> package contains the logic for simulating the environment. The </w:t>
+      </w:r>
+      <w:r>
+        <w:rPr>
+          <w:i/>
+          <w:iCs/>
+        </w:rPr>
+        <w:t>SystemConfiguration</w:t>
+      </w:r>
+      <w:r>
+        <w:t xml:space="preserve"> package is responsible for reading system parameters from the app.conf file and from environment variables. Finally the </w:t>
+      </w:r>
+      <w:r>
+        <w:rPr>
+          <w:i/>
+          <w:iCs/>
+        </w:rPr>
+        <w:t xml:space="preserve">Utils </w:t>
+      </w:r>
+      <w:r>
+        <w:t>package holds logic for time conversions so far.</w:t>
+      </w:r>
+    </w:p>
+    <w:p>
+      <w:r>
+        <w:rPr>
           <w:noProof/>
         </w:rPr>
-      </w:pPr>
-      <w:r>
-        <w:rPr>
-          <w:rFonts w:ascii="Times New Roman" w:hAnsi="Times New Roman" w:cs="Times New Roman"/>
-        </w:rPr>
-        <w:t>When you open the application, the first panel that pops up is the admin panel. He is the only user of this system. There are 4 different windows for 4 different actions possible: Initialize/Update parameters, Monitor system, Alerts, and Reports.</w:t>
-      </w:r>
-    </w:p>
-    <w:p>
-      <w:pPr>
-        <w:keepNext/>
-        <w:jc w:val="center"/>
-        <w:rPr>
-          <w:rFonts w:ascii="Times New Roman" w:hAnsi="Times New Roman" w:cs="Times New Roman"/>
-        </w:rPr>
-      </w:pPr>
-      <w:r>
-        <w:rPr>
-          <w:rFonts w:ascii="Times New Roman" w:hAnsi="Times New Roman" w:cs="Times New Roman"/>
-          <w:noProof/>
-        </w:rPr>
         <w:drawing>
-          <wp:inline distT="0" distB="0" distL="0" distR="0" wp14:anchorId="54259C26" wp14:editId="41E44654">
-            <wp:extent cx="3606800" cy="3128877"/>
-            <wp:effectExtent l="0" t="0" r="0" b="0"/>
-            <wp:docPr id="27" name="Picture 27" descr="Graphical user interface&#10;&#10;Description automatically generated"/>
+          <wp:inline distT="0" distB="0" distL="0" distR="0" wp14:anchorId="0EB21295" wp14:editId="33F97D81">
+            <wp:extent cx="5731510" cy="4150995"/>
+            <wp:effectExtent l="0" t="0" r="2540" b="1905"/>
+            <wp:docPr id="24" name="Picture 24" descr="Diagram&#10;&#10;Description automatically generated"/>
             <wp:cNvGraphicFramePr>
               <a:graphicFrameLocks xmlns:a="http://schemas.openxmlformats.org/drawingml/2006/main" noChangeAspect="1"/>
             </wp:cNvGraphicFramePr>
@@ -13299,23 +12884,36 @@
               <a:graphicData uri="http://schemas.openxmlformats.org/drawingml/2006/picture">
                 <pic:pic xmlns:pic="http://schemas.openxmlformats.org/drawingml/2006/picture">
                   <pic:nvPicPr>
-                    <pic:cNvPr id="27" name="Picture 27" descr="Graphical user interface&#10;&#10;Description automatically generated"/>
-                    <pic:cNvPicPr/>
+                    <pic:cNvPr id="0" name="Picture 22" descr="Diagram&#10;&#10;Description automatically generated"/>
+                    <pic:cNvPicPr>
+                      <a:picLocks noChangeAspect="1" noChangeArrowheads="1"/>
+                    </pic:cNvPicPr>
                   </pic:nvPicPr>
                   <pic:blipFill>
-                    <a:blip r:embed="rId29"/>
+                    <a:blip r:embed="rId29">
+                      <a:extLst>
+                        <a:ext uri="{28A0092B-C50C-407E-A947-70E740481C1C}">
+                          <a14:useLocalDpi xmlns:a14="http://schemas.microsoft.com/office/drawing/2010/main" val="0"/>
+                        </a:ext>
+                      </a:extLst>
+                    </a:blip>
+                    <a:srcRect/>
                     <a:stretch>
                       <a:fillRect/>
                     </a:stretch>
                   </pic:blipFill>
-                  <pic:spPr>
+                  <pic:spPr bwMode="auto">
                     <a:xfrm>
                       <a:off x="0" y="0"/>
-                      <a:ext cx="3609491" cy="3131211"/>
+                      <a:ext cx="5731510" cy="4150995"/>
                     </a:xfrm>
                     <a:prstGeom prst="rect">
                       <a:avLst/>
                     </a:prstGeom>
+                    <a:noFill/>
+                    <a:ln>
+                      <a:noFill/>
+                    </a:ln>
                   </pic:spPr>
                 </pic:pic>
               </a:graphicData>
@@ -13326,105 +12924,39 @@
     </w:p>
     <w:p>
       <w:pPr>
-        <w:pStyle w:val="Caption"/>
-        <w:jc w:val="center"/>
-        <w:rPr>
-          <w:rFonts w:ascii="Times New Roman" w:hAnsi="Times New Roman" w:cs="Times New Roman"/>
-        </w:rPr>
-      </w:pPr>
-      <w:bookmarkStart w:id="59" w:name="_Toc120010029"/>
-      <w:r>
-        <w:rPr>
-          <w:rFonts w:ascii="Times New Roman" w:hAnsi="Times New Roman" w:cs="Times New Roman"/>
-        </w:rPr>
-        <w:t xml:space="preserve">Figure </w:t>
-      </w:r>
-      <w:r>
-        <w:rPr>
-          <w:rFonts w:ascii="Times New Roman" w:hAnsi="Times New Roman" w:cs="Times New Roman"/>
-        </w:rPr>
-        <w:fldChar w:fldCharType="begin"/>
-      </w:r>
-      <w:r>
-        <w:rPr>
-          <w:rFonts w:ascii="Times New Roman" w:hAnsi="Times New Roman" w:cs="Times New Roman"/>
-        </w:rPr>
-        <w:instrText xml:space="preserve"> SEQ Figure \* ARABIC </w:instrText>
-      </w:r>
-      <w:r>
-        <w:rPr>
-          <w:rFonts w:ascii="Times New Roman" w:hAnsi="Times New Roman" w:cs="Times New Roman"/>
-        </w:rPr>
-        <w:fldChar w:fldCharType="separate"/>
-      </w:r>
-      <w:r>
-        <w:rPr>
-          <w:rFonts w:ascii="Times New Roman" w:hAnsi="Times New Roman" w:cs="Times New Roman"/>
+        <w:pStyle w:val="Subtitle"/>
+      </w:pPr>
+      <w:r>
+        <w:lastRenderedPageBreak/>
+        <w:t>4.2 UML Class Diagrams</w:t>
+      </w:r>
+    </w:p>
+    <w:p>
+      <w:pPr>
+        <w:rPr>
+          <w:rFonts w:asciiTheme="majorHAnsi" w:eastAsiaTheme="majorEastAsia" w:hAnsiTheme="majorHAnsi" w:cstheme="majorBidi"/>
+          <w:color w:val="2F5496" w:themeColor="accent1" w:themeShade="BF"/>
+          <w:sz w:val="32"/>
+          <w:szCs w:val="32"/>
+        </w:rPr>
+      </w:pPr>
+      <w:r>
+        <w:rPr>
           <w:noProof/>
         </w:rPr>
-        <w:t>13</w:t>
-      </w:r>
-      <w:r>
-        <w:rPr>
-          <w:rFonts w:ascii="Times New Roman" w:hAnsi="Times New Roman" w:cs="Times New Roman"/>
-        </w:rPr>
-        <w:fldChar w:fldCharType="end"/>
-      </w:r>
-      <w:r>
-        <w:rPr>
-          <w:rFonts w:ascii="Times New Roman" w:hAnsi="Times New Roman" w:cs="Times New Roman"/>
-        </w:rPr>
-        <w:t xml:space="preserve"> Administrator control panel</w:t>
-      </w:r>
-      <w:bookmarkEnd w:id="59"/>
-    </w:p>
-    <w:p>
-      <w:pPr>
-        <w:rPr>
-          <w:rFonts w:ascii="Times New Roman" w:hAnsi="Times New Roman" w:cs="Times New Roman"/>
-        </w:rPr>
-      </w:pPr>
-      <w:r>
-        <w:rPr>
-          <w:rFonts w:ascii="Times New Roman" w:hAnsi="Times New Roman" w:cs="Times New Roman"/>
-        </w:rPr>
-        <w:t xml:space="preserve">To initialize the system, the user must type in the desired values: how long is the growing phase (in days), the minimum and maximum temperature (in Celsius), and the how often should the system </w:t>
-      </w:r>
-      <w:r>
-        <w:rPr>
-          <w:rFonts w:ascii="Times New Roman" w:hAnsi="Times New Roman" w:cs="Times New Roman"/>
-        </w:rPr>
-        <w:lastRenderedPageBreak/>
-        <w:t>perform a temperature check (different for a well-balanced state and for a state in which the actuators are changing the temperature constantly - balancing). Then the update button saves these values in the database. Next time when the application starts, the admin will automatically see these previous values that he/she set.</w:t>
-      </w:r>
-    </w:p>
-    <w:p>
-      <w:pPr>
-        <w:rPr>
-          <w:rFonts w:ascii="Times New Roman" w:hAnsi="Times New Roman" w:cs="Times New Roman"/>
-        </w:rPr>
-      </w:pPr>
-      <w:r>
-        <w:rPr>
-          <w:rFonts w:ascii="Times New Roman" w:hAnsi="Times New Roman" w:cs="Times New Roman"/>
-        </w:rPr>
-        <w:t>The Monitor panel shows the current time of the growing phase during the simulation, the temperature, and the actuator’s state (on/off). When the start button is pushed, the simulation window will pop up.</w:t>
-      </w:r>
-    </w:p>
-    <w:p>
-      <w:pPr>
-        <w:keepNext/>
-        <w:jc w:val="center"/>
-      </w:pPr>
-      <w:r>
-        <w:rPr>
-          <w:noProof/>
-        </w:rPr>
         <w:drawing>
-          <wp:inline distT="0" distB="0" distL="0" distR="0" wp14:anchorId="6D6AED43" wp14:editId="3A1D20FF">
-            <wp:extent cx="4191000" cy="3625452"/>
-            <wp:effectExtent l="0" t="0" r="0" b="0"/>
-            <wp:docPr id="25" name="Picture 25" descr="Graphical user interface, text, application, email&#10;&#10;Description automatically generated"/>
+          <wp:anchor distT="0" distB="0" distL="114300" distR="114300" simplePos="0" relativeHeight="251696128" behindDoc="0" locked="0" layoutInCell="1" allowOverlap="1" wp14:anchorId="0500BD0F" wp14:editId="31AA6452">
+            <wp:simplePos x="0" y="0"/>
+            <wp:positionH relativeFrom="margin">
+              <wp:align>center</wp:align>
+            </wp:positionH>
+            <wp:positionV relativeFrom="paragraph">
+              <wp:posOffset>-6985</wp:posOffset>
+            </wp:positionV>
+            <wp:extent cx="3061970" cy="2004060"/>
+            <wp:effectExtent l="0" t="0" r="5080" b="0"/>
+            <wp:wrapTopAndBottom/>
+            <wp:docPr id="34" name="Picture 34" descr="Graphical user interface, text, application&#10;&#10;Description automatically generated"/>
             <wp:cNvGraphicFramePr>
               <a:graphicFrameLocks xmlns:a="http://schemas.openxmlformats.org/drawingml/2006/main" noChangeAspect="1"/>
             </wp:cNvGraphicFramePr>
@@ -13432,166 +12964,73 @@
               <a:graphicData uri="http://schemas.openxmlformats.org/drawingml/2006/picture">
                 <pic:pic xmlns:pic="http://schemas.openxmlformats.org/drawingml/2006/picture">
                   <pic:nvPicPr>
-                    <pic:cNvPr id="25" name="Picture 25" descr="Graphical user interface, text, application, email&#10;&#10;Description automatically generated"/>
-                    <pic:cNvPicPr/>
+                    <pic:cNvPr id="0" name="Picture 24" descr="Graphical user interface, text, application&#10;&#10;Description automatically generated"/>
+                    <pic:cNvPicPr>
+                      <a:picLocks noChangeAspect="1" noChangeArrowheads="1"/>
+                    </pic:cNvPicPr>
                   </pic:nvPicPr>
                   <pic:blipFill>
-                    <a:blip r:embed="rId30"/>
+                    <a:blip r:embed="rId30">
+                      <a:extLst>
+                        <a:ext uri="{28A0092B-C50C-407E-A947-70E740481C1C}">
+                          <a14:useLocalDpi xmlns:a14="http://schemas.microsoft.com/office/drawing/2010/main" val="0"/>
+                        </a:ext>
+                      </a:extLst>
+                    </a:blip>
+                    <a:srcRect/>
                     <a:stretch>
                       <a:fillRect/>
                     </a:stretch>
                   </pic:blipFill>
-                  <pic:spPr>
+                  <pic:spPr bwMode="auto">
                     <a:xfrm>
                       <a:off x="0" y="0"/>
-                      <a:ext cx="4197897" cy="3631418"/>
+                      <a:ext cx="3061970" cy="2004060"/>
                     </a:xfrm>
                     <a:prstGeom prst="rect">
                       <a:avLst/>
                     </a:prstGeom>
+                    <a:noFill/>
                   </pic:spPr>
                 </pic:pic>
               </a:graphicData>
             </a:graphic>
-          </wp:inline>
+            <wp14:sizeRelH relativeFrom="page">
+              <wp14:pctWidth>0</wp14:pctWidth>
+            </wp14:sizeRelH>
+            <wp14:sizeRelV relativeFrom="page">
+              <wp14:pctHeight>0</wp14:pctHeight>
+            </wp14:sizeRelV>
+          </wp:anchor>
         </w:drawing>
       </w:r>
     </w:p>
     <w:p>
       <w:pPr>
-        <w:pStyle w:val="Caption"/>
-        <w:jc w:val="center"/>
-        <w:rPr>
-          <w:rFonts w:ascii="Times New Roman" w:hAnsi="Times New Roman" w:cs="Times New Roman"/>
-        </w:rPr>
-      </w:pPr>
-      <w:bookmarkStart w:id="60" w:name="_Toc120010030"/>
-      <w:r>
-        <w:rPr>
-          <w:rFonts w:ascii="Times New Roman" w:hAnsi="Times New Roman" w:cs="Times New Roman"/>
-        </w:rPr>
-        <w:t xml:space="preserve">Figure </w:t>
-      </w:r>
-      <w:r>
-        <w:rPr>
-          <w:rFonts w:ascii="Times New Roman" w:hAnsi="Times New Roman" w:cs="Times New Roman"/>
-        </w:rPr>
-        <w:fldChar w:fldCharType="begin"/>
-      </w:r>
-      <w:r>
-        <w:rPr>
-          <w:rFonts w:ascii="Times New Roman" w:hAnsi="Times New Roman" w:cs="Times New Roman"/>
-        </w:rPr>
-        <w:instrText xml:space="preserve"> SEQ Figure \* ARABIC </w:instrText>
-      </w:r>
-      <w:r>
-        <w:rPr>
-          <w:rFonts w:ascii="Times New Roman" w:hAnsi="Times New Roman" w:cs="Times New Roman"/>
-        </w:rPr>
-        <w:fldChar w:fldCharType="separate"/>
-      </w:r>
-      <w:r>
-        <w:rPr>
-          <w:rFonts w:ascii="Times New Roman" w:hAnsi="Times New Roman" w:cs="Times New Roman"/>
+        <w:rPr>
+          <w:rFonts w:asciiTheme="majorHAnsi" w:eastAsiaTheme="majorEastAsia" w:hAnsiTheme="majorHAnsi" w:cstheme="majorBidi"/>
+          <w:color w:val="2F5496" w:themeColor="accent1" w:themeShade="BF"/>
+          <w:sz w:val="32"/>
+          <w:szCs w:val="32"/>
+        </w:rPr>
+      </w:pPr>
+      <w:r>
+        <w:rPr>
           <w:noProof/>
         </w:rPr>
-        <w:t>14</w:t>
-      </w:r>
-      <w:r>
-        <w:rPr>
-          <w:rFonts w:ascii="Times New Roman" w:hAnsi="Times New Roman" w:cs="Times New Roman"/>
-        </w:rPr>
-        <w:fldChar w:fldCharType="end"/>
-      </w:r>
-      <w:r>
-        <w:rPr>
-          <w:rFonts w:ascii="Times New Roman" w:hAnsi="Times New Roman" w:cs="Times New Roman"/>
-        </w:rPr>
-        <w:t xml:space="preserve"> Monitor System Panel</w:t>
-      </w:r>
-      <w:bookmarkEnd w:id="60"/>
-    </w:p>
-    <w:p>
-      <w:pPr>
-        <w:rPr>
-          <w:rFonts w:ascii="Times New Roman" w:hAnsi="Times New Roman" w:cs="Times New Roman"/>
-          <w:noProof/>
-        </w:rPr>
-      </w:pPr>
-      <w:r>
-        <w:rPr>
-          <w:rFonts w:ascii="Times New Roman" w:hAnsi="Times New Roman" w:cs="Times New Roman"/>
-        </w:rPr>
-        <w:t>For the simulation to start, we need to set certain parameters specific to the simulation environment.</w:t>
-      </w:r>
-      <w:r>
-        <w:rPr>
-          <w:rFonts w:ascii="Times New Roman" w:hAnsi="Times New Roman" w:cs="Times New Roman"/>
-          <w:noProof/>
-        </w:rPr>
-        <w:t xml:space="preserve"> The concept of time divides into simulation time (in real life how long is the simulation going to run), and salad simulation time (how long are we growing salads in real life for – tipically a couple of days). This salad growing interval can be set to seconds, minutes, hours, or days.</w:t>
-      </w:r>
-    </w:p>
-    <w:p>
-      <w:pPr>
-        <w:rPr>
-          <w:rFonts w:ascii="Times New Roman" w:hAnsi="Times New Roman" w:cs="Times New Roman"/>
-          <w:noProof/>
-        </w:rPr>
-      </w:pPr>
-      <w:r>
-        <w:rPr>
-          <w:rFonts w:ascii="Times New Roman" w:hAnsi="Times New Roman" w:cs="Times New Roman"/>
-          <w:noProof/>
-        </w:rPr>
-        <w:t>To indicate the sensors measured values in this simulation, the sensor tendency indicates if the simulated measurements should keep increasing or decreasing with every second. The temperature is 20 degrees Celsius to start with.</w:t>
-      </w:r>
-    </w:p>
-    <w:p>
-      <w:pPr>
-        <w:rPr>
-          <w:rFonts w:ascii="Times New Roman" w:hAnsi="Times New Roman" w:cs="Times New Roman"/>
-          <w:noProof/>
-        </w:rPr>
-      </w:pPr>
-      <w:r>
-        <w:rPr>
-          <w:rFonts w:ascii="Times New Roman" w:hAnsi="Times New Roman" w:cs="Times New Roman"/>
-          <w:noProof/>
-        </w:rPr>
-        <w:t>The actuator tendency indicates the actions that the actuator (heater or cooler in this case) takes: if the slider is in the positive range, then the heater is turned on; if the slider is in the negative range, then the cooler is turned on.</w:t>
-      </w:r>
-    </w:p>
-    <w:p>
-      <w:pPr>
-        <w:rPr>
-          <w:rFonts w:ascii="Times New Roman" w:hAnsi="Times New Roman" w:cs="Times New Roman"/>
-          <w:noProof/>
-        </w:rPr>
-      </w:pPr>
-      <w:r>
-        <w:rPr>
-          <w:rFonts w:ascii="Times New Roman" w:hAnsi="Times New Roman" w:cs="Times New Roman"/>
-          <w:noProof/>
-        </w:rPr>
-        <w:t>After pressing the “start” button, the simulation starts running in real time.</w:t>
-      </w:r>
-    </w:p>
-    <w:p>
-      <w:pPr>
-        <w:keepNext/>
-        <w:jc w:val="center"/>
-      </w:pPr>
-      <w:r>
-        <w:rPr>
-          <w:noProof/>
-        </w:rPr>
-        <w:lastRenderedPageBreak/>
         <w:drawing>
-          <wp:inline distT="0" distB="0" distL="0" distR="0" wp14:anchorId="0A87A1A5" wp14:editId="1050E39A">
-            <wp:extent cx="5727700" cy="3663950"/>
-            <wp:effectExtent l="0" t="0" r="6350" b="0"/>
-            <wp:docPr id="28" name="Picture 28" descr="Table&#10;&#10;Description automatically generated"/>
+          <wp:anchor distT="0" distB="0" distL="114300" distR="114300" simplePos="0" relativeHeight="251697152" behindDoc="0" locked="0" layoutInCell="1" allowOverlap="1" wp14:anchorId="08619F00" wp14:editId="38248E68">
+            <wp:simplePos x="0" y="0"/>
+            <wp:positionH relativeFrom="margin">
+              <wp:align>center</wp:align>
+            </wp:positionH>
+            <wp:positionV relativeFrom="paragraph">
+              <wp:posOffset>4445</wp:posOffset>
+            </wp:positionV>
+            <wp:extent cx="4655820" cy="5242560"/>
+            <wp:effectExtent l="0" t="0" r="0" b="0"/>
+            <wp:wrapTopAndBottom/>
+            <wp:docPr id="33" name="Picture 33" descr="Diagram&#10;&#10;Description automatically generated"/>
             <wp:cNvGraphicFramePr>
               <a:graphicFrameLocks xmlns:a="http://schemas.openxmlformats.org/drawingml/2006/main" noChangeAspect="1"/>
             </wp:cNvGraphicFramePr>
@@ -13599,7 +13038,7 @@
               <a:graphicData uri="http://schemas.openxmlformats.org/drawingml/2006/picture">
                 <pic:pic xmlns:pic="http://schemas.openxmlformats.org/drawingml/2006/picture">
                   <pic:nvPicPr>
-                    <pic:cNvPr id="28" name="Picture 28" descr="Table&#10;&#10;Description automatically generated"/>
+                    <pic:cNvPr id="0" name="Picture 29" descr="Diagram&#10;&#10;Description automatically generated"/>
                     <pic:cNvPicPr>
                       <a:picLocks noChangeAspect="1" noChangeArrowheads="1"/>
                     </pic:cNvPicPr>
@@ -13620,7 +13059,153 @@
                   <pic:spPr bwMode="auto">
                     <a:xfrm>
                       <a:off x="0" y="0"/>
-                      <a:ext cx="5727700" cy="3663950"/>
+                      <a:ext cx="4655820" cy="5242560"/>
+                    </a:xfrm>
+                    <a:prstGeom prst="rect">
+                      <a:avLst/>
+                    </a:prstGeom>
+                    <a:noFill/>
+                  </pic:spPr>
+                </pic:pic>
+              </a:graphicData>
+            </a:graphic>
+            <wp14:sizeRelH relativeFrom="page">
+              <wp14:pctWidth>0</wp14:pctWidth>
+            </wp14:sizeRelH>
+            <wp14:sizeRelV relativeFrom="page">
+              <wp14:pctHeight>0</wp14:pctHeight>
+            </wp14:sizeRelV>
+          </wp:anchor>
+        </w:drawing>
+      </w:r>
+    </w:p>
+    <w:p>
+      <w:pPr>
+        <w:rPr>
+          <w:rFonts w:asciiTheme="majorHAnsi" w:eastAsiaTheme="majorEastAsia" w:hAnsiTheme="majorHAnsi" w:cstheme="majorBidi"/>
+          <w:color w:val="2F5496" w:themeColor="accent1" w:themeShade="BF"/>
+          <w:sz w:val="32"/>
+          <w:szCs w:val="32"/>
+        </w:rPr>
+      </w:pPr>
+      <w:r>
+        <w:rPr>
+          <w:noProof/>
+        </w:rPr>
+        <w:lastRenderedPageBreak/>
+        <w:drawing>
+          <wp:anchor distT="0" distB="0" distL="114300" distR="114300" simplePos="0" relativeHeight="251698176" behindDoc="0" locked="0" layoutInCell="1" allowOverlap="1" wp14:anchorId="241D7F78" wp14:editId="151F85ED">
+            <wp:simplePos x="0" y="0"/>
+            <wp:positionH relativeFrom="margin">
+              <wp:align>center</wp:align>
+            </wp:positionH>
+            <wp:positionV relativeFrom="paragraph">
+              <wp:posOffset>0</wp:posOffset>
+            </wp:positionV>
+            <wp:extent cx="5731510" cy="5909945"/>
+            <wp:effectExtent l="0" t="0" r="2540" b="0"/>
+            <wp:wrapTopAndBottom/>
+            <wp:docPr id="32" name="Picture 32" descr="Graphical user interface, diagram, application, Teams&#10;&#10;Description automatically generated"/>
+            <wp:cNvGraphicFramePr>
+              <a:graphicFrameLocks xmlns:a="http://schemas.openxmlformats.org/drawingml/2006/main" noChangeAspect="1"/>
+            </wp:cNvGraphicFramePr>
+            <a:graphic xmlns:a="http://schemas.openxmlformats.org/drawingml/2006/main">
+              <a:graphicData uri="http://schemas.openxmlformats.org/drawingml/2006/picture">
+                <pic:pic xmlns:pic="http://schemas.openxmlformats.org/drawingml/2006/picture">
+                  <pic:nvPicPr>
+                    <pic:cNvPr id="0" name="Picture 30" descr="Graphical user interface, diagram, application, Teams&#10;&#10;Description automatically generated"/>
+                    <pic:cNvPicPr>
+                      <a:picLocks noChangeAspect="1" noChangeArrowheads="1"/>
+                    </pic:cNvPicPr>
+                  </pic:nvPicPr>
+                  <pic:blipFill>
+                    <a:blip r:embed="rId32">
+                      <a:extLst>
+                        <a:ext uri="{28A0092B-C50C-407E-A947-70E740481C1C}">
+                          <a14:useLocalDpi xmlns:a14="http://schemas.microsoft.com/office/drawing/2010/main" val="0"/>
+                        </a:ext>
+                      </a:extLst>
+                    </a:blip>
+                    <a:srcRect/>
+                    <a:stretch>
+                      <a:fillRect/>
+                    </a:stretch>
+                  </pic:blipFill>
+                  <pic:spPr bwMode="auto">
+                    <a:xfrm>
+                      <a:off x="0" y="0"/>
+                      <a:ext cx="5731510" cy="5909945"/>
+                    </a:xfrm>
+                    <a:prstGeom prst="rect">
+                      <a:avLst/>
+                    </a:prstGeom>
+                    <a:noFill/>
+                  </pic:spPr>
+                </pic:pic>
+              </a:graphicData>
+            </a:graphic>
+            <wp14:sizeRelH relativeFrom="page">
+              <wp14:pctWidth>0</wp14:pctWidth>
+            </wp14:sizeRelH>
+            <wp14:sizeRelV relativeFrom="page">
+              <wp14:pctHeight>0</wp14:pctHeight>
+            </wp14:sizeRelV>
+          </wp:anchor>
+        </w:drawing>
+      </w:r>
+    </w:p>
+    <w:p>
+      <w:pPr>
+        <w:rPr>
+          <w:rFonts w:asciiTheme="majorHAnsi" w:eastAsiaTheme="majorEastAsia" w:hAnsiTheme="majorHAnsi" w:cstheme="majorBidi"/>
+          <w:color w:val="2F5496" w:themeColor="accent1" w:themeShade="BF"/>
+          <w:sz w:val="32"/>
+          <w:szCs w:val="32"/>
+        </w:rPr>
+      </w:pPr>
+      <w:r>
+        <w:rPr>
+          <w:rFonts w:asciiTheme="majorHAnsi" w:eastAsiaTheme="majorEastAsia" w:hAnsiTheme="majorHAnsi" w:cstheme="majorBidi"/>
+          <w:noProof/>
+          <w:color w:val="2F5496" w:themeColor="accent1" w:themeShade="BF"/>
+          <w:sz w:val="32"/>
+          <w:szCs w:val="32"/>
+        </w:rPr>
+        <w:lastRenderedPageBreak/>
+        <w:drawing>
+          <wp:inline distT="0" distB="0" distL="0" distR="0" wp14:anchorId="607F98CC" wp14:editId="2BEA324C">
+            <wp:extent cx="5731510" cy="5147310"/>
+            <wp:effectExtent l="0" t="0" r="2540" b="0"/>
+            <wp:docPr id="22" name="Picture 22" descr="Graphical user interface&#10;&#10;Description automatically generated"/>
+            <wp:cNvGraphicFramePr>
+              <a:graphicFrameLocks xmlns:a="http://schemas.openxmlformats.org/drawingml/2006/main" noChangeAspect="1"/>
+            </wp:cNvGraphicFramePr>
+            <a:graphic xmlns:a="http://schemas.openxmlformats.org/drawingml/2006/main">
+              <a:graphicData uri="http://schemas.openxmlformats.org/drawingml/2006/picture">
+                <pic:pic xmlns:pic="http://schemas.openxmlformats.org/drawingml/2006/picture">
+                  <pic:nvPicPr>
+                    <pic:cNvPr id="0" name="Picture 31" descr="Graphical user interface&#10;&#10;Description automatically generated"/>
+                    <pic:cNvPicPr>
+                      <a:picLocks noChangeAspect="1" noChangeArrowheads="1"/>
+                    </pic:cNvPicPr>
+                  </pic:nvPicPr>
+                  <pic:blipFill>
+                    <a:blip r:embed="rId33">
+                      <a:extLst>
+                        <a:ext uri="{28A0092B-C50C-407E-A947-70E740481C1C}">
+                          <a14:useLocalDpi xmlns:a14="http://schemas.microsoft.com/office/drawing/2010/main" val="0"/>
+                        </a:ext>
+                      </a:extLst>
+                    </a:blip>
+                    <a:srcRect/>
+                    <a:stretch>
+                      <a:fillRect/>
+                    </a:stretch>
+                  </pic:blipFill>
+                  <pic:spPr bwMode="auto">
+                    <a:xfrm>
+                      <a:off x="0" y="0"/>
+                      <a:ext cx="5731510" cy="5147310"/>
                     </a:xfrm>
                     <a:prstGeom prst="rect">
                       <a:avLst/>
@@ -13639,97 +13224,31 @@
     </w:p>
     <w:p>
       <w:pPr>
-        <w:pStyle w:val="Caption"/>
-        <w:jc w:val="center"/>
-        <w:rPr>
-          <w:rFonts w:ascii="Times New Roman" w:hAnsi="Times New Roman" w:cs="Times New Roman"/>
-        </w:rPr>
-      </w:pPr>
-      <w:bookmarkStart w:id="61" w:name="_Toc120010031"/>
-      <w:r>
-        <w:rPr>
-          <w:rFonts w:ascii="Times New Roman" w:hAnsi="Times New Roman" w:cs="Times New Roman"/>
-        </w:rPr>
-        <w:t xml:space="preserve">Figure </w:t>
-      </w:r>
-      <w:r>
-        <w:rPr>
-          <w:rFonts w:ascii="Times New Roman" w:hAnsi="Times New Roman" w:cs="Times New Roman"/>
-        </w:rPr>
-        <w:fldChar w:fldCharType="begin"/>
-      </w:r>
-      <w:r>
-        <w:rPr>
-          <w:rFonts w:ascii="Times New Roman" w:hAnsi="Times New Roman" w:cs="Times New Roman"/>
-        </w:rPr>
-        <w:instrText xml:space="preserve"> SEQ Figure \* ARABIC </w:instrText>
-      </w:r>
-      <w:r>
-        <w:rPr>
-          <w:rFonts w:ascii="Times New Roman" w:hAnsi="Times New Roman" w:cs="Times New Roman"/>
-        </w:rPr>
-        <w:fldChar w:fldCharType="separate"/>
-      </w:r>
-      <w:r>
-        <w:rPr>
-          <w:rFonts w:ascii="Times New Roman" w:hAnsi="Times New Roman" w:cs="Times New Roman"/>
+        <w:rPr>
+          <w:rFonts w:asciiTheme="majorHAnsi" w:eastAsiaTheme="majorEastAsia" w:hAnsiTheme="majorHAnsi" w:cstheme="majorBidi"/>
+          <w:color w:val="2F5496" w:themeColor="accent1" w:themeShade="BF"/>
+          <w:sz w:val="32"/>
+          <w:szCs w:val="32"/>
+        </w:rPr>
+      </w:pPr>
+      <w:r>
+        <w:rPr>
           <w:noProof/>
         </w:rPr>
-        <w:t>15</w:t>
-      </w:r>
-      <w:r>
-        <w:rPr>
-          <w:rFonts w:ascii="Times New Roman" w:hAnsi="Times New Roman" w:cs="Times New Roman"/>
-        </w:rPr>
-        <w:fldChar w:fldCharType="end"/>
-      </w:r>
-      <w:r>
-        <w:rPr>
-          <w:rFonts w:ascii="Times New Roman" w:hAnsi="Times New Roman" w:cs="Times New Roman"/>
-        </w:rPr>
-        <w:t xml:space="preserve"> Control Simulation Window</w:t>
-      </w:r>
-      <w:bookmarkEnd w:id="61"/>
-    </w:p>
-    <w:p>
-      <w:pPr>
-        <w:rPr>
-          <w:rFonts w:ascii="Times New Roman" w:hAnsi="Times New Roman" w:cs="Times New Roman"/>
-        </w:rPr>
-      </w:pPr>
-      <w:r>
-        <w:rPr>
-          <w:rFonts w:ascii="Times New Roman" w:hAnsi="Times New Roman" w:cs="Times New Roman"/>
-        </w:rPr>
-        <w:t>To follow the simulation, the user should look at the monitor system window. There, the salad time is showing, the current temperature, and the actuator being on or off. After the predefined simulation is over, the time stops</w:t>
-      </w:r>
-      <w:r>
-        <w:rPr>
-          <w:rFonts w:ascii="Times New Roman" w:hAnsi="Times New Roman" w:cs="Times New Roman"/>
-        </w:rPr>
-        <w:t>,</w:t>
-      </w:r>
-      <w:r>
-        <w:rPr>
-          <w:rFonts w:ascii="Times New Roman" w:hAnsi="Times New Roman" w:cs="Times New Roman"/>
-        </w:rPr>
-        <w:t xml:space="preserve"> and another simulation can be started.</w:t>
-      </w:r>
-    </w:p>
-    <w:p>
-      <w:pPr>
-        <w:keepNext/>
-        <w:jc w:val="center"/>
-      </w:pPr>
-      <w:r>
-        <w:rPr>
-          <w:noProof/>
-        </w:rPr>
+        <w:lastRenderedPageBreak/>
         <w:drawing>
-          <wp:inline distT="0" distB="0" distL="0" distR="0" wp14:anchorId="0A384851" wp14:editId="2C3AF5D6">
-            <wp:extent cx="3930650" cy="3420702"/>
-            <wp:effectExtent l="0" t="0" r="0" b="8890"/>
-            <wp:docPr id="26" name="Picture 26" descr="Graphical user interface, text, application, email&#10;&#10;Description automatically generated"/>
+          <wp:anchor distT="0" distB="0" distL="114300" distR="114300" simplePos="0" relativeHeight="251701248" behindDoc="0" locked="0" layoutInCell="1" allowOverlap="1" wp14:anchorId="1AAFE87A" wp14:editId="1B95AC1D">
+            <wp:simplePos x="0" y="0"/>
+            <wp:positionH relativeFrom="margin">
+              <wp:align>right</wp:align>
+            </wp:positionH>
+            <wp:positionV relativeFrom="paragraph">
+              <wp:posOffset>6537960</wp:posOffset>
+            </wp:positionV>
+            <wp:extent cx="2009775" cy="847725"/>
+            <wp:effectExtent l="0" t="0" r="9525" b="9525"/>
+            <wp:wrapNone/>
+            <wp:docPr id="31" name="Picture 31" descr="Text&#10;&#10;Description automatically generated"/>
             <wp:cNvGraphicFramePr>
               <a:graphicFrameLocks xmlns:a="http://schemas.openxmlformats.org/drawingml/2006/main" noChangeAspect="1"/>
             </wp:cNvGraphicFramePr>
@@ -13737,30 +13256,266 @@
               <a:graphicData uri="http://schemas.openxmlformats.org/drawingml/2006/picture">
                 <pic:pic xmlns:pic="http://schemas.openxmlformats.org/drawingml/2006/picture">
                   <pic:nvPicPr>
-                    <pic:cNvPr id="26" name="Picture 26" descr="Graphical user interface, text, application, email&#10;&#10;Description automatically generated"/>
-                    <pic:cNvPicPr/>
+                    <pic:cNvPr id="0" name="Picture 34" descr="Text&#10;&#10;Description automatically generated"/>
+                    <pic:cNvPicPr>
+                      <a:picLocks noChangeAspect="1" noChangeArrowheads="1"/>
+                    </pic:cNvPicPr>
                   </pic:nvPicPr>
                   <pic:blipFill>
-                    <a:blip r:embed="rId32"/>
+                    <a:blip r:embed="rId34">
+                      <a:extLst>
+                        <a:ext uri="{28A0092B-C50C-407E-A947-70E740481C1C}">
+                          <a14:useLocalDpi xmlns:a14="http://schemas.microsoft.com/office/drawing/2010/main" val="0"/>
+                        </a:ext>
+                      </a:extLst>
+                    </a:blip>
+                    <a:srcRect/>
                     <a:stretch>
                       <a:fillRect/>
                     </a:stretch>
                   </pic:blipFill>
-                  <pic:spPr>
+                  <pic:spPr bwMode="auto">
                     <a:xfrm>
                       <a:off x="0" y="0"/>
-                      <a:ext cx="3940612" cy="3429372"/>
+                      <a:ext cx="2009775" cy="847725"/>
                     </a:xfrm>
                     <a:prstGeom prst="rect">
                       <a:avLst/>
                     </a:prstGeom>
+                    <a:noFill/>
                   </pic:spPr>
                 </pic:pic>
               </a:graphicData>
             </a:graphic>
-          </wp:inline>
+            <wp14:sizeRelH relativeFrom="page">
+              <wp14:pctWidth>0</wp14:pctWidth>
+            </wp14:sizeRelH>
+            <wp14:sizeRelV relativeFrom="page">
+              <wp14:pctHeight>0</wp14:pctHeight>
+            </wp14:sizeRelV>
+          </wp:anchor>
         </w:drawing>
       </w:r>
+      <w:r>
+        <w:rPr>
+          <w:noProof/>
+        </w:rPr>
+        <w:drawing>
+          <wp:anchor distT="0" distB="0" distL="114300" distR="114300" simplePos="0" relativeHeight="251699200" behindDoc="0" locked="0" layoutInCell="1" allowOverlap="1" wp14:anchorId="6976478A" wp14:editId="37F978AA">
+            <wp:simplePos x="0" y="0"/>
+            <wp:positionH relativeFrom="margin">
+              <wp:align>center</wp:align>
+            </wp:positionH>
+            <wp:positionV relativeFrom="paragraph">
+              <wp:posOffset>0</wp:posOffset>
+            </wp:positionV>
+            <wp:extent cx="5731510" cy="5922010"/>
+            <wp:effectExtent l="0" t="0" r="2540" b="2540"/>
+            <wp:wrapTopAndBottom/>
+            <wp:docPr id="30" name="Picture 30" descr="Graphical user interface, application, Teams&#10;&#10;Description automatically generated"/>
+            <wp:cNvGraphicFramePr>
+              <a:graphicFrameLocks xmlns:a="http://schemas.openxmlformats.org/drawingml/2006/main" noChangeAspect="1"/>
+            </wp:cNvGraphicFramePr>
+            <a:graphic xmlns:a="http://schemas.openxmlformats.org/drawingml/2006/main">
+              <a:graphicData uri="http://schemas.openxmlformats.org/drawingml/2006/picture">
+                <pic:pic xmlns:pic="http://schemas.openxmlformats.org/drawingml/2006/picture">
+                  <pic:nvPicPr>
+                    <pic:cNvPr id="0" name="Picture 32" descr="Graphical user interface, application, Teams&#10;&#10;Description automatically generated"/>
+                    <pic:cNvPicPr>
+                      <a:picLocks noChangeAspect="1" noChangeArrowheads="1"/>
+                    </pic:cNvPicPr>
+                  </pic:nvPicPr>
+                  <pic:blipFill>
+                    <a:blip r:embed="rId35">
+                      <a:extLst>
+                        <a:ext uri="{28A0092B-C50C-407E-A947-70E740481C1C}">
+                          <a14:useLocalDpi xmlns:a14="http://schemas.microsoft.com/office/drawing/2010/main" val="0"/>
+                        </a:ext>
+                      </a:extLst>
+                    </a:blip>
+                    <a:srcRect/>
+                    <a:stretch>
+                      <a:fillRect/>
+                    </a:stretch>
+                  </pic:blipFill>
+                  <pic:spPr bwMode="auto">
+                    <a:xfrm>
+                      <a:off x="0" y="0"/>
+                      <a:ext cx="5731510" cy="5922010"/>
+                    </a:xfrm>
+                    <a:prstGeom prst="rect">
+                      <a:avLst/>
+                    </a:prstGeom>
+                    <a:noFill/>
+                  </pic:spPr>
+                </pic:pic>
+              </a:graphicData>
+            </a:graphic>
+            <wp14:sizeRelH relativeFrom="page">
+              <wp14:pctWidth>0</wp14:pctWidth>
+            </wp14:sizeRelH>
+            <wp14:sizeRelV relativeFrom="page">
+              <wp14:pctHeight>0</wp14:pctHeight>
+            </wp14:sizeRelV>
+          </wp:anchor>
+        </w:drawing>
+      </w:r>
+      <w:r>
+        <w:rPr>
+          <w:noProof/>
+        </w:rPr>
+        <w:drawing>
+          <wp:anchor distT="0" distB="0" distL="114300" distR="114300" simplePos="0" relativeHeight="251700224" behindDoc="0" locked="0" layoutInCell="1" allowOverlap="1" wp14:anchorId="79A37450" wp14:editId="14859FA2">
+            <wp:simplePos x="0" y="0"/>
+            <wp:positionH relativeFrom="margin">
+              <wp:align>left</wp:align>
+            </wp:positionH>
+            <wp:positionV relativeFrom="paragraph">
+              <wp:posOffset>6231255</wp:posOffset>
+            </wp:positionV>
+            <wp:extent cx="4200525" cy="2619375"/>
+            <wp:effectExtent l="0" t="0" r="9525" b="9525"/>
+            <wp:wrapTopAndBottom/>
+            <wp:docPr id="29" name="Picture 29" descr="Graphical user interface, text, application&#10;&#10;Description automatically generated"/>
+            <wp:cNvGraphicFramePr>
+              <a:graphicFrameLocks xmlns:a="http://schemas.openxmlformats.org/drawingml/2006/main" noChangeAspect="1"/>
+            </wp:cNvGraphicFramePr>
+            <a:graphic xmlns:a="http://schemas.openxmlformats.org/drawingml/2006/main">
+              <a:graphicData uri="http://schemas.openxmlformats.org/drawingml/2006/picture">
+                <pic:pic xmlns:pic="http://schemas.openxmlformats.org/drawingml/2006/picture">
+                  <pic:nvPicPr>
+                    <pic:cNvPr id="0" name="Picture 33" descr="Graphical user interface, text, application&#10;&#10;Description automatically generated"/>
+                    <pic:cNvPicPr>
+                      <a:picLocks noChangeAspect="1" noChangeArrowheads="1"/>
+                    </pic:cNvPicPr>
+                  </pic:nvPicPr>
+                  <pic:blipFill>
+                    <a:blip r:embed="rId36">
+                      <a:extLst>
+                        <a:ext uri="{28A0092B-C50C-407E-A947-70E740481C1C}">
+                          <a14:useLocalDpi xmlns:a14="http://schemas.microsoft.com/office/drawing/2010/main" val="0"/>
+                        </a:ext>
+                      </a:extLst>
+                    </a:blip>
+                    <a:srcRect/>
+                    <a:stretch>
+                      <a:fillRect/>
+                    </a:stretch>
+                  </pic:blipFill>
+                  <pic:spPr bwMode="auto">
+                    <a:xfrm>
+                      <a:off x="0" y="0"/>
+                      <a:ext cx="4200525" cy="2619375"/>
+                    </a:xfrm>
+                    <a:prstGeom prst="rect">
+                      <a:avLst/>
+                    </a:prstGeom>
+                    <a:noFill/>
+                  </pic:spPr>
+                </pic:pic>
+              </a:graphicData>
+            </a:graphic>
+            <wp14:sizeRelH relativeFrom="page">
+              <wp14:pctWidth>0</wp14:pctWidth>
+            </wp14:sizeRelH>
+            <wp14:sizeRelV relativeFrom="page">
+              <wp14:pctHeight>0</wp14:pctHeight>
+            </wp14:sizeRelV>
+          </wp:anchor>
+        </w:drawing>
+      </w:r>
+    </w:p>
+    <w:p>
+      <w:pPr>
+        <w:rPr>
+          <w:rFonts w:asciiTheme="majorHAnsi" w:eastAsiaTheme="majorEastAsia" w:hAnsiTheme="majorHAnsi" w:cstheme="majorBidi"/>
+          <w:color w:val="2F5496" w:themeColor="accent1" w:themeShade="BF"/>
+          <w:sz w:val="32"/>
+          <w:szCs w:val="32"/>
+        </w:rPr>
+      </w:pPr>
+    </w:p>
+    <w:p>
+      <w:pPr>
+        <w:pStyle w:val="Sectiontitle"/>
+      </w:pPr>
+      <w:bookmarkStart w:id="73" w:name="_Toc119924127"/>
+      <w:r>
+        <w:t>5. Prototype 1</w:t>
+      </w:r>
+      <w:bookmarkEnd w:id="73"/>
+    </w:p>
+    <w:p>
+      <w:pPr>
+        <w:rPr>
+          <w:rFonts w:ascii="Times New Roman" w:hAnsi="Times New Roman" w:cs="Times New Roman"/>
+        </w:rPr>
+      </w:pPr>
+      <w:r>
+        <w:rPr>
+          <w:rFonts w:ascii="Times New Roman" w:hAnsi="Times New Roman" w:cs="Times New Roman"/>
+        </w:rPr>
+        <w:t>With this first version of our application, we aim to show how the temperature would behave in our vertical farm control system. A growing salad must also have other parameters adjusted, like lights to be turned on or off, the humidity, the pH level and so on. However, for simplicity, the interface shows only the temperature changes and when the heater or cooler is tuned on or off.</w:t>
+      </w:r>
+    </w:p>
+    <w:p>
+      <w:pPr>
+        <w:rPr>
+          <w:rFonts w:ascii="Times New Roman" w:hAnsi="Times New Roman" w:cs="Times New Roman"/>
+        </w:rPr>
+      </w:pPr>
+      <w:r>
+        <w:rPr>
+          <w:rFonts w:ascii="Times New Roman" w:hAnsi="Times New Roman" w:cs="Times New Roman"/>
+        </w:rPr>
+        <w:t>This version will have extensions for different parameters and for live reports and alerts. So far, the initialization and the monitoring of the system are the panels that show accurate results.</w:t>
+      </w:r>
+    </w:p>
+    <w:p>
+      <w:pPr>
+        <w:pStyle w:val="Subtitle"/>
+      </w:pPr>
+      <w:bookmarkStart w:id="74" w:name="_Toc119924128"/>
+      <w:r>
+        <w:t>5.1 Description of Application</w:t>
+      </w:r>
+      <w:bookmarkEnd w:id="74"/>
+    </w:p>
+    <w:p>
+      <w:pPr>
+        <w:rPr>
+          <w:rFonts w:ascii="Times New Roman" w:hAnsi="Times New Roman" w:cs="Times New Roman"/>
+        </w:rPr>
+      </w:pPr>
+      <w:r>
+        <w:rPr>
+          <w:rFonts w:ascii="Times New Roman" w:hAnsi="Times New Roman" w:cs="Times New Roman"/>
+        </w:rPr>
+        <w:t>This is the user manual that explains step by step how to operate the application.</w:t>
+      </w:r>
+    </w:p>
+    <w:p>
+      <w:pPr>
+        <w:rPr>
+          <w:rFonts w:ascii="Times New Roman" w:hAnsi="Times New Roman" w:cs="Times New Roman"/>
+          <w:noProof/>
+        </w:rPr>
+      </w:pPr>
+      <w:r>
+        <w:rPr>
+          <w:rFonts w:ascii="Times New Roman" w:hAnsi="Times New Roman" w:cs="Times New Roman"/>
+        </w:rPr>
+        <w:t>When you open the application, the first panel that pops up is the admin panel. He is the only user of this system. There are 4 different windows for 4 different actions possible: Initialize/Update parameters, Monitor system, Alerts, and Reports.</w:t>
+      </w:r>
+    </w:p>
+    <w:p>
+      <w:pPr>
+        <w:keepNext/>
+        <w:jc w:val="center"/>
+        <w:rPr>
+          <w:rFonts w:ascii="Times New Roman" w:hAnsi="Times New Roman" w:cs="Times New Roman"/>
+        </w:rPr>
+      </w:pPr>
     </w:p>
     <w:p>
       <w:pPr>
@@ -13770,7 +13525,7 @@
           <w:rFonts w:ascii="Times New Roman" w:hAnsi="Times New Roman" w:cs="Times New Roman"/>
         </w:rPr>
       </w:pPr>
-      <w:bookmarkStart w:id="62" w:name="_Toc120010032"/>
+      <w:bookmarkStart w:id="75" w:name="_Toc120010029"/>
       <w:r>
         <w:rPr>
           <w:rFonts w:ascii="Times New Roman" w:hAnsi="Times New Roman" w:cs="Times New Roman"/>
@@ -13800,6 +13555,303 @@
           <w:rFonts w:ascii="Times New Roman" w:hAnsi="Times New Roman" w:cs="Times New Roman"/>
           <w:noProof/>
         </w:rPr>
+        <w:t>13</w:t>
+      </w:r>
+      <w:r>
+        <w:rPr>
+          <w:rFonts w:ascii="Times New Roman" w:hAnsi="Times New Roman" w:cs="Times New Roman"/>
+        </w:rPr>
+        <w:fldChar w:fldCharType="end"/>
+      </w:r>
+      <w:r>
+        <w:rPr>
+          <w:rFonts w:ascii="Times New Roman" w:hAnsi="Times New Roman" w:cs="Times New Roman"/>
+        </w:rPr>
+        <w:t xml:space="preserve"> Administrator control panel</w:t>
+      </w:r>
+      <w:bookmarkEnd w:id="75"/>
+    </w:p>
+    <w:p>
+      <w:pPr>
+        <w:rPr>
+          <w:rFonts w:ascii="Times New Roman" w:hAnsi="Times New Roman" w:cs="Times New Roman"/>
+        </w:rPr>
+      </w:pPr>
+      <w:r>
+        <w:rPr>
+          <w:rFonts w:ascii="Times New Roman" w:hAnsi="Times New Roman" w:cs="Times New Roman"/>
+        </w:rPr>
+        <w:t>To initialize the system, the user must type in the desired values: how long is the growing phase (in days), the minimum and maximum temperature (in Celsius), and the how often should the system perform a temperature check (different for a well-balanced state and for a state in which the actuators are changing the temperature constantly - balancing). Then the update button saves these values in the database. Next time when the application starts, the admin will automatically see these previous values that he/she set.</w:t>
+      </w:r>
+    </w:p>
+    <w:p>
+      <w:pPr>
+        <w:rPr>
+          <w:rFonts w:ascii="Times New Roman" w:hAnsi="Times New Roman" w:cs="Times New Roman"/>
+        </w:rPr>
+      </w:pPr>
+      <w:r>
+        <w:rPr>
+          <w:rFonts w:ascii="Times New Roman" w:hAnsi="Times New Roman" w:cs="Times New Roman"/>
+        </w:rPr>
+        <w:t>The Monitor panel shows the current time of the growing phase during the simulation, the temperature, and the actuator’s state (on/off). When the start button is pushed, the simulation window will pop up.</w:t>
+      </w:r>
+    </w:p>
+    <w:p>
+      <w:pPr>
+        <w:keepNext/>
+        <w:jc w:val="center"/>
+      </w:pPr>
+    </w:p>
+    <w:p>
+      <w:pPr>
+        <w:pStyle w:val="Caption"/>
+        <w:jc w:val="center"/>
+        <w:rPr>
+          <w:rFonts w:ascii="Times New Roman" w:hAnsi="Times New Roman" w:cs="Times New Roman"/>
+        </w:rPr>
+      </w:pPr>
+      <w:bookmarkStart w:id="76" w:name="_Toc120010030"/>
+      <w:r>
+        <w:rPr>
+          <w:rFonts w:ascii="Times New Roman" w:hAnsi="Times New Roman" w:cs="Times New Roman"/>
+        </w:rPr>
+        <w:t xml:space="preserve">Figure </w:t>
+      </w:r>
+      <w:r>
+        <w:rPr>
+          <w:rFonts w:ascii="Times New Roman" w:hAnsi="Times New Roman" w:cs="Times New Roman"/>
+        </w:rPr>
+        <w:fldChar w:fldCharType="begin"/>
+      </w:r>
+      <w:r>
+        <w:rPr>
+          <w:rFonts w:ascii="Times New Roman" w:hAnsi="Times New Roman" w:cs="Times New Roman"/>
+        </w:rPr>
+        <w:instrText xml:space="preserve"> SEQ Figure \* ARABIC </w:instrText>
+      </w:r>
+      <w:r>
+        <w:rPr>
+          <w:rFonts w:ascii="Times New Roman" w:hAnsi="Times New Roman" w:cs="Times New Roman"/>
+        </w:rPr>
+        <w:fldChar w:fldCharType="separate"/>
+      </w:r>
+      <w:r>
+        <w:rPr>
+          <w:rFonts w:ascii="Times New Roman" w:hAnsi="Times New Roman" w:cs="Times New Roman"/>
+          <w:noProof/>
+        </w:rPr>
+        <w:t>14</w:t>
+      </w:r>
+      <w:r>
+        <w:rPr>
+          <w:rFonts w:ascii="Times New Roman" w:hAnsi="Times New Roman" w:cs="Times New Roman"/>
+        </w:rPr>
+        <w:fldChar w:fldCharType="end"/>
+      </w:r>
+      <w:r>
+        <w:rPr>
+          <w:rFonts w:ascii="Times New Roman" w:hAnsi="Times New Roman" w:cs="Times New Roman"/>
+        </w:rPr>
+        <w:t xml:space="preserve"> Monitor System Panel</w:t>
+      </w:r>
+      <w:bookmarkEnd w:id="76"/>
+    </w:p>
+    <w:p>
+      <w:pPr>
+        <w:rPr>
+          <w:rFonts w:ascii="Times New Roman" w:hAnsi="Times New Roman" w:cs="Times New Roman"/>
+          <w:noProof/>
+        </w:rPr>
+      </w:pPr>
+      <w:r>
+        <w:rPr>
+          <w:rFonts w:ascii="Times New Roman" w:hAnsi="Times New Roman" w:cs="Times New Roman"/>
+        </w:rPr>
+        <w:t>For the simulation to start, we need to set certain parameters specific to the simulation environment.</w:t>
+      </w:r>
+      <w:r>
+        <w:rPr>
+          <w:rFonts w:ascii="Times New Roman" w:hAnsi="Times New Roman" w:cs="Times New Roman"/>
+          <w:noProof/>
+        </w:rPr>
+        <w:t xml:space="preserve"> The concept of time divides into simulation time (in real life how long is the simulation going to run), and salad simulation time (how long are we growing salads in real life for – tipically a couple of days). This salad growing interval can be set to seconds, minutes, hours, or days.</w:t>
+      </w:r>
+    </w:p>
+    <w:p>
+      <w:pPr>
+        <w:rPr>
+          <w:rFonts w:ascii="Times New Roman" w:hAnsi="Times New Roman" w:cs="Times New Roman"/>
+          <w:noProof/>
+        </w:rPr>
+      </w:pPr>
+      <w:r>
+        <w:rPr>
+          <w:rFonts w:ascii="Times New Roman" w:hAnsi="Times New Roman" w:cs="Times New Roman"/>
+          <w:noProof/>
+        </w:rPr>
+        <w:t>To indicate the sensors measured values in this simulation, the sensor tendency indicates if the simulated measurements should keep increasing or decreasing with every second. The temperature is 20 degrees Celsius to start with.</w:t>
+      </w:r>
+    </w:p>
+    <w:p>
+      <w:pPr>
+        <w:rPr>
+          <w:rFonts w:ascii="Times New Roman" w:hAnsi="Times New Roman" w:cs="Times New Roman"/>
+          <w:noProof/>
+        </w:rPr>
+      </w:pPr>
+      <w:r>
+        <w:rPr>
+          <w:rFonts w:ascii="Times New Roman" w:hAnsi="Times New Roman" w:cs="Times New Roman"/>
+          <w:noProof/>
+        </w:rPr>
+        <w:t>The actuator tendency indicates the actions that the actuator (heater or cooler in this case) takes: if the slider is in the positive range, then the heater is turned on; if the slider is in the negative range, then the cooler is turned on.</w:t>
+      </w:r>
+    </w:p>
+    <w:p>
+      <w:pPr>
+        <w:rPr>
+          <w:rFonts w:ascii="Times New Roman" w:hAnsi="Times New Roman" w:cs="Times New Roman"/>
+          <w:noProof/>
+        </w:rPr>
+      </w:pPr>
+      <w:r>
+        <w:rPr>
+          <w:rFonts w:ascii="Times New Roman" w:hAnsi="Times New Roman" w:cs="Times New Roman"/>
+          <w:noProof/>
+        </w:rPr>
+        <w:t>After pressing the “start” button, the simulation starts running in real time.</w:t>
+      </w:r>
+    </w:p>
+    <w:p>
+      <w:pPr>
+        <w:keepNext/>
+        <w:jc w:val="center"/>
+      </w:pPr>
+    </w:p>
+    <w:p>
+      <w:pPr>
+        <w:pStyle w:val="Caption"/>
+        <w:jc w:val="center"/>
+        <w:rPr>
+          <w:rFonts w:ascii="Times New Roman" w:hAnsi="Times New Roman" w:cs="Times New Roman"/>
+        </w:rPr>
+      </w:pPr>
+      <w:bookmarkStart w:id="77" w:name="_Toc120010031"/>
+      <w:r>
+        <w:rPr>
+          <w:rFonts w:ascii="Times New Roman" w:hAnsi="Times New Roman" w:cs="Times New Roman"/>
+        </w:rPr>
+        <w:t xml:space="preserve">Figure </w:t>
+      </w:r>
+      <w:r>
+        <w:rPr>
+          <w:rFonts w:ascii="Times New Roman" w:hAnsi="Times New Roman" w:cs="Times New Roman"/>
+        </w:rPr>
+        <w:fldChar w:fldCharType="begin"/>
+      </w:r>
+      <w:r>
+        <w:rPr>
+          <w:rFonts w:ascii="Times New Roman" w:hAnsi="Times New Roman" w:cs="Times New Roman"/>
+        </w:rPr>
+        <w:instrText xml:space="preserve"> SEQ Figure \* ARABIC </w:instrText>
+      </w:r>
+      <w:r>
+        <w:rPr>
+          <w:rFonts w:ascii="Times New Roman" w:hAnsi="Times New Roman" w:cs="Times New Roman"/>
+        </w:rPr>
+        <w:fldChar w:fldCharType="separate"/>
+      </w:r>
+      <w:r>
+        <w:rPr>
+          <w:rFonts w:ascii="Times New Roman" w:hAnsi="Times New Roman" w:cs="Times New Roman"/>
+          <w:noProof/>
+        </w:rPr>
+        <w:t>15</w:t>
+      </w:r>
+      <w:r>
+        <w:rPr>
+          <w:rFonts w:ascii="Times New Roman" w:hAnsi="Times New Roman" w:cs="Times New Roman"/>
+        </w:rPr>
+        <w:fldChar w:fldCharType="end"/>
+      </w:r>
+      <w:r>
+        <w:rPr>
+          <w:rFonts w:ascii="Times New Roman" w:hAnsi="Times New Roman" w:cs="Times New Roman"/>
+        </w:rPr>
+        <w:t xml:space="preserve"> Control Simulation Window</w:t>
+      </w:r>
+      <w:bookmarkEnd w:id="77"/>
+    </w:p>
+    <w:p>
+      <w:pPr>
+        <w:rPr>
+          <w:rFonts w:ascii="Times New Roman" w:hAnsi="Times New Roman" w:cs="Times New Roman"/>
+        </w:rPr>
+      </w:pPr>
+      <w:r>
+        <w:rPr>
+          <w:rFonts w:ascii="Times New Roman" w:hAnsi="Times New Roman" w:cs="Times New Roman"/>
+        </w:rPr>
+        <w:t>To follow the simulation, the user should look at the monitor system window. There, the salad time is showing, the current temperature, and the actuator being on or off. After the predefined simulation is over, the time stops</w:t>
+      </w:r>
+      <w:r>
+        <w:rPr>
+          <w:rFonts w:ascii="Times New Roman" w:hAnsi="Times New Roman" w:cs="Times New Roman"/>
+        </w:rPr>
+        <w:t>,</w:t>
+      </w:r>
+      <w:r>
+        <w:rPr>
+          <w:rFonts w:ascii="Times New Roman" w:hAnsi="Times New Roman" w:cs="Times New Roman"/>
+        </w:rPr>
+        <w:t xml:space="preserve"> and another simulation can be started.</w:t>
+      </w:r>
+    </w:p>
+    <w:p>
+      <w:pPr>
+        <w:keepNext/>
+        <w:jc w:val="center"/>
+      </w:pPr>
+    </w:p>
+    <w:p>
+      <w:pPr>
+        <w:pStyle w:val="Caption"/>
+        <w:jc w:val="center"/>
+        <w:rPr>
+          <w:rFonts w:ascii="Times New Roman" w:hAnsi="Times New Roman" w:cs="Times New Roman"/>
+        </w:rPr>
+      </w:pPr>
+      <w:bookmarkStart w:id="78" w:name="_Toc120010032"/>
+      <w:r>
+        <w:rPr>
+          <w:rFonts w:ascii="Times New Roman" w:hAnsi="Times New Roman" w:cs="Times New Roman"/>
+        </w:rPr>
+        <w:t xml:space="preserve">Figure </w:t>
+      </w:r>
+      <w:r>
+        <w:rPr>
+          <w:rFonts w:ascii="Times New Roman" w:hAnsi="Times New Roman" w:cs="Times New Roman"/>
+        </w:rPr>
+        <w:fldChar w:fldCharType="begin"/>
+      </w:r>
+      <w:r>
+        <w:rPr>
+          <w:rFonts w:ascii="Times New Roman" w:hAnsi="Times New Roman" w:cs="Times New Roman"/>
+        </w:rPr>
+        <w:instrText xml:space="preserve"> SEQ Figure \* ARABIC </w:instrText>
+      </w:r>
+      <w:r>
+        <w:rPr>
+          <w:rFonts w:ascii="Times New Roman" w:hAnsi="Times New Roman" w:cs="Times New Roman"/>
+        </w:rPr>
+        <w:fldChar w:fldCharType="separate"/>
+      </w:r>
+      <w:r>
+        <w:rPr>
+          <w:rFonts w:ascii="Times New Roman" w:hAnsi="Times New Roman" w:cs="Times New Roman"/>
+          <w:noProof/>
+        </w:rPr>
         <w:t>16</w:t>
       </w:r>
       <w:r>
@@ -13814,18 +13866,17 @@
         </w:rPr>
         <w:t xml:space="preserve"> Monitor System during Simulation</w:t>
       </w:r>
-      <w:bookmarkEnd w:id="62"/>
+      <w:bookmarkEnd w:id="78"/>
     </w:p>
     <w:p>
       <w:pPr>
         <w:pStyle w:val="Subtitle"/>
       </w:pPr>
-      <w:bookmarkStart w:id="63" w:name="_Toc119924129"/>
-      <w:r>
-        <w:lastRenderedPageBreak/>
+      <w:bookmarkStart w:id="79" w:name="_Toc119924129"/>
+      <w:r>
         <w:t>5.2 Description of Packages</w:t>
       </w:r>
-      <w:bookmarkEnd w:id="63"/>
+      <w:bookmarkEnd w:id="79"/>
     </w:p>
     <w:p>
       <w:pPr>
@@ -13850,59 +13901,31 @@
         <w:rPr>
           <w:rFonts w:ascii="Times New Roman" w:hAnsi="Times New Roman" w:cs="Times New Roman"/>
         </w:rPr>
-        <w:t xml:space="preserve">The </w:t>
-      </w:r>
-      <w:proofErr w:type="spellStart"/>
-      <w:r>
-        <w:rPr>
-          <w:rFonts w:ascii="Times New Roman" w:hAnsi="Times New Roman" w:cs="Times New Roman"/>
-        </w:rPr>
-        <w:t>EnvironmentSimulator</w:t>
-      </w:r>
-      <w:proofErr w:type="spellEnd"/>
-      <w:r>
-        <w:rPr>
-          <w:rFonts w:ascii="Times New Roman" w:hAnsi="Times New Roman" w:cs="Times New Roman"/>
-        </w:rPr>
-        <w:t xml:space="preserve"> is the package that is used to simulate a pretend environment. This would not be a package used in a real-life application of this prototype, as they would not need fake data and time changes.</w:t>
-      </w:r>
-    </w:p>
-    <w:p>
-      <w:pPr>
-        <w:rPr>
-          <w:rFonts w:ascii="Times New Roman" w:hAnsi="Times New Roman" w:cs="Times New Roman"/>
-        </w:rPr>
-      </w:pPr>
-      <w:r>
-        <w:rPr>
-          <w:rFonts w:ascii="Times New Roman" w:hAnsi="Times New Roman" w:cs="Times New Roman"/>
-        </w:rPr>
-        <w:t xml:space="preserve">The </w:t>
-      </w:r>
-      <w:proofErr w:type="spellStart"/>
-      <w:r>
-        <w:rPr>
-          <w:rFonts w:ascii="Times New Roman" w:hAnsi="Times New Roman" w:cs="Times New Roman"/>
-        </w:rPr>
-        <w:t>ControlSystem</w:t>
-      </w:r>
-      <w:proofErr w:type="spellEnd"/>
-      <w:r>
-        <w:rPr>
-          <w:rFonts w:ascii="Times New Roman" w:hAnsi="Times New Roman" w:cs="Times New Roman"/>
-        </w:rPr>
-        <w:t xml:space="preserve"> package connects everything else with the database. It also updates the parameters in the database.</w:t>
+        <w:t>The EnvironmentSimulator is the package that is used to simulate a pretend environment. This would not be a package used in a real-life application of this prototype, as they would not need fake data and time changes.</w:t>
+      </w:r>
+    </w:p>
+    <w:p>
+      <w:pPr>
+        <w:rPr>
+          <w:rFonts w:ascii="Times New Roman" w:hAnsi="Times New Roman" w:cs="Times New Roman"/>
+        </w:rPr>
+      </w:pPr>
+      <w:r>
+        <w:rPr>
+          <w:rFonts w:ascii="Times New Roman" w:hAnsi="Times New Roman" w:cs="Times New Roman"/>
+        </w:rPr>
+        <w:t>The ControlSystem package connects everything else with the database. It also updates the parameters in the database.</w:t>
       </w:r>
     </w:p>
     <w:p>
       <w:pPr>
         <w:pStyle w:val="Subtitle"/>
       </w:pPr>
-      <w:bookmarkStart w:id="64" w:name="_Toc119924130"/>
+      <w:bookmarkStart w:id="80" w:name="_Toc119924130"/>
       <w:r>
         <w:t>5.3 Description of Classes</w:t>
       </w:r>
-      <w:bookmarkEnd w:id="64"/>
+      <w:bookmarkEnd w:id="80"/>
     </w:p>
     <w:p>
       <w:pPr>
@@ -13911,7 +13934,7 @@
           <w:color w:val="000000" w:themeColor="text1"/>
         </w:rPr>
       </w:pPr>
-      <w:bookmarkStart w:id="65" w:name="_Hlk120094458"/>
+      <w:bookmarkStart w:id="81" w:name="_Hlk120094458"/>
       <w:r>
         <w:rPr>
           <w:rFonts w:ascii="Times New Roman" w:hAnsi="Times New Roman" w:cs="Times New Roman"/>
@@ -13928,7 +13951,6 @@
           <w:bCs/>
         </w:rPr>
       </w:pPr>
-      <w:proofErr w:type="spellStart"/>
       <w:r>
         <w:rPr>
           <w:rFonts w:ascii="Times New Roman" w:hAnsi="Times New Roman" w:cs="Times New Roman"/>
@@ -13938,7 +13960,6 @@
         </w:rPr>
         <w:t>ControlSystem</w:t>
       </w:r>
-      <w:proofErr w:type="spellEnd"/>
       <w:r>
         <w:rPr>
           <w:rFonts w:ascii="Times New Roman" w:hAnsi="Times New Roman" w:cs="Times New Roman"/>
@@ -13980,174 +14001,20 @@
         <w:rPr>
           <w:rFonts w:ascii="Times New Roman" w:hAnsi="Times New Roman" w:cs="Times New Roman"/>
         </w:rPr>
-        <w:t xml:space="preserve">The </w:t>
-      </w:r>
-      <w:proofErr w:type="spellStart"/>
-      <w:r>
-        <w:rPr>
-          <w:rFonts w:ascii="Times New Roman" w:hAnsi="Times New Roman" w:cs="Times New Roman"/>
-        </w:rPr>
-        <w:t>InputParameters</w:t>
-      </w:r>
-      <w:proofErr w:type="spellEnd"/>
-      <w:r>
-        <w:rPr>
-          <w:rFonts w:ascii="Times New Roman" w:hAnsi="Times New Roman" w:cs="Times New Roman"/>
-        </w:rPr>
-        <w:t xml:space="preserve"> class contains three entity classes that will be stored in the database. They hold the ranges for the parameters. It also contains a singleton class for processing the input parameters. This will get all the input parameters from the database. If the new values from the database are valid it updates an entity that holds the ranges of a parameter, measurement intervals and a special parameter. This class also initializes the </w:t>
-      </w:r>
-      <w:proofErr w:type="spellStart"/>
-      <w:r>
-        <w:rPr>
-          <w:rFonts w:ascii="Times New Roman" w:hAnsi="Times New Roman" w:cs="Times New Roman"/>
-        </w:rPr>
-        <w:t>otherParametersMap</w:t>
-      </w:r>
-      <w:proofErr w:type="spellEnd"/>
-      <w:r>
-        <w:rPr>
-          <w:rFonts w:ascii="Times New Roman" w:hAnsi="Times New Roman" w:cs="Times New Roman"/>
-        </w:rPr>
-        <w:t xml:space="preserve">. If the database doesn't contain values for that parameter type it sets a default value of 0. It initializes the </w:t>
-      </w:r>
-      <w:proofErr w:type="spellStart"/>
-      <w:r>
-        <w:rPr>
-          <w:rFonts w:ascii="Times New Roman" w:hAnsi="Times New Roman" w:cs="Times New Roman"/>
-        </w:rPr>
-        <w:t>measurementIntervalList</w:t>
-      </w:r>
-      <w:proofErr w:type="spellEnd"/>
-      <w:r>
-        <w:rPr>
-          <w:rFonts w:ascii="Times New Roman" w:hAnsi="Times New Roman" w:cs="Times New Roman"/>
-        </w:rPr>
-        <w:t xml:space="preserve"> and the </w:t>
-      </w:r>
-      <w:proofErr w:type="spellStart"/>
-      <w:r>
-        <w:rPr>
-          <w:rFonts w:ascii="Times New Roman" w:hAnsi="Times New Roman" w:cs="Times New Roman"/>
-        </w:rPr>
-        <w:t>environmentPropertyParameterList</w:t>
-      </w:r>
-      <w:proofErr w:type="spellEnd"/>
-      <w:r>
-        <w:rPr>
-          <w:rFonts w:ascii="Times New Roman" w:hAnsi="Times New Roman" w:cs="Times New Roman"/>
-        </w:rPr>
-        <w:t xml:space="preserve"> with values from the database. If the database does not contain values for these parameter types, it also initializes them with 0. Then it saves </w:t>
-      </w:r>
-      <w:proofErr w:type="gramStart"/>
-      <w:r>
-        <w:rPr>
-          <w:rFonts w:ascii="Times New Roman" w:hAnsi="Times New Roman" w:cs="Times New Roman"/>
-        </w:rPr>
-        <w:t>all of</w:t>
-      </w:r>
-      <w:proofErr w:type="gramEnd"/>
-      <w:r>
-        <w:rPr>
-          <w:rFonts w:ascii="Times New Roman" w:hAnsi="Times New Roman" w:cs="Times New Roman"/>
-        </w:rPr>
-        <w:t xml:space="preserve"> the parameters into the database.</w:t>
-      </w:r>
-    </w:p>
-    <w:p>
-      <w:pPr>
-        <w:rPr>
-          <w:rFonts w:ascii="Times New Roman" w:hAnsi="Times New Roman" w:cs="Times New Roman"/>
-        </w:rPr>
-      </w:pPr>
-      <w:r>
-        <w:rPr>
-          <w:rFonts w:ascii="Times New Roman" w:hAnsi="Times New Roman" w:cs="Times New Roman"/>
-        </w:rPr>
-        <w:t xml:space="preserve">The </w:t>
-      </w:r>
-      <w:proofErr w:type="spellStart"/>
-      <w:r>
-        <w:rPr>
-          <w:rFonts w:ascii="Times New Roman" w:hAnsi="Times New Roman" w:cs="Times New Roman"/>
-        </w:rPr>
-        <w:t>EnvironmentControllers</w:t>
-      </w:r>
-      <w:proofErr w:type="spellEnd"/>
-      <w:r>
-        <w:rPr>
-          <w:rFonts w:ascii="Times New Roman" w:hAnsi="Times New Roman" w:cs="Times New Roman"/>
-        </w:rPr>
-        <w:t xml:space="preserve"> class contains a class that controls the </w:t>
-      </w:r>
-      <w:proofErr w:type="spellStart"/>
-      <w:r>
-        <w:rPr>
-          <w:rFonts w:ascii="Times New Roman" w:hAnsi="Times New Roman" w:cs="Times New Roman"/>
-        </w:rPr>
-        <w:t>EnvironmentController</w:t>
-      </w:r>
-      <w:proofErr w:type="spellEnd"/>
-      <w:r>
-        <w:rPr>
-          <w:rFonts w:ascii="Times New Roman" w:hAnsi="Times New Roman" w:cs="Times New Roman"/>
-        </w:rPr>
-        <w:t xml:space="preserve">. It is called when a second passed. If the system is not in a special state, and if the crops are not ready to be harvested yet, it performs check for parameters in the balanced state and for devices in the balancing state. It also converts the time from seconds to a legible format. The </w:t>
-      </w:r>
-      <w:proofErr w:type="spellStart"/>
-      <w:r>
-        <w:rPr>
-          <w:rFonts w:ascii="Times New Roman" w:hAnsi="Times New Roman" w:cs="Times New Roman"/>
-        </w:rPr>
-        <w:t>EnvironmentControllers</w:t>
-      </w:r>
-      <w:proofErr w:type="spellEnd"/>
-      <w:r>
-        <w:rPr>
-          <w:rFonts w:ascii="Times New Roman" w:hAnsi="Times New Roman" w:cs="Times New Roman"/>
-        </w:rPr>
-        <w:t xml:space="preserve"> class has a class for the data collection state. This class just calls functions from the environment simulator. Its only job is to collect data without processing it. There is also a class that corresponds to the balancing state. This balances the parameters that are given by turning on and off the actuator. It looks at the values at time intervals set in the </w:t>
-      </w:r>
-      <w:proofErr w:type="spellStart"/>
-      <w:r>
-        <w:rPr>
-          <w:rFonts w:ascii="Times New Roman" w:hAnsi="Times New Roman" w:cs="Times New Roman"/>
-        </w:rPr>
-        <w:t>intervalBalancingState</w:t>
-      </w:r>
-      <w:proofErr w:type="spellEnd"/>
-      <w:r>
-        <w:rPr>
-          <w:rFonts w:ascii="Times New Roman" w:hAnsi="Times New Roman" w:cs="Times New Roman"/>
-        </w:rPr>
-        <w:t xml:space="preserve"> field of the parameter. It tries to bring the values to the average of the min and max range. If a parameter is balanced it removes it from the list. The </w:t>
-      </w:r>
-      <w:proofErr w:type="spellStart"/>
-      <w:r>
-        <w:rPr>
-          <w:rFonts w:ascii="Times New Roman" w:hAnsi="Times New Roman" w:cs="Times New Roman"/>
-        </w:rPr>
-        <w:t>EnvironmentControllers</w:t>
-      </w:r>
-      <w:proofErr w:type="spellEnd"/>
-      <w:r>
-        <w:rPr>
-          <w:rFonts w:ascii="Times New Roman" w:hAnsi="Times New Roman" w:cs="Times New Roman"/>
-        </w:rPr>
-        <w:t xml:space="preserve"> class also has a singleton class corresponding to the balanced state. It is called periodically to check whether parameters need to be balanced. It does the check at intervals set in the </w:t>
-      </w:r>
-      <w:proofErr w:type="spellStart"/>
-      <w:r>
-        <w:rPr>
-          <w:rFonts w:ascii="Times New Roman" w:hAnsi="Times New Roman" w:cs="Times New Roman"/>
-        </w:rPr>
-        <w:t>intervalBalanced</w:t>
-      </w:r>
-      <w:proofErr w:type="spellEnd"/>
-      <w:r>
-        <w:rPr>
-          <w:rFonts w:ascii="Times New Roman" w:hAnsi="Times New Roman" w:cs="Times New Roman"/>
-        </w:rPr>
-        <w:t xml:space="preserve"> field. Checks if the current value measured by the sensor is between the normal ranges given and if the salad should be harvested.</w:t>
+        <w:t>The InputParameters class contains three entity classes that will be stored in the database. They hold the ranges for the parameters. It also contains a singleton class for processing the input parameters. This will get all the input parameters from the database. If the new values from the database are valid it updates an entity that holds the ranges of a parameter, measurement intervals and a special parameter. This class also initializes the otherParametersMap. If the database doesn't contain values for that parameter type it sets a default value of 0. It initializes the measurementIntervalList and the environmentPropertyParameterList with values from the database. If the database does not contain values for these parameter types, it also initializes them with 0. Then it saves all of the parameters into the database.</w:t>
+      </w:r>
+    </w:p>
+    <w:p>
+      <w:pPr>
+        <w:rPr>
+          <w:rFonts w:ascii="Times New Roman" w:hAnsi="Times New Roman" w:cs="Times New Roman"/>
+        </w:rPr>
+      </w:pPr>
+      <w:r>
+        <w:rPr>
+          <w:rFonts w:ascii="Times New Roman" w:hAnsi="Times New Roman" w:cs="Times New Roman"/>
+        </w:rPr>
+        <w:t>The EnvironmentControllers class contains a class that controls the EnvironmentController. It is called when a second passed. If the system is not in a special state, and if the crops are not ready to be harvested yet, it performs check for parameters in the balanced state and for devices in the balancing state. It also converts the time from seconds to a legible format. The EnvironmentControllers class has a class for the data collection state. This class just calls functions from the environment simulator. Its only job is to collect data without processing it. There is also a class that corresponds to the balancing state. This balances the parameters that are given by turning on and off the actuator. It looks at the values at time intervals set in the intervalBalancingState field of the parameter. It tries to bring the values to the average of the min and max range. If a parameter is balanced it removes it from the list. The EnvironmentControllers class also has a singleton class corresponding to the balanced state. It is called periodically to check whether parameters need to be balanced. It does the check at intervals set in the intervalBalanced field. Checks if the current value measured by the sensor is between the normal ranges given and if the salad should be harvested.</w:t>
       </w:r>
     </w:p>
     <w:p>
@@ -14158,7 +14025,6 @@
           <w:bCs/>
         </w:rPr>
       </w:pPr>
-      <w:proofErr w:type="spellStart"/>
       <w:r>
         <w:rPr>
           <w:rFonts w:ascii="Times New Roman" w:hAnsi="Times New Roman" w:cs="Times New Roman"/>
@@ -14166,465 +14032,234 @@
           <w:bCs/>
           <w:color w:val="2F5496" w:themeColor="accent1" w:themeShade="BF"/>
         </w:rPr>
-        <w:t>SystemConfiguration</w:t>
-      </w:r>
-      <w:proofErr w:type="spellEnd"/>
-      <w:r>
+        <w:t>SystemConfiguration package</w:t>
+      </w:r>
+    </w:p>
+    <w:p>
+      <w:pPr>
+        <w:rPr>
+          <w:rFonts w:ascii="Times New Roman" w:hAnsi="Times New Roman" w:cs="Times New Roman"/>
+        </w:rPr>
+      </w:pPr>
+      <w:r>
+        <w:rPr>
+          <w:rFonts w:ascii="Times New Roman" w:hAnsi="Times New Roman" w:cs="Times New Roman"/>
+        </w:rPr>
+        <w:lastRenderedPageBreak/>
+        <w:t>This class ensures that the class is singleton and reads the value from the configuration file corresponding to the given SystemConfigParameter. It also resolves the value of an environment variable corresponding whose name is given in the configuration file.</w:t>
+      </w:r>
+    </w:p>
+    <w:p>
+      <w:pPr>
         <w:rPr>
           <w:rFonts w:ascii="Times New Roman" w:hAnsi="Times New Roman" w:cs="Times New Roman"/>
           <w:b/>
           <w:bCs/>
           <w:color w:val="2F5496" w:themeColor="accent1" w:themeShade="BF"/>
         </w:rPr>
-        <w:t xml:space="preserve"> package</w:t>
-      </w:r>
-    </w:p>
-    <w:p>
-      <w:pPr>
-        <w:rPr>
-          <w:rFonts w:ascii="Times New Roman" w:hAnsi="Times New Roman" w:cs="Times New Roman"/>
-        </w:rPr>
-      </w:pPr>
-      <w:r>
-        <w:rPr>
-          <w:rFonts w:ascii="Times New Roman" w:hAnsi="Times New Roman" w:cs="Times New Roman"/>
-        </w:rPr>
-        <w:t xml:space="preserve">This class ensures that the class is singleton and reads the value from the configuration file corresponding to the given </w:t>
-      </w:r>
-      <w:proofErr w:type="spellStart"/>
-      <w:r>
-        <w:rPr>
-          <w:rFonts w:ascii="Times New Roman" w:hAnsi="Times New Roman" w:cs="Times New Roman"/>
-        </w:rPr>
-        <w:t>SystemConfigParameter</w:t>
-      </w:r>
-      <w:proofErr w:type="spellEnd"/>
-      <w:r>
-        <w:rPr>
-          <w:rFonts w:ascii="Times New Roman" w:hAnsi="Times New Roman" w:cs="Times New Roman"/>
-        </w:rPr>
-        <w:t>. It also resolves the value of an environment variable corresponding whose name is given in the configuration file.</w:t>
-      </w:r>
-    </w:p>
-    <w:p>
-      <w:pPr>
+      </w:pPr>
+      <w:r>
         <w:rPr>
           <w:rFonts w:ascii="Times New Roman" w:hAnsi="Times New Roman" w:cs="Times New Roman"/>
           <w:b/>
           <w:bCs/>
           <w:color w:val="2F5496" w:themeColor="accent1" w:themeShade="BF"/>
         </w:rPr>
-      </w:pPr>
-      <w:proofErr w:type="spellStart"/>
-      <w:r>
-        <w:rPr>
-          <w:rFonts w:ascii="Times New Roman" w:hAnsi="Times New Roman" w:cs="Times New Roman"/>
-          <w:b/>
-          <w:bCs/>
+        <w:t>EnvironmentSimulator package</w:t>
+      </w:r>
+    </w:p>
+    <w:p>
+      <w:pPr>
+        <w:rPr>
+          <w:rFonts w:ascii="Times New Roman" w:hAnsi="Times New Roman" w:cs="Times New Roman"/>
+        </w:rPr>
+      </w:pPr>
+      <w:r>
+        <w:rPr>
+          <w:rFonts w:ascii="Times New Roman" w:hAnsi="Times New Roman" w:cs="Times New Roman"/>
+        </w:rPr>
+        <w:t>The Actuator class is an empty class.</w:t>
+      </w:r>
+    </w:p>
+    <w:p>
+      <w:pPr>
+        <w:rPr>
+          <w:rFonts w:ascii="Times New Roman" w:hAnsi="Times New Roman" w:cs="Times New Roman"/>
+        </w:rPr>
+      </w:pPr>
+      <w:r>
+        <w:rPr>
+          <w:rFonts w:ascii="Times New Roman" w:hAnsi="Times New Roman" w:cs="Times New Roman"/>
+        </w:rPr>
+        <w:t>The Sensor class models the sensors that a hydroponic vertical farm would need to keep the salad plants healthy.</w:t>
+      </w:r>
+    </w:p>
+    <w:p>
+      <w:pPr>
+        <w:rPr>
+          <w:rFonts w:ascii="Times New Roman" w:hAnsi="Times New Roman" w:cs="Times New Roman"/>
+        </w:rPr>
+      </w:pPr>
+      <w:r>
+        <w:rPr>
+          <w:rFonts w:ascii="Times New Roman" w:hAnsi="Times New Roman" w:cs="Times New Roman"/>
+        </w:rPr>
+        <w:t>The Controller class is the class that runs the environment simulation. It is a static class that starts the simulation by saving the values entered into the GUI and creates a new thread so that it can run in parallel with the GUI. The main thread simulates the change of time. It runs the while loop every second (in the life of a salad). Each time it takes a measurement, calls the control system and displays the values to the environment simulation control panel.</w:t>
+      </w:r>
+    </w:p>
+    <w:p>
+      <w:pPr>
+        <w:rPr>
+          <w:rFonts w:ascii="Times New Roman" w:hAnsi="Times New Roman" w:cs="Times New Roman"/>
+        </w:rPr>
+      </w:pPr>
+      <w:r>
+        <w:rPr>
+          <w:rFonts w:ascii="Times New Roman" w:hAnsi="Times New Roman" w:cs="Times New Roman"/>
+        </w:rPr>
+        <w:t xml:space="preserve">The EnvironmentSimulator class contains the current state of the environment simulation. It holds data of the measurement values, the time they were measured, the list of actuators and sensors (and their state), growth time, and the simulation duration. It is also responsible for computing the value of the next measurement. </w:t>
+      </w:r>
+    </w:p>
+    <w:p>
+      <w:pPr>
+        <w:rPr>
+          <w:rFonts w:ascii="Times New Roman" w:hAnsi="Times New Roman" w:cs="Times New Roman"/>
+        </w:rPr>
+      </w:pPr>
+      <w:r>
+        <w:rPr>
+          <w:rFonts w:ascii="Times New Roman" w:hAnsi="Times New Roman" w:cs="Times New Roman"/>
+        </w:rPr>
+        <w:t>This class takes measurement for all the sensors and returns a map of them and their measured values. It also takes measurements for only one sensor. It computes the current measurement value by taking in consideration the last measured value and the time it was measured, the amount the parameter changes in one second, and the strength of the actuator. The class also sets the amount with which the value of the parameter changes in one second (real life) and the amount with which the actuator tries to counter-act the growth of the parameter. It finds an entity of a device from the list of devices based on its type. Then it ensures this class is singleton. The class also initializes the lists of environment devices (actuators and sensors) and the list of last measured values by the default values written in.</w:t>
+      </w:r>
+    </w:p>
+    <w:bookmarkEnd w:id="81"/>
+    <w:p>
+      <w:pPr>
+        <w:pStyle w:val="Subtitle"/>
+      </w:pPr>
+      <w:r>
+        <w:t>5.4 Test Cases</w:t>
+      </w:r>
+    </w:p>
+    <w:p>
+      <w:pPr>
+        <w:rPr>
+          <w:rFonts w:ascii="Times New Roman" w:hAnsi="Times New Roman" w:cs="Times New Roman"/>
+        </w:rPr>
+      </w:pPr>
+      <w:r>
+        <w:rPr>
+          <w:rFonts w:ascii="Times New Roman" w:hAnsi="Times New Roman" w:cs="Times New Roman"/>
+        </w:rPr>
+        <w:t>For white box testing we have tested separate methods and classes on their own. Since the most important package that contains the logic behind the control system is the ControlSystem, the test cases are targeting the classes mostly from this package.</w:t>
+      </w:r>
+      <w:r>
+        <w:rPr>
+          <w:rFonts w:ascii="Times New Roman" w:hAnsi="Times New Roman" w:cs="Times New Roman"/>
+        </w:rPr>
+        <w:t xml:space="preserve"> We used the Junit framework for these tests.</w:t>
+      </w:r>
+    </w:p>
+    <w:p>
+      <w:pPr>
+        <w:pStyle w:val="Subtitle"/>
+      </w:pPr>
+      <w:r>
+        <w:t>5.4.1 EnvironmentControllers Package Tests</w:t>
+      </w:r>
+    </w:p>
+    <w:p>
+      <w:r>
+        <w:t>???? Noemi</w:t>
+      </w:r>
+    </w:p>
+    <w:p>
+      <w:pPr>
+        <w:pStyle w:val="Subtitle"/>
+      </w:pPr>
+      <w:r>
+        <w:t>5.4.2 InputParameters Package Tests</w:t>
+      </w:r>
+    </w:p>
+    <w:p>
+      <w:pPr>
+        <w:rPr>
+          <w:rFonts w:ascii="Times New Roman" w:hAnsi="Times New Roman" w:cs="Times New Roman"/>
+        </w:rPr>
+      </w:pPr>
+      <w:r>
+        <w:rPr>
+          <w:rFonts w:ascii="Times New Roman" w:hAnsi="Times New Roman" w:cs="Times New Roman"/>
+        </w:rPr>
+        <w:t xml:space="preserve">These tests aim to check the updating of the different types of parameters. In all cases, a test case tests for true and another for false comparisons. </w:t>
+      </w:r>
+    </w:p>
+    <w:p>
+      <w:pPr>
+        <w:rPr>
+          <w:rFonts w:ascii="Times New Roman" w:hAnsi="Times New Roman" w:cs="Times New Roman"/>
+        </w:rPr>
+      </w:pPr>
+      <w:r>
+        <w:rPr>
+          <w:rFonts w:ascii="Times New Roman" w:hAnsi="Times New Roman" w:cs="Times New Roman"/>
           <w:color w:val="2F5496" w:themeColor="accent1" w:themeShade="BF"/>
         </w:rPr>
-        <w:t>EnvironmentSimulator</w:t>
-      </w:r>
-      <w:proofErr w:type="spellEnd"/>
-      <w:r>
-        <w:rPr>
-          <w:rFonts w:ascii="Times New Roman" w:hAnsi="Times New Roman" w:cs="Times New Roman"/>
-          <w:b/>
-          <w:bCs/>
+        <w:t>updateCheckTimeTest class</w:t>
+      </w:r>
+      <w:r>
+        <w:rPr>
+          <w:rFonts w:ascii="Times New Roman" w:hAnsi="Times New Roman" w:cs="Times New Roman"/>
+        </w:rPr>
+        <w:t>: the updating of the time interval of checks is updated in balanced and in balancing states. By calling the corresponding update function from the InputParameterProcessor, updateMeasurementIntervalParameter(), the balanced checking time is set to 30 minutes and the balancing check time is set to 5 minutes. Two methods check if the values after completing the update are equal to these predefined values. To realize this, assert statements are used.</w:t>
+      </w:r>
+    </w:p>
+    <w:p>
+      <w:pPr>
+        <w:rPr>
+          <w:rFonts w:ascii="Times New Roman" w:hAnsi="Times New Roman" w:cs="Times New Roman"/>
+        </w:rPr>
+      </w:pPr>
+      <w:r>
+        <w:rPr>
+          <w:rFonts w:ascii="Times New Roman" w:hAnsi="Times New Roman" w:cs="Times New Roman"/>
           <w:color w:val="2F5496" w:themeColor="accent1" w:themeShade="BF"/>
         </w:rPr>
-        <w:t xml:space="preserve"> package</w:t>
-      </w:r>
-    </w:p>
-    <w:p>
-      <w:pPr>
-        <w:rPr>
-          <w:rFonts w:ascii="Times New Roman" w:hAnsi="Times New Roman" w:cs="Times New Roman"/>
-        </w:rPr>
-      </w:pPr>
-      <w:r>
-        <w:rPr>
-          <w:rFonts w:ascii="Times New Roman" w:hAnsi="Times New Roman" w:cs="Times New Roman"/>
-        </w:rPr>
-        <w:t>The Actuator class is an empty class.</w:t>
-      </w:r>
-    </w:p>
-    <w:p>
-      <w:pPr>
-        <w:rPr>
-          <w:rFonts w:ascii="Times New Roman" w:hAnsi="Times New Roman" w:cs="Times New Roman"/>
-        </w:rPr>
-      </w:pPr>
-      <w:r>
-        <w:rPr>
-          <w:rFonts w:ascii="Times New Roman" w:hAnsi="Times New Roman" w:cs="Times New Roman"/>
-        </w:rPr>
-        <w:t>The Sensor class models the sensors that a hydroponic vertical farm would need to keep the salad plants healthy.</w:t>
-      </w:r>
-    </w:p>
-    <w:p>
-      <w:pPr>
-        <w:rPr>
-          <w:rFonts w:ascii="Times New Roman" w:hAnsi="Times New Roman" w:cs="Times New Roman"/>
-        </w:rPr>
-      </w:pPr>
+        <w:t>updateGrowthTimeTest class</w:t>
+      </w:r>
+      <w:r>
+        <w:rPr>
+          <w:rFonts w:ascii="Times New Roman" w:hAnsi="Times New Roman" w:cs="Times New Roman"/>
+        </w:rPr>
+        <w:t xml:space="preserve">: the updating of the growth time is checked. By calling the corresponding update function from the InputParameterProcessor, updateOtherParameter(), the </w:t>
+      </w:r>
       <w:r>
         <w:rPr>
           <w:rFonts w:ascii="Times New Roman" w:hAnsi="Times New Roman" w:cs="Times New Roman"/>
         </w:rPr>
         <w:lastRenderedPageBreak/>
-        <w:t xml:space="preserve">The Controller class is the class that runs the environment simulation. It is a static class that starts the simulation by saving the values </w:t>
-      </w:r>
-      <w:proofErr w:type="gramStart"/>
-      <w:r>
-        <w:rPr>
-          <w:rFonts w:ascii="Times New Roman" w:hAnsi="Times New Roman" w:cs="Times New Roman"/>
-        </w:rPr>
-        <w:t>entered into</w:t>
-      </w:r>
-      <w:proofErr w:type="gramEnd"/>
-      <w:r>
-        <w:rPr>
-          <w:rFonts w:ascii="Times New Roman" w:hAnsi="Times New Roman" w:cs="Times New Roman"/>
-        </w:rPr>
-        <w:t xml:space="preserve"> the GUI and creates a new thread so that it can run in parallel with the GUI. The main thread simulates the change of time. It runs the while loop every second (in the life of a salad). Each time it takes a measurement, calls the control </w:t>
-      </w:r>
-      <w:proofErr w:type="gramStart"/>
-      <w:r>
-        <w:rPr>
-          <w:rFonts w:ascii="Times New Roman" w:hAnsi="Times New Roman" w:cs="Times New Roman"/>
-        </w:rPr>
-        <w:t>system</w:t>
-      </w:r>
-      <w:proofErr w:type="gramEnd"/>
-      <w:r>
-        <w:rPr>
-          <w:rFonts w:ascii="Times New Roman" w:hAnsi="Times New Roman" w:cs="Times New Roman"/>
-        </w:rPr>
-        <w:t xml:space="preserve"> and displays the values to the environment simulation control panel.</w:t>
-      </w:r>
-    </w:p>
-    <w:p>
-      <w:pPr>
-        <w:rPr>
-          <w:rFonts w:ascii="Times New Roman" w:hAnsi="Times New Roman" w:cs="Times New Roman"/>
-        </w:rPr>
-      </w:pPr>
-      <w:r>
-        <w:rPr>
-          <w:rFonts w:ascii="Times New Roman" w:hAnsi="Times New Roman" w:cs="Times New Roman"/>
-        </w:rPr>
-        <w:t xml:space="preserve">The </w:t>
-      </w:r>
-      <w:proofErr w:type="spellStart"/>
-      <w:r>
-        <w:rPr>
-          <w:rFonts w:ascii="Times New Roman" w:hAnsi="Times New Roman" w:cs="Times New Roman"/>
-        </w:rPr>
-        <w:t>EnvironmentSimulator</w:t>
-      </w:r>
-      <w:proofErr w:type="spellEnd"/>
-      <w:r>
-        <w:rPr>
-          <w:rFonts w:ascii="Times New Roman" w:hAnsi="Times New Roman" w:cs="Times New Roman"/>
-        </w:rPr>
-        <w:t xml:space="preserve"> class contains the current state of the environment simulation. It holds data of the measurement values, the time they were measured, the list of actuators and sensors (and their state), growth time, and the simulation duration. It is also responsible for computing the value of the next measurement. </w:t>
-      </w:r>
-    </w:p>
-    <w:p>
-      <w:pPr>
-        <w:rPr>
-          <w:rFonts w:ascii="Times New Roman" w:hAnsi="Times New Roman" w:cs="Times New Roman"/>
-        </w:rPr>
-      </w:pPr>
-      <w:r>
-        <w:rPr>
-          <w:rFonts w:ascii="Times New Roman" w:hAnsi="Times New Roman" w:cs="Times New Roman"/>
-        </w:rPr>
-        <w:t>This class takes measurement for all the sensors and returns a map of them and their measured values. It also takes measurements for only one sensor. It computes the current measurement value by taking in consideration the last measured value and the time it was measured, the amount the parameter changes in one second, and the strength of the actuator. The class also sets the amount with which the value of the parameter changes in one second (real life) and the amount with which the actuator tries to counter-act the growth of the parameter. It finds an entity of a device from the list of devices based on its type. Then it ensures this class is singleton. The class also initializes the lists of environment devices (actuators and sensors) and the list of last measured values by the default values written in.</w:t>
-      </w:r>
-    </w:p>
-    <w:bookmarkEnd w:id="65"/>
-    <w:p>
-      <w:pPr>
-        <w:pStyle w:val="Subtitle"/>
-      </w:pPr>
-      <w:r>
-        <w:t>5.4 Test Cases</w:t>
-      </w:r>
-    </w:p>
-    <w:p>
-      <w:pPr>
-        <w:rPr>
-          <w:rFonts w:ascii="Times New Roman" w:hAnsi="Times New Roman" w:cs="Times New Roman"/>
-        </w:rPr>
-      </w:pPr>
-      <w:r>
-        <w:rPr>
-          <w:rFonts w:ascii="Times New Roman" w:hAnsi="Times New Roman" w:cs="Times New Roman"/>
-        </w:rPr>
-        <w:t xml:space="preserve">For white box testing we have tested separate methods and classes on their own. Since the most important package that contains the logic behind the control system is the </w:t>
-      </w:r>
-      <w:proofErr w:type="spellStart"/>
-      <w:r>
-        <w:rPr>
-          <w:rFonts w:ascii="Times New Roman" w:hAnsi="Times New Roman" w:cs="Times New Roman"/>
-        </w:rPr>
-        <w:t>ControlSystem</w:t>
-      </w:r>
-      <w:proofErr w:type="spellEnd"/>
-      <w:r>
-        <w:rPr>
-          <w:rFonts w:ascii="Times New Roman" w:hAnsi="Times New Roman" w:cs="Times New Roman"/>
-        </w:rPr>
-        <w:t>, the test cases are targeting the classes mostly from this package.</w:t>
-      </w:r>
-      <w:r>
-        <w:rPr>
-          <w:rFonts w:ascii="Times New Roman" w:hAnsi="Times New Roman" w:cs="Times New Roman"/>
-        </w:rPr>
-        <w:t xml:space="preserve"> We used the Junit framework for these tests.</w:t>
-      </w:r>
-    </w:p>
-    <w:p>
-      <w:pPr>
-        <w:pStyle w:val="Subtitle"/>
-      </w:pPr>
-      <w:r>
-        <w:t xml:space="preserve">5.4.1 </w:t>
-      </w:r>
-      <w:proofErr w:type="spellStart"/>
-      <w:r>
-        <w:t>EnvironmentControllers</w:t>
-      </w:r>
-      <w:proofErr w:type="spellEnd"/>
-      <w:r>
-        <w:t xml:space="preserve"> Package Tests</w:t>
-      </w:r>
-    </w:p>
-    <w:p/>
-    <w:p>
-      <w:pPr>
-        <w:pStyle w:val="Subtitle"/>
-      </w:pPr>
-      <w:r>
-        <w:t xml:space="preserve">5.4.2 </w:t>
-      </w:r>
-      <w:proofErr w:type="spellStart"/>
-      <w:r>
-        <w:t>InputParameters</w:t>
-      </w:r>
-      <w:proofErr w:type="spellEnd"/>
-      <w:r>
-        <w:t xml:space="preserve"> Package Tests</w:t>
-      </w:r>
-    </w:p>
-    <w:p>
-      <w:pPr>
-        <w:rPr>
-          <w:rFonts w:ascii="Times New Roman" w:hAnsi="Times New Roman" w:cs="Times New Roman"/>
-        </w:rPr>
-      </w:pPr>
-      <w:r>
-        <w:rPr>
-          <w:rFonts w:ascii="Times New Roman" w:hAnsi="Times New Roman" w:cs="Times New Roman"/>
-        </w:rPr>
-        <w:t xml:space="preserve">These tests aim to check the updating of the different types of parameters. In all cases, a test case tests for true and another for false comparisons. </w:t>
-      </w:r>
-    </w:p>
-    <w:p>
-      <w:pPr>
-        <w:rPr>
-          <w:rFonts w:ascii="Times New Roman" w:hAnsi="Times New Roman" w:cs="Times New Roman"/>
-        </w:rPr>
-      </w:pPr>
-      <w:proofErr w:type="spellStart"/>
+        <w:t>growth time is set to 15 days. Two methods check if the value after completing the update is equal to these predefined values. To realize this, assert statements are used.</w:t>
+      </w:r>
+    </w:p>
+    <w:p>
+      <w:pPr>
+        <w:rPr>
+          <w:rFonts w:ascii="Times New Roman" w:hAnsi="Times New Roman" w:cs="Times New Roman"/>
+        </w:rPr>
+      </w:pPr>
       <w:r>
         <w:rPr>
           <w:rFonts w:ascii="Times New Roman" w:hAnsi="Times New Roman" w:cs="Times New Roman"/>
           <w:color w:val="2F5496" w:themeColor="accent1" w:themeShade="BF"/>
         </w:rPr>
-        <w:t>updateCheckTimeTest</w:t>
-      </w:r>
-      <w:proofErr w:type="spellEnd"/>
-      <w:r>
-        <w:rPr>
-          <w:rFonts w:ascii="Times New Roman" w:hAnsi="Times New Roman" w:cs="Times New Roman"/>
-          <w:color w:val="2F5496" w:themeColor="accent1" w:themeShade="BF"/>
-        </w:rPr>
-        <w:t xml:space="preserve"> class</w:t>
-      </w:r>
-      <w:r>
-        <w:rPr>
-          <w:rFonts w:ascii="Times New Roman" w:hAnsi="Times New Roman" w:cs="Times New Roman"/>
-        </w:rPr>
-        <w:t xml:space="preserve">: the updating of the time interval of checks is updated in balanced and in balancing states. By calling the corresponding update function from the </w:t>
-      </w:r>
-      <w:proofErr w:type="spellStart"/>
-      <w:r>
-        <w:rPr>
-          <w:rFonts w:ascii="Times New Roman" w:hAnsi="Times New Roman" w:cs="Times New Roman"/>
-        </w:rPr>
-        <w:t>InputParameterProcessor</w:t>
-      </w:r>
-      <w:proofErr w:type="spellEnd"/>
-      <w:r>
-        <w:rPr>
-          <w:rFonts w:ascii="Times New Roman" w:hAnsi="Times New Roman" w:cs="Times New Roman"/>
-        </w:rPr>
-        <w:t xml:space="preserve">, </w:t>
-      </w:r>
-      <w:proofErr w:type="spellStart"/>
-      <w:proofErr w:type="gramStart"/>
-      <w:r>
-        <w:rPr>
-          <w:rFonts w:ascii="Times New Roman" w:hAnsi="Times New Roman" w:cs="Times New Roman"/>
-        </w:rPr>
-        <w:t>updateMeasurementIntervalParameter</w:t>
-      </w:r>
-      <w:proofErr w:type="spellEnd"/>
-      <w:r>
-        <w:rPr>
-          <w:rFonts w:ascii="Times New Roman" w:hAnsi="Times New Roman" w:cs="Times New Roman"/>
-        </w:rPr>
-        <w:t>(</w:t>
-      </w:r>
-      <w:proofErr w:type="gramEnd"/>
-      <w:r>
-        <w:rPr>
-          <w:rFonts w:ascii="Times New Roman" w:hAnsi="Times New Roman" w:cs="Times New Roman"/>
-        </w:rPr>
-        <w:t>), the balanced checking time is set to 30 minutes and the balancing check time is set to 5 minutes. Two methods check if the values after completing the update are equal to these predefined values. To realize this, assert statements are used.</w:t>
-      </w:r>
-    </w:p>
-    <w:p>
-      <w:pPr>
-        <w:rPr>
-          <w:rFonts w:ascii="Times New Roman" w:hAnsi="Times New Roman" w:cs="Times New Roman"/>
-        </w:rPr>
-      </w:pPr>
-      <w:proofErr w:type="spellStart"/>
-      <w:r>
-        <w:rPr>
-          <w:rFonts w:ascii="Times New Roman" w:hAnsi="Times New Roman" w:cs="Times New Roman"/>
-          <w:color w:val="2F5496" w:themeColor="accent1" w:themeShade="BF"/>
-        </w:rPr>
-        <w:t>updateGrowthTimeTest</w:t>
-      </w:r>
-      <w:proofErr w:type="spellEnd"/>
-      <w:r>
-        <w:rPr>
-          <w:rFonts w:ascii="Times New Roman" w:hAnsi="Times New Roman" w:cs="Times New Roman"/>
-          <w:color w:val="2F5496" w:themeColor="accent1" w:themeShade="BF"/>
-        </w:rPr>
-        <w:t xml:space="preserve"> class</w:t>
-      </w:r>
-      <w:r>
-        <w:rPr>
-          <w:rFonts w:ascii="Times New Roman" w:hAnsi="Times New Roman" w:cs="Times New Roman"/>
-        </w:rPr>
-        <w:t xml:space="preserve">: the updating of the growth time is checked. By calling the corresponding update function from the </w:t>
-      </w:r>
-      <w:proofErr w:type="spellStart"/>
-      <w:r>
-        <w:rPr>
-          <w:rFonts w:ascii="Times New Roman" w:hAnsi="Times New Roman" w:cs="Times New Roman"/>
-        </w:rPr>
-        <w:t>InputParameterProcessor</w:t>
-      </w:r>
-      <w:proofErr w:type="spellEnd"/>
-      <w:r>
-        <w:rPr>
-          <w:rFonts w:ascii="Times New Roman" w:hAnsi="Times New Roman" w:cs="Times New Roman"/>
-        </w:rPr>
-        <w:t xml:space="preserve">, </w:t>
-      </w:r>
-      <w:proofErr w:type="spellStart"/>
-      <w:proofErr w:type="gramStart"/>
-      <w:r>
-        <w:rPr>
-          <w:rFonts w:ascii="Times New Roman" w:hAnsi="Times New Roman" w:cs="Times New Roman"/>
-        </w:rPr>
-        <w:t>updateOtherParameter</w:t>
-      </w:r>
-      <w:proofErr w:type="spellEnd"/>
-      <w:r>
-        <w:rPr>
-          <w:rFonts w:ascii="Times New Roman" w:hAnsi="Times New Roman" w:cs="Times New Roman"/>
-        </w:rPr>
-        <w:t>(</w:t>
-      </w:r>
-      <w:proofErr w:type="gramEnd"/>
-      <w:r>
-        <w:rPr>
-          <w:rFonts w:ascii="Times New Roman" w:hAnsi="Times New Roman" w:cs="Times New Roman"/>
-        </w:rPr>
-        <w:t>), the growth time is set to 15 days. Two methods check if the value after completing the update is equal to these predefined values. To realize this, assert statements are used.</w:t>
-      </w:r>
-    </w:p>
-    <w:p>
-      <w:pPr>
-        <w:rPr>
-          <w:rFonts w:ascii="Times New Roman" w:hAnsi="Times New Roman" w:cs="Times New Roman"/>
-        </w:rPr>
-      </w:pPr>
-      <w:proofErr w:type="spellStart"/>
-      <w:r>
-        <w:rPr>
-          <w:rFonts w:ascii="Times New Roman" w:hAnsi="Times New Roman" w:cs="Times New Roman"/>
-          <w:color w:val="2F5496" w:themeColor="accent1" w:themeShade="BF"/>
-        </w:rPr>
-        <w:t>updateMinAndMaxTempTest</w:t>
-      </w:r>
-      <w:proofErr w:type="spellEnd"/>
-      <w:r>
-        <w:rPr>
-          <w:rFonts w:ascii="Times New Roman" w:hAnsi="Times New Roman" w:cs="Times New Roman"/>
-          <w:color w:val="2F5496" w:themeColor="accent1" w:themeShade="BF"/>
-        </w:rPr>
-        <w:t xml:space="preserve"> class</w:t>
-      </w:r>
-      <w:r>
-        <w:rPr>
-          <w:rFonts w:ascii="Times New Roman" w:hAnsi="Times New Roman" w:cs="Times New Roman"/>
-        </w:rPr>
-        <w:t xml:space="preserve">: the updating of the minimum and maximum temperature is checked. By calling the corresponding update function from the </w:t>
-      </w:r>
-      <w:proofErr w:type="spellStart"/>
-      <w:r>
-        <w:rPr>
-          <w:rFonts w:ascii="Times New Roman" w:hAnsi="Times New Roman" w:cs="Times New Roman"/>
-        </w:rPr>
-        <w:t>InputParameterProcessor</w:t>
-      </w:r>
-      <w:proofErr w:type="spellEnd"/>
-      <w:r>
-        <w:rPr>
-          <w:rFonts w:ascii="Times New Roman" w:hAnsi="Times New Roman" w:cs="Times New Roman"/>
-        </w:rPr>
-        <w:t xml:space="preserve">, </w:t>
-      </w:r>
-      <w:proofErr w:type="spellStart"/>
-      <w:proofErr w:type="gramStart"/>
-      <w:r>
-        <w:rPr>
-          <w:rFonts w:ascii="Times New Roman" w:hAnsi="Times New Roman" w:cs="Times New Roman"/>
-        </w:rPr>
-        <w:t>updateMeasurementIntervalParameter</w:t>
-      </w:r>
-      <w:proofErr w:type="spellEnd"/>
-      <w:r>
-        <w:rPr>
-          <w:rFonts w:ascii="Times New Roman" w:hAnsi="Times New Roman" w:cs="Times New Roman"/>
-        </w:rPr>
-        <w:t>(</w:t>
-      </w:r>
-      <w:proofErr w:type="gramEnd"/>
-      <w:r>
-        <w:rPr>
-          <w:rFonts w:ascii="Times New Roman" w:hAnsi="Times New Roman" w:cs="Times New Roman"/>
-        </w:rPr>
-        <w:t>), the minimum and maximum temperatures are set to the hardcoded values 14 and 19. Two methods check if the values after completing the update are equal to these predefined values. To realize this, assert statements are used.</w:t>
+        <w:t>updateMinAndMaxTempTest class</w:t>
+      </w:r>
+      <w:r>
+        <w:rPr>
+          <w:rFonts w:ascii="Times New Roman" w:hAnsi="Times New Roman" w:cs="Times New Roman"/>
+        </w:rPr>
+        <w:t>: the updating of the minimum and maximum temperature is checked. By calling the corresponding update function from the InputParameterProcessor, updateMeasurementIntervalParameter(), the minimum and maximum temperatures are set to the hardcoded values 14 and 19. Two methods check if the values after completing the update are equal to these predefined values. To realize this, assert statements are used.</w:t>
       </w:r>
     </w:p>
     <w:p>
@@ -14644,7 +14279,7 @@
           <w:lang w:val="en-US"/>
         </w:rPr>
       </w:pPr>
-      <w:bookmarkStart w:id="66" w:name="_Toc119924131"/>
+      <w:bookmarkStart w:id="82" w:name="_Toc119924131"/>
       <w:r>
         <w:br w:type="page"/>
       </w:r>
@@ -14663,8 +14298,8 @@
       <w:r>
         <w:t xml:space="preserve"> References</w:t>
       </w:r>
-      <w:bookmarkEnd w:id="53"/>
-      <w:bookmarkEnd w:id="66"/>
+      <w:bookmarkEnd w:id="69"/>
+      <w:bookmarkEnd w:id="82"/>
     </w:p>
     <w:p>
       <w:pPr>
@@ -14722,7 +14357,7 @@
         </w:rPr>
         <w:t xml:space="preserve">Retrieved from: </w:t>
       </w:r>
-      <w:hyperlink r:id="rId33" w:history="1">
+      <w:hyperlink r:id="rId37" w:history="1">
         <w:r>
           <w:rPr>
             <w:rStyle w:val="Hyperlink"/>
@@ -14789,7 +14424,7 @@
         </w:rPr>
         <w:t xml:space="preserve">Retrieved from: </w:t>
       </w:r>
-      <w:hyperlink r:id="rId34" w:history="1">
+      <w:hyperlink r:id="rId38" w:history="1">
         <w:r>
           <w:rPr>
             <w:rStyle w:val="Hyperlink"/>
@@ -14833,7 +14468,7 @@
         </w:rPr>
         <w:t xml:space="preserve">Retrieved from: </w:t>
       </w:r>
-      <w:hyperlink r:id="rId35" w:history="1">
+      <w:hyperlink r:id="rId39" w:history="1">
         <w:r>
           <w:rPr>
             <w:rStyle w:val="Hyperlink"/>
@@ -14850,7 +14485,7 @@
         </w:rPr>
         <w:br/>
       </w:r>
-      <w:hyperlink r:id="rId36" w:history="1">
+      <w:hyperlink r:id="rId40" w:history="1">
         <w:r>
           <w:rPr>
             <w:rStyle w:val="Hyperlink"/>
@@ -14870,9 +14505,9 @@
       </w:pPr>
     </w:p>
     <w:sectPr>
-      <w:headerReference w:type="default" r:id="rId37"/>
-      <w:footerReference w:type="default" r:id="rId38"/>
-      <w:headerReference w:type="first" r:id="rId39"/>
+      <w:headerReference w:type="default" r:id="rId41"/>
+      <w:footerReference w:type="default" r:id="rId42"/>
+      <w:headerReference w:type="first" r:id="rId43"/>
       <w:pgSz w:w="11906" w:h="16838"/>
       <w:pgMar w:top="1440" w:right="1440" w:bottom="1440" w:left="1440" w:header="397" w:footer="720" w:gutter="0"/>
       <w:pgNumType w:start="1"/>
